--- a/storage/app/templates/criterios.docx
+++ b/storage/app/templates/criterios.docx
@@ -145,9 +145,9 @@
     </w:p>
     <w:tbl>
       <w:tblPr>
-        <w:tblW w:w="10422" w:type="dxa"/>
+        <w:tblW w:w="11746" w:type="dxa"/>
         <w:jc w:val="start"/>
-        <w:tblInd w:w="-602" w:type="dxa"/>
+        <w:tblInd w:w="-983" w:type="dxa"/>
         <w:tblLayout w:type="fixed"/>
         <w:tblCellMar>
           <w:top w:w="0" w:type="dxa"/>
@@ -157,21 +157,21 @@
         </w:tblCellMar>
       </w:tblPr>
       <w:tblGrid>
-        <w:gridCol w:w="1662"/>
-        <w:gridCol w:w="646"/>
-        <w:gridCol w:w="1569"/>
+        <w:gridCol w:w="1258"/>
+        <w:gridCol w:w="1361"/>
+        <w:gridCol w:w="1639"/>
         <w:gridCol w:w="1338"/>
         <w:gridCol w:w="1408"/>
         <w:gridCol w:w="127"/>
         <w:gridCol w:w="773"/>
         <w:gridCol w:w="450"/>
         <w:gridCol w:w="381"/>
-        <w:gridCol w:w="381"/>
-        <w:gridCol w:w="369"/>
-        <w:gridCol w:w="381"/>
-        <w:gridCol w:w="484"/>
-        <w:gridCol w:w="93"/>
-        <w:gridCol w:w="360"/>
+        <w:gridCol w:w="380"/>
+        <w:gridCol w:w="370"/>
+        <w:gridCol w:w="380"/>
+        <w:gridCol w:w="485"/>
+        <w:gridCol w:w="496"/>
+        <w:gridCol w:w="900"/>
       </w:tblGrid>
       <w:tr>
         <w:trPr>
@@ -179,7 +179,7 @@
         </w:trPr>
         <w:tc>
           <w:tcPr>
-            <w:tcW w:w="6750" w:type="dxa"/>
+            <w:tcW w:w="7131" w:type="dxa"/>
             <w:gridSpan w:val="6"/>
             <w:tcBorders>
               <w:top w:val="single" w:sz="4" w:space="0" w:color="000000"/>
@@ -202,7 +202,13 @@
               </w:rPr>
             </w:pPr>
             <w:r>
-              <w:rPr/>
+              <w:rPr>
+                <w:rFonts w:cs="Arial"/>
+                <w:b/>
+                <w:bCs/>
+                <w:sz w:val="8"/>
+                <w:szCs w:val="8"/>
+              </w:rPr>
             </w:r>
           </w:p>
           <w:p>
@@ -219,7 +225,13 @@
               </w:rPr>
             </w:pPr>
             <w:r>
-              <w:rPr/>
+              <w:rPr>
+                <w:rFonts w:cs="Arial"/>
+                <w:b/>
+                <w:bCs/>
+                <w:sz w:val="16"/>
+                <w:szCs w:val="16"/>
+              </w:rPr>
             </w:r>
           </w:p>
           <w:p>
@@ -617,7 +629,7 @@
         </w:tc>
         <w:tc>
           <w:tcPr>
-            <w:tcW w:w="1318" w:type="dxa"/>
+            <w:tcW w:w="2261" w:type="dxa"/>
             <w:gridSpan w:val="4"/>
             <w:tcBorders>
               <w:top w:val="single" w:sz="4" w:space="0" w:color="000000"/>
@@ -659,7 +671,7 @@
         </w:trPr>
         <w:tc>
           <w:tcPr>
-            <w:tcW w:w="1662" w:type="dxa"/>
+            <w:tcW w:w="1258" w:type="dxa"/>
             <w:vMerge w:val="restart"/>
             <w:tcBorders>
               <w:top w:val="single" w:sz="4" w:space="0" w:color="000000"/>
@@ -696,7 +708,7 @@
         </w:tc>
         <w:tc>
           <w:tcPr>
-            <w:tcW w:w="646" w:type="dxa"/>
+            <w:tcW w:w="1361" w:type="dxa"/>
             <w:vMerge w:val="restart"/>
             <w:tcBorders>
               <w:top w:val="single" w:sz="4" w:space="0" w:color="000000"/>
@@ -732,7 +744,7 @@
         </w:tc>
         <w:tc>
           <w:tcPr>
-            <w:tcW w:w="1569" w:type="dxa"/>
+            <w:tcW w:w="1639" w:type="dxa"/>
             <w:vMerge w:val="restart"/>
             <w:tcBorders>
               <w:top w:val="single" w:sz="4" w:space="0" w:color="000000"/>
@@ -996,7 +1008,7 @@
         </w:tc>
         <w:tc>
           <w:tcPr>
-            <w:tcW w:w="381" w:type="dxa"/>
+            <w:tcW w:w="380" w:type="dxa"/>
             <w:vMerge w:val="restart"/>
             <w:tcBorders>
               <w:top w:val="single" w:sz="4" w:space="0" w:color="000000"/>
@@ -1028,7 +1040,7 @@
         </w:tc>
         <w:tc>
           <w:tcPr>
-            <w:tcW w:w="937" w:type="dxa"/>
+            <w:tcW w:w="1881" w:type="dxa"/>
             <w:gridSpan w:val="3"/>
             <w:tcBorders>
               <w:top w:val="single" w:sz="4" w:space="0" w:color="000000"/>
@@ -1063,7 +1075,7 @@
         </w:trPr>
         <w:tc>
           <w:tcPr>
-            <w:tcW w:w="1662" w:type="dxa"/>
+            <w:tcW w:w="1258" w:type="dxa"/>
             <w:vMerge w:val="continue"/>
             <w:tcBorders>
               <w:top w:val="single" w:sz="4" w:space="0" w:color="000000"/>
@@ -1100,7 +1112,7 @@
         </w:tc>
         <w:tc>
           <w:tcPr>
-            <w:tcW w:w="646" w:type="dxa"/>
+            <w:tcW w:w="1361" w:type="dxa"/>
             <w:vMerge w:val="continue"/>
             <w:tcBorders>
               <w:top w:val="single" w:sz="4" w:space="0" w:color="000000"/>
@@ -1136,7 +1148,7 @@
         </w:tc>
         <w:tc>
           <w:tcPr>
-            <w:tcW w:w="1569" w:type="dxa"/>
+            <w:tcW w:w="1639" w:type="dxa"/>
             <w:vMerge w:val="continue"/>
             <w:tcBorders>
               <w:top w:val="single" w:sz="4" w:space="0" w:color="000000"/>
@@ -1357,7 +1369,7 @@
         </w:tc>
         <w:tc>
           <w:tcPr>
-            <w:tcW w:w="381" w:type="dxa"/>
+            <w:tcW w:w="380" w:type="dxa"/>
             <w:tcBorders>
               <w:bottom w:val="single" w:sz="4" w:space="0" w:color="000000"/>
               <w:end w:val="single" w:sz="4" w:space="0" w:color="000000"/>
@@ -1392,7 +1404,7 @@
         </w:tc>
         <w:tc>
           <w:tcPr>
-            <w:tcW w:w="369" w:type="dxa"/>
+            <w:tcW w:w="370" w:type="dxa"/>
             <w:tcBorders>
               <w:bottom w:val="single" w:sz="4" w:space="0" w:color="000000"/>
               <w:end w:val="single" w:sz="4" w:space="0" w:color="000000"/>
@@ -1427,7 +1439,7 @@
         </w:tc>
         <w:tc>
           <w:tcPr>
-            <w:tcW w:w="381" w:type="dxa"/>
+            <w:tcW w:w="380" w:type="dxa"/>
             <w:vMerge w:val="continue"/>
             <w:tcBorders>
               <w:top w:val="single" w:sz="4" w:space="0" w:color="000000"/>
@@ -1464,7 +1476,7 @@
         </w:tc>
         <w:tc>
           <w:tcPr>
-            <w:tcW w:w="484" w:type="dxa"/>
+            <w:tcW w:w="485" w:type="dxa"/>
             <w:tcBorders>
               <w:bottom w:val="single" w:sz="4" w:space="0" w:color="000000"/>
               <w:end w:val="single" w:sz="4" w:space="0" w:color="000000"/>
@@ -1499,7 +1511,7 @@
         </w:tc>
         <w:tc>
           <w:tcPr>
-            <w:tcW w:w="93" w:type="dxa"/>
+            <w:tcW w:w="496" w:type="dxa"/>
             <w:tcBorders>
               <w:bottom w:val="single" w:sz="4" w:space="0" w:color="000000"/>
               <w:end w:val="single" w:sz="4" w:space="0" w:color="000000"/>
@@ -1534,7 +1546,7 @@
         </w:tc>
         <w:tc>
           <w:tcPr>
-            <w:tcW w:w="360" w:type="dxa"/>
+            <w:tcW w:w="900" w:type="dxa"/>
             <w:tcBorders>
               <w:bottom w:val="single" w:sz="4" w:space="0" w:color="000000"/>
               <w:end w:val="single" w:sz="8" w:space="0" w:color="000000"/>
@@ -1574,7 +1586,7 @@
         </w:trPr>
         <w:tc>
           <w:tcPr>
-            <w:tcW w:w="1662" w:type="dxa"/>
+            <w:tcW w:w="1258" w:type="dxa"/>
             <w:tcBorders>
               <w:top w:val="single" w:sz="4" w:space="0" w:color="000000"/>
               <w:start w:val="single" w:sz="8" w:space="0" w:color="000000"/>
@@ -1675,7 +1687,7 @@
         </w:tc>
         <w:tc>
           <w:tcPr>
-            <w:tcW w:w="646" w:type="dxa"/>
+            <w:tcW w:w="1361" w:type="dxa"/>
             <w:tcBorders>
               <w:top w:val="single" w:sz="4" w:space="0" w:color="000000"/>
               <w:bottom w:val="single" w:sz="4" w:space="0" w:color="000000"/>
@@ -1695,69 +1707,43 @@
               </w:rPr>
             </w:pPr>
             <w:r>
-              <w:fldChar w:fldCharType="begin">
-                <w:ffData>
-                  <w:name w:val="Texto10"/>
-                  <w:enabled/>
-                  <w:calcOnExit w:val="0"/>
-                  <w:textInput/>
-                </w:ffData>
-              </w:fldChar>
-            </w:r>
-            <w:r>
-              <w:rPr>
-                <w:sz w:val="16"/>
-                <w:szCs w:val="16"/>
-              </w:rPr>
-              <w:instrText xml:space="preserve"> FORMTEXT </w:instrText>
-            </w:r>
-            <w:r>
-              <w:rPr>
-                <w:sz w:val="16"/>
-                <w:szCs w:val="16"/>
-              </w:rPr>
-            </w:r>
-            <w:r>
-              <w:rPr>
-                <w:sz w:val="16"/>
-                <w:szCs w:val="16"/>
-              </w:rPr>
-              <w:fldChar w:fldCharType="separate"/>
-            </w:r>
-            <w:r>
-              <w:rPr>
-                <w:sz w:val="16"/>
-                <w:szCs w:val="16"/>
-              </w:rPr>
-            </w:r>
-            <w:r>
-              <w:rPr>
-                <w:rFonts w:cs="Arial"/>
-                <w:sz w:val="16"/>
-                <w:szCs w:val="16"/>
+              <w:rPr>
+                <w:rFonts w:cs="Arial"/>
+                <w:b/>
+                <w:bCs/>
+                <w:sz w:val="12"/>
+                <w:szCs w:val="12"/>
                 <w:lang w:val="en-US" w:eastAsia="en-US"/>
               </w:rPr>
-              <w:t>     </w:t>
-            </w:r>
-            <w:r/>
-            <w:r>
-              <w:rPr>
-                <w:sz w:val="16"/>
-                <w:szCs w:val="16"/>
-              </w:rPr>
-              <w:fldChar w:fldCharType="end"/>
-            </w:r>
-            <w:r>
-              <w:rPr>
-                <w:sz w:val="16"/>
-                <w:szCs w:val="16"/>
-              </w:rPr>
-            </w:r>
-          </w:p>
-        </w:tc>
-        <w:tc>
-          <w:tcPr>
-            <w:tcW w:w="1569" w:type="dxa"/>
+              <w:t>${</w:t>
+            </w:r>
+            <w:r>
+              <w:rPr>
+                <w:rFonts w:cs="Arial"/>
+                <w:b/>
+                <w:bCs/>
+                <w:sz w:val="12"/>
+                <w:szCs w:val="12"/>
+                <w:lang w:val="en-US" w:eastAsia="en-US"/>
+              </w:rPr>
+              <w:t>endereco1</w:t>
+            </w:r>
+            <w:r>
+              <w:rPr>
+                <w:rFonts w:cs="Arial"/>
+                <w:b/>
+                <w:bCs/>
+                <w:sz w:val="12"/>
+                <w:szCs w:val="12"/>
+                <w:lang w:val="en-US" w:eastAsia="en-US"/>
+              </w:rPr>
+              <w:t>}</w:t>
+            </w:r>
+          </w:p>
+        </w:tc>
+        <w:tc>
+          <w:tcPr>
+            <w:tcW w:w="1639" w:type="dxa"/>
             <w:tcBorders>
               <w:top w:val="single" w:sz="4" w:space="0" w:color="000000"/>
               <w:start w:val="single" w:sz="4" w:space="0" w:color="000000"/>
@@ -1827,27 +1813,7 @@
                 <w:sz w:val="12"/>
                 <w:szCs w:val="12"/>
               </w:rPr>
-              <w:t>${</w:t>
-            </w:r>
-            <w:r>
-              <w:rPr>
-                <w:rFonts w:cs="Arial"/>
-                <w:b/>
-                <w:bCs/>
-                <w:sz w:val="12"/>
-                <w:szCs w:val="12"/>
-              </w:rPr>
-              <w:t>rg_tit</w:t>
-            </w:r>
-            <w:r>
-              <w:rPr>
-                <w:rFonts w:cs="Arial"/>
-                <w:b/>
-                <w:bCs/>
-                <w:sz w:val="12"/>
-                <w:szCs w:val="12"/>
-              </w:rPr>
-              <w:t>1}</w:t>
+              <w:t>${rg_tit1}</w:t>
             </w:r>
           </w:p>
         </w:tc>
@@ -1885,27 +1851,7 @@
                 <w:sz w:val="12"/>
                 <w:szCs w:val="12"/>
               </w:rPr>
-              <w:t>${</w:t>
-            </w:r>
-            <w:r>
-              <w:rPr>
-                <w:rFonts w:cs="Arial"/>
-                <w:b/>
-                <w:bCs/>
-                <w:sz w:val="12"/>
-                <w:szCs w:val="12"/>
-              </w:rPr>
-              <w:t>nis_tit</w:t>
-            </w:r>
-            <w:r>
-              <w:rPr>
-                <w:rFonts w:cs="Arial"/>
-                <w:b/>
-                <w:bCs/>
-                <w:sz w:val="12"/>
-                <w:szCs w:val="12"/>
-              </w:rPr>
-              <w:t>1}</w:t>
+              <w:t>${nis_tit1}</w:t>
             </w:r>
           </w:p>
         </w:tc>
@@ -1940,40 +1886,7 @@
                 <w:szCs w:val="12"/>
                 <w:lang w:val="en-US" w:eastAsia="en-US"/>
               </w:rPr>
-              <w:t>${</w:t>
-            </w:r>
-            <w:r>
-              <w:rPr>
-                <w:rFonts w:cs="Arial"/>
-                <w:b/>
-                <w:bCs/>
-                <w:sz w:val="12"/>
-                <w:szCs w:val="12"/>
-                <w:lang w:val="en-US" w:eastAsia="en-US"/>
-              </w:rPr>
-              <w:t>nascimento</w:t>
-            </w:r>
-            <w:r>
-              <w:rPr>
-                <w:rFonts w:cs="Arial"/>
-                <w:b/>
-                <w:bCs/>
-                <w:sz w:val="12"/>
-                <w:szCs w:val="12"/>
-                <w:lang w:val="en-US" w:eastAsia="en-US"/>
-              </w:rPr>
-              <w:t>1</w:t>
-            </w:r>
-            <w:r>
-              <w:rPr>
-                <w:rFonts w:cs="Arial"/>
-                <w:b/>
-                <w:bCs/>
-                <w:sz w:val="12"/>
-                <w:szCs w:val="12"/>
-                <w:lang w:val="en-US" w:eastAsia="en-US"/>
-              </w:rPr>
-              <w:t>}</w:t>
+              <w:t>${nascimento1}</w:t>
             </w:r>
           </w:p>
         </w:tc>
@@ -2126,7 +2039,7 @@
         </w:tc>
         <w:tc>
           <w:tcPr>
-            <w:tcW w:w="381" w:type="dxa"/>
+            <w:tcW w:w="380" w:type="dxa"/>
             <w:tcBorders>
               <w:top w:val="single" w:sz="4" w:space="0" w:color="000000"/>
               <w:bottom w:val="single" w:sz="4" w:space="0" w:color="000000"/>
@@ -2192,7 +2105,7 @@
         </w:tc>
         <w:tc>
           <w:tcPr>
-            <w:tcW w:w="369" w:type="dxa"/>
+            <w:tcW w:w="370" w:type="dxa"/>
             <w:tcBorders>
               <w:top w:val="single" w:sz="4" w:space="0" w:color="000000"/>
               <w:bottom w:val="single" w:sz="4" w:space="0" w:color="000000"/>
@@ -2258,7 +2171,7 @@
         </w:tc>
         <w:tc>
           <w:tcPr>
-            <w:tcW w:w="381" w:type="dxa"/>
+            <w:tcW w:w="380" w:type="dxa"/>
             <w:tcBorders>
               <w:top w:val="single" w:sz="4" w:space="0" w:color="000000"/>
               <w:bottom w:val="single" w:sz="4" w:space="0" w:color="000000"/>
@@ -2324,7 +2237,7 @@
         </w:tc>
         <w:tc>
           <w:tcPr>
-            <w:tcW w:w="484" w:type="dxa"/>
+            <w:tcW w:w="485" w:type="dxa"/>
             <w:tcBorders>
               <w:top w:val="single" w:sz="4" w:space="0" w:color="000000"/>
               <w:bottom w:val="single" w:sz="4" w:space="0" w:color="000000"/>
@@ -2390,7 +2303,7 @@
         </w:tc>
         <w:tc>
           <w:tcPr>
-            <w:tcW w:w="93" w:type="dxa"/>
+            <w:tcW w:w="496" w:type="dxa"/>
             <w:tcBorders>
               <w:top w:val="single" w:sz="4" w:space="0" w:color="000000"/>
               <w:bottom w:val="single" w:sz="4" w:space="0" w:color="000000"/>
@@ -2456,7 +2369,7 @@
         </w:tc>
         <w:tc>
           <w:tcPr>
-            <w:tcW w:w="360" w:type="dxa"/>
+            <w:tcW w:w="900" w:type="dxa"/>
             <w:tcBorders>
               <w:top w:val="single" w:sz="4" w:space="0" w:color="000000"/>
               <w:bottom w:val="single" w:sz="4" w:space="0" w:color="000000"/>
@@ -2527,7 +2440,7 @@
         </w:trPr>
         <w:tc>
           <w:tcPr>
-            <w:tcW w:w="1662" w:type="dxa"/>
+            <w:tcW w:w="1258" w:type="dxa"/>
             <w:tcBorders>
               <w:top w:val="single" w:sz="4" w:space="0" w:color="000000"/>
               <w:start w:val="single" w:sz="8" w:space="0" w:color="000000"/>
@@ -2591,7 +2504,7 @@
         </w:tc>
         <w:tc>
           <w:tcPr>
-            <w:tcW w:w="646" w:type="dxa"/>
+            <w:tcW w:w="1361" w:type="dxa"/>
             <w:tcBorders>
               <w:top w:val="single" w:sz="4" w:space="0" w:color="000000"/>
               <w:bottom w:val="single" w:sz="4" w:space="0" w:color="000000"/>
@@ -2673,6 +2586,7 @@
                 <w:sz w:val="16"/>
                 <w:szCs w:val="16"/>
                 <w:rFonts w:cs="Arial"/>
+                <w:lang w:val="en-US" w:eastAsia="en-US"/>
               </w:rPr>
               <w:fldChar w:fldCharType="end"/>
             </w:r>
@@ -2681,13 +2595,14 @@
                 <w:rFonts w:cs="Arial"/>
                 <w:sz w:val="16"/>
                 <w:szCs w:val="16"/>
-              </w:rPr>
-            </w:r>
-          </w:p>
-        </w:tc>
-        <w:tc>
-          <w:tcPr>
-            <w:tcW w:w="1569" w:type="dxa"/>
+                <w:lang w:val="en-US" w:eastAsia="en-US"/>
+              </w:rPr>
+            </w:r>
+          </w:p>
+        </w:tc>
+        <w:tc>
+          <w:tcPr>
+            <w:tcW w:w="1639" w:type="dxa"/>
             <w:tcBorders>
               <w:top w:val="single" w:sz="4" w:space="0" w:color="000000"/>
               <w:start w:val="single" w:sz="4" w:space="0" w:color="000000"/>
@@ -2719,25 +2634,7 @@
                 <w:sz w:val="12"/>
                 <w:szCs w:val="12"/>
               </w:rPr>
-              <w:t>${cpf_do_</w:t>
-            </w:r>
-            <w:r>
-              <w:rPr>
-                <w:b/>
-                <w:bCs/>
-                <w:sz w:val="12"/>
-                <w:szCs w:val="12"/>
-              </w:rPr>
-              <w:t>conjugue</w:t>
-            </w:r>
-            <w:r>
-              <w:rPr>
-                <w:b/>
-                <w:bCs/>
-                <w:sz w:val="12"/>
-                <w:szCs w:val="12"/>
-              </w:rPr>
-              <w:t>1}</w:t>
+              <w:t>${cpf_do_conjugue1}</w:t>
             </w:r>
           </w:p>
         </w:tc>
@@ -2774,43 +2671,7 @@
                 <w:sz w:val="12"/>
                 <w:szCs w:val="12"/>
               </w:rPr>
-              <w:t>${</w:t>
-            </w:r>
-            <w:r>
-              <w:rPr>
-                <w:b/>
-                <w:bCs/>
-                <w:sz w:val="12"/>
-                <w:szCs w:val="12"/>
-              </w:rPr>
-              <w:t>rg</w:t>
-            </w:r>
-            <w:r>
-              <w:rPr>
-                <w:b/>
-                <w:bCs/>
-                <w:sz w:val="12"/>
-                <w:szCs w:val="12"/>
-              </w:rPr>
-              <w:t>_</w:t>
-            </w:r>
-            <w:r>
-              <w:rPr>
-                <w:b/>
-                <w:bCs/>
-                <w:sz w:val="12"/>
-                <w:szCs w:val="12"/>
-              </w:rPr>
-              <w:t>conj</w:t>
-            </w:r>
-            <w:r>
-              <w:rPr>
-                <w:b/>
-                <w:bCs/>
-                <w:sz w:val="12"/>
-                <w:szCs w:val="12"/>
-              </w:rPr>
-              <w:t>1}</w:t>
+              <w:t>${rg_conj1}</w:t>
             </w:r>
           </w:p>
         </w:tc>
@@ -2849,29 +2710,7 @@
                 <w:szCs w:val="12"/>
                 <w:lang w:val="en-US" w:eastAsia="en-US"/>
               </w:rPr>
-              <w:t>${</w:t>
-            </w:r>
-            <w:r>
-              <w:rPr>
-                <w:rFonts w:cs="Arial"/>
-                <w:b/>
-                <w:bCs/>
-                <w:sz w:val="12"/>
-                <w:szCs w:val="12"/>
-                <w:lang w:val="en-US" w:eastAsia="en-US"/>
-              </w:rPr>
-              <w:t>nis_conj</w:t>
-            </w:r>
-            <w:r>
-              <w:rPr>
-                <w:rFonts w:cs="Arial"/>
-                <w:b/>
-                <w:bCs/>
-                <w:sz w:val="12"/>
-                <w:szCs w:val="12"/>
-                <w:lang w:val="en-US" w:eastAsia="en-US"/>
-              </w:rPr>
-              <w:t>1}</w:t>
+              <w:t>${nis_conj1}</w:t>
             </w:r>
           </w:p>
         </w:tc>
@@ -3136,7 +2975,7 @@
         </w:tc>
         <w:tc>
           <w:tcPr>
-            <w:tcW w:w="381" w:type="dxa"/>
+            <w:tcW w:w="380" w:type="dxa"/>
             <w:tcBorders>
               <w:top w:val="single" w:sz="4" w:space="0" w:color="000000"/>
               <w:bottom w:val="single" w:sz="4" w:space="0" w:color="000000"/>
@@ -3202,7 +3041,7 @@
         </w:tc>
         <w:tc>
           <w:tcPr>
-            <w:tcW w:w="369" w:type="dxa"/>
+            <w:tcW w:w="370" w:type="dxa"/>
             <w:tcBorders>
               <w:top w:val="single" w:sz="4" w:space="0" w:color="000000"/>
               <w:bottom w:val="single" w:sz="4" w:space="0" w:color="000000"/>
@@ -3268,7 +3107,7 @@
         </w:tc>
         <w:tc>
           <w:tcPr>
-            <w:tcW w:w="381" w:type="dxa"/>
+            <w:tcW w:w="380" w:type="dxa"/>
             <w:tcBorders>
               <w:top w:val="single" w:sz="4" w:space="0" w:color="000000"/>
               <w:bottom w:val="single" w:sz="4" w:space="0" w:color="000000"/>
@@ -3334,7 +3173,7 @@
         </w:tc>
         <w:tc>
           <w:tcPr>
-            <w:tcW w:w="484" w:type="dxa"/>
+            <w:tcW w:w="485" w:type="dxa"/>
             <w:tcBorders>
               <w:top w:val="single" w:sz="4" w:space="0" w:color="000000"/>
               <w:bottom w:val="single" w:sz="4" w:space="0" w:color="000000"/>
@@ -3400,7 +3239,7 @@
         </w:tc>
         <w:tc>
           <w:tcPr>
-            <w:tcW w:w="93" w:type="dxa"/>
+            <w:tcW w:w="496" w:type="dxa"/>
             <w:tcBorders>
               <w:top w:val="single" w:sz="4" w:space="0" w:color="000000"/>
               <w:bottom w:val="single" w:sz="4" w:space="0" w:color="000000"/>
@@ -3466,7 +3305,7 @@
         </w:tc>
         <w:tc>
           <w:tcPr>
-            <w:tcW w:w="360" w:type="dxa"/>
+            <w:tcW w:w="900" w:type="dxa"/>
             <w:tcBorders>
               <w:top w:val="single" w:sz="4" w:space="0" w:color="000000"/>
               <w:bottom w:val="single" w:sz="4" w:space="0" w:color="000000"/>
@@ -3537,7 +3376,7 @@
         </w:trPr>
         <w:tc>
           <w:tcPr>
-            <w:tcW w:w="1662" w:type="dxa"/>
+            <w:tcW w:w="1258" w:type="dxa"/>
             <w:tcBorders>
               <w:top w:val="single" w:sz="4" w:space="0" w:color="000000"/>
               <w:start w:val="single" w:sz="8" w:space="0" w:color="000000"/>
@@ -3584,127 +3423,69 @@
                 <w:szCs w:val="12"/>
                 <w:lang w:val="en-US" w:eastAsia="en-US"/>
               </w:rPr>
-              <w:t>${nome_do_titular</w:t>
-            </w:r>
-            <w:r>
-              <w:rPr>
-                <w:rFonts w:cs="Arial"/>
+              <w:t>${nome_do_titular2}</w:t>
+            </w:r>
+          </w:p>
+        </w:tc>
+        <w:tc>
+          <w:tcPr>
+            <w:tcW w:w="1361" w:type="dxa"/>
+            <w:tcBorders>
+              <w:top w:val="single" w:sz="4" w:space="0" w:color="000000"/>
+              <w:bottom w:val="single" w:sz="4" w:space="0" w:color="000000"/>
+              <w:end w:val="single" w:sz="4" w:space="0" w:color="000000"/>
+            </w:tcBorders>
+            <w:vAlign w:val="center"/>
+          </w:tcPr>
+          <w:p>
+            <w:pPr>
+              <w:pStyle w:val="Normal"/>
+              <w:bidi w:val="0"/>
+              <w:jc w:val="start"/>
+              <w:rPr>
+                <w:rFonts w:cs="Arial"/>
+                <w:sz w:val="16"/>
+                <w:szCs w:val="16"/>
+              </w:rPr>
+            </w:pPr>
+            <w:r>
+              <w:rPr>
+                <w:rFonts w:cs="Arial"/>
+                <w:b/>
+                <w:bCs/>
                 <w:sz w:val="12"/>
                 <w:szCs w:val="12"/>
                 <w:lang w:val="en-US" w:eastAsia="en-US"/>
               </w:rPr>
-              <w:t>2</w:t>
-            </w:r>
-            <w:r>
-              <w:rPr>
-                <w:rFonts w:cs="Arial"/>
+              <w:t>${</w:t>
+            </w:r>
+            <w:r>
+              <w:rPr>
+                <w:rFonts w:cs="Arial"/>
+                <w:b/>
+                <w:bCs/>
                 <w:sz w:val="12"/>
                 <w:szCs w:val="12"/>
                 <w:lang w:val="en-US" w:eastAsia="en-US"/>
               </w:rPr>
+              <w:t>endereco2</w:t>
+            </w:r>
+            <w:r>
+              <w:rPr>
+                <w:rFonts w:cs="Arial"/>
+                <w:b/>
+                <w:bCs/>
+                <w:sz w:val="12"/>
+                <w:szCs w:val="12"/>
+                <w:lang w:val="en-US" w:eastAsia="en-US"/>
+              </w:rPr>
               <w:t>}</w:t>
             </w:r>
           </w:p>
         </w:tc>
         <w:tc>
           <w:tcPr>
-            <w:tcW w:w="646" w:type="dxa"/>
-            <w:tcBorders>
-              <w:top w:val="single" w:sz="4" w:space="0" w:color="000000"/>
-              <w:bottom w:val="single" w:sz="4" w:space="0" w:color="000000"/>
-              <w:end w:val="single" w:sz="4" w:space="0" w:color="000000"/>
-            </w:tcBorders>
-            <w:vAlign w:val="center"/>
-          </w:tcPr>
-          <w:p>
-            <w:pPr>
-              <w:pStyle w:val="Normal"/>
-              <w:bidi w:val="0"/>
-              <w:jc w:val="start"/>
-              <w:rPr>
-                <w:rFonts w:cs="Arial"/>
-                <w:sz w:val="16"/>
-                <w:szCs w:val="16"/>
-              </w:rPr>
-            </w:pPr>
-            <w:r>
-              <w:rPr>
-                <w:rFonts w:cs="Arial"/>
-                <w:sz w:val="16"/>
-                <w:szCs w:val="16"/>
-              </w:rPr>
-              <w:t> </w:t>
-            </w:r>
-            <w:r>
-              <w:fldChar w:fldCharType="begin">
-                <w:ffData>
-                  <w:name w:val="Texto44"/>
-                  <w:enabled/>
-                  <w:calcOnExit w:val="0"/>
-                  <w:textInput/>
-                </w:ffData>
-              </w:fldChar>
-            </w:r>
-            <w:r>
-              <w:rPr>
-                <w:sz w:val="16"/>
-                <w:szCs w:val="16"/>
-                <w:rFonts w:cs="Arial"/>
-              </w:rPr>
-              <w:instrText xml:space="preserve"> FORMTEXT </w:instrText>
-            </w:r>
-            <w:r>
-              <w:rPr>
-                <w:rFonts w:cs="Arial"/>
-                <w:sz w:val="16"/>
-                <w:szCs w:val="16"/>
-              </w:rPr>
-            </w:r>
-            <w:r>
-              <w:rPr>
-                <w:sz w:val="16"/>
-                <w:szCs w:val="16"/>
-                <w:rFonts w:cs="Arial"/>
-              </w:rPr>
-              <w:fldChar w:fldCharType="separate"/>
-            </w:r>
-            <w:r>
-              <w:rPr>
-                <w:rFonts w:cs="Arial"/>
-                <w:sz w:val="16"/>
-                <w:szCs w:val="16"/>
-              </w:rPr>
-            </w:r>
-            <w:r>
-              <w:rPr>
-                <w:rFonts w:cs="Arial"/>
-                <w:sz w:val="16"/>
-                <w:szCs w:val="16"/>
-                <w:lang w:val="en-US" w:eastAsia="en-US"/>
-              </w:rPr>
-              <w:t>     </w:t>
-            </w:r>
-            <w:r/>
-            <w:r>
-              <w:rPr>
-                <w:sz w:val="16"/>
-                <w:szCs w:val="16"/>
-                <w:rFonts w:cs="Arial"/>
-              </w:rPr>
-              <w:fldChar w:fldCharType="end"/>
-            </w:r>
-            <w:r>
-              <w:rPr>
-                <w:rFonts w:cs="Arial"/>
-                <w:sz w:val="16"/>
-                <w:szCs w:val="16"/>
-              </w:rPr>
-            </w:r>
-          </w:p>
-        </w:tc>
-        <w:tc>
-          <w:tcPr>
-            <w:tcW w:w="1569" w:type="dxa"/>
+            <w:tcW w:w="1639" w:type="dxa"/>
             <w:tcBorders>
               <w:top w:val="single" w:sz="4" w:space="0" w:color="000000"/>
               <w:start w:val="single" w:sz="4" w:space="0" w:color="000000"/>
@@ -3738,29 +3519,7 @@
                 <w:szCs w:val="12"/>
                 <w:lang w:val="en-US" w:eastAsia="en-US"/>
               </w:rPr>
-              <w:t>${cpf_do_titular</w:t>
-            </w:r>
-            <w:r>
-              <w:rPr>
-                <w:rFonts w:cs="Arial"/>
-                <w:b/>
-                <w:bCs/>
-                <w:sz w:val="12"/>
-                <w:szCs w:val="12"/>
-                <w:lang w:val="en-US" w:eastAsia="en-US"/>
-              </w:rPr>
-              <w:t>2</w:t>
-            </w:r>
-            <w:r>
-              <w:rPr>
-                <w:rFonts w:cs="Arial"/>
-                <w:b/>
-                <w:bCs/>
-                <w:sz w:val="12"/>
-                <w:szCs w:val="12"/>
-                <w:lang w:val="en-US" w:eastAsia="en-US"/>
-              </w:rPr>
-              <w:t>}</w:t>
+              <w:t>${cpf_do_titular2}</w:t>
             </w:r>
           </w:p>
         </w:tc>
@@ -3798,27 +3557,7 @@
                 <w:sz w:val="12"/>
                 <w:szCs w:val="12"/>
               </w:rPr>
-              <w:t>${</w:t>
-            </w:r>
-            <w:r>
-              <w:rPr>
-                <w:rFonts w:cs="Arial"/>
-                <w:b/>
-                <w:bCs/>
-                <w:sz w:val="12"/>
-                <w:szCs w:val="12"/>
-              </w:rPr>
-              <w:t>rg_tit2</w:t>
-            </w:r>
-            <w:r>
-              <w:rPr>
-                <w:rFonts w:cs="Arial"/>
-                <w:b/>
-                <w:bCs/>
-                <w:sz w:val="12"/>
-                <w:szCs w:val="12"/>
-              </w:rPr>
-              <w:t>}</w:t>
+              <w:t>${rg_tit2}</w:t>
             </w:r>
           </w:p>
         </w:tc>
@@ -3857,8 +3596,32 @@
                 <w:szCs w:val="12"/>
                 <w:lang w:val="en-US" w:eastAsia="en-US"/>
               </w:rPr>
-              <w:t>${</w:t>
-            </w:r>
+              <w:t>${nis_tit2}</w:t>
+            </w:r>
+          </w:p>
+        </w:tc>
+        <w:tc>
+          <w:tcPr>
+            <w:tcW w:w="900" w:type="dxa"/>
+            <w:gridSpan w:val="2"/>
+            <w:tcBorders>
+              <w:top w:val="single" w:sz="4" w:space="0" w:color="000000"/>
+              <w:bottom w:val="single" w:sz="4" w:space="0" w:color="000000"/>
+              <w:end w:val="single" w:sz="4" w:space="0" w:color="000000"/>
+            </w:tcBorders>
+            <w:vAlign w:val="center"/>
+          </w:tcPr>
+          <w:p>
+            <w:pPr>
+              <w:pStyle w:val="Normal"/>
+              <w:bidi w:val="0"/>
+              <w:jc w:val="start"/>
+              <w:rPr>
+                <w:rFonts w:cs="Arial"/>
+                <w:sz w:val="16"/>
+                <w:szCs w:val="16"/>
+              </w:rPr>
+            </w:pPr>
             <w:r>
               <w:rPr>
                 <w:rFonts w:cs="Arial"/>
@@ -3868,64 +3631,7 @@
                 <w:szCs w:val="12"/>
                 <w:lang w:val="en-US" w:eastAsia="en-US"/>
               </w:rPr>
-              <w:t>nis_tit2</w:t>
-            </w:r>
-            <w:r>
-              <w:rPr>
-                <w:rFonts w:cs="Arial"/>
-                <w:b/>
-                <w:bCs/>
-                <w:sz w:val="12"/>
-                <w:szCs w:val="12"/>
-                <w:lang w:val="en-US" w:eastAsia="en-US"/>
-              </w:rPr>
-              <w:t>}</w:t>
-            </w:r>
-          </w:p>
-        </w:tc>
-        <w:tc>
-          <w:tcPr>
-            <w:tcW w:w="900" w:type="dxa"/>
-            <w:gridSpan w:val="2"/>
-            <w:tcBorders>
-              <w:top w:val="single" w:sz="4" w:space="0" w:color="000000"/>
-              <w:bottom w:val="single" w:sz="4" w:space="0" w:color="000000"/>
-              <w:end w:val="single" w:sz="4" w:space="0" w:color="000000"/>
-            </w:tcBorders>
-            <w:vAlign w:val="center"/>
-          </w:tcPr>
-          <w:p>
-            <w:pPr>
-              <w:pStyle w:val="Normal"/>
-              <w:bidi w:val="0"/>
-              <w:jc w:val="start"/>
-              <w:rPr>
-                <w:rFonts w:cs="Arial"/>
-                <w:sz w:val="16"/>
-                <w:szCs w:val="16"/>
-              </w:rPr>
-            </w:pPr>
-            <w:r>
-              <w:rPr>
-                <w:rFonts w:cs="Arial"/>
-                <w:b/>
-                <w:bCs/>
-                <w:sz w:val="12"/>
-                <w:szCs w:val="12"/>
-                <w:lang w:val="en-US" w:eastAsia="en-US"/>
-              </w:rPr>
-              <w:t>${</w:t>
-            </w:r>
-            <w:r>
-              <w:rPr>
-                <w:rFonts w:cs="Arial"/>
-                <w:b/>
-                <w:bCs/>
-                <w:sz w:val="12"/>
-                <w:szCs w:val="12"/>
-                <w:lang w:val="en-US" w:eastAsia="en-US"/>
-              </w:rPr>
-              <w:t>nascimento2}</w:t>
+              <w:t>${nascimento2}</w:t>
             </w:r>
           </w:p>
         </w:tc>
@@ -4093,7 +3799,7 @@
         </w:tc>
         <w:tc>
           <w:tcPr>
-            <w:tcW w:w="381" w:type="dxa"/>
+            <w:tcW w:w="380" w:type="dxa"/>
             <w:tcBorders>
               <w:top w:val="single" w:sz="4" w:space="0" w:color="000000"/>
               <w:bottom w:val="single" w:sz="4" w:space="0" w:color="000000"/>
@@ -4159,7 +3865,7 @@
         </w:tc>
         <w:tc>
           <w:tcPr>
-            <w:tcW w:w="369" w:type="dxa"/>
+            <w:tcW w:w="370" w:type="dxa"/>
             <w:tcBorders>
               <w:top w:val="single" w:sz="4" w:space="0" w:color="000000"/>
               <w:bottom w:val="single" w:sz="4" w:space="0" w:color="000000"/>
@@ -4225,7 +3931,7 @@
         </w:tc>
         <w:tc>
           <w:tcPr>
-            <w:tcW w:w="381" w:type="dxa"/>
+            <w:tcW w:w="380" w:type="dxa"/>
             <w:tcBorders>
               <w:top w:val="single" w:sz="4" w:space="0" w:color="000000"/>
               <w:bottom w:val="single" w:sz="4" w:space="0" w:color="000000"/>
@@ -4291,7 +3997,7 @@
         </w:tc>
         <w:tc>
           <w:tcPr>
-            <w:tcW w:w="484" w:type="dxa"/>
+            <w:tcW w:w="485" w:type="dxa"/>
             <w:tcBorders>
               <w:top w:val="single" w:sz="4" w:space="0" w:color="000000"/>
               <w:bottom w:val="single" w:sz="4" w:space="0" w:color="000000"/>
@@ -4357,7 +4063,7 @@
         </w:tc>
         <w:tc>
           <w:tcPr>
-            <w:tcW w:w="93" w:type="dxa"/>
+            <w:tcW w:w="496" w:type="dxa"/>
             <w:tcBorders>
               <w:top w:val="single" w:sz="4" w:space="0" w:color="000000"/>
               <w:bottom w:val="single" w:sz="4" w:space="0" w:color="000000"/>
@@ -4423,7 +4129,7 @@
         </w:tc>
         <w:tc>
           <w:tcPr>
-            <w:tcW w:w="360" w:type="dxa"/>
+            <w:tcW w:w="900" w:type="dxa"/>
             <w:tcBorders>
               <w:top w:val="single" w:sz="4" w:space="0" w:color="000000"/>
               <w:bottom w:val="single" w:sz="4" w:space="0" w:color="000000"/>
@@ -4494,7 +4200,7 @@
         </w:trPr>
         <w:tc>
           <w:tcPr>
-            <w:tcW w:w="1662" w:type="dxa"/>
+            <w:tcW w:w="1258" w:type="dxa"/>
             <w:tcBorders>
               <w:top w:val="single" w:sz="4" w:space="0" w:color="000000"/>
               <w:start w:val="single" w:sz="8" w:space="0" w:color="000000"/>
@@ -4554,44 +4260,22 @@
                 <w:szCs w:val="12"/>
                 <w:lang w:val="en-US" w:eastAsia="en-US"/>
               </w:rPr>
-              <w:t>{nome_do_conjugue</w:t>
-            </w:r>
-            <w:r>
-              <w:rPr>
-                <w:rFonts w:cs="Arial"/>
-                <w:b w:val="false"/>
-                <w:bCs w:val="false"/>
-                <w:sz w:val="12"/>
-                <w:szCs w:val="12"/>
+              <w:t>{nome_do_conjugue2}</w:t>
+            </w:r>
+            <w:r>
+              <w:rPr>
+                <w:rFonts w:cs="Arial"/>
+                <w:sz w:val="16"/>
+                <w:szCs w:val="16"/>
                 <w:lang w:val="en-US" w:eastAsia="en-US"/>
               </w:rPr>
-              <w:t>2</w:t>
-            </w:r>
-            <w:r>
-              <w:rPr>
-                <w:rFonts w:cs="Arial"/>
-                <w:b w:val="false"/>
-                <w:bCs w:val="false"/>
-                <w:sz w:val="12"/>
-                <w:szCs w:val="12"/>
-                <w:lang w:val="en-US" w:eastAsia="en-US"/>
-              </w:rPr>
-              <w:t>}</w:t>
-            </w:r>
-            <w:r>
-              <w:rPr>
-                <w:rFonts w:cs="Arial"/>
-                <w:sz w:val="16"/>
-                <w:szCs w:val="16"/>
-                <w:lang w:val="en-US" w:eastAsia="en-US"/>
-              </w:rPr>
               <w:t>   </w:t>
             </w:r>
           </w:p>
         </w:tc>
         <w:tc>
           <w:tcPr>
-            <w:tcW w:w="646" w:type="dxa"/>
+            <w:tcW w:w="1361" w:type="dxa"/>
             <w:tcBorders>
               <w:top w:val="single" w:sz="4" w:space="0" w:color="000000"/>
               <w:bottom w:val="single" w:sz="4" w:space="0" w:color="000000"/>
@@ -4687,7 +4371,7 @@
         </w:tc>
         <w:tc>
           <w:tcPr>
-            <w:tcW w:w="1569" w:type="dxa"/>
+            <w:tcW w:w="1639" w:type="dxa"/>
             <w:tcBorders>
               <w:top w:val="single" w:sz="4" w:space="0" w:color="000000"/>
               <w:start w:val="single" w:sz="4" w:space="0" w:color="000000"/>
@@ -4719,25 +4403,7 @@
                 <w:sz w:val="12"/>
                 <w:szCs w:val="12"/>
               </w:rPr>
-              <w:t>${cpf_do_</w:t>
-            </w:r>
-            <w:r>
-              <w:rPr>
-                <w:b/>
-                <w:bCs/>
-                <w:sz w:val="12"/>
-                <w:szCs w:val="12"/>
-              </w:rPr>
-              <w:t>conjugue2</w:t>
-            </w:r>
-            <w:r>
-              <w:rPr>
-                <w:b/>
-                <w:bCs/>
-                <w:sz w:val="12"/>
-                <w:szCs w:val="12"/>
-              </w:rPr>
-              <w:t>}</w:t>
+              <w:t>${cpf_do_conjugue2}</w:t>
             </w:r>
           </w:p>
         </w:tc>
@@ -4776,51 +4442,7 @@
                 <w:szCs w:val="12"/>
                 <w:lang w:val="en-US" w:eastAsia="en-US"/>
               </w:rPr>
-              <w:t>${</w:t>
-            </w:r>
-            <w:r>
-              <w:rPr>
-                <w:rFonts w:cs="Arial"/>
-                <w:b/>
-                <w:bCs/>
-                <w:sz w:val="12"/>
-                <w:szCs w:val="12"/>
-                <w:lang w:val="en-US" w:eastAsia="en-US"/>
-              </w:rPr>
-              <w:t>rg</w:t>
-            </w:r>
-            <w:r>
-              <w:rPr>
-                <w:rFonts w:cs="Arial"/>
-                <w:b/>
-                <w:bCs/>
-                <w:sz w:val="12"/>
-                <w:szCs w:val="12"/>
-                <w:lang w:val="en-US" w:eastAsia="en-US"/>
-              </w:rPr>
-              <w:t>_</w:t>
-            </w:r>
-            <w:r>
-              <w:rPr>
-                <w:rFonts w:cs="Arial"/>
-                <w:b/>
-                <w:bCs/>
-                <w:sz w:val="12"/>
-                <w:szCs w:val="12"/>
-                <w:lang w:val="en-US" w:eastAsia="en-US"/>
-              </w:rPr>
-              <w:t>conj2</w:t>
-            </w:r>
-            <w:r>
-              <w:rPr>
-                <w:rFonts w:cs="Arial"/>
-                <w:b/>
-                <w:bCs/>
-                <w:sz w:val="12"/>
-                <w:szCs w:val="12"/>
-                <w:lang w:val="en-US" w:eastAsia="en-US"/>
-              </w:rPr>
-              <w:t>}</w:t>
+              <w:t>${rg_conj2}</w:t>
             </w:r>
           </w:p>
         </w:tc>
@@ -4859,29 +4481,7 @@
                 <w:szCs w:val="12"/>
                 <w:lang w:val="en-US" w:eastAsia="en-US"/>
               </w:rPr>
-              <w:t>${</w:t>
-            </w:r>
-            <w:r>
-              <w:rPr>
-                <w:rFonts w:cs="Arial"/>
-                <w:b/>
-                <w:bCs/>
-                <w:sz w:val="12"/>
-                <w:szCs w:val="12"/>
-                <w:lang w:val="en-US" w:eastAsia="en-US"/>
-              </w:rPr>
-              <w:t>nis_conj2</w:t>
-            </w:r>
-            <w:r>
-              <w:rPr>
-                <w:rFonts w:cs="Arial"/>
-                <w:b/>
-                <w:bCs/>
-                <w:sz w:val="12"/>
-                <w:szCs w:val="12"/>
-                <w:lang w:val="en-US" w:eastAsia="en-US"/>
-              </w:rPr>
-              <w:t>}</w:t>
+              <w:t>${nis_conj2}</w:t>
             </w:r>
           </w:p>
         </w:tc>
@@ -5146,7 +4746,7 @@
         </w:tc>
         <w:tc>
           <w:tcPr>
-            <w:tcW w:w="381" w:type="dxa"/>
+            <w:tcW w:w="380" w:type="dxa"/>
             <w:tcBorders>
               <w:top w:val="single" w:sz="4" w:space="0" w:color="000000"/>
               <w:bottom w:val="single" w:sz="4" w:space="0" w:color="000000"/>
@@ -5212,7 +4812,7 @@
         </w:tc>
         <w:tc>
           <w:tcPr>
-            <w:tcW w:w="369" w:type="dxa"/>
+            <w:tcW w:w="370" w:type="dxa"/>
             <w:tcBorders>
               <w:top w:val="single" w:sz="4" w:space="0" w:color="000000"/>
               <w:bottom w:val="single" w:sz="4" w:space="0" w:color="000000"/>
@@ -5278,7 +4878,7 @@
         </w:tc>
         <w:tc>
           <w:tcPr>
-            <w:tcW w:w="381" w:type="dxa"/>
+            <w:tcW w:w="380" w:type="dxa"/>
             <w:tcBorders>
               <w:top w:val="single" w:sz="4" w:space="0" w:color="000000"/>
               <w:bottom w:val="single" w:sz="4" w:space="0" w:color="000000"/>
@@ -5344,7 +4944,7 @@
         </w:tc>
         <w:tc>
           <w:tcPr>
-            <w:tcW w:w="484" w:type="dxa"/>
+            <w:tcW w:w="485" w:type="dxa"/>
             <w:tcBorders>
               <w:top w:val="single" w:sz="4" w:space="0" w:color="000000"/>
               <w:bottom w:val="single" w:sz="4" w:space="0" w:color="000000"/>
@@ -5410,7 +5010,7 @@
         </w:tc>
         <w:tc>
           <w:tcPr>
-            <w:tcW w:w="93" w:type="dxa"/>
+            <w:tcW w:w="496" w:type="dxa"/>
             <w:tcBorders>
               <w:top w:val="single" w:sz="4" w:space="0" w:color="000000"/>
               <w:bottom w:val="single" w:sz="4" w:space="0" w:color="000000"/>
@@ -5476,7 +5076,7 @@
         </w:tc>
         <w:tc>
           <w:tcPr>
-            <w:tcW w:w="360" w:type="dxa"/>
+            <w:tcW w:w="900" w:type="dxa"/>
             <w:tcBorders>
               <w:top w:val="single" w:sz="4" w:space="0" w:color="000000"/>
               <w:bottom w:val="single" w:sz="4" w:space="0" w:color="000000"/>
@@ -5547,7 +5147,7 @@
         </w:trPr>
         <w:tc>
           <w:tcPr>
-            <w:tcW w:w="1662" w:type="dxa"/>
+            <w:tcW w:w="1258" w:type="dxa"/>
             <w:tcBorders>
               <w:top w:val="single" w:sz="4" w:space="0" w:color="000000"/>
               <w:start w:val="single" w:sz="8" w:space="0" w:color="000000"/>
@@ -5594,127 +5194,69 @@
                 <w:szCs w:val="12"/>
                 <w:lang w:val="en-US" w:eastAsia="en-US"/>
               </w:rPr>
-              <w:t>${nome_do_titular</w:t>
-            </w:r>
-            <w:r>
-              <w:rPr>
-                <w:rFonts w:cs="Arial"/>
+              <w:t>${nome_do_titular3}</w:t>
+            </w:r>
+          </w:p>
+        </w:tc>
+        <w:tc>
+          <w:tcPr>
+            <w:tcW w:w="1361" w:type="dxa"/>
+            <w:tcBorders>
+              <w:top w:val="single" w:sz="4" w:space="0" w:color="000000"/>
+              <w:bottom w:val="single" w:sz="4" w:space="0" w:color="000000"/>
+              <w:end w:val="single" w:sz="4" w:space="0" w:color="000000"/>
+            </w:tcBorders>
+            <w:vAlign w:val="center"/>
+          </w:tcPr>
+          <w:p>
+            <w:pPr>
+              <w:pStyle w:val="Normal"/>
+              <w:bidi w:val="0"/>
+              <w:jc w:val="start"/>
+              <w:rPr>
+                <w:rFonts w:cs="Arial"/>
+                <w:sz w:val="16"/>
+                <w:szCs w:val="16"/>
+              </w:rPr>
+            </w:pPr>
+            <w:r>
+              <w:rPr>
+                <w:rFonts w:cs="Arial"/>
+                <w:b/>
+                <w:bCs/>
                 <w:sz w:val="12"/>
                 <w:szCs w:val="12"/>
                 <w:lang w:val="en-US" w:eastAsia="en-US"/>
               </w:rPr>
-              <w:t>3</w:t>
-            </w:r>
-            <w:r>
-              <w:rPr>
-                <w:rFonts w:cs="Arial"/>
+              <w:t>${</w:t>
+            </w:r>
+            <w:r>
+              <w:rPr>
+                <w:rFonts w:cs="Arial"/>
+                <w:b/>
+                <w:bCs/>
                 <w:sz w:val="12"/>
                 <w:szCs w:val="12"/>
                 <w:lang w:val="en-US" w:eastAsia="en-US"/>
               </w:rPr>
+              <w:t>endereco3</w:t>
+            </w:r>
+            <w:r>
+              <w:rPr>
+                <w:rFonts w:cs="Arial"/>
+                <w:b/>
+                <w:bCs/>
+                <w:sz w:val="12"/>
+                <w:szCs w:val="12"/>
+                <w:lang w:val="en-US" w:eastAsia="en-US"/>
+              </w:rPr>
               <w:t>}</w:t>
             </w:r>
           </w:p>
         </w:tc>
         <w:tc>
           <w:tcPr>
-            <w:tcW w:w="646" w:type="dxa"/>
-            <w:tcBorders>
-              <w:top w:val="single" w:sz="4" w:space="0" w:color="000000"/>
-              <w:bottom w:val="single" w:sz="4" w:space="0" w:color="000000"/>
-              <w:end w:val="single" w:sz="4" w:space="0" w:color="000000"/>
-            </w:tcBorders>
-            <w:vAlign w:val="center"/>
-          </w:tcPr>
-          <w:p>
-            <w:pPr>
-              <w:pStyle w:val="Normal"/>
-              <w:bidi w:val="0"/>
-              <w:jc w:val="start"/>
-              <w:rPr>
-                <w:rFonts w:cs="Arial"/>
-                <w:sz w:val="16"/>
-                <w:szCs w:val="16"/>
-              </w:rPr>
-            </w:pPr>
-            <w:r>
-              <w:rPr>
-                <w:rFonts w:cs="Arial"/>
-                <w:sz w:val="16"/>
-                <w:szCs w:val="16"/>
-              </w:rPr>
-              <w:t> </w:t>
-            </w:r>
-            <w:r>
-              <w:fldChar w:fldCharType="begin">
-                <w:ffData>
-                  <w:name w:val="Texto46"/>
-                  <w:enabled/>
-                  <w:calcOnExit w:val="0"/>
-                  <w:textInput/>
-                </w:ffData>
-              </w:fldChar>
-            </w:r>
-            <w:r>
-              <w:rPr>
-                <w:sz w:val="16"/>
-                <w:szCs w:val="16"/>
-                <w:rFonts w:cs="Arial"/>
-              </w:rPr>
-              <w:instrText xml:space="preserve"> FORMTEXT </w:instrText>
-            </w:r>
-            <w:r>
-              <w:rPr>
-                <w:rFonts w:cs="Arial"/>
-                <w:sz w:val="16"/>
-                <w:szCs w:val="16"/>
-              </w:rPr>
-            </w:r>
-            <w:r>
-              <w:rPr>
-                <w:sz w:val="16"/>
-                <w:szCs w:val="16"/>
-                <w:rFonts w:cs="Arial"/>
-              </w:rPr>
-              <w:fldChar w:fldCharType="separate"/>
-            </w:r>
-            <w:r>
-              <w:rPr>
-                <w:rFonts w:cs="Arial"/>
-                <w:sz w:val="16"/>
-                <w:szCs w:val="16"/>
-              </w:rPr>
-            </w:r>
-            <w:r>
-              <w:rPr>
-                <w:rFonts w:cs="Arial"/>
-                <w:sz w:val="16"/>
-                <w:szCs w:val="16"/>
-                <w:lang w:val="en-US" w:eastAsia="en-US"/>
-              </w:rPr>
-              <w:t>     </w:t>
-            </w:r>
-            <w:r/>
-            <w:r>
-              <w:rPr>
-                <w:sz w:val="16"/>
-                <w:szCs w:val="16"/>
-                <w:rFonts w:cs="Arial"/>
-              </w:rPr>
-              <w:fldChar w:fldCharType="end"/>
-            </w:r>
-            <w:r>
-              <w:rPr>
-                <w:rFonts w:cs="Arial"/>
-                <w:sz w:val="16"/>
-                <w:szCs w:val="16"/>
-              </w:rPr>
-            </w:r>
-          </w:p>
-        </w:tc>
-        <w:tc>
-          <w:tcPr>
-            <w:tcW w:w="1569" w:type="dxa"/>
+            <w:tcW w:w="1639" w:type="dxa"/>
             <w:tcBorders>
               <w:top w:val="single" w:sz="4" w:space="0" w:color="000000"/>
               <w:start w:val="single" w:sz="4" w:space="0" w:color="000000"/>
@@ -5748,29 +5290,7 @@
                 <w:szCs w:val="12"/>
                 <w:lang w:val="en-US" w:eastAsia="en-US"/>
               </w:rPr>
-              <w:t>${cpf_do_titular</w:t>
-            </w:r>
-            <w:r>
-              <w:rPr>
-                <w:rFonts w:cs="Arial"/>
-                <w:b/>
-                <w:bCs/>
-                <w:sz w:val="12"/>
-                <w:szCs w:val="12"/>
-                <w:lang w:val="en-US" w:eastAsia="en-US"/>
-              </w:rPr>
-              <w:t>3</w:t>
-            </w:r>
-            <w:r>
-              <w:rPr>
-                <w:rFonts w:cs="Arial"/>
-                <w:b/>
-                <w:bCs/>
-                <w:sz w:val="12"/>
-                <w:szCs w:val="12"/>
-                <w:lang w:val="en-US" w:eastAsia="en-US"/>
-              </w:rPr>
-              <w:t>}</w:t>
+              <w:t>${cpf_do_titular3}</w:t>
             </w:r>
           </w:p>
         </w:tc>
@@ -5809,29 +5329,7 @@
                 <w:szCs w:val="12"/>
                 <w:lang w:val="en-US" w:eastAsia="en-US"/>
               </w:rPr>
-              <w:t>${</w:t>
-            </w:r>
-            <w:r>
-              <w:rPr>
-                <w:rFonts w:cs="Arial"/>
-                <w:b/>
-                <w:bCs/>
-                <w:sz w:val="12"/>
-                <w:szCs w:val="12"/>
-                <w:lang w:val="en-US" w:eastAsia="en-US"/>
-              </w:rPr>
-              <w:t>rg_tit3</w:t>
-            </w:r>
-            <w:r>
-              <w:rPr>
-                <w:rFonts w:cs="Arial"/>
-                <w:b/>
-                <w:bCs/>
-                <w:sz w:val="12"/>
-                <w:szCs w:val="12"/>
-                <w:lang w:val="en-US" w:eastAsia="en-US"/>
-              </w:rPr>
-              <w:t>}</w:t>
+              <w:t>${rg_tit3}</w:t>
             </w:r>
           </w:p>
         </w:tc>
@@ -5870,8 +5368,32 @@
                 <w:szCs w:val="12"/>
                 <w:lang w:val="en-US" w:eastAsia="en-US"/>
               </w:rPr>
-              <w:t>${</w:t>
-            </w:r>
+              <w:t>${nis_tit3}</w:t>
+            </w:r>
+          </w:p>
+        </w:tc>
+        <w:tc>
+          <w:tcPr>
+            <w:tcW w:w="900" w:type="dxa"/>
+            <w:gridSpan w:val="2"/>
+            <w:tcBorders>
+              <w:top w:val="single" w:sz="4" w:space="0" w:color="000000"/>
+              <w:bottom w:val="single" w:sz="4" w:space="0" w:color="000000"/>
+              <w:end w:val="single" w:sz="4" w:space="0" w:color="000000"/>
+            </w:tcBorders>
+            <w:vAlign w:val="center"/>
+          </w:tcPr>
+          <w:p>
+            <w:pPr>
+              <w:pStyle w:val="Normal"/>
+              <w:bidi w:val="0"/>
+              <w:jc w:val="start"/>
+              <w:rPr>
+                <w:rFonts w:cs="Arial"/>
+                <w:sz w:val="16"/>
+                <w:szCs w:val="16"/>
+              </w:rPr>
+            </w:pPr>
             <w:r>
               <w:rPr>
                 <w:rFonts w:cs="Arial"/>
@@ -5881,64 +5403,7 @@
                 <w:szCs w:val="12"/>
                 <w:lang w:val="en-US" w:eastAsia="en-US"/>
               </w:rPr>
-              <w:t>nis_tit3</w:t>
-            </w:r>
-            <w:r>
-              <w:rPr>
-                <w:rFonts w:cs="Arial"/>
-                <w:b/>
-                <w:bCs/>
-                <w:sz w:val="12"/>
-                <w:szCs w:val="12"/>
-                <w:lang w:val="en-US" w:eastAsia="en-US"/>
-              </w:rPr>
-              <w:t>}</w:t>
-            </w:r>
-          </w:p>
-        </w:tc>
-        <w:tc>
-          <w:tcPr>
-            <w:tcW w:w="900" w:type="dxa"/>
-            <w:gridSpan w:val="2"/>
-            <w:tcBorders>
-              <w:top w:val="single" w:sz="4" w:space="0" w:color="000000"/>
-              <w:bottom w:val="single" w:sz="4" w:space="0" w:color="000000"/>
-              <w:end w:val="single" w:sz="4" w:space="0" w:color="000000"/>
-            </w:tcBorders>
-            <w:vAlign w:val="center"/>
-          </w:tcPr>
-          <w:p>
-            <w:pPr>
-              <w:pStyle w:val="Normal"/>
-              <w:bidi w:val="0"/>
-              <w:jc w:val="start"/>
-              <w:rPr>
-                <w:rFonts w:cs="Arial"/>
-                <w:sz w:val="16"/>
-                <w:szCs w:val="16"/>
-              </w:rPr>
-            </w:pPr>
-            <w:r>
-              <w:rPr>
-                <w:rFonts w:cs="Arial"/>
-                <w:b/>
-                <w:bCs/>
-                <w:sz w:val="12"/>
-                <w:szCs w:val="12"/>
-                <w:lang w:val="en-US" w:eastAsia="en-US"/>
-              </w:rPr>
-              <w:t>${</w:t>
-            </w:r>
-            <w:r>
-              <w:rPr>
-                <w:rFonts w:cs="Arial"/>
-                <w:b/>
-                <w:bCs/>
-                <w:sz w:val="12"/>
-                <w:szCs w:val="12"/>
-                <w:lang w:val="en-US" w:eastAsia="en-US"/>
-              </w:rPr>
-              <w:t>nascimento3}</w:t>
+              <w:t>${nascimento3}</w:t>
             </w:r>
           </w:p>
         </w:tc>
@@ -6106,7 +5571,7 @@
         </w:tc>
         <w:tc>
           <w:tcPr>
-            <w:tcW w:w="381" w:type="dxa"/>
+            <w:tcW w:w="380" w:type="dxa"/>
             <w:tcBorders>
               <w:top w:val="single" w:sz="4" w:space="0" w:color="000000"/>
               <w:bottom w:val="single" w:sz="4" w:space="0" w:color="000000"/>
@@ -6172,7 +5637,7 @@
         </w:tc>
         <w:tc>
           <w:tcPr>
-            <w:tcW w:w="369" w:type="dxa"/>
+            <w:tcW w:w="370" w:type="dxa"/>
             <w:tcBorders>
               <w:top w:val="single" w:sz="4" w:space="0" w:color="000000"/>
               <w:bottom w:val="single" w:sz="4" w:space="0" w:color="000000"/>
@@ -6238,7 +5703,7 @@
         </w:tc>
         <w:tc>
           <w:tcPr>
-            <w:tcW w:w="381" w:type="dxa"/>
+            <w:tcW w:w="380" w:type="dxa"/>
             <w:tcBorders>
               <w:top w:val="single" w:sz="4" w:space="0" w:color="000000"/>
               <w:bottom w:val="single" w:sz="4" w:space="0" w:color="000000"/>
@@ -6304,7 +5769,7 @@
         </w:tc>
         <w:tc>
           <w:tcPr>
-            <w:tcW w:w="484" w:type="dxa"/>
+            <w:tcW w:w="485" w:type="dxa"/>
             <w:tcBorders>
               <w:top w:val="single" w:sz="4" w:space="0" w:color="000000"/>
               <w:bottom w:val="single" w:sz="4" w:space="0" w:color="000000"/>
@@ -6370,7 +5835,7 @@
         </w:tc>
         <w:tc>
           <w:tcPr>
-            <w:tcW w:w="93" w:type="dxa"/>
+            <w:tcW w:w="496" w:type="dxa"/>
             <w:tcBorders>
               <w:top w:val="single" w:sz="4" w:space="0" w:color="000000"/>
               <w:bottom w:val="single" w:sz="4" w:space="0" w:color="000000"/>
@@ -6436,7 +5901,7 @@
         </w:tc>
         <w:tc>
           <w:tcPr>
-            <w:tcW w:w="360" w:type="dxa"/>
+            <w:tcW w:w="900" w:type="dxa"/>
             <w:tcBorders>
               <w:top w:val="single" w:sz="4" w:space="0" w:color="000000"/>
               <w:bottom w:val="single" w:sz="4" w:space="0" w:color="000000"/>
@@ -6507,7 +5972,7 @@
         </w:trPr>
         <w:tc>
           <w:tcPr>
-            <w:tcW w:w="1662" w:type="dxa"/>
+            <w:tcW w:w="1258" w:type="dxa"/>
             <w:tcBorders>
               <w:top w:val="single" w:sz="4" w:space="0" w:color="000000"/>
               <w:start w:val="single" w:sz="8" w:space="0" w:color="000000"/>
@@ -6616,44 +6081,22 @@
                 <w:szCs w:val="12"/>
                 <w:lang w:val="en-US" w:eastAsia="en-US"/>
               </w:rPr>
-              <w:t>{nome_do_conjugue</w:t>
-            </w:r>
-            <w:r>
-              <w:rPr>
-                <w:rFonts w:cs="Arial"/>
-                <w:b w:val="false"/>
-                <w:bCs w:val="false"/>
-                <w:sz w:val="12"/>
-                <w:szCs w:val="12"/>
+              <w:t>{nome_do_conjugue3}</w:t>
+            </w:r>
+            <w:r>
+              <w:rPr>
+                <w:rFonts w:cs="Arial"/>
+                <w:sz w:val="16"/>
+                <w:szCs w:val="16"/>
                 <w:lang w:val="en-US" w:eastAsia="en-US"/>
               </w:rPr>
-              <w:t>3</w:t>
-            </w:r>
-            <w:r>
-              <w:rPr>
-                <w:rFonts w:cs="Arial"/>
-                <w:b w:val="false"/>
-                <w:bCs w:val="false"/>
-                <w:sz w:val="12"/>
-                <w:szCs w:val="12"/>
-                <w:lang w:val="en-US" w:eastAsia="en-US"/>
-              </w:rPr>
-              <w:t>}</w:t>
-            </w:r>
-            <w:r>
-              <w:rPr>
-                <w:rFonts w:cs="Arial"/>
-                <w:sz w:val="16"/>
-                <w:szCs w:val="16"/>
-                <w:lang w:val="en-US" w:eastAsia="en-US"/>
-              </w:rPr>
               <w:t> </w:t>
             </w:r>
           </w:p>
         </w:tc>
         <w:tc>
           <w:tcPr>
-            <w:tcW w:w="646" w:type="dxa"/>
+            <w:tcW w:w="1361" w:type="dxa"/>
             <w:tcBorders>
               <w:top w:val="single" w:sz="4" w:space="0" w:color="000000"/>
               <w:bottom w:val="single" w:sz="4" w:space="0" w:color="000000"/>
@@ -6749,7 +6192,7 @@
         </w:tc>
         <w:tc>
           <w:tcPr>
-            <w:tcW w:w="1569" w:type="dxa"/>
+            <w:tcW w:w="1639" w:type="dxa"/>
             <w:tcBorders>
               <w:top w:val="single" w:sz="4" w:space="0" w:color="000000"/>
               <w:start w:val="single" w:sz="4" w:space="0" w:color="000000"/>
@@ -6781,25 +6224,7 @@
                 <w:sz w:val="12"/>
                 <w:szCs w:val="12"/>
               </w:rPr>
-              <w:t>${cpf_do_</w:t>
-            </w:r>
-            <w:r>
-              <w:rPr>
-                <w:b/>
-                <w:bCs/>
-                <w:sz w:val="12"/>
-                <w:szCs w:val="12"/>
-              </w:rPr>
-              <w:t>conjugue3</w:t>
-            </w:r>
-            <w:r>
-              <w:rPr>
-                <w:b/>
-                <w:bCs/>
-                <w:sz w:val="12"/>
-                <w:szCs w:val="12"/>
-              </w:rPr>
-              <w:t>}</w:t>
+              <w:t>${cpf_do_conjugue3}</w:t>
             </w:r>
           </w:p>
         </w:tc>
@@ -6838,51 +6263,7 @@
                 <w:szCs w:val="12"/>
                 <w:lang w:val="en-US" w:eastAsia="en-US"/>
               </w:rPr>
-              <w:t>${</w:t>
-            </w:r>
-            <w:r>
-              <w:rPr>
-                <w:rFonts w:cs="Arial"/>
-                <w:b/>
-                <w:bCs/>
-                <w:sz w:val="12"/>
-                <w:szCs w:val="12"/>
-                <w:lang w:val="en-US" w:eastAsia="en-US"/>
-              </w:rPr>
-              <w:t>rg</w:t>
-            </w:r>
-            <w:r>
-              <w:rPr>
-                <w:rFonts w:cs="Arial"/>
-                <w:b/>
-                <w:bCs/>
-                <w:sz w:val="12"/>
-                <w:szCs w:val="12"/>
-                <w:lang w:val="en-US" w:eastAsia="en-US"/>
-              </w:rPr>
-              <w:t>_</w:t>
-            </w:r>
-            <w:r>
-              <w:rPr>
-                <w:rFonts w:cs="Arial"/>
-                <w:b/>
-                <w:bCs/>
-                <w:sz w:val="12"/>
-                <w:szCs w:val="12"/>
-                <w:lang w:val="en-US" w:eastAsia="en-US"/>
-              </w:rPr>
-              <w:t>conj3</w:t>
-            </w:r>
-            <w:r>
-              <w:rPr>
-                <w:rFonts w:cs="Arial"/>
-                <w:b/>
-                <w:bCs/>
-                <w:sz w:val="12"/>
-                <w:szCs w:val="12"/>
-                <w:lang w:val="en-US" w:eastAsia="en-US"/>
-              </w:rPr>
-              <w:t>}</w:t>
+              <w:t>${rg_conj3}</w:t>
             </w:r>
           </w:p>
         </w:tc>
@@ -6921,29 +6302,7 @@
                 <w:szCs w:val="12"/>
                 <w:lang w:val="en-US" w:eastAsia="en-US"/>
               </w:rPr>
-              <w:t>${</w:t>
-            </w:r>
-            <w:r>
-              <w:rPr>
-                <w:rFonts w:cs="Arial"/>
-                <w:b/>
-                <w:bCs/>
-                <w:sz w:val="12"/>
-                <w:szCs w:val="12"/>
-                <w:lang w:val="en-US" w:eastAsia="en-US"/>
-              </w:rPr>
-              <w:t>nis_conj3</w:t>
-            </w:r>
-            <w:r>
-              <w:rPr>
-                <w:rFonts w:cs="Arial"/>
-                <w:b/>
-                <w:bCs/>
-                <w:sz w:val="12"/>
-                <w:szCs w:val="12"/>
-                <w:lang w:val="en-US" w:eastAsia="en-US"/>
-              </w:rPr>
-              <w:t>}</w:t>
+              <w:t>${nis_conj3}</w:t>
             </w:r>
           </w:p>
         </w:tc>
@@ -7208,7 +6567,7 @@
         </w:tc>
         <w:tc>
           <w:tcPr>
-            <w:tcW w:w="381" w:type="dxa"/>
+            <w:tcW w:w="380" w:type="dxa"/>
             <w:tcBorders>
               <w:top w:val="single" w:sz="4" w:space="0" w:color="000000"/>
               <w:bottom w:val="single" w:sz="4" w:space="0" w:color="000000"/>
@@ -7274,7 +6633,7 @@
         </w:tc>
         <w:tc>
           <w:tcPr>
-            <w:tcW w:w="369" w:type="dxa"/>
+            <w:tcW w:w="370" w:type="dxa"/>
             <w:tcBorders>
               <w:top w:val="single" w:sz="4" w:space="0" w:color="000000"/>
               <w:bottom w:val="single" w:sz="4" w:space="0" w:color="000000"/>
@@ -7340,7 +6699,7 @@
         </w:tc>
         <w:tc>
           <w:tcPr>
-            <w:tcW w:w="381" w:type="dxa"/>
+            <w:tcW w:w="380" w:type="dxa"/>
             <w:tcBorders>
               <w:top w:val="single" w:sz="4" w:space="0" w:color="000000"/>
               <w:bottom w:val="single" w:sz="4" w:space="0" w:color="000000"/>
@@ -7406,7 +6765,7 @@
         </w:tc>
         <w:tc>
           <w:tcPr>
-            <w:tcW w:w="484" w:type="dxa"/>
+            <w:tcW w:w="485" w:type="dxa"/>
             <w:tcBorders>
               <w:top w:val="single" w:sz="4" w:space="0" w:color="000000"/>
               <w:bottom w:val="single" w:sz="4" w:space="0" w:color="000000"/>
@@ -7472,7 +6831,7 @@
         </w:tc>
         <w:tc>
           <w:tcPr>
-            <w:tcW w:w="93" w:type="dxa"/>
+            <w:tcW w:w="496" w:type="dxa"/>
             <w:tcBorders>
               <w:top w:val="single" w:sz="4" w:space="0" w:color="000000"/>
               <w:bottom w:val="single" w:sz="4" w:space="0" w:color="000000"/>
@@ -7538,7 +6897,7 @@
         </w:tc>
         <w:tc>
           <w:tcPr>
-            <w:tcW w:w="360" w:type="dxa"/>
+            <w:tcW w:w="900" w:type="dxa"/>
             <w:tcBorders>
               <w:top w:val="single" w:sz="4" w:space="0" w:color="000000"/>
               <w:bottom w:val="single" w:sz="4" w:space="0" w:color="000000"/>
@@ -7609,7 +6968,7 @@
         </w:trPr>
         <w:tc>
           <w:tcPr>
-            <w:tcW w:w="1662" w:type="dxa"/>
+            <w:tcW w:w="1258" w:type="dxa"/>
             <w:tcBorders>
               <w:top w:val="single" w:sz="4" w:space="0" w:color="000000"/>
               <w:start w:val="single" w:sz="8" w:space="0" w:color="000000"/>
@@ -7656,127 +7015,69 @@
                 <w:szCs w:val="12"/>
                 <w:lang w:val="en-US" w:eastAsia="en-US"/>
               </w:rPr>
-              <w:t>${nome_do_titular</w:t>
-            </w:r>
-            <w:r>
-              <w:rPr>
-                <w:rFonts w:cs="Arial"/>
+              <w:t>${nome_do_titular4}</w:t>
+            </w:r>
+          </w:p>
+        </w:tc>
+        <w:tc>
+          <w:tcPr>
+            <w:tcW w:w="1361" w:type="dxa"/>
+            <w:tcBorders>
+              <w:top w:val="single" w:sz="4" w:space="0" w:color="000000"/>
+              <w:bottom w:val="single" w:sz="4" w:space="0" w:color="000000"/>
+              <w:end w:val="single" w:sz="4" w:space="0" w:color="000000"/>
+            </w:tcBorders>
+            <w:vAlign w:val="center"/>
+          </w:tcPr>
+          <w:p>
+            <w:pPr>
+              <w:pStyle w:val="Normal"/>
+              <w:bidi w:val="0"/>
+              <w:jc w:val="start"/>
+              <w:rPr>
+                <w:rFonts w:cs="Arial"/>
+                <w:sz w:val="16"/>
+                <w:szCs w:val="16"/>
+              </w:rPr>
+            </w:pPr>
+            <w:r>
+              <w:rPr>
+                <w:rFonts w:cs="Arial"/>
+                <w:b/>
+                <w:bCs/>
                 <w:sz w:val="12"/>
                 <w:szCs w:val="12"/>
                 <w:lang w:val="en-US" w:eastAsia="en-US"/>
               </w:rPr>
-              <w:t>4</w:t>
-            </w:r>
-            <w:r>
-              <w:rPr>
-                <w:rFonts w:cs="Arial"/>
+              <w:t>${</w:t>
+            </w:r>
+            <w:r>
+              <w:rPr>
+                <w:rFonts w:cs="Arial"/>
+                <w:b/>
+                <w:bCs/>
                 <w:sz w:val="12"/>
                 <w:szCs w:val="12"/>
                 <w:lang w:val="en-US" w:eastAsia="en-US"/>
               </w:rPr>
+              <w:t>endereco4</w:t>
+            </w:r>
+            <w:r>
+              <w:rPr>
+                <w:rFonts w:cs="Arial"/>
+                <w:b/>
+                <w:bCs/>
+                <w:sz w:val="12"/>
+                <w:szCs w:val="12"/>
+                <w:lang w:val="en-US" w:eastAsia="en-US"/>
+              </w:rPr>
               <w:t>}</w:t>
             </w:r>
           </w:p>
         </w:tc>
         <w:tc>
           <w:tcPr>
-            <w:tcW w:w="646" w:type="dxa"/>
-            <w:tcBorders>
-              <w:top w:val="single" w:sz="4" w:space="0" w:color="000000"/>
-              <w:bottom w:val="single" w:sz="4" w:space="0" w:color="000000"/>
-              <w:end w:val="single" w:sz="4" w:space="0" w:color="000000"/>
-            </w:tcBorders>
-            <w:vAlign w:val="center"/>
-          </w:tcPr>
-          <w:p>
-            <w:pPr>
-              <w:pStyle w:val="Normal"/>
-              <w:bidi w:val="0"/>
-              <w:jc w:val="start"/>
-              <w:rPr>
-                <w:rFonts w:cs="Arial"/>
-                <w:sz w:val="16"/>
-                <w:szCs w:val="16"/>
-              </w:rPr>
-            </w:pPr>
-            <w:r>
-              <w:rPr>
-                <w:rFonts w:cs="Arial"/>
-                <w:sz w:val="16"/>
-                <w:szCs w:val="16"/>
-              </w:rPr>
-              <w:t> </w:t>
-            </w:r>
-            <w:r>
-              <w:fldChar w:fldCharType="begin">
-                <w:ffData>
-                  <w:name w:val="Texto48"/>
-                  <w:enabled/>
-                  <w:calcOnExit w:val="0"/>
-                  <w:textInput/>
-                </w:ffData>
-              </w:fldChar>
-            </w:r>
-            <w:r>
-              <w:rPr>
-                <w:sz w:val="16"/>
-                <w:szCs w:val="16"/>
-                <w:rFonts w:cs="Arial"/>
-              </w:rPr>
-              <w:instrText xml:space="preserve"> FORMTEXT </w:instrText>
-            </w:r>
-            <w:r>
-              <w:rPr>
-                <w:rFonts w:cs="Arial"/>
-                <w:sz w:val="16"/>
-                <w:szCs w:val="16"/>
-              </w:rPr>
-            </w:r>
-            <w:r>
-              <w:rPr>
-                <w:sz w:val="16"/>
-                <w:szCs w:val="16"/>
-                <w:rFonts w:cs="Arial"/>
-              </w:rPr>
-              <w:fldChar w:fldCharType="separate"/>
-            </w:r>
-            <w:r>
-              <w:rPr>
-                <w:rFonts w:cs="Arial"/>
-                <w:sz w:val="16"/>
-                <w:szCs w:val="16"/>
-              </w:rPr>
-            </w:r>
-            <w:r>
-              <w:rPr>
-                <w:rFonts w:cs="Arial"/>
-                <w:sz w:val="16"/>
-                <w:szCs w:val="16"/>
-                <w:lang w:val="en-US" w:eastAsia="en-US"/>
-              </w:rPr>
-              <w:t>     </w:t>
-            </w:r>
-            <w:r/>
-            <w:r>
-              <w:rPr>
-                <w:sz w:val="16"/>
-                <w:szCs w:val="16"/>
-                <w:rFonts w:cs="Arial"/>
-              </w:rPr>
-              <w:fldChar w:fldCharType="end"/>
-            </w:r>
-            <w:r>
-              <w:rPr>
-                <w:rFonts w:cs="Arial"/>
-                <w:sz w:val="16"/>
-                <w:szCs w:val="16"/>
-              </w:rPr>
-            </w:r>
-          </w:p>
-        </w:tc>
-        <w:tc>
-          <w:tcPr>
-            <w:tcW w:w="1569" w:type="dxa"/>
+            <w:tcW w:w="1639" w:type="dxa"/>
             <w:tcBorders>
               <w:start w:val="single" w:sz="4" w:space="0" w:color="000000"/>
               <w:bottom w:val="single" w:sz="4" w:space="0" w:color="000000"/>
@@ -7808,27 +7109,7 @@
                 <w:sz w:val="12"/>
                 <w:szCs w:val="12"/>
               </w:rPr>
-              <w:t>${cpf_do_titular</w:t>
-            </w:r>
-            <w:r>
-              <w:rPr>
-                <w:rFonts w:cs="Arial"/>
-                <w:b/>
-                <w:bCs/>
-                <w:sz w:val="12"/>
-                <w:szCs w:val="12"/>
-              </w:rPr>
-              <w:t>4</w:t>
-            </w:r>
-            <w:r>
-              <w:rPr>
-                <w:rFonts w:cs="Arial"/>
-                <w:b/>
-                <w:bCs/>
-                <w:sz w:val="12"/>
-                <w:szCs w:val="12"/>
-              </w:rPr>
-              <w:t>}</w:t>
+              <w:t>${cpf_do_titular4}</w:t>
             </w:r>
           </w:p>
         </w:tc>
@@ -7866,29 +7147,7 @@
                 <w:szCs w:val="12"/>
                 <w:lang w:val="en-US" w:eastAsia="en-US"/>
               </w:rPr>
-              <w:t>${</w:t>
-            </w:r>
-            <w:r>
-              <w:rPr>
-                <w:rFonts w:cs="Arial"/>
-                <w:b/>
-                <w:bCs/>
-                <w:sz w:val="12"/>
-                <w:szCs w:val="12"/>
-                <w:lang w:val="en-US" w:eastAsia="en-US"/>
-              </w:rPr>
-              <w:t>rg_tit4</w:t>
-            </w:r>
-            <w:r>
-              <w:rPr>
-                <w:rFonts w:cs="Arial"/>
-                <w:b/>
-                <w:bCs/>
-                <w:sz w:val="12"/>
-                <w:szCs w:val="12"/>
-                <w:lang w:val="en-US" w:eastAsia="en-US"/>
-              </w:rPr>
-              <w:t>}</w:t>
+              <w:t>${rg_tit4}</w:t>
             </w:r>
           </w:p>
         </w:tc>
@@ -7925,27 +7184,7 @@
                 <w:sz w:val="12"/>
                 <w:szCs w:val="12"/>
               </w:rPr>
-              <w:t>${</w:t>
-            </w:r>
-            <w:r>
-              <w:rPr>
-                <w:rFonts w:cs="Arial"/>
-                <w:b/>
-                <w:bCs/>
-                <w:sz w:val="12"/>
-                <w:szCs w:val="12"/>
-              </w:rPr>
-              <w:t>nis_tit4</w:t>
-            </w:r>
-            <w:r>
-              <w:rPr>
-                <w:rFonts w:cs="Arial"/>
-                <w:b/>
-                <w:bCs/>
-                <w:sz w:val="12"/>
-                <w:szCs w:val="12"/>
-              </w:rPr>
-              <w:t>}</w:t>
+              <w:t>${nis_tit4}</w:t>
             </w:r>
           </w:p>
         </w:tc>
@@ -7979,18 +7218,7 @@
                 <w:szCs w:val="12"/>
                 <w:lang w:val="en-US" w:eastAsia="en-US"/>
               </w:rPr>
-              <w:t>${</w:t>
-            </w:r>
-            <w:r>
-              <w:rPr>
-                <w:rFonts w:cs="Arial"/>
-                <w:b/>
-                <w:bCs/>
-                <w:sz w:val="12"/>
-                <w:szCs w:val="12"/>
-                <w:lang w:val="en-US" w:eastAsia="en-US"/>
-              </w:rPr>
-              <w:t>nascimento4}</w:t>
+              <w:t>${nascimento4}</w:t>
             </w:r>
           </w:p>
         </w:tc>
@@ -8156,7 +7384,7 @@
         </w:tc>
         <w:tc>
           <w:tcPr>
-            <w:tcW w:w="381" w:type="dxa"/>
+            <w:tcW w:w="380" w:type="dxa"/>
             <w:tcBorders>
               <w:bottom w:val="single" w:sz="4" w:space="0" w:color="000000"/>
               <w:end w:val="single" w:sz="4" w:space="0" w:color="000000"/>
@@ -8221,7 +7449,7 @@
         </w:tc>
         <w:tc>
           <w:tcPr>
-            <w:tcW w:w="369" w:type="dxa"/>
+            <w:tcW w:w="370" w:type="dxa"/>
             <w:tcBorders>
               <w:bottom w:val="single" w:sz="4" w:space="0" w:color="000000"/>
               <w:end w:val="single" w:sz="4" w:space="0" w:color="000000"/>
@@ -8286,7 +7514,7 @@
         </w:tc>
         <w:tc>
           <w:tcPr>
-            <w:tcW w:w="381" w:type="dxa"/>
+            <w:tcW w:w="380" w:type="dxa"/>
             <w:tcBorders>
               <w:bottom w:val="single" w:sz="4" w:space="0" w:color="000000"/>
               <w:end w:val="single" w:sz="4" w:space="0" w:color="000000"/>
@@ -8351,7 +7579,7 @@
         </w:tc>
         <w:tc>
           <w:tcPr>
-            <w:tcW w:w="484" w:type="dxa"/>
+            <w:tcW w:w="485" w:type="dxa"/>
             <w:tcBorders>
               <w:bottom w:val="single" w:sz="4" w:space="0" w:color="000000"/>
               <w:end w:val="single" w:sz="4" w:space="0" w:color="000000"/>
@@ -8416,7 +7644,7 @@
         </w:tc>
         <w:tc>
           <w:tcPr>
-            <w:tcW w:w="93" w:type="dxa"/>
+            <w:tcW w:w="496" w:type="dxa"/>
             <w:tcBorders>
               <w:bottom w:val="single" w:sz="4" w:space="0" w:color="000000"/>
               <w:end w:val="single" w:sz="4" w:space="0" w:color="000000"/>
@@ -8481,7 +7709,7 @@
         </w:tc>
         <w:tc>
           <w:tcPr>
-            <w:tcW w:w="360" w:type="dxa"/>
+            <w:tcW w:w="900" w:type="dxa"/>
             <w:tcBorders>
               <w:bottom w:val="single" w:sz="4" w:space="0" w:color="000000"/>
               <w:end w:val="single" w:sz="8" w:space="0" w:color="000000"/>
@@ -8551,7 +7779,7 @@
         </w:trPr>
         <w:tc>
           <w:tcPr>
-            <w:tcW w:w="1662" w:type="dxa"/>
+            <w:tcW w:w="1258" w:type="dxa"/>
             <w:tcBorders>
               <w:top w:val="single" w:sz="4" w:space="0" w:color="000000"/>
               <w:start w:val="single" w:sz="8" w:space="0" w:color="000000"/>
@@ -8611,44 +7839,22 @@
                 <w:szCs w:val="12"/>
                 <w:lang w:val="en-US" w:eastAsia="en-US"/>
               </w:rPr>
-              <w:t>{nome_do_conjugue</w:t>
-            </w:r>
-            <w:r>
-              <w:rPr>
-                <w:rFonts w:cs="Arial"/>
-                <w:b w:val="false"/>
-                <w:bCs w:val="false"/>
-                <w:sz w:val="12"/>
-                <w:szCs w:val="12"/>
+              <w:t>{nome_do_conjugue4}</w:t>
+            </w:r>
+            <w:r>
+              <w:rPr>
+                <w:rFonts w:cs="Arial"/>
+                <w:sz w:val="16"/>
+                <w:szCs w:val="16"/>
                 <w:lang w:val="en-US" w:eastAsia="en-US"/>
               </w:rPr>
-              <w:t>4</w:t>
-            </w:r>
-            <w:r>
-              <w:rPr>
-                <w:rFonts w:cs="Arial"/>
-                <w:b w:val="false"/>
-                <w:bCs w:val="false"/>
-                <w:sz w:val="12"/>
-                <w:szCs w:val="12"/>
-                <w:lang w:val="en-US" w:eastAsia="en-US"/>
-              </w:rPr>
-              <w:t>}</w:t>
-            </w:r>
-            <w:r>
-              <w:rPr>
-                <w:rFonts w:cs="Arial"/>
-                <w:sz w:val="16"/>
-                <w:szCs w:val="16"/>
-                <w:lang w:val="en-US" w:eastAsia="en-US"/>
-              </w:rPr>
               <w:t> </w:t>
             </w:r>
           </w:p>
         </w:tc>
         <w:tc>
           <w:tcPr>
-            <w:tcW w:w="646" w:type="dxa"/>
+            <w:tcW w:w="1361" w:type="dxa"/>
             <w:tcBorders>
               <w:top w:val="single" w:sz="4" w:space="0" w:color="000000"/>
               <w:bottom w:val="single" w:sz="4" w:space="0" w:color="000000"/>
@@ -8744,7 +7950,7 @@
         </w:tc>
         <w:tc>
           <w:tcPr>
-            <w:tcW w:w="1569" w:type="dxa"/>
+            <w:tcW w:w="1639" w:type="dxa"/>
             <w:tcBorders>
               <w:start w:val="single" w:sz="4" w:space="0" w:color="000000"/>
               <w:end w:val="single" w:sz="4" w:space="0" w:color="000000"/>
@@ -8774,25 +7980,7 @@
                 <w:sz w:val="12"/>
                 <w:szCs w:val="12"/>
               </w:rPr>
-              <w:t>${cpf_do_</w:t>
-            </w:r>
-            <w:r>
-              <w:rPr>
-                <w:b/>
-                <w:bCs/>
-                <w:sz w:val="12"/>
-                <w:szCs w:val="12"/>
-              </w:rPr>
-              <w:t>conjugue4</w:t>
-            </w:r>
-            <w:r>
-              <w:rPr>
-                <w:b/>
-                <w:bCs/>
-                <w:sz w:val="12"/>
-                <w:szCs w:val="12"/>
-              </w:rPr>
-              <w:t>}</w:t>
+              <w:t>${cpf_do_conjugue4}</w:t>
             </w:r>
           </w:p>
         </w:tc>
@@ -8829,51 +8017,7 @@
                 <w:szCs w:val="12"/>
                 <w:lang w:val="en-US" w:eastAsia="en-US"/>
               </w:rPr>
-              <w:t>${</w:t>
-            </w:r>
-            <w:r>
-              <w:rPr>
-                <w:rFonts w:cs="Arial"/>
-                <w:b/>
-                <w:bCs/>
-                <w:sz w:val="12"/>
-                <w:szCs w:val="12"/>
-                <w:lang w:val="en-US" w:eastAsia="en-US"/>
-              </w:rPr>
-              <w:t>rg</w:t>
-            </w:r>
-            <w:r>
-              <w:rPr>
-                <w:rFonts w:cs="Arial"/>
-                <w:b/>
-                <w:bCs/>
-                <w:sz w:val="12"/>
-                <w:szCs w:val="12"/>
-                <w:lang w:val="en-US" w:eastAsia="en-US"/>
-              </w:rPr>
-              <w:t>_</w:t>
-            </w:r>
-            <w:r>
-              <w:rPr>
-                <w:rFonts w:cs="Arial"/>
-                <w:b/>
-                <w:bCs/>
-                <w:sz w:val="12"/>
-                <w:szCs w:val="12"/>
-                <w:lang w:val="en-US" w:eastAsia="en-US"/>
-              </w:rPr>
-              <w:t>conj4</w:t>
-            </w:r>
-            <w:r>
-              <w:rPr>
-                <w:rFonts w:cs="Arial"/>
-                <w:b/>
-                <w:bCs/>
-                <w:sz w:val="12"/>
-                <w:szCs w:val="12"/>
-                <w:lang w:val="en-US" w:eastAsia="en-US"/>
-              </w:rPr>
-              <w:t>}</w:t>
+              <w:t>${rg_conj4}</w:t>
             </w:r>
           </w:p>
         </w:tc>
@@ -8910,29 +8054,7 @@
                 <w:szCs w:val="12"/>
                 <w:lang w:val="en-US" w:eastAsia="en-US"/>
               </w:rPr>
-              <w:t>${</w:t>
-            </w:r>
-            <w:r>
-              <w:rPr>
-                <w:rFonts w:cs="Arial"/>
-                <w:b/>
-                <w:bCs/>
-                <w:sz w:val="12"/>
-                <w:szCs w:val="12"/>
-                <w:lang w:val="en-US" w:eastAsia="en-US"/>
-              </w:rPr>
-              <w:t>nis_conj4</w:t>
-            </w:r>
-            <w:r>
-              <w:rPr>
-                <w:rFonts w:cs="Arial"/>
-                <w:b/>
-                <w:bCs/>
-                <w:sz w:val="12"/>
-                <w:szCs w:val="12"/>
-                <w:lang w:val="en-US" w:eastAsia="en-US"/>
-              </w:rPr>
-              <w:t>}</w:t>
+              <w:t>${nis_conj4}</w:t>
             </w:r>
           </w:p>
         </w:tc>
@@ -9191,7 +8313,7 @@
         </w:tc>
         <w:tc>
           <w:tcPr>
-            <w:tcW w:w="381" w:type="dxa"/>
+            <w:tcW w:w="380" w:type="dxa"/>
             <w:tcBorders>
               <w:end w:val="single" w:sz="4" w:space="0" w:color="000000"/>
             </w:tcBorders>
@@ -9255,7 +8377,7 @@
         </w:tc>
         <w:tc>
           <w:tcPr>
-            <w:tcW w:w="369" w:type="dxa"/>
+            <w:tcW w:w="370" w:type="dxa"/>
             <w:tcBorders>
               <w:end w:val="single" w:sz="4" w:space="0" w:color="000000"/>
             </w:tcBorders>
@@ -9319,7 +8441,7 @@
         </w:tc>
         <w:tc>
           <w:tcPr>
-            <w:tcW w:w="381" w:type="dxa"/>
+            <w:tcW w:w="380" w:type="dxa"/>
             <w:tcBorders>
               <w:end w:val="single" w:sz="4" w:space="0" w:color="000000"/>
             </w:tcBorders>
@@ -9383,7 +8505,7 @@
         </w:tc>
         <w:tc>
           <w:tcPr>
-            <w:tcW w:w="484" w:type="dxa"/>
+            <w:tcW w:w="485" w:type="dxa"/>
             <w:tcBorders>
               <w:end w:val="single" w:sz="4" w:space="0" w:color="000000"/>
             </w:tcBorders>
@@ -9447,7 +8569,7 @@
         </w:tc>
         <w:tc>
           <w:tcPr>
-            <w:tcW w:w="93" w:type="dxa"/>
+            <w:tcW w:w="496" w:type="dxa"/>
             <w:tcBorders>
               <w:end w:val="single" w:sz="4" w:space="0" w:color="000000"/>
             </w:tcBorders>
@@ -9511,7 +8633,7 @@
         </w:tc>
         <w:tc>
           <w:tcPr>
-            <w:tcW w:w="360" w:type="dxa"/>
+            <w:tcW w:w="900" w:type="dxa"/>
             <w:tcBorders>
               <w:end w:val="single" w:sz="8" w:space="0" w:color="000000"/>
             </w:tcBorders>
@@ -9580,7 +8702,7 @@
         </w:trPr>
         <w:tc>
           <w:tcPr>
-            <w:tcW w:w="1662" w:type="dxa"/>
+            <w:tcW w:w="1258" w:type="dxa"/>
             <w:tcBorders>
               <w:top w:val="single" w:sz="4" w:space="0" w:color="000000"/>
               <w:start w:val="single" w:sz="8" w:space="0" w:color="000000"/>
@@ -9626,21 +8748,61 @@
                 <w:sz w:val="12"/>
                 <w:szCs w:val="12"/>
               </w:rPr>
-              <w:t>${nome_do_titular</w:t>
-            </w:r>
-            <w:r>
-              <w:rPr>
-                <w:rFonts w:cs="Arial"/>
+              <w:t>${nome_do_titular5}</w:t>
+            </w:r>
+          </w:p>
+        </w:tc>
+        <w:tc>
+          <w:tcPr>
+            <w:tcW w:w="1361" w:type="dxa"/>
+            <w:tcBorders>
+              <w:top w:val="single" w:sz="4" w:space="0" w:color="000000"/>
+              <w:bottom w:val="single" w:sz="4" w:space="0" w:color="000000"/>
+              <w:end w:val="single" w:sz="4" w:space="0" w:color="000000"/>
+            </w:tcBorders>
+            <w:vAlign w:val="center"/>
+          </w:tcPr>
+          <w:p>
+            <w:pPr>
+              <w:pStyle w:val="Normal"/>
+              <w:bidi w:val="0"/>
+              <w:jc w:val="start"/>
+              <w:rPr>
+                <w:rFonts w:cs="Arial"/>
+                <w:sz w:val="16"/>
+                <w:szCs w:val="16"/>
+              </w:rPr>
+            </w:pPr>
+            <w:r>
+              <w:rPr>
+                <w:rFonts w:cs="Arial"/>
+                <w:b/>
+                <w:bCs/>
                 <w:sz w:val="12"/>
                 <w:szCs w:val="12"/>
-              </w:rPr>
-              <w:t>5</w:t>
-            </w:r>
-            <w:r>
-              <w:rPr>
-                <w:rFonts w:cs="Arial"/>
+                <w:lang w:val="en-US" w:eastAsia="en-US"/>
+              </w:rPr>
+              <w:t>${</w:t>
+            </w:r>
+            <w:r>
+              <w:rPr>
+                <w:rFonts w:cs="Arial"/>
+                <w:b/>
+                <w:bCs/>
                 <w:sz w:val="12"/>
                 <w:szCs w:val="12"/>
+                <w:lang w:val="en-US" w:eastAsia="en-US"/>
+              </w:rPr>
+              <w:t>endereco5</w:t>
+            </w:r>
+            <w:r>
+              <w:rPr>
+                <w:rFonts w:cs="Arial"/>
+                <w:b/>
+                <w:bCs/>
+                <w:sz w:val="12"/>
+                <w:szCs w:val="12"/>
+                <w:lang w:val="en-US" w:eastAsia="en-US"/>
               </w:rPr>
               <w:t>}</w:t>
             </w:r>
@@ -9648,95 +8810,7 @@
         </w:tc>
         <w:tc>
           <w:tcPr>
-            <w:tcW w:w="646" w:type="dxa"/>
-            <w:tcBorders>
-              <w:top w:val="single" w:sz="4" w:space="0" w:color="000000"/>
-              <w:bottom w:val="single" w:sz="4" w:space="0" w:color="000000"/>
-              <w:end w:val="single" w:sz="4" w:space="0" w:color="000000"/>
-            </w:tcBorders>
-            <w:vAlign w:val="center"/>
-          </w:tcPr>
-          <w:p>
-            <w:pPr>
-              <w:pStyle w:val="Normal"/>
-              <w:bidi w:val="0"/>
-              <w:jc w:val="start"/>
-              <w:rPr>
-                <w:rFonts w:cs="Arial"/>
-                <w:sz w:val="16"/>
-                <w:szCs w:val="16"/>
-              </w:rPr>
-            </w:pPr>
-            <w:r>
-              <w:rPr>
-                <w:rFonts w:cs="Arial"/>
-                <w:sz w:val="16"/>
-                <w:szCs w:val="16"/>
-              </w:rPr>
-              <w:t> </w:t>
-            </w:r>
-            <w:r>
-              <w:fldChar w:fldCharType="begin">
-                <w:ffData>
-                  <w:name w:val="Texto58"/>
-                  <w:enabled/>
-                  <w:calcOnExit w:val="0"/>
-                  <w:textInput/>
-                </w:ffData>
-              </w:fldChar>
-            </w:r>
-            <w:r>
-              <w:rPr>
-                <w:sz w:val="16"/>
-                <w:szCs w:val="16"/>
-                <w:rFonts w:cs="Arial"/>
-              </w:rPr>
-              <w:instrText xml:space="preserve"> FORMTEXT </w:instrText>
-            </w:r>
-            <w:r>
-              <w:rPr>
-                <w:rFonts w:cs="Arial"/>
-                <w:sz w:val="16"/>
-                <w:szCs w:val="16"/>
-              </w:rPr>
-            </w:r>
-            <w:r>
-              <w:rPr>
-                <w:sz w:val="16"/>
-                <w:szCs w:val="16"/>
-                <w:rFonts w:cs="Arial"/>
-              </w:rPr>
-              <w:fldChar w:fldCharType="separate"/>
-            </w:r>
-            <w:r>
-              <w:rPr>
-                <w:rFonts w:cs="Arial"/>
-                <w:sz w:val="16"/>
-                <w:szCs w:val="16"/>
-              </w:rPr>
-              <w:t>     </w:t>
-            </w:r>
-            <w:r/>
-            <w:r>
-              <w:rPr>
-                <w:sz w:val="16"/>
-                <w:szCs w:val="16"/>
-                <w:rFonts w:cs="Arial"/>
-              </w:rPr>
-              <w:fldChar w:fldCharType="end"/>
-            </w:r>
-            <w:r>
-              <w:rPr>
-                <w:rFonts w:cs="Arial"/>
-                <w:sz w:val="16"/>
-                <w:szCs w:val="16"/>
-              </w:rPr>
-            </w:r>
-          </w:p>
-        </w:tc>
-        <w:tc>
-          <w:tcPr>
-            <w:tcW w:w="1569" w:type="dxa"/>
+            <w:tcW w:w="1639" w:type="dxa"/>
             <w:tcBorders>
               <w:top w:val="single" w:sz="4" w:space="0" w:color="000000"/>
               <w:start w:val="single" w:sz="4" w:space="0" w:color="000000"/>
@@ -9769,27 +8843,7 @@
                 <w:sz w:val="12"/>
                 <w:szCs w:val="12"/>
               </w:rPr>
-              <w:t>${cpf_do_titular</w:t>
-            </w:r>
-            <w:r>
-              <w:rPr>
-                <w:rFonts w:cs="Arial"/>
-                <w:b/>
-                <w:bCs/>
-                <w:sz w:val="12"/>
-                <w:szCs w:val="12"/>
-              </w:rPr>
-              <w:t>5</w:t>
-            </w:r>
-            <w:r>
-              <w:rPr>
-                <w:rFonts w:cs="Arial"/>
-                <w:b/>
-                <w:bCs/>
-                <w:sz w:val="12"/>
-                <w:szCs w:val="12"/>
-              </w:rPr>
-              <w:t>}</w:t>
+              <w:t>${cpf_do_titular5}</w:t>
             </w:r>
           </w:p>
         </w:tc>
@@ -9827,27 +8881,7 @@
                 <w:sz w:val="12"/>
                 <w:szCs w:val="12"/>
               </w:rPr>
-              <w:t>${</w:t>
-            </w:r>
-            <w:r>
-              <w:rPr>
-                <w:rFonts w:cs="Arial"/>
-                <w:b/>
-                <w:bCs/>
-                <w:sz w:val="12"/>
-                <w:szCs w:val="12"/>
-              </w:rPr>
-              <w:t>rg_tit5</w:t>
-            </w:r>
-            <w:r>
-              <w:rPr>
-                <w:rFonts w:cs="Arial"/>
-                <w:b/>
-                <w:bCs/>
-                <w:sz w:val="12"/>
-                <w:szCs w:val="12"/>
-              </w:rPr>
-              <w:t>}</w:t>
+              <w:t>${rg_tit5}</w:t>
             </w:r>
           </w:p>
         </w:tc>
@@ -9885,27 +8919,7 @@
                 <w:sz w:val="12"/>
                 <w:szCs w:val="12"/>
               </w:rPr>
-              <w:t>${</w:t>
-            </w:r>
-            <w:r>
-              <w:rPr>
-                <w:rFonts w:cs="Arial"/>
-                <w:b/>
-                <w:bCs/>
-                <w:sz w:val="12"/>
-                <w:szCs w:val="12"/>
-              </w:rPr>
-              <w:t>nis_tit5</w:t>
-            </w:r>
-            <w:r>
-              <w:rPr>
-                <w:rFonts w:cs="Arial"/>
-                <w:b/>
-                <w:bCs/>
-                <w:sz w:val="12"/>
-                <w:szCs w:val="12"/>
-              </w:rPr>
-              <w:t>}</w:t>
+              <w:t>${nis_tit5}</w:t>
             </w:r>
           </w:p>
         </w:tc>
@@ -9940,18 +8954,7 @@
                 <w:szCs w:val="12"/>
                 <w:lang w:val="en-US" w:eastAsia="en-US"/>
               </w:rPr>
-              <w:t>${</w:t>
-            </w:r>
-            <w:r>
-              <w:rPr>
-                <w:rFonts w:cs="Arial"/>
-                <w:b/>
-                <w:bCs/>
-                <w:sz w:val="12"/>
-                <w:szCs w:val="12"/>
-                <w:lang w:val="en-US" w:eastAsia="en-US"/>
-              </w:rPr>
-              <w:t>nascimento5}</w:t>
+              <w:t>${nascimento5}</w:t>
             </w:r>
           </w:p>
         </w:tc>
@@ -10111,7 +9114,7 @@
         </w:tc>
         <w:tc>
           <w:tcPr>
-            <w:tcW w:w="381" w:type="dxa"/>
+            <w:tcW w:w="380" w:type="dxa"/>
             <w:tcBorders>
               <w:top w:val="single" w:sz="4" w:space="0" w:color="000000"/>
               <w:bottom w:val="single" w:sz="4" w:space="0" w:color="000000"/>
@@ -10177,7 +9180,7 @@
         </w:tc>
         <w:tc>
           <w:tcPr>
-            <w:tcW w:w="369" w:type="dxa"/>
+            <w:tcW w:w="370" w:type="dxa"/>
             <w:tcBorders>
               <w:top w:val="single" w:sz="4" w:space="0" w:color="000000"/>
               <w:bottom w:val="single" w:sz="4" w:space="0" w:color="000000"/>
@@ -10243,7 +9246,7 @@
         </w:tc>
         <w:tc>
           <w:tcPr>
-            <w:tcW w:w="381" w:type="dxa"/>
+            <w:tcW w:w="380" w:type="dxa"/>
             <w:tcBorders>
               <w:top w:val="single" w:sz="4" w:space="0" w:color="000000"/>
               <w:bottom w:val="single" w:sz="4" w:space="0" w:color="000000"/>
@@ -10309,7 +9312,7 @@
         </w:tc>
         <w:tc>
           <w:tcPr>
-            <w:tcW w:w="484" w:type="dxa"/>
+            <w:tcW w:w="485" w:type="dxa"/>
             <w:tcBorders>
               <w:top w:val="single" w:sz="4" w:space="0" w:color="000000"/>
               <w:bottom w:val="single" w:sz="4" w:space="0" w:color="000000"/>
@@ -10375,7 +9378,7 @@
         </w:tc>
         <w:tc>
           <w:tcPr>
-            <w:tcW w:w="93" w:type="dxa"/>
+            <w:tcW w:w="496" w:type="dxa"/>
             <w:tcBorders>
               <w:top w:val="single" w:sz="4" w:space="0" w:color="000000"/>
               <w:bottom w:val="single" w:sz="4" w:space="0" w:color="000000"/>
@@ -10441,7 +9444,7 @@
         </w:tc>
         <w:tc>
           <w:tcPr>
-            <w:tcW w:w="360" w:type="dxa"/>
+            <w:tcW w:w="900" w:type="dxa"/>
             <w:tcBorders>
               <w:top w:val="single" w:sz="4" w:space="0" w:color="000000"/>
               <w:bottom w:val="single" w:sz="4" w:space="0" w:color="000000"/>
@@ -10512,7 +9515,7 @@
         </w:trPr>
         <w:tc>
           <w:tcPr>
-            <w:tcW w:w="1662" w:type="dxa"/>
+            <w:tcW w:w="1258" w:type="dxa"/>
             <w:tcBorders>
               <w:top w:val="single" w:sz="4" w:space="0" w:color="000000"/>
               <w:start w:val="single" w:sz="8" w:space="0" w:color="000000"/>
@@ -10572,35 +9575,13 @@
                 <w:szCs w:val="12"/>
                 <w:lang w:val="en-US" w:eastAsia="en-US"/>
               </w:rPr>
-              <w:t>{nome_do_conjugue</w:t>
-            </w:r>
-            <w:r>
-              <w:rPr>
-                <w:rFonts w:cs="Arial"/>
-                <w:b w:val="false"/>
-                <w:bCs w:val="false"/>
-                <w:sz w:val="12"/>
-                <w:szCs w:val="12"/>
-                <w:lang w:val="en-US" w:eastAsia="en-US"/>
-              </w:rPr>
-              <w:t>5</w:t>
-            </w:r>
-            <w:r>
-              <w:rPr>
-                <w:rFonts w:cs="Arial"/>
-                <w:b w:val="false"/>
-                <w:bCs w:val="false"/>
-                <w:sz w:val="12"/>
-                <w:szCs w:val="12"/>
-                <w:lang w:val="en-US" w:eastAsia="en-US"/>
-              </w:rPr>
-              <w:t>}</w:t>
-            </w:r>
-          </w:p>
-        </w:tc>
-        <w:tc>
-          <w:tcPr>
-            <w:tcW w:w="646" w:type="dxa"/>
+              <w:t>{nome_do_conjugue5}</w:t>
+            </w:r>
+          </w:p>
+        </w:tc>
+        <w:tc>
+          <w:tcPr>
+            <w:tcW w:w="1361" w:type="dxa"/>
             <w:tcBorders>
               <w:top w:val="single" w:sz="4" w:space="0" w:color="000000"/>
               <w:bottom w:val="single" w:sz="4" w:space="0" w:color="000000"/>
@@ -10688,7 +9669,7 @@
         </w:tc>
         <w:tc>
           <w:tcPr>
-            <w:tcW w:w="1569" w:type="dxa"/>
+            <w:tcW w:w="1639" w:type="dxa"/>
             <w:tcBorders>
               <w:top w:val="single" w:sz="4" w:space="0" w:color="000000"/>
               <w:start w:val="single" w:sz="4" w:space="0" w:color="000000"/>
@@ -10721,27 +9702,7 @@
                 <w:sz w:val="12"/>
                 <w:szCs w:val="12"/>
               </w:rPr>
-              <w:t>${cpf_do_</w:t>
-            </w:r>
-            <w:r>
-              <w:rPr>
-                <w:rFonts w:cs="Arial"/>
-                <w:b/>
-                <w:bCs/>
-                <w:sz w:val="12"/>
-                <w:szCs w:val="12"/>
-              </w:rPr>
-              <w:t>conjugue5</w:t>
-            </w:r>
-            <w:r>
-              <w:rPr>
-                <w:rFonts w:cs="Arial"/>
-                <w:b/>
-                <w:bCs/>
-                <w:sz w:val="12"/>
-                <w:szCs w:val="12"/>
-              </w:rPr>
-              <w:t>}</w:t>
+              <w:t>${cpf_do_conjugue5}</w:t>
             </w:r>
           </w:p>
         </w:tc>
@@ -10779,47 +9740,7 @@
                 <w:sz w:val="12"/>
                 <w:szCs w:val="12"/>
               </w:rPr>
-              <w:t>${</w:t>
-            </w:r>
-            <w:r>
-              <w:rPr>
-                <w:rFonts w:cs="Arial"/>
-                <w:b/>
-                <w:bCs/>
-                <w:sz w:val="12"/>
-                <w:szCs w:val="12"/>
-              </w:rPr>
-              <w:t>rg</w:t>
-            </w:r>
-            <w:r>
-              <w:rPr>
-                <w:rFonts w:cs="Arial"/>
-                <w:b/>
-                <w:bCs/>
-                <w:sz w:val="12"/>
-                <w:szCs w:val="12"/>
-              </w:rPr>
-              <w:t>_</w:t>
-            </w:r>
-            <w:r>
-              <w:rPr>
-                <w:rFonts w:cs="Arial"/>
-                <w:b/>
-                <w:bCs/>
-                <w:sz w:val="12"/>
-                <w:szCs w:val="12"/>
-              </w:rPr>
-              <w:t>conj5</w:t>
-            </w:r>
-            <w:r>
-              <w:rPr>
-                <w:rFonts w:cs="Arial"/>
-                <w:b/>
-                <w:bCs/>
-                <w:sz w:val="12"/>
-                <w:szCs w:val="12"/>
-              </w:rPr>
-              <w:t>}</w:t>
+              <w:t>${rg_conj5}</w:t>
             </w:r>
           </w:p>
         </w:tc>
@@ -10853,29 +9774,7 @@
                 <w:szCs w:val="12"/>
                 <w:lang w:val="en-US" w:eastAsia="en-US"/>
               </w:rPr>
-              <w:t>${</w:t>
-            </w:r>
-            <w:r>
-              <w:rPr>
-                <w:rFonts w:cs="Arial"/>
-                <w:b/>
-                <w:bCs/>
-                <w:sz w:val="12"/>
-                <w:szCs w:val="12"/>
-                <w:lang w:val="en-US" w:eastAsia="en-US"/>
-              </w:rPr>
-              <w:t>nis_conj5</w:t>
-            </w:r>
-            <w:r>
-              <w:rPr>
-                <w:rFonts w:cs="Arial"/>
-                <w:b/>
-                <w:bCs/>
-                <w:sz w:val="12"/>
-                <w:szCs w:val="12"/>
-                <w:lang w:val="en-US" w:eastAsia="en-US"/>
-              </w:rPr>
-              <w:t>}</w:t>
+              <w:t>${nis_conj5}</w:t>
             </w:r>
             <w:r>
               <w:rPr>
@@ -11132,7 +10031,7 @@
         </w:tc>
         <w:tc>
           <w:tcPr>
-            <w:tcW w:w="381" w:type="dxa"/>
+            <w:tcW w:w="380" w:type="dxa"/>
             <w:tcBorders>
               <w:top w:val="single" w:sz="4" w:space="0" w:color="000000"/>
               <w:bottom w:val="single" w:sz="4" w:space="0" w:color="000000"/>
@@ -11198,7 +10097,7 @@
         </w:tc>
         <w:tc>
           <w:tcPr>
-            <w:tcW w:w="369" w:type="dxa"/>
+            <w:tcW w:w="370" w:type="dxa"/>
             <w:tcBorders>
               <w:top w:val="single" w:sz="4" w:space="0" w:color="000000"/>
               <w:bottom w:val="single" w:sz="4" w:space="0" w:color="000000"/>
@@ -11264,7 +10163,7 @@
         </w:tc>
         <w:tc>
           <w:tcPr>
-            <w:tcW w:w="381" w:type="dxa"/>
+            <w:tcW w:w="380" w:type="dxa"/>
             <w:tcBorders>
               <w:top w:val="single" w:sz="4" w:space="0" w:color="000000"/>
               <w:bottom w:val="single" w:sz="4" w:space="0" w:color="000000"/>
@@ -11330,7 +10229,7 @@
         </w:tc>
         <w:tc>
           <w:tcPr>
-            <w:tcW w:w="484" w:type="dxa"/>
+            <w:tcW w:w="485" w:type="dxa"/>
             <w:tcBorders>
               <w:top w:val="single" w:sz="4" w:space="0" w:color="000000"/>
               <w:bottom w:val="single" w:sz="4" w:space="0" w:color="000000"/>
@@ -11396,7 +10295,7 @@
         </w:tc>
         <w:tc>
           <w:tcPr>
-            <w:tcW w:w="93" w:type="dxa"/>
+            <w:tcW w:w="496" w:type="dxa"/>
             <w:tcBorders>
               <w:top w:val="single" w:sz="4" w:space="0" w:color="000000"/>
               <w:bottom w:val="single" w:sz="4" w:space="0" w:color="000000"/>
@@ -11462,7 +10361,7 @@
         </w:tc>
         <w:tc>
           <w:tcPr>
-            <w:tcW w:w="360" w:type="dxa"/>
+            <w:tcW w:w="900" w:type="dxa"/>
             <w:tcBorders>
               <w:top w:val="single" w:sz="4" w:space="0" w:color="000000"/>
               <w:bottom w:val="single" w:sz="4" w:space="0" w:color="000000"/>
@@ -11533,7 +10432,7 @@
         </w:trPr>
         <w:tc>
           <w:tcPr>
-            <w:tcW w:w="1662" w:type="dxa"/>
+            <w:tcW w:w="1258" w:type="dxa"/>
             <w:tcBorders>
               <w:top w:val="single" w:sz="4" w:space="0" w:color="000000"/>
               <w:start w:val="single" w:sz="8" w:space="0" w:color="000000"/>
@@ -11580,129 +10479,69 @@
                 <w:szCs w:val="12"/>
                 <w:lang w:val="en-US" w:eastAsia="en-US"/>
               </w:rPr>
-              <w:t>${nome_do_titular</w:t>
-            </w:r>
-            <w:r>
-              <w:rPr>
-                <w:rFonts w:cs="Arial"/>
+              <w:t>${nome_do_titular6}</w:t>
+            </w:r>
+          </w:p>
+        </w:tc>
+        <w:tc>
+          <w:tcPr>
+            <w:tcW w:w="1361" w:type="dxa"/>
+            <w:tcBorders>
+              <w:top w:val="single" w:sz="4" w:space="0" w:color="000000"/>
+              <w:bottom w:val="single" w:sz="4" w:space="0" w:color="000000"/>
+              <w:end w:val="single" w:sz="4" w:space="0" w:color="000000"/>
+            </w:tcBorders>
+            <w:vAlign w:val="center"/>
+          </w:tcPr>
+          <w:p>
+            <w:pPr>
+              <w:pStyle w:val="Normal"/>
+              <w:bidi w:val="0"/>
+              <w:jc w:val="start"/>
+              <w:rPr>
+                <w:rFonts w:cs="Arial"/>
+                <w:sz w:val="16"/>
+                <w:szCs w:val="16"/>
+              </w:rPr>
+            </w:pPr>
+            <w:r>
+              <w:rPr>
+                <w:rFonts w:cs="Arial"/>
+                <w:b/>
+                <w:bCs/>
                 <w:sz w:val="12"/>
                 <w:szCs w:val="12"/>
                 <w:lang w:val="en-US" w:eastAsia="en-US"/>
               </w:rPr>
-              <w:t>6</w:t>
-            </w:r>
-            <w:r>
-              <w:rPr>
-                <w:rFonts w:cs="Arial"/>
+              <w:t>${</w:t>
+            </w:r>
+            <w:r>
+              <w:rPr>
+                <w:rFonts w:cs="Arial"/>
+                <w:b/>
+                <w:bCs/>
                 <w:sz w:val="12"/>
                 <w:szCs w:val="12"/>
                 <w:lang w:val="en-US" w:eastAsia="en-US"/>
               </w:rPr>
+              <w:t>endereco6</w:t>
+            </w:r>
+            <w:r>
+              <w:rPr>
+                <w:rFonts w:cs="Arial"/>
+                <w:b/>
+                <w:bCs/>
+                <w:sz w:val="12"/>
+                <w:szCs w:val="12"/>
+                <w:lang w:val="en-US" w:eastAsia="en-US"/>
+              </w:rPr>
               <w:t>}</w:t>
             </w:r>
           </w:p>
         </w:tc>
         <w:tc>
           <w:tcPr>
-            <w:tcW w:w="646" w:type="dxa"/>
-            <w:tcBorders>
-              <w:top w:val="single" w:sz="4" w:space="0" w:color="000000"/>
-              <w:bottom w:val="single" w:sz="4" w:space="0" w:color="000000"/>
-              <w:end w:val="single" w:sz="4" w:space="0" w:color="000000"/>
-            </w:tcBorders>
-            <w:vAlign w:val="center"/>
-          </w:tcPr>
-          <w:p>
-            <w:pPr>
-              <w:pStyle w:val="Normal"/>
-              <w:bidi w:val="0"/>
-              <w:jc w:val="start"/>
-              <w:rPr>
-                <w:rFonts w:cs="Arial"/>
-                <w:sz w:val="16"/>
-                <w:szCs w:val="16"/>
-              </w:rPr>
-            </w:pPr>
-            <w:r>
-              <w:rPr>
-                <w:rFonts w:cs="Arial"/>
-                <w:sz w:val="16"/>
-                <w:szCs w:val="16"/>
-              </w:rPr>
-              <w:t> </w:t>
-            </w:r>
-            <w:r>
-              <w:fldChar w:fldCharType="begin">
-                <w:ffData>
-                  <w:name w:val="Texto89"/>
-                  <w:enabled/>
-                  <w:calcOnExit w:val="0"/>
-                  <w:textInput/>
-                </w:ffData>
-              </w:fldChar>
-            </w:r>
-            <w:r>
-              <w:rPr>
-                <w:sz w:val="16"/>
-                <w:szCs w:val="16"/>
-                <w:rFonts w:cs="Arial"/>
-              </w:rPr>
-              <w:instrText xml:space="preserve"> FORMTEXT </w:instrText>
-            </w:r>
-            <w:r>
-              <w:rPr>
-                <w:rFonts w:cs="Arial"/>
-                <w:sz w:val="16"/>
-                <w:szCs w:val="16"/>
-              </w:rPr>
-            </w:r>
-            <w:r>
-              <w:rPr>
-                <w:sz w:val="16"/>
-                <w:szCs w:val="16"/>
-                <w:rFonts w:cs="Arial"/>
-              </w:rPr>
-              <w:fldChar w:fldCharType="separate"/>
-            </w:r>
-            <w:r>
-              <w:rPr>
-                <w:rFonts w:cs="Arial"/>
-                <w:sz w:val="16"/>
-                <w:szCs w:val="16"/>
-              </w:rPr>
-            </w:r>
-            <w:r>
-              <w:rPr>
-                <w:rFonts w:cs="Arial"/>
-                <w:sz w:val="16"/>
-                <w:szCs w:val="16"/>
-                <w:lang w:val="en-US" w:eastAsia="en-US"/>
-              </w:rPr>
-              <w:t>     </w:t>
-            </w:r>
-            <w:r/>
-            <w:r>
-              <w:rPr>
-                <w:sz w:val="16"/>
-                <w:szCs w:val="16"/>
-                <w:rFonts w:cs="Arial"/>
-                <w:lang w:val="en-US" w:eastAsia="en-US"/>
-              </w:rPr>
-              <w:fldChar w:fldCharType="end"/>
-            </w:r>
-            <w:r>
-              <w:rPr>
-                <w:rFonts w:cs="Arial"/>
-                <w:sz w:val="16"/>
-                <w:szCs w:val="16"/>
-                <w:lang w:val="en-US" w:eastAsia="en-US"/>
-              </w:rPr>
-            </w:r>
-          </w:p>
-        </w:tc>
-        <w:tc>
-          <w:tcPr>
-            <w:tcW w:w="1569" w:type="dxa"/>
+            <w:tcW w:w="1639" w:type="dxa"/>
             <w:tcBorders>
               <w:top w:val="single" w:sz="4" w:space="0" w:color="000000"/>
               <w:start w:val="single" w:sz="4" w:space="0" w:color="000000"/>
@@ -11736,29 +10575,7 @@
                 <w:szCs w:val="12"/>
                 <w:lang w:val="en-US" w:eastAsia="en-US"/>
               </w:rPr>
-              <w:t>${cpf_do_titular</w:t>
-            </w:r>
-            <w:r>
-              <w:rPr>
-                <w:rFonts w:cs="Arial"/>
-                <w:b/>
-                <w:bCs/>
-                <w:sz w:val="12"/>
-                <w:szCs w:val="12"/>
-                <w:lang w:val="en-US" w:eastAsia="en-US"/>
-              </w:rPr>
-              <w:t>6</w:t>
-            </w:r>
-            <w:r>
-              <w:rPr>
-                <w:rFonts w:cs="Arial"/>
-                <w:b/>
-                <w:bCs/>
-                <w:sz w:val="12"/>
-                <w:szCs w:val="12"/>
-                <w:lang w:val="en-US" w:eastAsia="en-US"/>
-              </w:rPr>
-              <w:t>}</w:t>
+              <w:t>${cpf_do_titular6}</w:t>
             </w:r>
           </w:p>
         </w:tc>
@@ -11797,29 +10614,7 @@
                 <w:szCs w:val="12"/>
                 <w:lang w:val="en-US" w:eastAsia="en-US"/>
               </w:rPr>
-              <w:t>${</w:t>
-            </w:r>
-            <w:r>
-              <w:rPr>
-                <w:rFonts w:cs="Arial"/>
-                <w:b/>
-                <w:bCs/>
-                <w:sz w:val="12"/>
-                <w:szCs w:val="12"/>
-                <w:lang w:val="en-US" w:eastAsia="en-US"/>
-              </w:rPr>
-              <w:t>rg_tit6</w:t>
-            </w:r>
-            <w:r>
-              <w:rPr>
-                <w:rFonts w:cs="Arial"/>
-                <w:b/>
-                <w:bCs/>
-                <w:sz w:val="12"/>
-                <w:szCs w:val="12"/>
-                <w:lang w:val="en-US" w:eastAsia="en-US"/>
-              </w:rPr>
-              <w:t>}</w:t>
+              <w:t>${rg_tit6}</w:t>
             </w:r>
           </w:p>
         </w:tc>
@@ -11858,8 +10653,32 @@
                 <w:szCs w:val="12"/>
                 <w:lang w:val="en-US" w:eastAsia="en-US"/>
               </w:rPr>
-              <w:t>${</w:t>
-            </w:r>
+              <w:t>${nis_tit6}</w:t>
+            </w:r>
+          </w:p>
+        </w:tc>
+        <w:tc>
+          <w:tcPr>
+            <w:tcW w:w="900" w:type="dxa"/>
+            <w:gridSpan w:val="2"/>
+            <w:tcBorders>
+              <w:top w:val="single" w:sz="4" w:space="0" w:color="000000"/>
+              <w:bottom w:val="single" w:sz="4" w:space="0" w:color="000000"/>
+              <w:end w:val="single" w:sz="4" w:space="0" w:color="000000"/>
+            </w:tcBorders>
+            <w:vAlign w:val="center"/>
+          </w:tcPr>
+          <w:p>
+            <w:pPr>
+              <w:pStyle w:val="Normal"/>
+              <w:bidi w:val="0"/>
+              <w:jc w:val="start"/>
+              <w:rPr>
+                <w:rFonts w:cs="Arial"/>
+                <w:sz w:val="16"/>
+                <w:szCs w:val="16"/>
+              </w:rPr>
+            </w:pPr>
             <w:r>
               <w:rPr>
                 <w:rFonts w:cs="Arial"/>
@@ -11869,64 +10688,7 @@
                 <w:szCs w:val="12"/>
                 <w:lang w:val="en-US" w:eastAsia="en-US"/>
               </w:rPr>
-              <w:t>nis_tit6</w:t>
-            </w:r>
-            <w:r>
-              <w:rPr>
-                <w:rFonts w:cs="Arial"/>
-                <w:b/>
-                <w:bCs/>
-                <w:sz w:val="12"/>
-                <w:szCs w:val="12"/>
-                <w:lang w:val="en-US" w:eastAsia="en-US"/>
-              </w:rPr>
-              <w:t>}</w:t>
-            </w:r>
-          </w:p>
-        </w:tc>
-        <w:tc>
-          <w:tcPr>
-            <w:tcW w:w="900" w:type="dxa"/>
-            <w:gridSpan w:val="2"/>
-            <w:tcBorders>
-              <w:top w:val="single" w:sz="4" w:space="0" w:color="000000"/>
-              <w:bottom w:val="single" w:sz="4" w:space="0" w:color="000000"/>
-              <w:end w:val="single" w:sz="4" w:space="0" w:color="000000"/>
-            </w:tcBorders>
-            <w:vAlign w:val="center"/>
-          </w:tcPr>
-          <w:p>
-            <w:pPr>
-              <w:pStyle w:val="Normal"/>
-              <w:bidi w:val="0"/>
-              <w:jc w:val="start"/>
-              <w:rPr>
-                <w:rFonts w:cs="Arial"/>
-                <w:sz w:val="16"/>
-                <w:szCs w:val="16"/>
-              </w:rPr>
-            </w:pPr>
-            <w:r>
-              <w:rPr>
-                <w:rFonts w:cs="Arial"/>
-                <w:b/>
-                <w:bCs/>
-                <w:sz w:val="12"/>
-                <w:szCs w:val="12"/>
-                <w:lang w:val="en-US" w:eastAsia="en-US"/>
-              </w:rPr>
-              <w:t>${</w:t>
-            </w:r>
-            <w:r>
-              <w:rPr>
-                <w:rFonts w:cs="Arial"/>
-                <w:b/>
-                <w:bCs/>
-                <w:sz w:val="12"/>
-                <w:szCs w:val="12"/>
-                <w:lang w:val="en-US" w:eastAsia="en-US"/>
-              </w:rPr>
-              <w:t>nascimento6}</w:t>
+              <w:t>${nascimento6}</w:t>
             </w:r>
           </w:p>
         </w:tc>
@@ -12014,7 +10776,6 @@
                 <w:sz w:val="16"/>
                 <w:szCs w:val="16"/>
                 <w:rFonts w:cs="Arial"/>
-                <w:lang w:val="en-US" w:eastAsia="en-US"/>
               </w:rPr>
               <w:fldChar w:fldCharType="end"/>
             </w:r>
@@ -12023,7 +10784,6 @@
                 <w:rFonts w:cs="Arial"/>
                 <w:sz w:val="16"/>
                 <w:szCs w:val="16"/>
-                <w:lang w:val="en-US" w:eastAsia="en-US"/>
               </w:rPr>
             </w:r>
           </w:p>
@@ -12096,7 +10856,7 @@
         </w:tc>
         <w:tc>
           <w:tcPr>
-            <w:tcW w:w="381" w:type="dxa"/>
+            <w:tcW w:w="380" w:type="dxa"/>
             <w:tcBorders>
               <w:top w:val="single" w:sz="4" w:space="0" w:color="000000"/>
               <w:bottom w:val="single" w:sz="4" w:space="0" w:color="000000"/>
@@ -12162,7 +10922,7 @@
         </w:tc>
         <w:tc>
           <w:tcPr>
-            <w:tcW w:w="369" w:type="dxa"/>
+            <w:tcW w:w="370" w:type="dxa"/>
             <w:tcBorders>
               <w:top w:val="single" w:sz="4" w:space="0" w:color="000000"/>
               <w:bottom w:val="single" w:sz="4" w:space="0" w:color="000000"/>
@@ -12228,7 +10988,7 @@
         </w:tc>
         <w:tc>
           <w:tcPr>
-            <w:tcW w:w="381" w:type="dxa"/>
+            <w:tcW w:w="380" w:type="dxa"/>
             <w:tcBorders>
               <w:top w:val="single" w:sz="4" w:space="0" w:color="000000"/>
               <w:bottom w:val="single" w:sz="4" w:space="0" w:color="000000"/>
@@ -12294,7 +11054,7 @@
         </w:tc>
         <w:tc>
           <w:tcPr>
-            <w:tcW w:w="484" w:type="dxa"/>
+            <w:tcW w:w="485" w:type="dxa"/>
             <w:tcBorders>
               <w:top w:val="single" w:sz="4" w:space="0" w:color="000000"/>
               <w:bottom w:val="single" w:sz="4" w:space="0" w:color="000000"/>
@@ -12360,7 +11120,7 @@
         </w:tc>
         <w:tc>
           <w:tcPr>
-            <w:tcW w:w="93" w:type="dxa"/>
+            <w:tcW w:w="496" w:type="dxa"/>
             <w:tcBorders>
               <w:top w:val="single" w:sz="4" w:space="0" w:color="000000"/>
               <w:bottom w:val="single" w:sz="4" w:space="0" w:color="000000"/>
@@ -12426,7 +11186,7 @@
         </w:tc>
         <w:tc>
           <w:tcPr>
-            <w:tcW w:w="360" w:type="dxa"/>
+            <w:tcW w:w="900" w:type="dxa"/>
             <w:tcBorders>
               <w:top w:val="single" w:sz="4" w:space="0" w:color="000000"/>
               <w:bottom w:val="single" w:sz="4" w:space="0" w:color="000000"/>
@@ -12497,7 +11257,7 @@
         </w:trPr>
         <w:tc>
           <w:tcPr>
-            <w:tcW w:w="1662" w:type="dxa"/>
+            <w:tcW w:w="1258" w:type="dxa"/>
             <w:tcBorders>
               <w:top w:val="single" w:sz="4" w:space="0" w:color="000000"/>
               <w:start w:val="single" w:sz="8" w:space="0" w:color="000000"/>
@@ -12557,35 +11317,13 @@
                 <w:szCs w:val="12"/>
                 <w:lang w:val="en-US" w:eastAsia="en-US"/>
               </w:rPr>
-              <w:t>{nome_do_conjugue</w:t>
-            </w:r>
-            <w:r>
-              <w:rPr>
-                <w:rFonts w:cs="Arial"/>
-                <w:b w:val="false"/>
-                <w:bCs w:val="false"/>
-                <w:sz w:val="12"/>
-                <w:szCs w:val="12"/>
-                <w:lang w:val="en-US" w:eastAsia="en-US"/>
-              </w:rPr>
-              <w:t>6</w:t>
-            </w:r>
-            <w:r>
-              <w:rPr>
-                <w:rFonts w:cs="Arial"/>
-                <w:b w:val="false"/>
-                <w:bCs w:val="false"/>
-                <w:sz w:val="12"/>
-                <w:szCs w:val="12"/>
-                <w:lang w:val="en-US" w:eastAsia="en-US"/>
-              </w:rPr>
-              <w:t>}</w:t>
-            </w:r>
-          </w:p>
-        </w:tc>
-        <w:tc>
-          <w:tcPr>
-            <w:tcW w:w="646" w:type="dxa"/>
+              <w:t>{nome_do_conjugue6}</w:t>
+            </w:r>
+          </w:p>
+        </w:tc>
+        <w:tc>
+          <w:tcPr>
+            <w:tcW w:w="1361" w:type="dxa"/>
             <w:tcBorders>
               <w:top w:val="single" w:sz="4" w:space="0" w:color="000000"/>
               <w:bottom w:val="single" w:sz="4" w:space="0" w:color="000000"/>
@@ -12667,7 +11405,6 @@
                 <w:sz w:val="16"/>
                 <w:szCs w:val="16"/>
                 <w:rFonts w:cs="Arial"/>
-                <w:lang w:val="en-US" w:eastAsia="en-US"/>
               </w:rPr>
               <w:fldChar w:fldCharType="end"/>
             </w:r>
@@ -12676,14 +11413,13 @@
                 <w:rFonts w:cs="Arial"/>
                 <w:sz w:val="16"/>
                 <w:szCs w:val="16"/>
-                <w:lang w:val="en-US" w:eastAsia="en-US"/>
-              </w:rPr>
-            </w:r>
-          </w:p>
-        </w:tc>
-        <w:tc>
-          <w:tcPr>
-            <w:tcW w:w="1569" w:type="dxa"/>
+              </w:rPr>
+            </w:r>
+          </w:p>
+        </w:tc>
+        <w:tc>
+          <w:tcPr>
+            <w:tcW w:w="1639" w:type="dxa"/>
             <w:tcBorders>
               <w:top w:val="single" w:sz="4" w:space="0" w:color="000000"/>
               <w:start w:val="single" w:sz="4" w:space="0" w:color="000000"/>
@@ -12716,27 +11452,7 @@
                 <w:sz w:val="12"/>
                 <w:szCs w:val="12"/>
               </w:rPr>
-              <w:t>${cpf_do_</w:t>
-            </w:r>
-            <w:r>
-              <w:rPr>
-                <w:rFonts w:cs="Arial"/>
-                <w:b/>
-                <w:bCs/>
-                <w:sz w:val="12"/>
-                <w:szCs w:val="12"/>
-              </w:rPr>
-              <w:t>conjugue6</w:t>
-            </w:r>
-            <w:r>
-              <w:rPr>
-                <w:rFonts w:cs="Arial"/>
-                <w:b/>
-                <w:bCs/>
-                <w:sz w:val="12"/>
-                <w:szCs w:val="12"/>
-              </w:rPr>
-              <w:t>}</w:t>
+              <w:t>${cpf_do_conjugue6}</w:t>
             </w:r>
           </w:p>
         </w:tc>
@@ -12775,51 +11491,7 @@
                 <w:szCs w:val="12"/>
                 <w:lang w:val="en-US" w:eastAsia="en-US"/>
               </w:rPr>
-              <w:t>${</w:t>
-            </w:r>
-            <w:r>
-              <w:rPr>
-                <w:rFonts w:cs="Arial"/>
-                <w:b/>
-                <w:bCs/>
-                <w:sz w:val="12"/>
-                <w:szCs w:val="12"/>
-                <w:lang w:val="en-US" w:eastAsia="en-US"/>
-              </w:rPr>
-              <w:t>rg</w:t>
-            </w:r>
-            <w:r>
-              <w:rPr>
-                <w:rFonts w:cs="Arial"/>
-                <w:b/>
-                <w:bCs/>
-                <w:sz w:val="12"/>
-                <w:szCs w:val="12"/>
-                <w:lang w:val="en-US" w:eastAsia="en-US"/>
-              </w:rPr>
-              <w:t>_</w:t>
-            </w:r>
-            <w:r>
-              <w:rPr>
-                <w:rFonts w:cs="Arial"/>
-                <w:b/>
-                <w:bCs/>
-                <w:sz w:val="12"/>
-                <w:szCs w:val="12"/>
-                <w:lang w:val="en-US" w:eastAsia="en-US"/>
-              </w:rPr>
-              <w:t>conj6</w:t>
-            </w:r>
-            <w:r>
-              <w:rPr>
-                <w:rFonts w:cs="Arial"/>
-                <w:b/>
-                <w:bCs/>
-                <w:sz w:val="12"/>
-                <w:szCs w:val="12"/>
-                <w:lang w:val="en-US" w:eastAsia="en-US"/>
-              </w:rPr>
-              <w:t>}</w:t>
+              <w:t>${rg_conj6}</w:t>
             </w:r>
           </w:p>
         </w:tc>
@@ -12858,29 +11530,7 @@
                 <w:szCs w:val="12"/>
                 <w:lang w:val="en-US" w:eastAsia="en-US"/>
               </w:rPr>
-              <w:t>${</w:t>
-            </w:r>
-            <w:r>
-              <w:rPr>
-                <w:rFonts w:cs="Arial"/>
-                <w:b/>
-                <w:bCs/>
-                <w:sz w:val="12"/>
-                <w:szCs w:val="12"/>
-                <w:lang w:val="en-US" w:eastAsia="en-US"/>
-              </w:rPr>
-              <w:t>nis_conj6</w:t>
-            </w:r>
-            <w:r>
-              <w:rPr>
-                <w:rFonts w:cs="Arial"/>
-                <w:b/>
-                <w:bCs/>
-                <w:sz w:val="12"/>
-                <w:szCs w:val="12"/>
-                <w:lang w:val="en-US" w:eastAsia="en-US"/>
-              </w:rPr>
-              <w:t>}</w:t>
+              <w:t>${nis_conj6}</w:t>
             </w:r>
           </w:p>
         </w:tc>
@@ -12969,7 +11619,6 @@
                 <w:sz w:val="16"/>
                 <w:szCs w:val="16"/>
                 <w:rFonts w:cs="Arial"/>
-                <w:lang w:val="en-US" w:eastAsia="en-US"/>
               </w:rPr>
               <w:fldChar w:fldCharType="end"/>
             </w:r>
@@ -12978,7 +11627,6 @@
                 <w:rFonts w:cs="Arial"/>
                 <w:sz w:val="16"/>
                 <w:szCs w:val="16"/>
-                <w:lang w:val="en-US" w:eastAsia="en-US"/>
               </w:rPr>
             </w:r>
           </w:p>
@@ -13067,7 +11715,6 @@
                 <w:sz w:val="16"/>
                 <w:szCs w:val="16"/>
                 <w:rFonts w:cs="Arial"/>
-                <w:lang w:val="en-US" w:eastAsia="en-US"/>
               </w:rPr>
               <w:fldChar w:fldCharType="end"/>
             </w:r>
@@ -13076,7 +11723,6 @@
                 <w:rFonts w:cs="Arial"/>
                 <w:sz w:val="16"/>
                 <w:szCs w:val="16"/>
-                <w:lang w:val="en-US" w:eastAsia="en-US"/>
               </w:rPr>
             </w:r>
           </w:p>
@@ -13149,7 +11795,7 @@
         </w:tc>
         <w:tc>
           <w:tcPr>
-            <w:tcW w:w="381" w:type="dxa"/>
+            <w:tcW w:w="380" w:type="dxa"/>
             <w:tcBorders>
               <w:top w:val="single" w:sz="4" w:space="0" w:color="000000"/>
               <w:bottom w:val="single" w:sz="4" w:space="0" w:color="000000"/>
@@ -13215,7 +11861,7 @@
         </w:tc>
         <w:tc>
           <w:tcPr>
-            <w:tcW w:w="369" w:type="dxa"/>
+            <w:tcW w:w="370" w:type="dxa"/>
             <w:tcBorders>
               <w:top w:val="single" w:sz="4" w:space="0" w:color="000000"/>
               <w:bottom w:val="single" w:sz="4" w:space="0" w:color="000000"/>
@@ -13281,7 +11927,7 @@
         </w:tc>
         <w:tc>
           <w:tcPr>
-            <w:tcW w:w="381" w:type="dxa"/>
+            <w:tcW w:w="380" w:type="dxa"/>
             <w:tcBorders>
               <w:top w:val="single" w:sz="4" w:space="0" w:color="000000"/>
               <w:bottom w:val="single" w:sz="4" w:space="0" w:color="000000"/>
@@ -13347,7 +11993,7 @@
         </w:tc>
         <w:tc>
           <w:tcPr>
-            <w:tcW w:w="484" w:type="dxa"/>
+            <w:tcW w:w="485" w:type="dxa"/>
             <w:tcBorders>
               <w:top w:val="single" w:sz="4" w:space="0" w:color="000000"/>
               <w:bottom w:val="single" w:sz="4" w:space="0" w:color="000000"/>
@@ -13413,7 +12059,7 @@
         </w:tc>
         <w:tc>
           <w:tcPr>
-            <w:tcW w:w="93" w:type="dxa"/>
+            <w:tcW w:w="496" w:type="dxa"/>
             <w:tcBorders>
               <w:top w:val="single" w:sz="4" w:space="0" w:color="000000"/>
               <w:bottom w:val="single" w:sz="4" w:space="0" w:color="000000"/>
@@ -13479,7 +12125,7 @@
         </w:tc>
         <w:tc>
           <w:tcPr>
-            <w:tcW w:w="360" w:type="dxa"/>
+            <w:tcW w:w="900" w:type="dxa"/>
             <w:tcBorders>
               <w:top w:val="single" w:sz="4" w:space="0" w:color="000000"/>
               <w:bottom w:val="single" w:sz="4" w:space="0" w:color="000000"/>
@@ -13550,7 +12196,7 @@
         </w:trPr>
         <w:tc>
           <w:tcPr>
-            <w:tcW w:w="1662" w:type="dxa"/>
+            <w:tcW w:w="1258" w:type="dxa"/>
             <w:tcBorders>
               <w:top w:val="single" w:sz="4" w:space="0" w:color="000000"/>
               <w:start w:val="single" w:sz="8" w:space="0" w:color="000000"/>
@@ -13597,129 +12243,69 @@
                 <w:szCs w:val="12"/>
                 <w:lang w:val="en-US" w:eastAsia="en-US"/>
               </w:rPr>
-              <w:t>${nome_do_titular</w:t>
-            </w:r>
-            <w:r>
-              <w:rPr>
-                <w:rFonts w:cs="Arial"/>
+              <w:t>${nome_do_titular7}</w:t>
+            </w:r>
+          </w:p>
+        </w:tc>
+        <w:tc>
+          <w:tcPr>
+            <w:tcW w:w="1361" w:type="dxa"/>
+            <w:tcBorders>
+              <w:top w:val="single" w:sz="4" w:space="0" w:color="000000"/>
+              <w:bottom w:val="single" w:sz="4" w:space="0" w:color="000000"/>
+              <w:end w:val="single" w:sz="4" w:space="0" w:color="000000"/>
+            </w:tcBorders>
+            <w:vAlign w:val="center"/>
+          </w:tcPr>
+          <w:p>
+            <w:pPr>
+              <w:pStyle w:val="Normal"/>
+              <w:bidi w:val="0"/>
+              <w:jc w:val="start"/>
+              <w:rPr>
+                <w:rFonts w:cs="Arial"/>
+                <w:sz w:val="16"/>
+                <w:szCs w:val="16"/>
+              </w:rPr>
+            </w:pPr>
+            <w:r>
+              <w:rPr>
+                <w:rFonts w:cs="Arial"/>
+                <w:b/>
+                <w:bCs/>
                 <w:sz w:val="12"/>
                 <w:szCs w:val="12"/>
                 <w:lang w:val="en-US" w:eastAsia="en-US"/>
               </w:rPr>
-              <w:t>7</w:t>
-            </w:r>
-            <w:r>
-              <w:rPr>
-                <w:rFonts w:cs="Arial"/>
+              <w:t>${</w:t>
+            </w:r>
+            <w:r>
+              <w:rPr>
+                <w:rFonts w:cs="Arial"/>
+                <w:b/>
+                <w:bCs/>
                 <w:sz w:val="12"/>
                 <w:szCs w:val="12"/>
                 <w:lang w:val="en-US" w:eastAsia="en-US"/>
               </w:rPr>
+              <w:t>endereco7</w:t>
+            </w:r>
+            <w:r>
+              <w:rPr>
+                <w:rFonts w:cs="Arial"/>
+                <w:b/>
+                <w:bCs/>
+                <w:sz w:val="12"/>
+                <w:szCs w:val="12"/>
+                <w:lang w:val="en-US" w:eastAsia="en-US"/>
+              </w:rPr>
               <w:t>}</w:t>
             </w:r>
           </w:p>
         </w:tc>
         <w:tc>
           <w:tcPr>
-            <w:tcW w:w="646" w:type="dxa"/>
-            <w:tcBorders>
-              <w:top w:val="single" w:sz="4" w:space="0" w:color="000000"/>
-              <w:bottom w:val="single" w:sz="4" w:space="0" w:color="000000"/>
-              <w:end w:val="single" w:sz="4" w:space="0" w:color="000000"/>
-            </w:tcBorders>
-            <w:vAlign w:val="center"/>
-          </w:tcPr>
-          <w:p>
-            <w:pPr>
-              <w:pStyle w:val="Normal"/>
-              <w:bidi w:val="0"/>
-              <w:jc w:val="start"/>
-              <w:rPr>
-                <w:rFonts w:cs="Arial"/>
-                <w:sz w:val="16"/>
-                <w:szCs w:val="16"/>
-              </w:rPr>
-            </w:pPr>
-            <w:r>
-              <w:rPr>
-                <w:rFonts w:cs="Arial"/>
-                <w:sz w:val="16"/>
-                <w:szCs w:val="16"/>
-              </w:rPr>
-              <w:t> </w:t>
-            </w:r>
-            <w:r>
-              <w:fldChar w:fldCharType="begin">
-                <w:ffData>
-                  <w:name w:val="Texto117"/>
-                  <w:enabled/>
-                  <w:calcOnExit w:val="0"/>
-                  <w:textInput/>
-                </w:ffData>
-              </w:fldChar>
-            </w:r>
-            <w:r>
-              <w:rPr>
-                <w:sz w:val="16"/>
-                <w:szCs w:val="16"/>
-                <w:rFonts w:cs="Arial"/>
-              </w:rPr>
-              <w:instrText xml:space="preserve"> FORMTEXT </w:instrText>
-            </w:r>
-            <w:r>
-              <w:rPr>
-                <w:rFonts w:cs="Arial"/>
-                <w:sz w:val="16"/>
-                <w:szCs w:val="16"/>
-              </w:rPr>
-            </w:r>
-            <w:r>
-              <w:rPr>
-                <w:sz w:val="16"/>
-                <w:szCs w:val="16"/>
-                <w:rFonts w:cs="Arial"/>
-              </w:rPr>
-              <w:fldChar w:fldCharType="separate"/>
-            </w:r>
-            <w:r>
-              <w:rPr>
-                <w:rFonts w:cs="Arial"/>
-                <w:sz w:val="16"/>
-                <w:szCs w:val="16"/>
-              </w:rPr>
-            </w:r>
-            <w:r>
-              <w:rPr>
-                <w:rFonts w:cs="Arial"/>
-                <w:sz w:val="16"/>
-                <w:szCs w:val="16"/>
-                <w:lang w:val="en-US" w:eastAsia="en-US"/>
-              </w:rPr>
-              <w:t>     </w:t>
-            </w:r>
-            <w:r/>
-            <w:r>
-              <w:rPr>
-                <w:sz w:val="16"/>
-                <w:szCs w:val="16"/>
-                <w:rFonts w:cs="Arial"/>
-                <w:lang w:val="en-US" w:eastAsia="en-US"/>
-              </w:rPr>
-              <w:fldChar w:fldCharType="end"/>
-            </w:r>
-            <w:r>
-              <w:rPr>
-                <w:rFonts w:cs="Arial"/>
-                <w:sz w:val="16"/>
-                <w:szCs w:val="16"/>
-                <w:lang w:val="en-US" w:eastAsia="en-US"/>
-              </w:rPr>
-            </w:r>
-          </w:p>
-        </w:tc>
-        <w:tc>
-          <w:tcPr>
-            <w:tcW w:w="1569" w:type="dxa"/>
+            <w:tcW w:w="1639" w:type="dxa"/>
             <w:tcBorders>
               <w:top w:val="single" w:sz="4" w:space="0" w:color="000000"/>
               <w:start w:val="single" w:sz="4" w:space="0" w:color="000000"/>
@@ -13753,29 +12339,7 @@
                 <w:szCs w:val="12"/>
                 <w:lang w:val="en-US" w:eastAsia="en-US"/>
               </w:rPr>
-              <w:t>${cpf_do_titular</w:t>
-            </w:r>
-            <w:r>
-              <w:rPr>
-                <w:rFonts w:cs="Arial"/>
-                <w:b/>
-                <w:bCs/>
-                <w:sz w:val="12"/>
-                <w:szCs w:val="12"/>
-                <w:lang w:val="en-US" w:eastAsia="en-US"/>
-              </w:rPr>
-              <w:t>7</w:t>
-            </w:r>
-            <w:r>
-              <w:rPr>
-                <w:rFonts w:cs="Arial"/>
-                <w:b/>
-                <w:bCs/>
-                <w:sz w:val="12"/>
-                <w:szCs w:val="12"/>
-                <w:lang w:val="en-US" w:eastAsia="en-US"/>
-              </w:rPr>
-              <w:t>}</w:t>
+              <w:t>${cpf_do_titular7}</w:t>
             </w:r>
           </w:p>
         </w:tc>
@@ -13814,29 +12378,7 @@
                 <w:szCs w:val="12"/>
                 <w:lang w:val="en-US" w:eastAsia="en-US"/>
               </w:rPr>
-              <w:t>${</w:t>
-            </w:r>
-            <w:r>
-              <w:rPr>
-                <w:rFonts w:cs="Arial"/>
-                <w:b/>
-                <w:bCs/>
-                <w:sz w:val="12"/>
-                <w:szCs w:val="12"/>
-                <w:lang w:val="en-US" w:eastAsia="en-US"/>
-              </w:rPr>
-              <w:t>rg_tit7</w:t>
-            </w:r>
-            <w:r>
-              <w:rPr>
-                <w:rFonts w:cs="Arial"/>
-                <w:b/>
-                <w:bCs/>
-                <w:sz w:val="12"/>
-                <w:szCs w:val="12"/>
-                <w:lang w:val="en-US" w:eastAsia="en-US"/>
-              </w:rPr>
-              <w:t>}</w:t>
+              <w:t>${rg_tit7}</w:t>
             </w:r>
           </w:p>
         </w:tc>
@@ -13875,8 +12417,32 @@
                 <w:szCs w:val="12"/>
                 <w:lang w:val="en-US" w:eastAsia="en-US"/>
               </w:rPr>
-              <w:t>${</w:t>
-            </w:r>
+              <w:t>${nis_tit7}</w:t>
+            </w:r>
+          </w:p>
+        </w:tc>
+        <w:tc>
+          <w:tcPr>
+            <w:tcW w:w="900" w:type="dxa"/>
+            <w:gridSpan w:val="2"/>
+            <w:tcBorders>
+              <w:top w:val="single" w:sz="4" w:space="0" w:color="000000"/>
+              <w:bottom w:val="single" w:sz="4" w:space="0" w:color="000000"/>
+              <w:end w:val="single" w:sz="4" w:space="0" w:color="000000"/>
+            </w:tcBorders>
+            <w:vAlign w:val="center"/>
+          </w:tcPr>
+          <w:p>
+            <w:pPr>
+              <w:pStyle w:val="Normal"/>
+              <w:bidi w:val="0"/>
+              <w:jc w:val="start"/>
+              <w:rPr>
+                <w:rFonts w:cs="Arial"/>
+                <w:sz w:val="16"/>
+                <w:szCs w:val="16"/>
+              </w:rPr>
+            </w:pPr>
             <w:r>
               <w:rPr>
                 <w:rFonts w:cs="Arial"/>
@@ -13886,64 +12452,7 @@
                 <w:szCs w:val="12"/>
                 <w:lang w:val="en-US" w:eastAsia="en-US"/>
               </w:rPr>
-              <w:t>nis_tit7</w:t>
-            </w:r>
-            <w:r>
-              <w:rPr>
-                <w:rFonts w:cs="Arial"/>
-                <w:b/>
-                <w:bCs/>
-                <w:sz w:val="12"/>
-                <w:szCs w:val="12"/>
-                <w:lang w:val="en-US" w:eastAsia="en-US"/>
-              </w:rPr>
-              <w:t>}</w:t>
-            </w:r>
-          </w:p>
-        </w:tc>
-        <w:tc>
-          <w:tcPr>
-            <w:tcW w:w="900" w:type="dxa"/>
-            <w:gridSpan w:val="2"/>
-            <w:tcBorders>
-              <w:top w:val="single" w:sz="4" w:space="0" w:color="000000"/>
-              <w:bottom w:val="single" w:sz="4" w:space="0" w:color="000000"/>
-              <w:end w:val="single" w:sz="4" w:space="0" w:color="000000"/>
-            </w:tcBorders>
-            <w:vAlign w:val="center"/>
-          </w:tcPr>
-          <w:p>
-            <w:pPr>
-              <w:pStyle w:val="Normal"/>
-              <w:bidi w:val="0"/>
-              <w:jc w:val="start"/>
-              <w:rPr>
-                <w:rFonts w:cs="Arial"/>
-                <w:sz w:val="16"/>
-                <w:szCs w:val="16"/>
-              </w:rPr>
-            </w:pPr>
-            <w:r>
-              <w:rPr>
-                <w:rFonts w:cs="Arial"/>
-                <w:b/>
-                <w:bCs/>
-                <w:sz w:val="12"/>
-                <w:szCs w:val="12"/>
-                <w:lang w:val="en-US" w:eastAsia="en-US"/>
-              </w:rPr>
-              <w:t>${</w:t>
-            </w:r>
-            <w:r>
-              <w:rPr>
-                <w:rFonts w:cs="Arial"/>
-                <w:b/>
-                <w:bCs/>
-                <w:sz w:val="12"/>
-                <w:szCs w:val="12"/>
-                <w:lang w:val="en-US" w:eastAsia="en-US"/>
-              </w:rPr>
-              <w:t>nascimento7}</w:t>
+              <w:t>${nascimento7}</w:t>
             </w:r>
           </w:p>
         </w:tc>
@@ -14031,7 +12540,6 @@
                 <w:sz w:val="16"/>
                 <w:szCs w:val="16"/>
                 <w:rFonts w:cs="Arial"/>
-                <w:lang w:val="en-US" w:eastAsia="en-US"/>
               </w:rPr>
               <w:fldChar w:fldCharType="end"/>
             </w:r>
@@ -14040,7 +12548,6 @@
                 <w:rFonts w:cs="Arial"/>
                 <w:sz w:val="16"/>
                 <w:szCs w:val="16"/>
-                <w:lang w:val="en-US" w:eastAsia="en-US"/>
               </w:rPr>
             </w:r>
           </w:p>
@@ -14113,7 +12620,7 @@
         </w:tc>
         <w:tc>
           <w:tcPr>
-            <w:tcW w:w="381" w:type="dxa"/>
+            <w:tcW w:w="380" w:type="dxa"/>
             <w:tcBorders>
               <w:top w:val="single" w:sz="4" w:space="0" w:color="000000"/>
               <w:bottom w:val="single" w:sz="4" w:space="0" w:color="000000"/>
@@ -14179,7 +12686,7 @@
         </w:tc>
         <w:tc>
           <w:tcPr>
-            <w:tcW w:w="369" w:type="dxa"/>
+            <w:tcW w:w="370" w:type="dxa"/>
             <w:tcBorders>
               <w:top w:val="single" w:sz="4" w:space="0" w:color="000000"/>
               <w:bottom w:val="single" w:sz="4" w:space="0" w:color="000000"/>
@@ -14245,7 +12752,7 @@
         </w:tc>
         <w:tc>
           <w:tcPr>
-            <w:tcW w:w="381" w:type="dxa"/>
+            <w:tcW w:w="380" w:type="dxa"/>
             <w:tcBorders>
               <w:top w:val="single" w:sz="4" w:space="0" w:color="000000"/>
               <w:bottom w:val="single" w:sz="4" w:space="0" w:color="000000"/>
@@ -14311,7 +12818,7 @@
         </w:tc>
         <w:tc>
           <w:tcPr>
-            <w:tcW w:w="484" w:type="dxa"/>
+            <w:tcW w:w="485" w:type="dxa"/>
             <w:tcBorders>
               <w:top w:val="single" w:sz="4" w:space="0" w:color="000000"/>
               <w:bottom w:val="single" w:sz="4" w:space="0" w:color="000000"/>
@@ -14377,7 +12884,7 @@
         </w:tc>
         <w:tc>
           <w:tcPr>
-            <w:tcW w:w="93" w:type="dxa"/>
+            <w:tcW w:w="496" w:type="dxa"/>
             <w:tcBorders>
               <w:top w:val="single" w:sz="4" w:space="0" w:color="000000"/>
               <w:bottom w:val="single" w:sz="4" w:space="0" w:color="000000"/>
@@ -14443,7 +12950,7 @@
         </w:tc>
         <w:tc>
           <w:tcPr>
-            <w:tcW w:w="360" w:type="dxa"/>
+            <w:tcW w:w="900" w:type="dxa"/>
             <w:tcBorders>
               <w:top w:val="single" w:sz="4" w:space="0" w:color="000000"/>
               <w:bottom w:val="single" w:sz="4" w:space="0" w:color="000000"/>
@@ -14514,7 +13021,7 @@
         </w:trPr>
         <w:tc>
           <w:tcPr>
-            <w:tcW w:w="1662" w:type="dxa"/>
+            <w:tcW w:w="1258" w:type="dxa"/>
             <w:tcBorders>
               <w:top w:val="single" w:sz="4" w:space="0" w:color="000000"/>
               <w:start w:val="single" w:sz="8" w:space="0" w:color="000000"/>
@@ -14574,35 +13081,13 @@
                 <w:szCs w:val="12"/>
                 <w:lang w:val="en-US" w:eastAsia="en-US"/>
               </w:rPr>
-              <w:t>{nome_do_conjugue</w:t>
-            </w:r>
-            <w:r>
-              <w:rPr>
-                <w:rFonts w:cs="Arial"/>
-                <w:b w:val="false"/>
-                <w:bCs w:val="false"/>
-                <w:sz w:val="12"/>
-                <w:szCs w:val="12"/>
-                <w:lang w:val="en-US" w:eastAsia="en-US"/>
-              </w:rPr>
-              <w:t>7</w:t>
-            </w:r>
-            <w:r>
-              <w:rPr>
-                <w:rFonts w:cs="Arial"/>
-                <w:b w:val="false"/>
-                <w:bCs w:val="false"/>
-                <w:sz w:val="12"/>
-                <w:szCs w:val="12"/>
-                <w:lang w:val="en-US" w:eastAsia="en-US"/>
-              </w:rPr>
-              <w:t>}</w:t>
-            </w:r>
-          </w:p>
-        </w:tc>
-        <w:tc>
-          <w:tcPr>
-            <w:tcW w:w="646" w:type="dxa"/>
+              <w:t>{nome_do_conjugue7}</w:t>
+            </w:r>
+          </w:p>
+        </w:tc>
+        <w:tc>
+          <w:tcPr>
+            <w:tcW w:w="1361" w:type="dxa"/>
             <w:tcBorders>
               <w:top w:val="single" w:sz="4" w:space="0" w:color="000000"/>
               <w:bottom w:val="single" w:sz="4" w:space="0" w:color="000000"/>
@@ -14684,7 +13169,6 @@
                 <w:sz w:val="16"/>
                 <w:szCs w:val="16"/>
                 <w:rFonts w:cs="Arial"/>
-                <w:lang w:val="en-US" w:eastAsia="en-US"/>
               </w:rPr>
               <w:fldChar w:fldCharType="end"/>
             </w:r>
@@ -14693,14 +13177,13 @@
                 <w:rFonts w:cs="Arial"/>
                 <w:sz w:val="16"/>
                 <w:szCs w:val="16"/>
-                <w:lang w:val="en-US" w:eastAsia="en-US"/>
-              </w:rPr>
-            </w:r>
-          </w:p>
-        </w:tc>
-        <w:tc>
-          <w:tcPr>
-            <w:tcW w:w="1569" w:type="dxa"/>
+              </w:rPr>
+            </w:r>
+          </w:p>
+        </w:tc>
+        <w:tc>
+          <w:tcPr>
+            <w:tcW w:w="1639" w:type="dxa"/>
             <w:tcBorders>
               <w:top w:val="single" w:sz="4" w:space="0" w:color="000000"/>
               <w:start w:val="single" w:sz="4" w:space="0" w:color="000000"/>
@@ -14734,29 +13217,7 @@
                 <w:szCs w:val="12"/>
                 <w:lang w:val="en-US" w:eastAsia="en-US"/>
               </w:rPr>
-              <w:t>${cpf_do_</w:t>
-            </w:r>
-            <w:r>
-              <w:rPr>
-                <w:rFonts w:cs="Arial"/>
-                <w:b/>
-                <w:bCs/>
-                <w:sz w:val="12"/>
-                <w:szCs w:val="12"/>
-                <w:lang w:val="en-US" w:eastAsia="en-US"/>
-              </w:rPr>
-              <w:t>conjugue7</w:t>
-            </w:r>
-            <w:r>
-              <w:rPr>
-                <w:rFonts w:cs="Arial"/>
-                <w:b/>
-                <w:bCs/>
-                <w:sz w:val="12"/>
-                <w:szCs w:val="12"/>
-                <w:lang w:val="en-US" w:eastAsia="en-US"/>
-              </w:rPr>
-              <w:t>}</w:t>
+              <w:t>${cpf_do_conjugue7}</w:t>
             </w:r>
           </w:p>
         </w:tc>
@@ -14795,51 +13256,7 @@
                 <w:szCs w:val="12"/>
                 <w:lang w:val="en-US" w:eastAsia="en-US"/>
               </w:rPr>
-              <w:t>${</w:t>
-            </w:r>
-            <w:r>
-              <w:rPr>
-                <w:rFonts w:cs="Arial"/>
-                <w:b/>
-                <w:bCs/>
-                <w:sz w:val="12"/>
-                <w:szCs w:val="12"/>
-                <w:lang w:val="en-US" w:eastAsia="en-US"/>
-              </w:rPr>
-              <w:t>rg</w:t>
-            </w:r>
-            <w:r>
-              <w:rPr>
-                <w:rFonts w:cs="Arial"/>
-                <w:b/>
-                <w:bCs/>
-                <w:sz w:val="12"/>
-                <w:szCs w:val="12"/>
-                <w:lang w:val="en-US" w:eastAsia="en-US"/>
-              </w:rPr>
-              <w:t>_</w:t>
-            </w:r>
-            <w:r>
-              <w:rPr>
-                <w:rFonts w:cs="Arial"/>
-                <w:b/>
-                <w:bCs/>
-                <w:sz w:val="12"/>
-                <w:szCs w:val="12"/>
-                <w:lang w:val="en-US" w:eastAsia="en-US"/>
-              </w:rPr>
-              <w:t>conj7</w:t>
-            </w:r>
-            <w:r>
-              <w:rPr>
-                <w:rFonts w:cs="Arial"/>
-                <w:b/>
-                <w:bCs/>
-                <w:sz w:val="12"/>
-                <w:szCs w:val="12"/>
-                <w:lang w:val="en-US" w:eastAsia="en-US"/>
-              </w:rPr>
-              <w:t>}</w:t>
+              <w:t>${rg_conj7}</w:t>
             </w:r>
           </w:p>
         </w:tc>
@@ -14878,29 +13295,7 @@
                 <w:szCs w:val="12"/>
                 <w:lang w:val="en-US" w:eastAsia="en-US"/>
               </w:rPr>
-              <w:t>${</w:t>
-            </w:r>
-            <w:r>
-              <w:rPr>
-                <w:rFonts w:cs="Arial"/>
-                <w:b/>
-                <w:bCs/>
-                <w:sz w:val="12"/>
-                <w:szCs w:val="12"/>
-                <w:lang w:val="en-US" w:eastAsia="en-US"/>
-              </w:rPr>
-              <w:t>nis_conj7</w:t>
-            </w:r>
-            <w:r>
-              <w:rPr>
-                <w:rFonts w:cs="Arial"/>
-                <w:b/>
-                <w:bCs/>
-                <w:sz w:val="12"/>
-                <w:szCs w:val="12"/>
-                <w:lang w:val="en-US" w:eastAsia="en-US"/>
-              </w:rPr>
-              <w:t>}</w:t>
+              <w:t>${nis_conj7}</w:t>
             </w:r>
           </w:p>
         </w:tc>
@@ -14989,7 +13384,6 @@
                 <w:sz w:val="16"/>
                 <w:szCs w:val="16"/>
                 <w:rFonts w:cs="Arial"/>
-                <w:lang w:val="en-US" w:eastAsia="en-US"/>
               </w:rPr>
               <w:fldChar w:fldCharType="end"/>
             </w:r>
@@ -14998,7 +13392,6 @@
                 <w:rFonts w:cs="Arial"/>
                 <w:sz w:val="16"/>
                 <w:szCs w:val="16"/>
-                <w:lang w:val="en-US" w:eastAsia="en-US"/>
               </w:rPr>
             </w:r>
           </w:p>
@@ -15087,7 +13480,6 @@
                 <w:sz w:val="16"/>
                 <w:szCs w:val="16"/>
                 <w:rFonts w:cs="Arial"/>
-                <w:lang w:val="en-US" w:eastAsia="en-US"/>
               </w:rPr>
               <w:fldChar w:fldCharType="end"/>
             </w:r>
@@ -15096,7 +13488,6 @@
                 <w:rFonts w:cs="Arial"/>
                 <w:sz w:val="16"/>
                 <w:szCs w:val="16"/>
-                <w:lang w:val="en-US" w:eastAsia="en-US"/>
               </w:rPr>
             </w:r>
           </w:p>
@@ -15169,7 +13560,7 @@
         </w:tc>
         <w:tc>
           <w:tcPr>
-            <w:tcW w:w="381" w:type="dxa"/>
+            <w:tcW w:w="380" w:type="dxa"/>
             <w:tcBorders>
               <w:top w:val="single" w:sz="4" w:space="0" w:color="000000"/>
               <w:bottom w:val="single" w:sz="4" w:space="0" w:color="000000"/>
@@ -15235,7 +13626,7 @@
         </w:tc>
         <w:tc>
           <w:tcPr>
-            <w:tcW w:w="369" w:type="dxa"/>
+            <w:tcW w:w="370" w:type="dxa"/>
             <w:tcBorders>
               <w:top w:val="single" w:sz="4" w:space="0" w:color="000000"/>
               <w:bottom w:val="single" w:sz="4" w:space="0" w:color="000000"/>
@@ -15301,7 +13692,7 @@
         </w:tc>
         <w:tc>
           <w:tcPr>
-            <w:tcW w:w="381" w:type="dxa"/>
+            <w:tcW w:w="380" w:type="dxa"/>
             <w:tcBorders>
               <w:top w:val="single" w:sz="4" w:space="0" w:color="000000"/>
               <w:bottom w:val="single" w:sz="4" w:space="0" w:color="000000"/>
@@ -15367,7 +13758,7 @@
         </w:tc>
         <w:tc>
           <w:tcPr>
-            <w:tcW w:w="484" w:type="dxa"/>
+            <w:tcW w:w="485" w:type="dxa"/>
             <w:tcBorders>
               <w:top w:val="single" w:sz="4" w:space="0" w:color="000000"/>
               <w:bottom w:val="single" w:sz="4" w:space="0" w:color="000000"/>
@@ -15433,7 +13824,7 @@
         </w:tc>
         <w:tc>
           <w:tcPr>
-            <w:tcW w:w="93" w:type="dxa"/>
+            <w:tcW w:w="496" w:type="dxa"/>
             <w:tcBorders>
               <w:top w:val="single" w:sz="4" w:space="0" w:color="000000"/>
               <w:bottom w:val="single" w:sz="4" w:space="0" w:color="000000"/>
@@ -15499,7 +13890,7 @@
         </w:tc>
         <w:tc>
           <w:tcPr>
-            <w:tcW w:w="360" w:type="dxa"/>
+            <w:tcW w:w="900" w:type="dxa"/>
             <w:tcBorders>
               <w:top w:val="single" w:sz="4" w:space="0" w:color="000000"/>
               <w:bottom w:val="single" w:sz="4" w:space="0" w:color="000000"/>
@@ -15868,7 +14259,12 @@
         </w:rPr>
       </w:pPr>
       <w:r>
-        <w:rPr/>
+        <w:rPr>
+          <w:rFonts w:cs="Arial"/>
+          <w:b/>
+          <w:bCs/>
+          <w:szCs w:val="18"/>
+        </w:rPr>
       </w:r>
     </w:p>
     <w:p>
@@ -15884,7 +14280,12 @@
         </w:rPr>
       </w:pPr>
       <w:r>
-        <w:rPr/>
+        <w:rPr>
+          <w:rFonts w:cs="Arial"/>
+          <w:b/>
+          <w:bCs/>
+          <w:szCs w:val="18"/>
+        </w:rPr>
       </w:r>
     </w:p>
     <w:p>
@@ -15900,7 +14301,12 @@
         </w:rPr>
       </w:pPr>
       <w:r>
-        <w:rPr/>
+        <w:rPr>
+          <w:rFonts w:cs="Arial"/>
+          <w:b/>
+          <w:bCs/>
+          <w:szCs w:val="18"/>
+        </w:rPr>
       </w:r>
     </w:p>
     <w:p>
@@ -15916,7 +14322,12 @@
         </w:rPr>
       </w:pPr>
       <w:r>
-        <w:rPr/>
+        <w:rPr>
+          <w:rFonts w:cs="Arial"/>
+          <w:b/>
+          <w:bCs/>
+          <w:szCs w:val="18"/>
+        </w:rPr>
       </w:r>
     </w:p>
     <w:p>
@@ -15932,7 +14343,12 @@
         </w:rPr>
       </w:pPr>
       <w:r>
-        <w:rPr/>
+        <w:rPr>
+          <w:rFonts w:cs="Arial"/>
+          <w:b/>
+          <w:bCs/>
+          <w:szCs w:val="18"/>
+        </w:rPr>
       </w:r>
     </w:p>
     <w:p>
@@ -15948,7 +14364,12 @@
         </w:rPr>
       </w:pPr>
       <w:r>
-        <w:rPr/>
+        <w:rPr>
+          <w:rFonts w:cs="Arial"/>
+          <w:b/>
+          <w:bCs/>
+          <w:szCs w:val="18"/>
+        </w:rPr>
       </w:r>
     </w:p>
     <w:p>
@@ -15964,7 +14385,12 @@
         </w:rPr>
       </w:pPr>
       <w:r>
-        <w:rPr/>
+        <w:rPr>
+          <w:rFonts w:cs="Arial"/>
+          <w:b/>
+          <w:bCs/>
+          <w:szCs w:val="18"/>
+        </w:rPr>
       </w:r>
     </w:p>
     <w:p>
@@ -15980,7 +14406,12 @@
         </w:rPr>
       </w:pPr>
       <w:r>
-        <w:rPr/>
+        <w:rPr>
+          <w:rFonts w:cs="Arial"/>
+          <w:b/>
+          <w:bCs/>
+          <w:szCs w:val="18"/>
+        </w:rPr>
       </w:r>
     </w:p>
     <w:p>
@@ -15996,7 +14427,12 @@
         </w:rPr>
       </w:pPr>
       <w:r>
-        <w:rPr/>
+        <w:rPr>
+          <w:rFonts w:cs="Arial"/>
+          <w:b/>
+          <w:bCs/>
+          <w:szCs w:val="18"/>
+        </w:rPr>
       </w:r>
     </w:p>
     <w:p>
@@ -16012,7 +14448,12 @@
         </w:rPr>
       </w:pPr>
       <w:r>
-        <w:rPr/>
+        <w:rPr>
+          <w:rFonts w:cs="Arial"/>
+          <w:b/>
+          <w:bCs/>
+          <w:szCs w:val="18"/>
+        </w:rPr>
       </w:r>
     </w:p>
     <w:p>
@@ -16028,7 +14469,12 @@
         </w:rPr>
       </w:pPr>
       <w:r>
-        <w:rPr/>
+        <w:rPr>
+          <w:rFonts w:cs="Arial"/>
+          <w:b/>
+          <w:bCs/>
+          <w:szCs w:val="18"/>
+        </w:rPr>
       </w:r>
     </w:p>
     <w:p>
@@ -16043,7 +14489,11 @@
         </w:rPr>
       </w:pPr>
       <w:r>
-        <w:rPr/>
+        <w:rPr>
+          <w:rFonts w:cs="Arial"/>
+          <w:sz w:val="16"/>
+          <w:szCs w:val="16"/>
+        </w:rPr>
       </w:r>
     </w:p>
     <w:p>
@@ -16079,7 +14529,7 @@
       <w:pgNumType w:fmt="decimal"/>
       <w:formProt w:val="false"/>
       <w:textDirection w:val="lrTb"/>
-      <w:docGrid w:type="default" w:linePitch="312" w:charSpace="4294961151"/>
+      <w:docGrid w:type="default" w:linePitch="312" w:charSpace="0"/>
     </w:sectPr>
   </w:body>
 </w:document>
@@ -16145,7 +14595,12 @@
       </w:rPr>
     </w:pPr>
     <w:r>
-      <w:rPr/>
+      <w:rPr>
+        <w:rFonts w:cs="Arial"/>
+        <w:b w:val="false"/>
+        <w:sz w:val="24"/>
+        <w:szCs w:val="24"/>
+      </w:rPr>
     </w:r>
   </w:p>
 </w:hdr>
@@ -16423,7 +14878,6 @@
     </w:rPrDefault>
     <w:pPrDefault>
       <w:pPr>
-        <w:widowControl/>
         <w:suppressAutoHyphens w:val="true"/>
       </w:pPr>
     </w:pPrDefault>
@@ -16433,7 +14887,10 @@
     <w:qFormat/>
     <w:pPr>
       <w:widowControl/>
+      <w:suppressAutoHyphens w:val="true"/>
       <w:bidi w:val="0"/>
+      <w:spacing w:before="0" w:after="0"/>
+      <w:jc w:val="start"/>
     </w:pPr>
     <w:rPr>
       <w:rFonts w:ascii="Liberation Serif" w:hAnsi="Liberation Serif" w:eastAsia="NSimSun" w:cs="Arial"/>
@@ -16606,6 +15063,13 @@
       <w:bCs/>
     </w:rPr>
   </w:style>
+  <w:style w:type="paragraph" w:styleId="Contedodamoldura">
+    <w:name w:val="Conteúdo da moldura"/>
+    <w:basedOn w:val="Normal"/>
+    <w:qFormat/>
+    <w:pPr/>
+    <w:rPr/>
+  </w:style>
 </w:styles>
 </file>
 

--- a/storage/app/templates/criterios.docx
+++ b/storage/app/templates/criterios.docx
@@ -157,21 +157,21 @@
         </w:tblCellMar>
       </w:tblPr>
       <w:tblGrid>
-        <w:gridCol w:w="1258"/>
-        <w:gridCol w:w="1361"/>
-        <w:gridCol w:w="1639"/>
+        <w:gridCol w:w="1255"/>
+        <w:gridCol w:w="1364"/>
+        <w:gridCol w:w="1638"/>
         <w:gridCol w:w="1338"/>
-        <w:gridCol w:w="1408"/>
-        <w:gridCol w:w="127"/>
+        <w:gridCol w:w="1409"/>
+        <w:gridCol w:w="126"/>
         <w:gridCol w:w="773"/>
         <w:gridCol w:w="450"/>
+        <w:gridCol w:w="382"/>
+        <w:gridCol w:w="379"/>
+        <w:gridCol w:w="370"/>
         <w:gridCol w:w="381"/>
-        <w:gridCol w:w="380"/>
-        <w:gridCol w:w="370"/>
-        <w:gridCol w:w="380"/>
         <w:gridCol w:w="485"/>
-        <w:gridCol w:w="496"/>
-        <w:gridCol w:w="900"/>
+        <w:gridCol w:w="497"/>
+        <w:gridCol w:w="898"/>
       </w:tblGrid>
       <w:tr>
         <w:trPr>
@@ -179,7 +179,7 @@
         </w:trPr>
         <w:tc>
           <w:tcPr>
-            <w:tcW w:w="7131" w:type="dxa"/>
+            <w:tcW w:w="7130" w:type="dxa"/>
             <w:gridSpan w:val="6"/>
             <w:tcBorders>
               <w:top w:val="single" w:sz="4" w:space="0" w:color="000000"/>
@@ -239,13 +239,7 @@
               <w:pStyle w:val="Normal"/>
               <w:bidi w:val="0"/>
               <w:jc w:val="start"/>
-              <w:rPr>
-                <w:rFonts w:cs="Arial"/>
-                <w:b/>
-                <w:bCs/>
-                <w:sz w:val="16"/>
-                <w:szCs w:val="16"/>
-              </w:rPr>
+              <w:rPr/>
             </w:pPr>
             <w:bookmarkStart w:id="1" w:name="RANGE!B3"/>
             <w:r>
@@ -377,13 +371,7 @@
               <w:pStyle w:val="Normal"/>
               <w:bidi w:val="0"/>
               <w:jc w:val="start"/>
-              <w:rPr>
-                <w:rFonts w:cs="Arial"/>
-                <w:b/>
-                <w:bCs/>
-                <w:sz w:val="16"/>
-                <w:szCs w:val="16"/>
-              </w:rPr>
+              <w:rPr/>
             </w:pPr>
             <w:r>
               <w:rPr>
@@ -505,13 +493,7 @@
               <w:pStyle w:val="Normal"/>
               <w:bidi w:val="0"/>
               <w:jc w:val="start"/>
-              <w:rPr>
-                <w:rFonts w:cs="Arial"/>
-                <w:b/>
-                <w:bCs/>
-                <w:sz w:val="16"/>
-                <w:szCs w:val="16"/>
-              </w:rPr>
+              <w:rPr/>
             </w:pPr>
             <w:r>
               <w:rPr>
@@ -644,13 +626,7 @@
               <w:pStyle w:val="Normal"/>
               <w:bidi w:val="0"/>
               <w:jc w:val="center"/>
-              <w:rPr>
-                <w:rFonts w:cs="Arial"/>
-                <w:b/>
-                <w:bCs/>
-                <w:sz w:val="16"/>
-                <w:szCs w:val="16"/>
-              </w:rPr>
+              <w:rPr/>
             </w:pPr>
             <w:r>
               <w:rPr>
@@ -671,7 +647,7 @@
         </w:trPr>
         <w:tc>
           <w:tcPr>
-            <w:tcW w:w="1258" w:type="dxa"/>
+            <w:tcW w:w="1255" w:type="dxa"/>
             <w:vMerge w:val="restart"/>
             <w:tcBorders>
               <w:top w:val="single" w:sz="4" w:space="0" w:color="000000"/>
@@ -686,6 +662,9 @@
               <w:pStyle w:val="Normal"/>
               <w:bidi w:val="0"/>
               <w:jc w:val="center"/>
+              <w:rPr/>
+            </w:pPr>
+            <w:r>
               <w:rPr>
                 <w:rFonts w:cs="Arial"/>
                 <w:b/>
@@ -693,6 +672,27 @@
                 <w:sz w:val="16"/>
                 <w:szCs w:val="16"/>
               </w:rPr>
+              <w:t>NOME</w:t>
+            </w:r>
+          </w:p>
+        </w:tc>
+        <w:tc>
+          <w:tcPr>
+            <w:tcW w:w="1364" w:type="dxa"/>
+            <w:vMerge w:val="restart"/>
+            <w:tcBorders>
+              <w:top w:val="single" w:sz="4" w:space="0" w:color="000000"/>
+              <w:start w:val="single" w:sz="4" w:space="0" w:color="000000"/>
+              <w:end w:val="single" w:sz="4" w:space="0" w:color="000000"/>
+            </w:tcBorders>
+            <w:vAlign w:val="center"/>
+          </w:tcPr>
+          <w:p>
+            <w:pPr>
+              <w:pStyle w:val="Normal"/>
+              <w:bidi w:val="0"/>
+              <w:jc w:val="center"/>
+              <w:rPr/>
             </w:pPr>
             <w:r>
               <w:rPr>
@@ -702,17 +702,18 @@
                 <w:sz w:val="16"/>
                 <w:szCs w:val="16"/>
               </w:rPr>
-              <w:t>NOME</w:t>
-            </w:r>
-          </w:p>
-        </w:tc>
-        <w:tc>
-          <w:tcPr>
-            <w:tcW w:w="1361" w:type="dxa"/>
+              <w:t>ENDEREÇO</w:t>
+            </w:r>
+          </w:p>
+        </w:tc>
+        <w:tc>
+          <w:tcPr>
+            <w:tcW w:w="1638" w:type="dxa"/>
             <w:vMerge w:val="restart"/>
             <w:tcBorders>
               <w:top w:val="single" w:sz="4" w:space="0" w:color="000000"/>
               <w:start w:val="single" w:sz="4" w:space="0" w:color="000000"/>
+              <w:bottom w:val="single" w:sz="4" w:space="0" w:color="000000"/>
               <w:end w:val="single" w:sz="4" w:space="0" w:color="000000"/>
             </w:tcBorders>
             <w:vAlign w:val="center"/>
@@ -722,6 +723,9 @@
               <w:pStyle w:val="Normal"/>
               <w:bidi w:val="0"/>
               <w:jc w:val="center"/>
+              <w:rPr/>
+            </w:pPr>
+            <w:r>
               <w:rPr>
                 <w:rFonts w:cs="Arial"/>
                 <w:b/>
@@ -729,6 +733,28 @@
                 <w:sz w:val="16"/>
                 <w:szCs w:val="16"/>
               </w:rPr>
+              <w:t>CPF</w:t>
+            </w:r>
+          </w:p>
+        </w:tc>
+        <w:tc>
+          <w:tcPr>
+            <w:tcW w:w="1338" w:type="dxa"/>
+            <w:vMerge w:val="restart"/>
+            <w:tcBorders>
+              <w:top w:val="single" w:sz="4" w:space="0" w:color="000000"/>
+              <w:start w:val="single" w:sz="4" w:space="0" w:color="000000"/>
+              <w:bottom w:val="single" w:sz="4" w:space="0" w:color="000000"/>
+              <w:end w:val="single" w:sz="4" w:space="0" w:color="000000"/>
+            </w:tcBorders>
+            <w:vAlign w:val="center"/>
+          </w:tcPr>
+          <w:p>
+            <w:pPr>
+              <w:pStyle w:val="Normal"/>
+              <w:bidi w:val="0"/>
+              <w:jc w:val="center"/>
+              <w:rPr/>
             </w:pPr>
             <w:r>
               <w:rPr>
@@ -738,13 +764,13 @@
                 <w:sz w:val="16"/>
                 <w:szCs w:val="16"/>
               </w:rPr>
-              <w:t>ENDEREÇO</w:t>
-            </w:r>
-          </w:p>
-        </w:tc>
-        <w:tc>
-          <w:tcPr>
-            <w:tcW w:w="1639" w:type="dxa"/>
+              <w:t>rg_tit</w:t>
+            </w:r>
+          </w:p>
+        </w:tc>
+        <w:tc>
+          <w:tcPr>
+            <w:tcW w:w="1409" w:type="dxa"/>
             <w:vMerge w:val="restart"/>
             <w:tcBorders>
               <w:top w:val="single" w:sz="4" w:space="0" w:color="000000"/>
@@ -759,6 +785,9 @@
               <w:pStyle w:val="Normal"/>
               <w:bidi w:val="0"/>
               <w:jc w:val="center"/>
+              <w:rPr/>
+            </w:pPr>
+            <w:r>
               <w:rPr>
                 <w:rFonts w:cs="Arial"/>
                 <w:b/>
@@ -766,6 +795,29 @@
                 <w:sz w:val="16"/>
                 <w:szCs w:val="16"/>
               </w:rPr>
+              <w:t>nis_tit/PIS</w:t>
+            </w:r>
+          </w:p>
+        </w:tc>
+        <w:tc>
+          <w:tcPr>
+            <w:tcW w:w="899" w:type="dxa"/>
+            <w:gridSpan w:val="2"/>
+            <w:vMerge w:val="restart"/>
+            <w:tcBorders>
+              <w:top w:val="single" w:sz="4" w:space="0" w:color="000000"/>
+              <w:start w:val="single" w:sz="4" w:space="0" w:color="000000"/>
+              <w:bottom w:val="single" w:sz="4" w:space="0" w:color="000000"/>
+              <w:end w:val="single" w:sz="4" w:space="0" w:color="000000"/>
+            </w:tcBorders>
+            <w:vAlign w:val="center"/>
+          </w:tcPr>
+          <w:p>
+            <w:pPr>
+              <w:pStyle w:val="Normal"/>
+              <w:bidi w:val="0"/>
+              <w:jc w:val="center"/>
+              <w:rPr/>
             </w:pPr>
             <w:r>
               <w:rPr>
@@ -775,27 +827,17 @@
                 <w:sz w:val="16"/>
                 <w:szCs w:val="16"/>
               </w:rPr>
-              <w:t>CPF</w:t>
-            </w:r>
-          </w:p>
-        </w:tc>
-        <w:tc>
-          <w:tcPr>
-            <w:tcW w:w="1338" w:type="dxa"/>
-            <w:vMerge w:val="restart"/>
-            <w:tcBorders>
-              <w:top w:val="single" w:sz="4" w:space="0" w:color="000000"/>
-              <w:start w:val="single" w:sz="4" w:space="0" w:color="000000"/>
-              <w:bottom w:val="single" w:sz="4" w:space="0" w:color="000000"/>
-              <w:end w:val="single" w:sz="4" w:space="0" w:color="000000"/>
-            </w:tcBorders>
-            <w:vAlign w:val="center"/>
-          </w:tcPr>
+              <w:t>DATA DE</w:t>
+            </w:r>
+          </w:p>
           <w:p>
             <w:pPr>
               <w:pStyle w:val="Normal"/>
               <w:bidi w:val="0"/>
               <w:jc w:val="center"/>
+              <w:rPr/>
+            </w:pPr>
+            <w:r>
               <w:rPr>
                 <w:rFonts w:cs="Arial"/>
                 <w:b/>
@@ -803,6 +845,28 @@
                 <w:sz w:val="16"/>
                 <w:szCs w:val="16"/>
               </w:rPr>
+              <w:t>NASCIMENTO</w:t>
+            </w:r>
+          </w:p>
+        </w:tc>
+        <w:tc>
+          <w:tcPr>
+            <w:tcW w:w="450" w:type="dxa"/>
+            <w:vMerge w:val="restart"/>
+            <w:tcBorders>
+              <w:top w:val="single" w:sz="4" w:space="0" w:color="000000"/>
+              <w:start w:val="single" w:sz="4" w:space="0" w:color="000000"/>
+              <w:bottom w:val="single" w:sz="4" w:space="0" w:color="000000"/>
+              <w:end w:val="single" w:sz="4" w:space="0" w:color="000000"/>
+            </w:tcBorders>
+            <w:vAlign w:val="center"/>
+          </w:tcPr>
+          <w:p>
+            <w:pPr>
+              <w:pStyle w:val="Normal"/>
+              <w:bidi w:val="0"/>
+              <w:jc w:val="center"/>
+              <w:rPr/>
             </w:pPr>
             <w:r>
               <w:rPr>
@@ -812,27 +876,17 @@
                 <w:sz w:val="16"/>
                 <w:szCs w:val="16"/>
               </w:rPr>
-              <w:t>rg_tit</w:t>
-            </w:r>
-          </w:p>
-        </w:tc>
-        <w:tc>
-          <w:tcPr>
-            <w:tcW w:w="1408" w:type="dxa"/>
-            <w:vMerge w:val="restart"/>
-            <w:tcBorders>
-              <w:top w:val="single" w:sz="4" w:space="0" w:color="000000"/>
-              <w:start w:val="single" w:sz="4" w:space="0" w:color="000000"/>
-              <w:bottom w:val="single" w:sz="4" w:space="0" w:color="000000"/>
-              <w:end w:val="single" w:sz="4" w:space="0" w:color="000000"/>
-            </w:tcBorders>
-            <w:vAlign w:val="center"/>
-          </w:tcPr>
+              <w:t>ESTADO</w:t>
+            </w:r>
+          </w:p>
           <w:p>
             <w:pPr>
               <w:pStyle w:val="Normal"/>
               <w:bidi w:val="0"/>
               <w:jc w:val="center"/>
+              <w:rPr/>
+            </w:pPr>
+            <w:r>
               <w:rPr>
                 <w:rFonts w:cs="Arial"/>
                 <w:b/>
@@ -840,6 +894,27 @@
                 <w:sz w:val="16"/>
                 <w:szCs w:val="16"/>
               </w:rPr>
+              <w:t>CIVIL</w:t>
+            </w:r>
+          </w:p>
+        </w:tc>
+        <w:tc>
+          <w:tcPr>
+            <w:tcW w:w="1131" w:type="dxa"/>
+            <w:gridSpan w:val="3"/>
+            <w:tcBorders>
+              <w:top w:val="single" w:sz="4" w:space="0" w:color="000000"/>
+              <w:bottom w:val="single" w:sz="4" w:space="0" w:color="000000"/>
+              <w:end w:val="single" w:sz="4" w:space="0" w:color="000000"/>
+            </w:tcBorders>
+            <w:vAlign w:val="center"/>
+          </w:tcPr>
+          <w:p>
+            <w:pPr>
+              <w:pStyle w:val="Normal"/>
+              <w:bidi w:val="0"/>
+              <w:jc w:val="center"/>
+              <w:rPr/>
             </w:pPr>
             <w:r>
               <w:rPr>
@@ -849,166 +924,13 @@
                 <w:sz w:val="16"/>
                 <w:szCs w:val="16"/>
               </w:rPr>
-              <w:t>nis_tit/PIS</w:t>
-            </w:r>
-          </w:p>
-        </w:tc>
-        <w:tc>
-          <w:tcPr>
-            <w:tcW w:w="900" w:type="dxa"/>
-            <w:gridSpan w:val="2"/>
-            <w:vMerge w:val="restart"/>
-            <w:tcBorders>
-              <w:top w:val="single" w:sz="4" w:space="0" w:color="000000"/>
-              <w:start w:val="single" w:sz="4" w:space="0" w:color="000000"/>
-              <w:bottom w:val="single" w:sz="4" w:space="0" w:color="000000"/>
-              <w:end w:val="single" w:sz="4" w:space="0" w:color="000000"/>
-            </w:tcBorders>
-            <w:vAlign w:val="center"/>
-          </w:tcPr>
-          <w:p>
-            <w:pPr>
-              <w:pStyle w:val="Normal"/>
-              <w:bidi w:val="0"/>
-              <w:jc w:val="center"/>
-              <w:rPr>
-                <w:rFonts w:cs="Arial"/>
-                <w:b/>
-                <w:bCs/>
-                <w:sz w:val="16"/>
-                <w:szCs w:val="16"/>
-              </w:rPr>
-            </w:pPr>
-            <w:r>
-              <w:rPr>
-                <w:rFonts w:cs="Arial"/>
-                <w:b/>
-                <w:bCs/>
-                <w:sz w:val="16"/>
-                <w:szCs w:val="16"/>
-              </w:rPr>
-              <w:t>DATA DE</w:t>
-            </w:r>
-          </w:p>
-          <w:p>
-            <w:pPr>
-              <w:pStyle w:val="Normal"/>
-              <w:bidi w:val="0"/>
-              <w:jc w:val="center"/>
-              <w:rPr>
-                <w:rFonts w:cs="Arial"/>
-                <w:b/>
-                <w:bCs/>
-                <w:sz w:val="16"/>
-                <w:szCs w:val="16"/>
-              </w:rPr>
-            </w:pPr>
-            <w:r>
-              <w:rPr>
-                <w:rFonts w:cs="Arial"/>
-                <w:b/>
-                <w:bCs/>
-                <w:sz w:val="16"/>
-                <w:szCs w:val="16"/>
-              </w:rPr>
-              <w:t>NASCIMENTO</w:t>
-            </w:r>
-          </w:p>
-        </w:tc>
-        <w:tc>
-          <w:tcPr>
-            <w:tcW w:w="450" w:type="dxa"/>
-            <w:vMerge w:val="restart"/>
-            <w:tcBorders>
-              <w:top w:val="single" w:sz="4" w:space="0" w:color="000000"/>
-              <w:start w:val="single" w:sz="4" w:space="0" w:color="000000"/>
-              <w:bottom w:val="single" w:sz="4" w:space="0" w:color="000000"/>
-              <w:end w:val="single" w:sz="4" w:space="0" w:color="000000"/>
-            </w:tcBorders>
-            <w:vAlign w:val="center"/>
-          </w:tcPr>
-          <w:p>
-            <w:pPr>
-              <w:pStyle w:val="Normal"/>
-              <w:bidi w:val="0"/>
-              <w:jc w:val="center"/>
-              <w:rPr>
-                <w:rFonts w:cs="Arial"/>
-                <w:b/>
-                <w:bCs/>
-                <w:sz w:val="16"/>
-                <w:szCs w:val="16"/>
-              </w:rPr>
-            </w:pPr>
-            <w:r>
-              <w:rPr>
-                <w:rFonts w:cs="Arial"/>
-                <w:b/>
-                <w:bCs/>
-                <w:sz w:val="16"/>
-                <w:szCs w:val="16"/>
-              </w:rPr>
-              <w:t>ESTADO</w:t>
-            </w:r>
-          </w:p>
-          <w:p>
-            <w:pPr>
-              <w:pStyle w:val="Normal"/>
-              <w:bidi w:val="0"/>
-              <w:jc w:val="center"/>
-              <w:rPr>
-                <w:rFonts w:cs="Arial"/>
-                <w:b/>
-                <w:bCs/>
-                <w:sz w:val="16"/>
-                <w:szCs w:val="16"/>
-              </w:rPr>
-            </w:pPr>
-            <w:r>
-              <w:rPr>
-                <w:rFonts w:cs="Arial"/>
-                <w:b/>
-                <w:bCs/>
-                <w:sz w:val="16"/>
-                <w:szCs w:val="16"/>
-              </w:rPr>
-              <w:t>CIVIL</w:t>
-            </w:r>
-          </w:p>
-        </w:tc>
-        <w:tc>
-          <w:tcPr>
-            <w:tcW w:w="1131" w:type="dxa"/>
-            <w:gridSpan w:val="3"/>
-            <w:tcBorders>
-              <w:top w:val="single" w:sz="4" w:space="0" w:color="000000"/>
-              <w:bottom w:val="single" w:sz="4" w:space="0" w:color="000000"/>
-              <w:end w:val="single" w:sz="4" w:space="0" w:color="000000"/>
-            </w:tcBorders>
-            <w:vAlign w:val="center"/>
-          </w:tcPr>
-          <w:p>
-            <w:pPr>
-              <w:pStyle w:val="Normal"/>
-              <w:bidi w:val="0"/>
-              <w:jc w:val="center"/>
-              <w:rPr/>
-            </w:pPr>
-            <w:r>
-              <w:rPr>
-                <w:rFonts w:cs="Arial"/>
-                <w:b/>
-                <w:bCs/>
-                <w:sz w:val="16"/>
-                <w:szCs w:val="16"/>
-              </w:rPr>
               <w:t>*Critérios Nacionais</w:t>
             </w:r>
           </w:p>
         </w:tc>
         <w:tc>
           <w:tcPr>
-            <w:tcW w:w="380" w:type="dxa"/>
+            <w:tcW w:w="381" w:type="dxa"/>
             <w:vMerge w:val="restart"/>
             <w:tcBorders>
               <w:top w:val="single" w:sz="4" w:space="0" w:color="000000"/>
@@ -1040,7 +962,7 @@
         </w:tc>
         <w:tc>
           <w:tcPr>
-            <w:tcW w:w="1881" w:type="dxa"/>
+            <w:tcW w:w="1880" w:type="dxa"/>
             <w:gridSpan w:val="3"/>
             <w:tcBorders>
               <w:top w:val="single" w:sz="4" w:space="0" w:color="000000"/>
@@ -1075,7 +997,7 @@
         </w:trPr>
         <w:tc>
           <w:tcPr>
-            <w:tcW w:w="1258" w:type="dxa"/>
+            <w:tcW w:w="1255" w:type="dxa"/>
             <w:vMerge w:val="continue"/>
             <w:tcBorders>
               <w:top w:val="single" w:sz="4" w:space="0" w:color="000000"/>
@@ -1112,7 +1034,7 @@
         </w:tc>
         <w:tc>
           <w:tcPr>
-            <w:tcW w:w="1361" w:type="dxa"/>
+            <w:tcW w:w="1364" w:type="dxa"/>
             <w:vMerge w:val="continue"/>
             <w:tcBorders>
               <w:top w:val="single" w:sz="4" w:space="0" w:color="000000"/>
@@ -1148,7 +1070,7 @@
         </w:tc>
         <w:tc>
           <w:tcPr>
-            <w:tcW w:w="1639" w:type="dxa"/>
+            <w:tcW w:w="1638" w:type="dxa"/>
             <w:vMerge w:val="continue"/>
             <w:tcBorders>
               <w:top w:val="single" w:sz="4" w:space="0" w:color="000000"/>
@@ -1222,7 +1144,7 @@
         </w:tc>
         <w:tc>
           <w:tcPr>
-            <w:tcW w:w="1408" w:type="dxa"/>
+            <w:tcW w:w="1409" w:type="dxa"/>
             <w:vMerge w:val="continue"/>
             <w:tcBorders>
               <w:top w:val="single" w:sz="4" w:space="0" w:color="000000"/>
@@ -1259,7 +1181,7 @@
         </w:tc>
         <w:tc>
           <w:tcPr>
-            <w:tcW w:w="900" w:type="dxa"/>
+            <w:tcW w:w="899" w:type="dxa"/>
             <w:gridSpan w:val="2"/>
             <w:vMerge w:val="continue"/>
             <w:tcBorders>
@@ -1334,7 +1256,7 @@
         </w:tc>
         <w:tc>
           <w:tcPr>
-            <w:tcW w:w="381" w:type="dxa"/>
+            <w:tcW w:w="382" w:type="dxa"/>
             <w:tcBorders>
               <w:bottom w:val="single" w:sz="4" w:space="0" w:color="000000"/>
               <w:end w:val="single" w:sz="4" w:space="0" w:color="000000"/>
@@ -1347,6 +1269,9 @@
               <w:pStyle w:val="Normal"/>
               <w:bidi w:val="0"/>
               <w:jc w:val="start"/>
+              <w:rPr/>
+            </w:pPr>
+            <w:r>
               <w:rPr>
                 <w:rFonts w:cs="Arial"/>
                 <w:b/>
@@ -1354,6 +1279,26 @@
                 <w:sz w:val="16"/>
                 <w:szCs w:val="16"/>
               </w:rPr>
+              <w:t>Critério A</w:t>
+            </w:r>
+          </w:p>
+        </w:tc>
+        <w:tc>
+          <w:tcPr>
+            <w:tcW w:w="379" w:type="dxa"/>
+            <w:tcBorders>
+              <w:bottom w:val="single" w:sz="4" w:space="0" w:color="000000"/>
+              <w:end w:val="single" w:sz="4" w:space="0" w:color="000000"/>
+            </w:tcBorders>
+            <w:textDirection w:val="btLr"/>
+            <w:vAlign w:val="center"/>
+          </w:tcPr>
+          <w:p>
+            <w:pPr>
+              <w:pStyle w:val="Normal"/>
+              <w:bidi w:val="0"/>
+              <w:jc w:val="start"/>
+              <w:rPr/>
             </w:pPr>
             <w:r>
               <w:rPr>
@@ -1363,13 +1308,13 @@
                 <w:sz w:val="16"/>
                 <w:szCs w:val="16"/>
               </w:rPr>
-              <w:t>Critério A</w:t>
-            </w:r>
-          </w:p>
-        </w:tc>
-        <w:tc>
-          <w:tcPr>
-            <w:tcW w:w="380" w:type="dxa"/>
+              <w:t>Critério B</w:t>
+            </w:r>
+          </w:p>
+        </w:tc>
+        <w:tc>
+          <w:tcPr>
+            <w:tcW w:w="370" w:type="dxa"/>
             <w:tcBorders>
               <w:bottom w:val="single" w:sz="4" w:space="0" w:color="000000"/>
               <w:end w:val="single" w:sz="4" w:space="0" w:color="000000"/>
@@ -1382,6 +1327,9 @@
               <w:pStyle w:val="Normal"/>
               <w:bidi w:val="0"/>
               <w:jc w:val="start"/>
+              <w:rPr/>
+            </w:pPr>
+            <w:r>
               <w:rPr>
                 <w:rFonts w:cs="Arial"/>
                 <w:b/>
@@ -1389,8 +1337,28 @@
                 <w:sz w:val="16"/>
                 <w:szCs w:val="16"/>
               </w:rPr>
-            </w:pPr>
-            <w:r>
+              <w:t>Critério C</w:t>
+            </w:r>
+          </w:p>
+        </w:tc>
+        <w:tc>
+          <w:tcPr>
+            <w:tcW w:w="381" w:type="dxa"/>
+            <w:vMerge w:val="continue"/>
+            <w:tcBorders>
+              <w:top w:val="single" w:sz="4" w:space="0" w:color="000000"/>
+              <w:end w:val="single" w:sz="4" w:space="0" w:color="000000"/>
+            </w:tcBorders>
+            <w:shd w:fill="B3B3B3" w:val="clear"/>
+            <w:textDirection w:val="btLr"/>
+            <w:vAlign w:val="center"/>
+          </w:tcPr>
+          <w:p>
+            <w:pPr>
+              <w:pStyle w:val="Normal"/>
+              <w:bidi w:val="0"/>
+              <w:snapToGrid w:val="false"/>
+              <w:jc w:val="center"/>
               <w:rPr>
                 <w:rFonts w:cs="Arial"/>
                 <w:b/>
@@ -1398,25 +1366,8 @@
                 <w:sz w:val="16"/>
                 <w:szCs w:val="16"/>
               </w:rPr>
-              <w:t>Critério B</w:t>
-            </w:r>
-          </w:p>
-        </w:tc>
-        <w:tc>
-          <w:tcPr>
-            <w:tcW w:w="370" w:type="dxa"/>
-            <w:tcBorders>
-              <w:bottom w:val="single" w:sz="4" w:space="0" w:color="000000"/>
-              <w:end w:val="single" w:sz="4" w:space="0" w:color="000000"/>
-            </w:tcBorders>
-            <w:textDirection w:val="btLr"/>
-            <w:vAlign w:val="center"/>
-          </w:tcPr>
-          <w:p>
-            <w:pPr>
-              <w:pStyle w:val="Normal"/>
-              <w:bidi w:val="0"/>
-              <w:jc w:val="start"/>
+            </w:pPr>
+            <w:r>
               <w:rPr>
                 <w:rFonts w:cs="Arial"/>
                 <w:b/>
@@ -1424,6 +1375,25 @@
                 <w:sz w:val="16"/>
                 <w:szCs w:val="16"/>
               </w:rPr>
+            </w:r>
+          </w:p>
+        </w:tc>
+        <w:tc>
+          <w:tcPr>
+            <w:tcW w:w="485" w:type="dxa"/>
+            <w:tcBorders>
+              <w:bottom w:val="single" w:sz="4" w:space="0" w:color="000000"/>
+              <w:end w:val="single" w:sz="4" w:space="0" w:color="000000"/>
+            </w:tcBorders>
+            <w:textDirection w:val="btLr"/>
+            <w:vAlign w:val="center"/>
+          </w:tcPr>
+          <w:p>
+            <w:pPr>
+              <w:pStyle w:val="Normal"/>
+              <w:bidi w:val="0"/>
+              <w:jc w:val="start"/>
+              <w:rPr/>
             </w:pPr>
             <w:r>
               <w:rPr>
@@ -1433,19 +1403,17 @@
                 <w:sz w:val="16"/>
                 <w:szCs w:val="16"/>
               </w:rPr>
-              <w:t>Critério C</w:t>
-            </w:r>
-          </w:p>
-        </w:tc>
-        <w:tc>
-          <w:tcPr>
-            <w:tcW w:w="380" w:type="dxa"/>
-            <w:vMerge w:val="continue"/>
-            <w:tcBorders>
-              <w:top w:val="single" w:sz="4" w:space="0" w:color="000000"/>
-              <w:end w:val="single" w:sz="4" w:space="0" w:color="000000"/>
-            </w:tcBorders>
-            <w:shd w:fill="B3B3B3" w:val="clear"/>
+              <w:t>Critério 1</w:t>
+            </w:r>
+          </w:p>
+        </w:tc>
+        <w:tc>
+          <w:tcPr>
+            <w:tcW w:w="497" w:type="dxa"/>
+            <w:tcBorders>
+              <w:bottom w:val="single" w:sz="4" w:space="0" w:color="000000"/>
+              <w:end w:val="single" w:sz="4" w:space="0" w:color="000000"/>
+            </w:tcBorders>
             <w:textDirection w:val="btLr"/>
             <w:vAlign w:val="center"/>
           </w:tcPr>
@@ -1453,8 +1421,10 @@
             <w:pPr>
               <w:pStyle w:val="Normal"/>
               <w:bidi w:val="0"/>
-              <w:snapToGrid w:val="false"/>
-              <w:jc w:val="center"/>
+              <w:jc w:val="start"/>
+              <w:rPr/>
+            </w:pPr>
+            <w:r>
               <w:rPr>
                 <w:rFonts w:cs="Arial"/>
                 <w:b/>
@@ -1462,24 +1432,16 @@
                 <w:sz w:val="16"/>
                 <w:szCs w:val="16"/>
               </w:rPr>
-            </w:pPr>
-            <w:r>
-              <w:rPr>
-                <w:rFonts w:cs="Arial"/>
-                <w:b/>
-                <w:bCs/>
-                <w:sz w:val="16"/>
-                <w:szCs w:val="16"/>
-              </w:rPr>
-            </w:r>
-          </w:p>
-        </w:tc>
-        <w:tc>
-          <w:tcPr>
-            <w:tcW w:w="485" w:type="dxa"/>
-            <w:tcBorders>
-              <w:bottom w:val="single" w:sz="4" w:space="0" w:color="000000"/>
-              <w:end w:val="single" w:sz="4" w:space="0" w:color="000000"/>
+              <w:t>Critério 2</w:t>
+            </w:r>
+          </w:p>
+        </w:tc>
+        <w:tc>
+          <w:tcPr>
+            <w:tcW w:w="898" w:type="dxa"/>
+            <w:tcBorders>
+              <w:bottom w:val="single" w:sz="4" w:space="0" w:color="000000"/>
+              <w:end w:val="single" w:sz="8" w:space="0" w:color="000000"/>
             </w:tcBorders>
             <w:textDirection w:val="btLr"/>
             <w:vAlign w:val="center"/>
@@ -1489,83 +1451,7 @@
               <w:pStyle w:val="Normal"/>
               <w:bidi w:val="0"/>
               <w:jc w:val="start"/>
-              <w:rPr>
-                <w:rFonts w:cs="Arial"/>
-                <w:b/>
-                <w:bCs/>
-                <w:sz w:val="16"/>
-                <w:szCs w:val="16"/>
-              </w:rPr>
-            </w:pPr>
-            <w:r>
-              <w:rPr>
-                <w:rFonts w:cs="Arial"/>
-                <w:b/>
-                <w:bCs/>
-                <w:sz w:val="16"/>
-                <w:szCs w:val="16"/>
-              </w:rPr>
-              <w:t>Critério 1</w:t>
-            </w:r>
-          </w:p>
-        </w:tc>
-        <w:tc>
-          <w:tcPr>
-            <w:tcW w:w="496" w:type="dxa"/>
-            <w:tcBorders>
-              <w:bottom w:val="single" w:sz="4" w:space="0" w:color="000000"/>
-              <w:end w:val="single" w:sz="4" w:space="0" w:color="000000"/>
-            </w:tcBorders>
-            <w:textDirection w:val="btLr"/>
-            <w:vAlign w:val="center"/>
-          </w:tcPr>
-          <w:p>
-            <w:pPr>
-              <w:pStyle w:val="Normal"/>
-              <w:bidi w:val="0"/>
-              <w:jc w:val="start"/>
-              <w:rPr>
-                <w:rFonts w:cs="Arial"/>
-                <w:b/>
-                <w:bCs/>
-                <w:sz w:val="16"/>
-                <w:szCs w:val="16"/>
-              </w:rPr>
-            </w:pPr>
-            <w:r>
-              <w:rPr>
-                <w:rFonts w:cs="Arial"/>
-                <w:b/>
-                <w:bCs/>
-                <w:sz w:val="16"/>
-                <w:szCs w:val="16"/>
-              </w:rPr>
-              <w:t>Critério 2</w:t>
-            </w:r>
-          </w:p>
-        </w:tc>
-        <w:tc>
-          <w:tcPr>
-            <w:tcW w:w="900" w:type="dxa"/>
-            <w:tcBorders>
-              <w:bottom w:val="single" w:sz="4" w:space="0" w:color="000000"/>
-              <w:end w:val="single" w:sz="8" w:space="0" w:color="000000"/>
-            </w:tcBorders>
-            <w:textDirection w:val="btLr"/>
-            <w:vAlign w:val="center"/>
-          </w:tcPr>
-          <w:p>
-            <w:pPr>
-              <w:pStyle w:val="Normal"/>
-              <w:bidi w:val="0"/>
-              <w:jc w:val="start"/>
-              <w:rPr>
-                <w:rFonts w:cs="Arial"/>
-                <w:b/>
-                <w:bCs/>
-                <w:sz w:val="16"/>
-                <w:szCs w:val="16"/>
-              </w:rPr>
+              <w:rPr/>
             </w:pPr>
             <w:r>
               <w:rPr>
@@ -1586,7 +1472,7 @@
         </w:trPr>
         <w:tc>
           <w:tcPr>
-            <w:tcW w:w="1258" w:type="dxa"/>
+            <w:tcW w:w="1255" w:type="dxa"/>
             <w:tcBorders>
               <w:top w:val="single" w:sz="4" w:space="0" w:color="000000"/>
               <w:start w:val="single" w:sz="8" w:space="0" w:color="000000"/>
@@ -1601,14 +1487,15 @@
               <w:bidi w:val="0"/>
               <w:jc w:val="start"/>
               <w:rPr>
-                <w:rFonts w:cs="Arial"/>
-                <w:sz w:val="16"/>
-                <w:szCs w:val="16"/>
-              </w:rPr>
-            </w:pPr>
-            <w:r>
-              <w:rPr>
-                <w:rFonts w:cs="Arial"/>
+                <w:b w:val="false"/>
+                <w:bCs w:val="false"/>
+              </w:rPr>
+            </w:pPr>
+            <w:r>
+              <w:rPr>
+                <w:rFonts w:cs="Arial"/>
+                <w:b w:val="false"/>
+                <w:bCs w:val="false"/>
                 <w:sz w:val="16"/>
                 <w:szCs w:val="16"/>
               </w:rPr>
@@ -1621,9 +1508,8 @@
               <w:bidi w:val="0"/>
               <w:jc w:val="start"/>
               <w:rPr>
-                <w:rFonts w:cs="Arial"/>
-                <w:sz w:val="16"/>
-                <w:szCs w:val="16"/>
+                <w:b w:val="false"/>
+                <w:bCs w:val="false"/>
               </w:rPr>
             </w:pPr>
             <w:r>
@@ -1639,45 +1525,59 @@
             <w:r>
               <w:rPr>
                 <w:sz w:val="16"/>
-                <w:szCs w:val="16"/>
+                <w:b w:val="false"/>
+                <w:szCs w:val="16"/>
+                <w:bCs w:val="false"/>
               </w:rPr>
               <w:instrText xml:space="preserve"> FORMTEXT </w:instrText>
             </w:r>
             <w:r>
               <w:rPr>
-                <w:sz w:val="16"/>
-                <w:szCs w:val="16"/>
-              </w:rPr>
-            </w:r>
-            <w:r>
-              <w:rPr>
-                <w:sz w:val="16"/>
-                <w:szCs w:val="16"/>
+                <w:b w:val="false"/>
+                <w:bCs w:val="false"/>
+                <w:sz w:val="16"/>
+                <w:szCs w:val="16"/>
+              </w:rPr>
+            </w:r>
+            <w:r>
+              <w:rPr>
+                <w:sz w:val="16"/>
+                <w:b w:val="false"/>
+                <w:szCs w:val="16"/>
+                <w:bCs w:val="false"/>
               </w:rPr>
               <w:fldChar w:fldCharType="separate"/>
             </w:r>
             <w:r>
               <w:rPr>
-                <w:sz w:val="16"/>
-                <w:szCs w:val="16"/>
-              </w:rPr>
-            </w:r>
-            <w:r>
-              <w:rPr>
-                <w:sz w:val="16"/>
-                <w:szCs w:val="16"/>
-              </w:rPr>
-            </w:r>
-            <w:r>
-              <w:rPr>
-                <w:sz w:val="16"/>
-                <w:szCs w:val="16"/>
+                <w:b w:val="false"/>
+                <w:bCs w:val="false"/>
+                <w:sz w:val="16"/>
+                <w:szCs w:val="16"/>
+              </w:rPr>
+            </w:r>
+            <w:r>
+              <w:rPr>
+                <w:b w:val="false"/>
+                <w:bCs w:val="false"/>
+                <w:sz w:val="16"/>
+                <w:szCs w:val="16"/>
+              </w:rPr>
+            </w:r>
+            <w:r>
+              <w:rPr>
+                <w:sz w:val="16"/>
+                <w:b w:val="false"/>
+                <w:szCs w:val="16"/>
+                <w:bCs w:val="false"/>
               </w:rPr>
               <w:fldChar w:fldCharType="end"/>
             </w:r>
             <w:r>
               <w:rPr>
                 <w:rFonts w:cs="Arial"/>
+                <w:b w:val="false"/>
+                <w:bCs w:val="false"/>
                 <w:sz w:val="12"/>
                 <w:szCs w:val="12"/>
               </w:rPr>
@@ -1687,7 +1587,7 @@
         </w:tc>
         <w:tc>
           <w:tcPr>
-            <w:tcW w:w="1361" w:type="dxa"/>
+            <w:tcW w:w="1364" w:type="dxa"/>
             <w:tcBorders>
               <w:top w:val="single" w:sz="4" w:space="0" w:color="000000"/>
               <w:bottom w:val="single" w:sz="4" w:space="0" w:color="000000"/>
@@ -1701,49 +1601,26 @@
               <w:bidi w:val="0"/>
               <w:jc w:val="start"/>
               <w:rPr>
-                <w:rFonts w:cs="Arial"/>
-                <w:sz w:val="16"/>
-                <w:szCs w:val="16"/>
-              </w:rPr>
-            </w:pPr>
-            <w:r>
-              <w:rPr>
-                <w:rFonts w:cs="Arial"/>
-                <w:b/>
-                <w:bCs/>
+                <w:b w:val="false"/>
+                <w:bCs w:val="false"/>
+              </w:rPr>
+            </w:pPr>
+            <w:r>
+              <w:rPr>
+                <w:rFonts w:cs="Arial"/>
+                <w:b w:val="false"/>
+                <w:bCs w:val="false"/>
                 <w:sz w:val="12"/>
                 <w:szCs w:val="12"/>
                 <w:lang w:val="en-US" w:eastAsia="en-US"/>
               </w:rPr>
-              <w:t>${</w:t>
-            </w:r>
-            <w:r>
-              <w:rPr>
-                <w:rFonts w:cs="Arial"/>
-                <w:b/>
-                <w:bCs/>
-                <w:sz w:val="12"/>
-                <w:szCs w:val="12"/>
-                <w:lang w:val="en-US" w:eastAsia="en-US"/>
-              </w:rPr>
-              <w:t>endereco1</w:t>
-            </w:r>
-            <w:r>
-              <w:rPr>
-                <w:rFonts w:cs="Arial"/>
-                <w:b/>
-                <w:bCs/>
-                <w:sz w:val="12"/>
-                <w:szCs w:val="12"/>
-                <w:lang w:val="en-US" w:eastAsia="en-US"/>
-              </w:rPr>
-              <w:t>}</w:t>
-            </w:r>
-          </w:p>
-        </w:tc>
-        <w:tc>
-          <w:tcPr>
-            <w:tcW w:w="1639" w:type="dxa"/>
+              <w:t>${endereco1}</w:t>
+            </w:r>
+          </w:p>
+        </w:tc>
+        <w:tc>
+          <w:tcPr>
+            <w:tcW w:w="1638" w:type="dxa"/>
             <w:tcBorders>
               <w:top w:val="single" w:sz="4" w:space="0" w:color="000000"/>
               <w:start w:val="single" w:sz="4" w:space="0" w:color="000000"/>
@@ -1765,13 +1642,14 @@
               <w:spacing w:before="0" w:after="0"/>
               <w:jc w:val="start"/>
               <w:rPr>
-                <w:sz w:val="24"/>
-              </w:rPr>
-            </w:pPr>
-            <w:r>
-              <w:rPr>
-                <w:b/>
-                <w:bCs/>
+                <w:b w:val="false"/>
+                <w:bCs w:val="false"/>
+              </w:rPr>
+            </w:pPr>
+            <w:r>
+              <w:rPr>
+                <w:b w:val="false"/>
+                <w:bCs w:val="false"/>
                 <w:sz w:val="12"/>
                 <w:szCs w:val="12"/>
               </w:rPr>
@@ -1802,14 +1680,15 @@
               <w:spacing w:before="0" w:after="0"/>
               <w:jc w:val="start"/>
               <w:rPr>
-                <w:sz w:val="24"/>
-              </w:rPr>
-            </w:pPr>
-            <w:r>
-              <w:rPr>
-                <w:rFonts w:cs="Arial"/>
-                <w:b/>
-                <w:bCs/>
+                <w:b w:val="false"/>
+                <w:bCs w:val="false"/>
+              </w:rPr>
+            </w:pPr>
+            <w:r>
+              <w:rPr>
+                <w:rFonts w:cs="Arial"/>
+                <w:b w:val="false"/>
+                <w:bCs w:val="false"/>
                 <w:sz w:val="12"/>
                 <w:szCs w:val="12"/>
               </w:rPr>
@@ -1819,7 +1698,7 @@
         </w:tc>
         <w:tc>
           <w:tcPr>
-            <w:tcW w:w="1408" w:type="dxa"/>
+            <w:tcW w:w="1409" w:type="dxa"/>
             <w:tcBorders>
               <w:top w:val="single" w:sz="4" w:space="0" w:color="000000"/>
               <w:bottom w:val="single" w:sz="4" w:space="0" w:color="000000"/>
@@ -1840,14 +1719,15 @@
               <w:spacing w:before="0" w:after="0"/>
               <w:jc w:val="start"/>
               <w:rPr>
-                <w:sz w:val="24"/>
-              </w:rPr>
-            </w:pPr>
-            <w:r>
-              <w:rPr>
-                <w:rFonts w:cs="Arial"/>
-                <w:b/>
-                <w:bCs/>
+                <w:b w:val="false"/>
+                <w:bCs w:val="false"/>
+              </w:rPr>
+            </w:pPr>
+            <w:r>
+              <w:rPr>
+                <w:rFonts w:cs="Arial"/>
+                <w:b w:val="false"/>
+                <w:bCs w:val="false"/>
                 <w:sz w:val="12"/>
                 <w:szCs w:val="12"/>
               </w:rPr>
@@ -1857,7 +1737,7 @@
         </w:tc>
         <w:tc>
           <w:tcPr>
-            <w:tcW w:w="900" w:type="dxa"/>
+            <w:tcW w:w="899" w:type="dxa"/>
             <w:gridSpan w:val="2"/>
             <w:tcBorders>
               <w:top w:val="single" w:sz="4" w:space="0" w:color="000000"/>
@@ -1872,16 +1752,15 @@
               <w:bidi w:val="0"/>
               <w:jc w:val="start"/>
               <w:rPr>
-                <w:rFonts w:cs="Arial"/>
-                <w:sz w:val="16"/>
-                <w:szCs w:val="16"/>
-              </w:rPr>
-            </w:pPr>
-            <w:r>
-              <w:rPr>
-                <w:rFonts w:cs="Arial"/>
-                <w:b/>
-                <w:bCs/>
+                <w:b w:val="false"/>
+                <w:bCs w:val="false"/>
+              </w:rPr>
+            </w:pPr>
+            <w:r>
+              <w:rPr>
+                <w:rFonts w:cs="Arial"/>
+                <w:b w:val="false"/>
+                <w:bCs w:val="false"/>
                 <w:sz w:val="12"/>
                 <w:szCs w:val="12"/>
                 <w:lang w:val="en-US" w:eastAsia="en-US"/>
@@ -1905,11 +1784,7 @@
               <w:pStyle w:val="Normal"/>
               <w:bidi w:val="0"/>
               <w:jc w:val="start"/>
-              <w:rPr>
-                <w:rFonts w:cs="Arial"/>
-                <w:sz w:val="16"/>
-                <w:szCs w:val="16"/>
-              </w:rPr>
+              <w:rPr/>
             </w:pPr>
             <w:r>
               <w:fldChar w:fldCharType="begin">
@@ -1973,7 +1848,7 @@
         </w:tc>
         <w:tc>
           <w:tcPr>
-            <w:tcW w:w="381" w:type="dxa"/>
+            <w:tcW w:w="382" w:type="dxa"/>
             <w:tcBorders>
               <w:top w:val="single" w:sz="4" w:space="0" w:color="000000"/>
               <w:bottom w:val="single" w:sz="4" w:space="0" w:color="000000"/>
@@ -1986,11 +1861,7 @@
               <w:pStyle w:val="Normal"/>
               <w:bidi w:val="0"/>
               <w:jc w:val="center"/>
-              <w:rPr>
-                <w:rFonts w:cs="Arial"/>
-                <w:sz w:val="16"/>
-                <w:szCs w:val="16"/>
-              </w:rPr>
+              <w:rPr/>
             </w:pPr>
             <w:r>
               <w:fldChar w:fldCharType="begin">
@@ -2039,7 +1910,7 @@
         </w:tc>
         <w:tc>
           <w:tcPr>
-            <w:tcW w:w="380" w:type="dxa"/>
+            <w:tcW w:w="379" w:type="dxa"/>
             <w:tcBorders>
               <w:top w:val="single" w:sz="4" w:space="0" w:color="000000"/>
               <w:bottom w:val="single" w:sz="4" w:space="0" w:color="000000"/>
@@ -2052,11 +1923,7 @@
               <w:pStyle w:val="Normal"/>
               <w:bidi w:val="0"/>
               <w:jc w:val="center"/>
-              <w:rPr>
-                <w:rFonts w:cs="Arial"/>
-                <w:sz w:val="16"/>
-                <w:szCs w:val="16"/>
-              </w:rPr>
+              <w:rPr/>
             </w:pPr>
             <w:r>
               <w:fldChar w:fldCharType="begin">
@@ -2118,11 +1985,7 @@
               <w:pStyle w:val="Normal"/>
               <w:bidi w:val="0"/>
               <w:jc w:val="center"/>
-              <w:rPr>
-                <w:rFonts w:cs="Arial"/>
-                <w:sz w:val="16"/>
-                <w:szCs w:val="16"/>
-              </w:rPr>
+              <w:rPr/>
             </w:pPr>
             <w:r>
               <w:fldChar w:fldCharType="begin">
@@ -2171,7 +2034,7 @@
         </w:tc>
         <w:tc>
           <w:tcPr>
-            <w:tcW w:w="380" w:type="dxa"/>
+            <w:tcW w:w="381" w:type="dxa"/>
             <w:tcBorders>
               <w:top w:val="single" w:sz="4" w:space="0" w:color="000000"/>
               <w:bottom w:val="single" w:sz="4" w:space="0" w:color="000000"/>
@@ -2184,11 +2047,7 @@
               <w:pStyle w:val="Normal"/>
               <w:bidi w:val="0"/>
               <w:jc w:val="center"/>
-              <w:rPr>
-                <w:rFonts w:cs="Arial"/>
-                <w:sz w:val="16"/>
-                <w:szCs w:val="16"/>
-              </w:rPr>
+              <w:rPr/>
             </w:pPr>
             <w:r>
               <w:fldChar w:fldCharType="begin">
@@ -2250,11 +2109,7 @@
               <w:pStyle w:val="Normal"/>
               <w:bidi w:val="0"/>
               <w:jc w:val="center"/>
-              <w:rPr>
-                <w:rFonts w:cs="Arial"/>
-                <w:sz w:val="16"/>
-                <w:szCs w:val="16"/>
-              </w:rPr>
+              <w:rPr/>
             </w:pPr>
             <w:r>
               <w:fldChar w:fldCharType="begin">
@@ -2303,7 +2158,7 @@
         </w:tc>
         <w:tc>
           <w:tcPr>
-            <w:tcW w:w="496" w:type="dxa"/>
+            <w:tcW w:w="497" w:type="dxa"/>
             <w:tcBorders>
               <w:top w:val="single" w:sz="4" w:space="0" w:color="000000"/>
               <w:bottom w:val="single" w:sz="4" w:space="0" w:color="000000"/>
@@ -2316,11 +2171,7 @@
               <w:pStyle w:val="Normal"/>
               <w:bidi w:val="0"/>
               <w:jc w:val="center"/>
-              <w:rPr>
-                <w:rFonts w:cs="Arial"/>
-                <w:sz w:val="16"/>
-                <w:szCs w:val="16"/>
-              </w:rPr>
+              <w:rPr/>
             </w:pPr>
             <w:r>
               <w:fldChar w:fldCharType="begin">
@@ -2369,7 +2220,7 @@
         </w:tc>
         <w:tc>
           <w:tcPr>
-            <w:tcW w:w="900" w:type="dxa"/>
+            <w:tcW w:w="898" w:type="dxa"/>
             <w:tcBorders>
               <w:top w:val="single" w:sz="4" w:space="0" w:color="000000"/>
               <w:bottom w:val="single" w:sz="4" w:space="0" w:color="000000"/>
@@ -2382,11 +2233,7 @@
               <w:pStyle w:val="Normal"/>
               <w:bidi w:val="0"/>
               <w:jc w:val="center"/>
-              <w:rPr>
-                <w:rFonts w:cs="Arial"/>
-                <w:sz w:val="16"/>
-                <w:szCs w:val="16"/>
-              </w:rPr>
+              <w:rPr/>
             </w:pPr>
             <w:r>
               <w:fldChar w:fldCharType="begin">
@@ -2440,7 +2287,7 @@
         </w:trPr>
         <w:tc>
           <w:tcPr>
-            <w:tcW w:w="1258" w:type="dxa"/>
+            <w:tcW w:w="1255" w:type="dxa"/>
             <w:tcBorders>
               <w:top w:val="single" w:sz="4" w:space="0" w:color="000000"/>
               <w:start w:val="single" w:sz="8" w:space="0" w:color="000000"/>
@@ -2455,14 +2302,15 @@
               <w:bidi w:val="0"/>
               <w:jc w:val="start"/>
               <w:rPr>
-                <w:rFonts w:cs="Arial"/>
-                <w:sz w:val="16"/>
-                <w:szCs w:val="16"/>
-              </w:rPr>
-            </w:pPr>
-            <w:r>
-              <w:rPr>
-                <w:rFonts w:cs="Arial"/>
+                <w:b w:val="false"/>
+                <w:bCs w:val="false"/>
+              </w:rPr>
+            </w:pPr>
+            <w:r>
+              <w:rPr>
+                <w:rFonts w:cs="Arial"/>
+                <w:b w:val="false"/>
+                <w:bCs w:val="false"/>
                 <w:sz w:val="16"/>
                 <w:szCs w:val="16"/>
               </w:rPr>
@@ -2475,36 +2323,25 @@
               <w:bidi w:val="0"/>
               <w:jc w:val="start"/>
               <w:rPr>
-                <w:rFonts w:cs="Arial"/>
-                <w:sz w:val="16"/>
-                <w:szCs w:val="16"/>
-              </w:rPr>
-            </w:pPr>
-            <w:r>
-              <w:rPr>
-                <w:rFonts w:cs="Arial"/>
-                <w:b/>
-                <w:bCs/>
+                <w:b w:val="false"/>
+                <w:bCs w:val="false"/>
+              </w:rPr>
+            </w:pPr>
+            <w:r>
+              <w:rPr>
+                <w:rFonts w:cs="Arial"/>
+                <w:b w:val="false"/>
+                <w:bCs w:val="false"/>
                 <w:sz w:val="12"/>
                 <w:szCs w:val="12"/>
               </w:rPr>
-              <w:t>$</w:t>
-            </w:r>
-            <w:r>
-              <w:rPr>
-                <w:rFonts w:cs="Arial"/>
-                <w:b w:val="false"/>
-                <w:bCs w:val="false"/>
-                <w:sz w:val="12"/>
-                <w:szCs w:val="12"/>
-              </w:rPr>
-              <w:t>{nome_do_conjugue1}</w:t>
-            </w:r>
-          </w:p>
-        </w:tc>
-        <w:tc>
-          <w:tcPr>
-            <w:tcW w:w="1361" w:type="dxa"/>
+              <w:t>${nome_do_conjugue1}</w:t>
+            </w:r>
+          </w:p>
+        </w:tc>
+        <w:tc>
+          <w:tcPr>
+            <w:tcW w:w="1364" w:type="dxa"/>
             <w:tcBorders>
               <w:top w:val="single" w:sz="4" w:space="0" w:color="000000"/>
               <w:bottom w:val="single" w:sz="4" w:space="0" w:color="000000"/>
@@ -2518,14 +2355,15 @@
               <w:bidi w:val="0"/>
               <w:jc w:val="start"/>
               <w:rPr>
-                <w:rFonts w:cs="Arial"/>
-                <w:sz w:val="16"/>
-                <w:szCs w:val="16"/>
-              </w:rPr>
-            </w:pPr>
-            <w:r>
-              <w:rPr>
-                <w:rFonts w:cs="Arial"/>
+                <w:b w:val="false"/>
+                <w:bCs w:val="false"/>
+              </w:rPr>
+            </w:pPr>
+            <w:r>
+              <w:rPr>
+                <w:rFonts w:cs="Arial"/>
+                <w:b w:val="false"/>
+                <w:bCs w:val="false"/>
                 <w:sz w:val="16"/>
                 <w:szCs w:val="16"/>
               </w:rPr>
@@ -2544,7 +2382,9 @@
             <w:r>
               <w:rPr>
                 <w:sz w:val="16"/>
-                <w:szCs w:val="16"/>
+                <w:b w:val="false"/>
+                <w:szCs w:val="16"/>
+                <w:bCs w:val="false"/>
                 <w:rFonts w:cs="Arial"/>
               </w:rPr>
               <w:instrText xml:space="preserve"> FORMTEXT </w:instrText>
@@ -2552,14 +2392,18 @@
             <w:r>
               <w:rPr>
                 <w:rFonts w:cs="Arial"/>
-                <w:sz w:val="16"/>
-                <w:szCs w:val="16"/>
-              </w:rPr>
-            </w:r>
-            <w:r>
-              <w:rPr>
-                <w:sz w:val="16"/>
-                <w:szCs w:val="16"/>
+                <w:b w:val="false"/>
+                <w:bCs w:val="false"/>
+                <w:sz w:val="16"/>
+                <w:szCs w:val="16"/>
+              </w:rPr>
+            </w:r>
+            <w:r>
+              <w:rPr>
+                <w:sz w:val="16"/>
+                <w:b w:val="false"/>
+                <w:szCs w:val="16"/>
+                <w:bCs w:val="false"/>
                 <w:rFonts w:cs="Arial"/>
               </w:rPr>
               <w:fldChar w:fldCharType="separate"/>
@@ -2567,13 +2411,17 @@
             <w:r>
               <w:rPr>
                 <w:rFonts w:cs="Arial"/>
-                <w:sz w:val="16"/>
-                <w:szCs w:val="16"/>
-              </w:rPr>
-            </w:r>
-            <w:r>
-              <w:rPr>
-                <w:rFonts w:cs="Arial"/>
+                <w:b w:val="false"/>
+                <w:bCs w:val="false"/>
+                <w:sz w:val="16"/>
+                <w:szCs w:val="16"/>
+              </w:rPr>
+            </w:r>
+            <w:r>
+              <w:rPr>
+                <w:rFonts w:cs="Arial"/>
+                <w:b w:val="false"/>
+                <w:bCs w:val="false"/>
                 <w:sz w:val="16"/>
                 <w:szCs w:val="16"/>
                 <w:lang w:val="en-US" w:eastAsia="en-US"/>
@@ -2584,25 +2432,27 @@
             <w:r>
               <w:rPr>
                 <w:sz w:val="16"/>
-                <w:szCs w:val="16"/>
-                <w:rFonts w:cs="Arial"/>
-                <w:lang w:val="en-US" w:eastAsia="en-US"/>
+                <w:b w:val="false"/>
+                <w:szCs w:val="16"/>
+                <w:bCs w:val="false"/>
+                <w:rFonts w:cs="Arial"/>
               </w:rPr>
               <w:fldChar w:fldCharType="end"/>
             </w:r>
             <w:r>
               <w:rPr>
                 <w:rFonts w:cs="Arial"/>
-                <w:sz w:val="16"/>
-                <w:szCs w:val="16"/>
-                <w:lang w:val="en-US" w:eastAsia="en-US"/>
-              </w:rPr>
-            </w:r>
-          </w:p>
-        </w:tc>
-        <w:tc>
-          <w:tcPr>
-            <w:tcW w:w="1639" w:type="dxa"/>
+                <w:b w:val="false"/>
+                <w:bCs w:val="false"/>
+                <w:sz w:val="16"/>
+                <w:szCs w:val="16"/>
+              </w:rPr>
+            </w:r>
+          </w:p>
+        </w:tc>
+        <w:tc>
+          <w:tcPr>
+            <w:tcW w:w="1638" w:type="dxa"/>
             <w:tcBorders>
               <w:top w:val="single" w:sz="4" w:space="0" w:color="000000"/>
               <w:start w:val="single" w:sz="4" w:space="0" w:color="000000"/>
@@ -2624,13 +2474,14 @@
               <w:spacing w:before="0" w:after="0"/>
               <w:jc w:val="start"/>
               <w:rPr>
-                <w:sz w:val="24"/>
-              </w:rPr>
-            </w:pPr>
-            <w:r>
-              <w:rPr>
-                <w:b/>
-                <w:bCs/>
+                <w:b w:val="false"/>
+                <w:bCs w:val="false"/>
+              </w:rPr>
+            </w:pPr>
+            <w:r>
+              <w:rPr>
+                <w:b w:val="false"/>
+                <w:bCs w:val="false"/>
                 <w:sz w:val="12"/>
                 <w:szCs w:val="12"/>
               </w:rPr>
@@ -2661,13 +2512,14 @@
               <w:spacing w:before="0" w:after="0"/>
               <w:jc w:val="start"/>
               <w:rPr>
-                <w:sz w:val="24"/>
-              </w:rPr>
-            </w:pPr>
-            <w:r>
-              <w:rPr>
-                <w:b/>
-                <w:bCs/>
+                <w:b w:val="false"/>
+                <w:bCs w:val="false"/>
+              </w:rPr>
+            </w:pPr>
+            <w:r>
+              <w:rPr>
+                <w:b w:val="false"/>
+                <w:bCs w:val="false"/>
                 <w:sz w:val="12"/>
                 <w:szCs w:val="12"/>
               </w:rPr>
@@ -2677,7 +2529,7 @@
         </w:tc>
         <w:tc>
           <w:tcPr>
-            <w:tcW w:w="1408" w:type="dxa"/>
+            <w:tcW w:w="1409" w:type="dxa"/>
             <w:tcBorders>
               <w:top w:val="single" w:sz="4" w:space="0" w:color="000000"/>
               <w:bottom w:val="single" w:sz="4" w:space="0" w:color="000000"/>
@@ -2698,14 +2550,15 @@
               <w:spacing w:before="0" w:after="0"/>
               <w:jc w:val="start"/>
               <w:rPr>
-                <w:sz w:val="24"/>
-              </w:rPr>
-            </w:pPr>
-            <w:r>
-              <w:rPr>
-                <w:rFonts w:cs="Arial"/>
-                <w:b/>
-                <w:bCs/>
+                <w:b w:val="false"/>
+                <w:bCs w:val="false"/>
+              </w:rPr>
+            </w:pPr>
+            <w:r>
+              <w:rPr>
+                <w:rFonts w:cs="Arial"/>
+                <w:b w:val="false"/>
+                <w:bCs w:val="false"/>
                 <w:sz w:val="12"/>
                 <w:szCs w:val="12"/>
                 <w:lang w:val="en-US" w:eastAsia="en-US"/>
@@ -2716,7 +2569,7 @@
         </w:tc>
         <w:tc>
           <w:tcPr>
-            <w:tcW w:w="900" w:type="dxa"/>
+            <w:tcW w:w="899" w:type="dxa"/>
             <w:gridSpan w:val="2"/>
             <w:tcBorders>
               <w:top w:val="single" w:sz="4" w:space="0" w:color="000000"/>
@@ -2731,83 +2584,20 @@
               <w:bidi w:val="0"/>
               <w:jc w:val="start"/>
               <w:rPr>
-                <w:rFonts w:cs="Arial"/>
-                <w:sz w:val="16"/>
-                <w:szCs w:val="16"/>
-              </w:rPr>
-            </w:pPr>
-            <w:r>
-              <w:rPr>
-                <w:rFonts w:cs="Arial"/>
-                <w:sz w:val="16"/>
-                <w:szCs w:val="16"/>
-              </w:rPr>
-              <w:t> </w:t>
-            </w:r>
-            <w:r>
-              <w:fldChar w:fldCharType="begin">
-                <w:ffData>
-                  <w:name w:val="Texto50"/>
-                  <w:enabled/>
-                  <w:calcOnExit w:val="0"/>
-                  <w:textInput/>
-                </w:ffData>
-              </w:fldChar>
-            </w:r>
-            <w:r>
-              <w:rPr>
-                <w:sz w:val="16"/>
-                <w:szCs w:val="16"/>
-                <w:rFonts w:cs="Arial"/>
-              </w:rPr>
-              <w:instrText xml:space="preserve"> FORMTEXT </w:instrText>
-            </w:r>
-            <w:r>
-              <w:rPr>
-                <w:rFonts w:cs="Arial"/>
-                <w:sz w:val="16"/>
-                <w:szCs w:val="16"/>
-              </w:rPr>
-            </w:r>
-            <w:r>
-              <w:rPr>
-                <w:sz w:val="16"/>
-                <w:szCs w:val="16"/>
-                <w:rFonts w:cs="Arial"/>
-              </w:rPr>
-              <w:fldChar w:fldCharType="separate"/>
-            </w:r>
-            <w:r>
-              <w:rPr>
-                <w:rFonts w:cs="Arial"/>
-                <w:sz w:val="16"/>
-                <w:szCs w:val="16"/>
-              </w:rPr>
-            </w:r>
-            <w:r>
-              <w:rPr>
-                <w:rFonts w:cs="Arial"/>
-                <w:sz w:val="16"/>
-                <w:szCs w:val="16"/>
+                <w:b w:val="false"/>
+                <w:bCs w:val="false"/>
+              </w:rPr>
+            </w:pPr>
+            <w:r>
+              <w:rPr>
+                <w:rFonts w:cs="Arial"/>
+                <w:b w:val="false"/>
+                <w:bCs w:val="false"/>
+                <w:sz w:val="12"/>
+                <w:szCs w:val="12"/>
                 <w:lang w:val="en-US" w:eastAsia="en-US"/>
               </w:rPr>
-              <w:t>     </w:t>
-            </w:r>
-            <w:r/>
-            <w:r>
-              <w:rPr>
-                <w:sz w:val="16"/>
-                <w:szCs w:val="16"/>
-                <w:rFonts w:cs="Arial"/>
-              </w:rPr>
-              <w:fldChar w:fldCharType="end"/>
-            </w:r>
-            <w:r>
-              <w:rPr>
-                <w:rFonts w:cs="Arial"/>
-                <w:sz w:val="16"/>
-                <w:szCs w:val="16"/>
-              </w:rPr>
+              <w:t>${nascimento_conj1}</w:t>
             </w:r>
           </w:p>
         </w:tc>
@@ -2826,11 +2616,7 @@
               <w:pStyle w:val="Normal"/>
               <w:bidi w:val="0"/>
               <w:jc w:val="start"/>
-              <w:rPr>
-                <w:rFonts w:cs="Arial"/>
-                <w:sz w:val="16"/>
-                <w:szCs w:val="16"/>
-              </w:rPr>
+              <w:rPr/>
             </w:pPr>
             <w:r>
               <w:rPr>
@@ -2909,7 +2695,7 @@
         </w:tc>
         <w:tc>
           <w:tcPr>
-            <w:tcW w:w="381" w:type="dxa"/>
+            <w:tcW w:w="382" w:type="dxa"/>
             <w:tcBorders>
               <w:top w:val="single" w:sz="4" w:space="0" w:color="000000"/>
               <w:bottom w:val="single" w:sz="4" w:space="0" w:color="000000"/>
@@ -2922,11 +2708,7 @@
               <w:pStyle w:val="Normal"/>
               <w:bidi w:val="0"/>
               <w:jc w:val="center"/>
-              <w:rPr>
-                <w:rFonts w:cs="Arial"/>
-                <w:sz w:val="16"/>
-                <w:szCs w:val="16"/>
-              </w:rPr>
+              <w:rPr/>
             </w:pPr>
             <w:r>
               <w:fldChar w:fldCharType="begin">
@@ -2975,23 +2757,22 @@
         </w:tc>
         <w:tc>
           <w:tcPr>
-            <w:tcW w:w="380" w:type="dxa"/>
-            <w:tcBorders>
-              <w:top w:val="single" w:sz="4" w:space="0" w:color="000000"/>
-              <w:bottom w:val="single" w:sz="4" w:space="0" w:color="000000"/>
-              <w:end w:val="single" w:sz="4" w:space="0" w:color="000000"/>
-            </w:tcBorders>
-            <w:vAlign w:val="center"/>
-          </w:tcPr>
-          <w:p>
-            <w:pPr>
-              <w:pStyle w:val="Normal"/>
-              <w:bidi w:val="0"/>
-              <w:jc w:val="center"/>
-              <w:rPr>
-                <w:rFonts w:cs="Arial"/>
-                <w:sz w:val="16"/>
-                <w:szCs w:val="16"/>
+            <w:tcW w:w="379" w:type="dxa"/>
+            <w:tcBorders>
+              <w:top w:val="single" w:sz="4" w:space="0" w:color="000000"/>
+              <w:bottom w:val="single" w:sz="4" w:space="0" w:color="000000"/>
+              <w:end w:val="single" w:sz="4" w:space="0" w:color="000000"/>
+            </w:tcBorders>
+            <w:vAlign w:val="center"/>
+          </w:tcPr>
+          <w:p>
+            <w:pPr>
+              <w:pStyle w:val="Normal"/>
+              <w:bidi w:val="0"/>
+              <w:jc w:val="start"/>
+              <w:rPr>
+                <w:b w:val="false"/>
+                <w:bCs w:val="false"/>
               </w:rPr>
             </w:pPr>
             <w:r>
@@ -3054,11 +2835,7 @@
               <w:pStyle w:val="Normal"/>
               <w:bidi w:val="0"/>
               <w:jc w:val="center"/>
-              <w:rPr>
-                <w:rFonts w:cs="Arial"/>
-                <w:sz w:val="16"/>
-                <w:szCs w:val="16"/>
-              </w:rPr>
+              <w:rPr/>
             </w:pPr>
             <w:r>
               <w:fldChar w:fldCharType="begin">
@@ -3107,7 +2884,7 @@
         </w:tc>
         <w:tc>
           <w:tcPr>
-            <w:tcW w:w="380" w:type="dxa"/>
+            <w:tcW w:w="381" w:type="dxa"/>
             <w:tcBorders>
               <w:top w:val="single" w:sz="4" w:space="0" w:color="000000"/>
               <w:bottom w:val="single" w:sz="4" w:space="0" w:color="000000"/>
@@ -3120,11 +2897,7 @@
               <w:pStyle w:val="Normal"/>
               <w:bidi w:val="0"/>
               <w:jc w:val="center"/>
-              <w:rPr>
-                <w:rFonts w:cs="Arial"/>
-                <w:sz w:val="16"/>
-                <w:szCs w:val="16"/>
-              </w:rPr>
+              <w:rPr/>
             </w:pPr>
             <w:r>
               <w:fldChar w:fldCharType="begin">
@@ -3186,11 +2959,7 @@
               <w:pStyle w:val="Normal"/>
               <w:bidi w:val="0"/>
               <w:jc w:val="center"/>
-              <w:rPr>
-                <w:rFonts w:cs="Arial"/>
-                <w:sz w:val="16"/>
-                <w:szCs w:val="16"/>
-              </w:rPr>
+              <w:rPr/>
             </w:pPr>
             <w:r>
               <w:fldChar w:fldCharType="begin">
@@ -3239,7 +3008,7 @@
         </w:tc>
         <w:tc>
           <w:tcPr>
-            <w:tcW w:w="496" w:type="dxa"/>
+            <w:tcW w:w="497" w:type="dxa"/>
             <w:tcBorders>
               <w:top w:val="single" w:sz="4" w:space="0" w:color="000000"/>
               <w:bottom w:val="single" w:sz="4" w:space="0" w:color="000000"/>
@@ -3252,11 +3021,7 @@
               <w:pStyle w:val="Normal"/>
               <w:bidi w:val="0"/>
               <w:jc w:val="center"/>
-              <w:rPr>
-                <w:rFonts w:cs="Arial"/>
-                <w:sz w:val="16"/>
-                <w:szCs w:val="16"/>
-              </w:rPr>
+              <w:rPr/>
             </w:pPr>
             <w:r>
               <w:fldChar w:fldCharType="begin">
@@ -3305,7 +3070,7 @@
         </w:tc>
         <w:tc>
           <w:tcPr>
-            <w:tcW w:w="900" w:type="dxa"/>
+            <w:tcW w:w="898" w:type="dxa"/>
             <w:tcBorders>
               <w:top w:val="single" w:sz="4" w:space="0" w:color="000000"/>
               <w:bottom w:val="single" w:sz="4" w:space="0" w:color="000000"/>
@@ -3318,11 +3083,7 @@
               <w:pStyle w:val="Normal"/>
               <w:bidi w:val="0"/>
               <w:jc w:val="center"/>
-              <w:rPr>
-                <w:rFonts w:cs="Arial"/>
-                <w:sz w:val="16"/>
-                <w:szCs w:val="16"/>
-              </w:rPr>
+              <w:rPr/>
             </w:pPr>
             <w:r>
               <w:fldChar w:fldCharType="begin">
@@ -3376,7 +3137,7 @@
         </w:trPr>
         <w:tc>
           <w:tcPr>
-            <w:tcW w:w="1258" w:type="dxa"/>
+            <w:tcW w:w="1255" w:type="dxa"/>
             <w:tcBorders>
               <w:top w:val="single" w:sz="4" w:space="0" w:color="000000"/>
               <w:start w:val="single" w:sz="8" w:space="0" w:color="000000"/>
@@ -3391,14 +3152,15 @@
               <w:bidi w:val="0"/>
               <w:jc w:val="start"/>
               <w:rPr>
-                <w:rFonts w:cs="Arial"/>
-                <w:sz w:val="16"/>
-                <w:szCs w:val="16"/>
-              </w:rPr>
-            </w:pPr>
-            <w:r>
-              <w:rPr>
-                <w:rFonts w:cs="Arial"/>
+                <w:b w:val="false"/>
+                <w:bCs w:val="false"/>
+              </w:rPr>
+            </w:pPr>
+            <w:r>
+              <w:rPr>
+                <w:rFonts w:cs="Arial"/>
+                <w:b w:val="false"/>
+                <w:bCs w:val="false"/>
                 <w:sz w:val="16"/>
                 <w:szCs w:val="16"/>
               </w:rPr>
@@ -3411,14 +3173,15 @@
               <w:bidi w:val="0"/>
               <w:jc w:val="start"/>
               <w:rPr>
-                <w:rFonts w:cs="Arial"/>
-                <w:sz w:val="16"/>
-                <w:szCs w:val="16"/>
-              </w:rPr>
-            </w:pPr>
-            <w:r>
-              <w:rPr>
-                <w:rFonts w:cs="Arial"/>
+                <w:b w:val="false"/>
+                <w:bCs w:val="false"/>
+              </w:rPr>
+            </w:pPr>
+            <w:r>
+              <w:rPr>
+                <w:rFonts w:cs="Arial"/>
+                <w:b w:val="false"/>
+                <w:bCs w:val="false"/>
                 <w:sz w:val="12"/>
                 <w:szCs w:val="12"/>
                 <w:lang w:val="en-US" w:eastAsia="en-US"/>
@@ -3429,7 +3192,7 @@
         </w:tc>
         <w:tc>
           <w:tcPr>
-            <w:tcW w:w="1361" w:type="dxa"/>
+            <w:tcW w:w="1364" w:type="dxa"/>
             <w:tcBorders>
               <w:top w:val="single" w:sz="4" w:space="0" w:color="000000"/>
               <w:bottom w:val="single" w:sz="4" w:space="0" w:color="000000"/>
@@ -3443,49 +3206,26 @@
               <w:bidi w:val="0"/>
               <w:jc w:val="start"/>
               <w:rPr>
-                <w:rFonts w:cs="Arial"/>
-                <w:sz w:val="16"/>
-                <w:szCs w:val="16"/>
-              </w:rPr>
-            </w:pPr>
-            <w:r>
-              <w:rPr>
-                <w:rFonts w:cs="Arial"/>
-                <w:b/>
-                <w:bCs/>
+                <w:b w:val="false"/>
+                <w:bCs w:val="false"/>
+              </w:rPr>
+            </w:pPr>
+            <w:r>
+              <w:rPr>
+                <w:rFonts w:cs="Arial"/>
+                <w:b w:val="false"/>
+                <w:bCs w:val="false"/>
                 <w:sz w:val="12"/>
                 <w:szCs w:val="12"/>
                 <w:lang w:val="en-US" w:eastAsia="en-US"/>
               </w:rPr>
-              <w:t>${</w:t>
-            </w:r>
-            <w:r>
-              <w:rPr>
-                <w:rFonts w:cs="Arial"/>
-                <w:b/>
-                <w:bCs/>
-                <w:sz w:val="12"/>
-                <w:szCs w:val="12"/>
-                <w:lang w:val="en-US" w:eastAsia="en-US"/>
-              </w:rPr>
-              <w:t>endereco2</w:t>
-            </w:r>
-            <w:r>
-              <w:rPr>
-                <w:rFonts w:cs="Arial"/>
-                <w:b/>
-                <w:bCs/>
-                <w:sz w:val="12"/>
-                <w:szCs w:val="12"/>
-                <w:lang w:val="en-US" w:eastAsia="en-US"/>
-              </w:rPr>
-              <w:t>}</w:t>
-            </w:r>
-          </w:p>
-        </w:tc>
-        <w:tc>
-          <w:tcPr>
-            <w:tcW w:w="1639" w:type="dxa"/>
+              <w:t>${endereco2}</w:t>
+            </w:r>
+          </w:p>
+        </w:tc>
+        <w:tc>
+          <w:tcPr>
+            <w:tcW w:w="1638" w:type="dxa"/>
             <w:tcBorders>
               <w:top w:val="single" w:sz="4" w:space="0" w:color="000000"/>
               <w:start w:val="single" w:sz="4" w:space="0" w:color="000000"/>
@@ -3507,14 +3247,15 @@
               <w:spacing w:before="0" w:after="0"/>
               <w:jc w:val="start"/>
               <w:rPr>
-                <w:sz w:val="24"/>
-              </w:rPr>
-            </w:pPr>
-            <w:r>
-              <w:rPr>
-                <w:rFonts w:cs="Arial"/>
-                <w:b/>
-                <w:bCs/>
+                <w:b w:val="false"/>
+                <w:bCs w:val="false"/>
+              </w:rPr>
+            </w:pPr>
+            <w:r>
+              <w:rPr>
+                <w:rFonts w:cs="Arial"/>
+                <w:b w:val="false"/>
+                <w:bCs w:val="false"/>
                 <w:sz w:val="12"/>
                 <w:szCs w:val="12"/>
                 <w:lang w:val="en-US" w:eastAsia="en-US"/>
@@ -3546,14 +3287,15 @@
               <w:spacing w:before="0" w:after="0"/>
               <w:jc w:val="start"/>
               <w:rPr>
-                <w:sz w:val="24"/>
-              </w:rPr>
-            </w:pPr>
-            <w:r>
-              <w:rPr>
-                <w:rFonts w:cs="Arial"/>
-                <w:b/>
-                <w:bCs/>
+                <w:b w:val="false"/>
+                <w:bCs w:val="false"/>
+              </w:rPr>
+            </w:pPr>
+            <w:r>
+              <w:rPr>
+                <w:rFonts w:cs="Arial"/>
+                <w:b w:val="false"/>
+                <w:bCs w:val="false"/>
                 <w:sz w:val="12"/>
                 <w:szCs w:val="12"/>
               </w:rPr>
@@ -3563,7 +3305,7 @@
         </w:tc>
         <w:tc>
           <w:tcPr>
-            <w:tcW w:w="1408" w:type="dxa"/>
+            <w:tcW w:w="1409" w:type="dxa"/>
             <w:tcBorders>
               <w:top w:val="single" w:sz="4" w:space="0" w:color="000000"/>
               <w:bottom w:val="single" w:sz="4" w:space="0" w:color="000000"/>
@@ -3584,14 +3326,15 @@
               <w:spacing w:before="0" w:after="0"/>
               <w:jc w:val="start"/>
               <w:rPr>
-                <w:sz w:val="24"/>
-              </w:rPr>
-            </w:pPr>
-            <w:r>
-              <w:rPr>
-                <w:rFonts w:cs="Arial"/>
-                <w:b/>
-                <w:bCs/>
+                <w:b w:val="false"/>
+                <w:bCs w:val="false"/>
+              </w:rPr>
+            </w:pPr>
+            <w:r>
+              <w:rPr>
+                <w:rFonts w:cs="Arial"/>
+                <w:b w:val="false"/>
+                <w:bCs w:val="false"/>
                 <w:sz w:val="12"/>
                 <w:szCs w:val="12"/>
                 <w:lang w:val="en-US" w:eastAsia="en-US"/>
@@ -3602,7 +3345,7 @@
         </w:tc>
         <w:tc>
           <w:tcPr>
-            <w:tcW w:w="900" w:type="dxa"/>
+            <w:tcW w:w="899" w:type="dxa"/>
             <w:gridSpan w:val="2"/>
             <w:tcBorders>
               <w:top w:val="single" w:sz="4" w:space="0" w:color="000000"/>
@@ -3617,16 +3360,15 @@
               <w:bidi w:val="0"/>
               <w:jc w:val="start"/>
               <w:rPr>
-                <w:rFonts w:cs="Arial"/>
-                <w:sz w:val="16"/>
-                <w:szCs w:val="16"/>
-              </w:rPr>
-            </w:pPr>
-            <w:r>
-              <w:rPr>
-                <w:rFonts w:cs="Arial"/>
-                <w:b/>
-                <w:bCs/>
+                <w:b w:val="false"/>
+                <w:bCs w:val="false"/>
+              </w:rPr>
+            </w:pPr>
+            <w:r>
+              <w:rPr>
+                <w:rFonts w:cs="Arial"/>
+                <w:b w:val="false"/>
+                <w:bCs w:val="false"/>
                 <w:sz w:val="12"/>
                 <w:szCs w:val="12"/>
                 <w:lang w:val="en-US" w:eastAsia="en-US"/>
@@ -3650,11 +3392,7 @@
               <w:pStyle w:val="Normal"/>
               <w:bidi w:val="0"/>
               <w:jc w:val="start"/>
-              <w:rPr>
-                <w:rFonts w:cs="Arial"/>
-                <w:sz w:val="16"/>
-                <w:szCs w:val="16"/>
-              </w:rPr>
+              <w:rPr/>
             </w:pPr>
             <w:r>
               <w:rPr>
@@ -3733,7 +3471,7 @@
         </w:tc>
         <w:tc>
           <w:tcPr>
-            <w:tcW w:w="381" w:type="dxa"/>
+            <w:tcW w:w="382" w:type="dxa"/>
             <w:tcBorders>
               <w:top w:val="single" w:sz="4" w:space="0" w:color="000000"/>
               <w:bottom w:val="single" w:sz="4" w:space="0" w:color="000000"/>
@@ -3746,11 +3484,7 @@
               <w:pStyle w:val="Normal"/>
               <w:bidi w:val="0"/>
               <w:jc w:val="center"/>
-              <w:rPr>
-                <w:rFonts w:cs="Arial"/>
-                <w:sz w:val="16"/>
-                <w:szCs w:val="16"/>
-              </w:rPr>
+              <w:rPr/>
             </w:pPr>
             <w:r>
               <w:fldChar w:fldCharType="begin">
@@ -3799,7 +3533,7 @@
         </w:tc>
         <w:tc>
           <w:tcPr>
-            <w:tcW w:w="380" w:type="dxa"/>
+            <w:tcW w:w="379" w:type="dxa"/>
             <w:tcBorders>
               <w:top w:val="single" w:sz="4" w:space="0" w:color="000000"/>
               <w:bottom w:val="single" w:sz="4" w:space="0" w:color="000000"/>
@@ -3812,11 +3546,7 @@
               <w:pStyle w:val="Normal"/>
               <w:bidi w:val="0"/>
               <w:jc w:val="center"/>
-              <w:rPr>
-                <w:rFonts w:cs="Arial"/>
-                <w:sz w:val="16"/>
-                <w:szCs w:val="16"/>
-              </w:rPr>
+              <w:rPr/>
             </w:pPr>
             <w:r>
               <w:fldChar w:fldCharType="begin">
@@ -3878,11 +3608,7 @@
               <w:pStyle w:val="Normal"/>
               <w:bidi w:val="0"/>
               <w:jc w:val="center"/>
-              <w:rPr>
-                <w:rFonts w:cs="Arial"/>
-                <w:sz w:val="16"/>
-                <w:szCs w:val="16"/>
-              </w:rPr>
+              <w:rPr/>
             </w:pPr>
             <w:r>
               <w:fldChar w:fldCharType="begin">
@@ -3931,7 +3657,7 @@
         </w:tc>
         <w:tc>
           <w:tcPr>
-            <w:tcW w:w="380" w:type="dxa"/>
+            <w:tcW w:w="381" w:type="dxa"/>
             <w:tcBorders>
               <w:top w:val="single" w:sz="4" w:space="0" w:color="000000"/>
               <w:bottom w:val="single" w:sz="4" w:space="0" w:color="000000"/>
@@ -3944,11 +3670,7 @@
               <w:pStyle w:val="Normal"/>
               <w:bidi w:val="0"/>
               <w:jc w:val="center"/>
-              <w:rPr>
-                <w:rFonts w:cs="Arial"/>
-                <w:sz w:val="16"/>
-                <w:szCs w:val="16"/>
-              </w:rPr>
+              <w:rPr/>
             </w:pPr>
             <w:r>
               <w:fldChar w:fldCharType="begin">
@@ -4010,11 +3732,7 @@
               <w:pStyle w:val="Normal"/>
               <w:bidi w:val="0"/>
               <w:jc w:val="center"/>
-              <w:rPr>
-                <w:rFonts w:cs="Arial"/>
-                <w:sz w:val="16"/>
-                <w:szCs w:val="16"/>
-              </w:rPr>
+              <w:rPr/>
             </w:pPr>
             <w:r>
               <w:fldChar w:fldCharType="begin">
@@ -4063,7 +3781,7 @@
         </w:tc>
         <w:tc>
           <w:tcPr>
-            <w:tcW w:w="496" w:type="dxa"/>
+            <w:tcW w:w="497" w:type="dxa"/>
             <w:tcBorders>
               <w:top w:val="single" w:sz="4" w:space="0" w:color="000000"/>
               <w:bottom w:val="single" w:sz="4" w:space="0" w:color="000000"/>
@@ -4076,11 +3794,7 @@
               <w:pStyle w:val="Normal"/>
               <w:bidi w:val="0"/>
               <w:jc w:val="center"/>
-              <w:rPr>
-                <w:rFonts w:cs="Arial"/>
-                <w:sz w:val="16"/>
-                <w:szCs w:val="16"/>
-              </w:rPr>
+              <w:rPr/>
             </w:pPr>
             <w:r>
               <w:fldChar w:fldCharType="begin">
@@ -4129,7 +3843,7 @@
         </w:tc>
         <w:tc>
           <w:tcPr>
-            <w:tcW w:w="900" w:type="dxa"/>
+            <w:tcW w:w="898" w:type="dxa"/>
             <w:tcBorders>
               <w:top w:val="single" w:sz="4" w:space="0" w:color="000000"/>
               <w:bottom w:val="single" w:sz="4" w:space="0" w:color="000000"/>
@@ -4142,11 +3856,7 @@
               <w:pStyle w:val="Normal"/>
               <w:bidi w:val="0"/>
               <w:jc w:val="center"/>
-              <w:rPr>
-                <w:rFonts w:cs="Arial"/>
-                <w:sz w:val="16"/>
-                <w:szCs w:val="16"/>
-              </w:rPr>
+              <w:rPr/>
             </w:pPr>
             <w:r>
               <w:fldChar w:fldCharType="begin">
@@ -4200,7 +3910,7 @@
         </w:trPr>
         <w:tc>
           <w:tcPr>
-            <w:tcW w:w="1258" w:type="dxa"/>
+            <w:tcW w:w="1255" w:type="dxa"/>
             <w:tcBorders>
               <w:top w:val="single" w:sz="4" w:space="0" w:color="000000"/>
               <w:start w:val="single" w:sz="8" w:space="0" w:color="000000"/>
@@ -4215,14 +3925,15 @@
               <w:bidi w:val="0"/>
               <w:jc w:val="start"/>
               <w:rPr>
-                <w:rFonts w:cs="Arial"/>
-                <w:sz w:val="16"/>
-                <w:szCs w:val="16"/>
-              </w:rPr>
-            </w:pPr>
-            <w:r>
-              <w:rPr>
-                <w:rFonts w:cs="Arial"/>
+                <w:b w:val="false"/>
+                <w:bCs w:val="false"/>
+              </w:rPr>
+            </w:pPr>
+            <w:r>
+              <w:rPr>
+                <w:rFonts w:cs="Arial"/>
+                <w:b w:val="false"/>
+                <w:bCs w:val="false"/>
                 <w:sz w:val="16"/>
                 <w:szCs w:val="16"/>
               </w:rPr>
@@ -4235,47 +3946,37 @@
               <w:bidi w:val="0"/>
               <w:jc w:val="start"/>
               <w:rPr>
-                <w:rFonts w:cs="Arial"/>
-                <w:sz w:val="16"/>
-                <w:szCs w:val="16"/>
-              </w:rPr>
-            </w:pPr>
-            <w:r>
-              <w:rPr>
-                <w:rFonts w:cs="Arial"/>
-                <w:b/>
-                <w:bCs/>
+                <w:b w:val="false"/>
+                <w:bCs w:val="false"/>
+              </w:rPr>
+            </w:pPr>
+            <w:r>
+              <w:rPr>
+                <w:rFonts w:cs="Arial"/>
+                <w:b w:val="false"/>
+                <w:bCs w:val="false"/>
                 <w:sz w:val="12"/>
                 <w:szCs w:val="12"/>
                 <w:lang w:val="en-US" w:eastAsia="en-US"/>
               </w:rPr>
-              <w:t>$</w:t>
-            </w:r>
-            <w:r>
-              <w:rPr>
-                <w:rFonts w:cs="Arial"/>
-                <w:b w:val="false"/>
-                <w:bCs w:val="false"/>
-                <w:sz w:val="12"/>
-                <w:szCs w:val="12"/>
+              <w:t>${nome_do_conjugue2}</w:t>
+            </w:r>
+            <w:r>
+              <w:rPr>
+                <w:rFonts w:cs="Arial"/>
+                <w:b w:val="false"/>
+                <w:bCs w:val="false"/>
+                <w:sz w:val="16"/>
+                <w:szCs w:val="16"/>
                 <w:lang w:val="en-US" w:eastAsia="en-US"/>
               </w:rPr>
-              <w:t>{nome_do_conjugue2}</w:t>
-            </w:r>
-            <w:r>
-              <w:rPr>
-                <w:rFonts w:cs="Arial"/>
-                <w:sz w:val="16"/>
-                <w:szCs w:val="16"/>
-                <w:lang w:val="en-US" w:eastAsia="en-US"/>
-              </w:rPr>
               <w:t>   </w:t>
             </w:r>
           </w:p>
         </w:tc>
         <w:tc>
           <w:tcPr>
-            <w:tcW w:w="1361" w:type="dxa"/>
+            <w:tcW w:w="1364" w:type="dxa"/>
             <w:tcBorders>
               <w:top w:val="single" w:sz="4" w:space="0" w:color="000000"/>
               <w:bottom w:val="single" w:sz="4" w:space="0" w:color="000000"/>
@@ -4289,14 +3990,15 @@
               <w:bidi w:val="0"/>
               <w:jc w:val="start"/>
               <w:rPr>
-                <w:rFonts w:cs="Arial"/>
-                <w:sz w:val="16"/>
-                <w:szCs w:val="16"/>
-              </w:rPr>
-            </w:pPr>
-            <w:r>
-              <w:rPr>
-                <w:rFonts w:cs="Arial"/>
+                <w:b w:val="false"/>
+                <w:bCs w:val="false"/>
+              </w:rPr>
+            </w:pPr>
+            <w:r>
+              <w:rPr>
+                <w:rFonts w:cs="Arial"/>
+                <w:b w:val="false"/>
+                <w:bCs w:val="false"/>
                 <w:sz w:val="16"/>
                 <w:szCs w:val="16"/>
               </w:rPr>
@@ -4315,7 +4017,9 @@
             <w:r>
               <w:rPr>
                 <w:sz w:val="16"/>
-                <w:szCs w:val="16"/>
+                <w:b w:val="false"/>
+                <w:szCs w:val="16"/>
+                <w:bCs w:val="false"/>
                 <w:rFonts w:cs="Arial"/>
               </w:rPr>
               <w:instrText xml:space="preserve"> FORMTEXT </w:instrText>
@@ -4323,14 +4027,18 @@
             <w:r>
               <w:rPr>
                 <w:rFonts w:cs="Arial"/>
-                <w:sz w:val="16"/>
-                <w:szCs w:val="16"/>
-              </w:rPr>
-            </w:r>
-            <w:r>
-              <w:rPr>
-                <w:sz w:val="16"/>
-                <w:szCs w:val="16"/>
+                <w:b w:val="false"/>
+                <w:bCs w:val="false"/>
+                <w:sz w:val="16"/>
+                <w:szCs w:val="16"/>
+              </w:rPr>
+            </w:r>
+            <w:r>
+              <w:rPr>
+                <w:sz w:val="16"/>
+                <w:b w:val="false"/>
+                <w:szCs w:val="16"/>
+                <w:bCs w:val="false"/>
                 <w:rFonts w:cs="Arial"/>
               </w:rPr>
               <w:fldChar w:fldCharType="separate"/>
@@ -4338,13 +4046,17 @@
             <w:r>
               <w:rPr>
                 <w:rFonts w:cs="Arial"/>
-                <w:sz w:val="16"/>
-                <w:szCs w:val="16"/>
-              </w:rPr>
-            </w:r>
-            <w:r>
-              <w:rPr>
-                <w:rFonts w:cs="Arial"/>
+                <w:b w:val="false"/>
+                <w:bCs w:val="false"/>
+                <w:sz w:val="16"/>
+                <w:szCs w:val="16"/>
+              </w:rPr>
+            </w:r>
+            <w:r>
+              <w:rPr>
+                <w:rFonts w:cs="Arial"/>
+                <w:b w:val="false"/>
+                <w:bCs w:val="false"/>
                 <w:sz w:val="16"/>
                 <w:szCs w:val="16"/>
                 <w:lang w:val="en-US" w:eastAsia="en-US"/>
@@ -4355,7 +4067,9 @@
             <w:r>
               <w:rPr>
                 <w:sz w:val="16"/>
-                <w:szCs w:val="16"/>
+                <w:b w:val="false"/>
+                <w:szCs w:val="16"/>
+                <w:bCs w:val="false"/>
                 <w:rFonts w:cs="Arial"/>
               </w:rPr>
               <w:fldChar w:fldCharType="end"/>
@@ -4363,15 +4077,17 @@
             <w:r>
               <w:rPr>
                 <w:rFonts w:cs="Arial"/>
-                <w:sz w:val="16"/>
-                <w:szCs w:val="16"/>
-              </w:rPr>
-            </w:r>
-          </w:p>
-        </w:tc>
-        <w:tc>
-          <w:tcPr>
-            <w:tcW w:w="1639" w:type="dxa"/>
+                <w:b w:val="false"/>
+                <w:bCs w:val="false"/>
+                <w:sz w:val="16"/>
+                <w:szCs w:val="16"/>
+              </w:rPr>
+            </w:r>
+          </w:p>
+        </w:tc>
+        <w:tc>
+          <w:tcPr>
+            <w:tcW w:w="1638" w:type="dxa"/>
             <w:tcBorders>
               <w:top w:val="single" w:sz="4" w:space="0" w:color="000000"/>
               <w:start w:val="single" w:sz="4" w:space="0" w:color="000000"/>
@@ -4393,13 +4109,14 @@
               <w:spacing w:before="0" w:after="0"/>
               <w:jc w:val="start"/>
               <w:rPr>
-                <w:sz w:val="24"/>
-              </w:rPr>
-            </w:pPr>
-            <w:r>
-              <w:rPr>
-                <w:b/>
-                <w:bCs/>
+                <w:b w:val="false"/>
+                <w:bCs w:val="false"/>
+              </w:rPr>
+            </w:pPr>
+            <w:r>
+              <w:rPr>
+                <w:b w:val="false"/>
+                <w:bCs w:val="false"/>
                 <w:sz w:val="12"/>
                 <w:szCs w:val="12"/>
               </w:rPr>
@@ -4430,14 +4147,15 @@
               <w:spacing w:before="0" w:after="0"/>
               <w:jc w:val="start"/>
               <w:rPr>
-                <w:sz w:val="24"/>
-              </w:rPr>
-            </w:pPr>
-            <w:r>
-              <w:rPr>
-                <w:rFonts w:cs="Arial"/>
-                <w:b/>
-                <w:bCs/>
+                <w:b w:val="false"/>
+                <w:bCs w:val="false"/>
+              </w:rPr>
+            </w:pPr>
+            <w:r>
+              <w:rPr>
+                <w:rFonts w:cs="Arial"/>
+                <w:b w:val="false"/>
+                <w:bCs w:val="false"/>
                 <w:sz w:val="12"/>
                 <w:szCs w:val="12"/>
                 <w:lang w:val="en-US" w:eastAsia="en-US"/>
@@ -4448,7 +4166,7 @@
         </w:tc>
         <w:tc>
           <w:tcPr>
-            <w:tcW w:w="1408" w:type="dxa"/>
+            <w:tcW w:w="1409" w:type="dxa"/>
             <w:tcBorders>
               <w:top w:val="single" w:sz="4" w:space="0" w:color="000000"/>
               <w:bottom w:val="single" w:sz="4" w:space="0" w:color="000000"/>
@@ -4469,14 +4187,15 @@
               <w:spacing w:before="0" w:after="0"/>
               <w:jc w:val="start"/>
               <w:rPr>
-                <w:sz w:val="24"/>
-              </w:rPr>
-            </w:pPr>
-            <w:r>
-              <w:rPr>
-                <w:rFonts w:cs="Arial"/>
-                <w:b/>
-                <w:bCs/>
+                <w:b w:val="false"/>
+                <w:bCs w:val="false"/>
+              </w:rPr>
+            </w:pPr>
+            <w:r>
+              <w:rPr>
+                <w:rFonts w:cs="Arial"/>
+                <w:b w:val="false"/>
+                <w:bCs w:val="false"/>
                 <w:sz w:val="12"/>
                 <w:szCs w:val="12"/>
                 <w:lang w:val="en-US" w:eastAsia="en-US"/>
@@ -4487,7 +4206,7 @@
         </w:tc>
         <w:tc>
           <w:tcPr>
-            <w:tcW w:w="900" w:type="dxa"/>
+            <w:tcW w:w="899" w:type="dxa"/>
             <w:gridSpan w:val="2"/>
             <w:tcBorders>
               <w:top w:val="single" w:sz="4" w:space="0" w:color="000000"/>
@@ -4502,83 +4221,20 @@
               <w:bidi w:val="0"/>
               <w:jc w:val="start"/>
               <w:rPr>
-                <w:rFonts w:cs="Arial"/>
-                <w:sz w:val="16"/>
-                <w:szCs w:val="16"/>
-              </w:rPr>
-            </w:pPr>
-            <w:r>
-              <w:rPr>
-                <w:rFonts w:cs="Arial"/>
-                <w:sz w:val="16"/>
-                <w:szCs w:val="16"/>
-              </w:rPr>
-              <w:t> </w:t>
-            </w:r>
-            <w:r>
-              <w:fldChar w:fldCharType="begin">
-                <w:ffData>
-                  <w:name w:val="Texto52"/>
-                  <w:enabled/>
-                  <w:calcOnExit w:val="0"/>
-                  <w:textInput/>
-                </w:ffData>
-              </w:fldChar>
-            </w:r>
-            <w:r>
-              <w:rPr>
-                <w:sz w:val="16"/>
-                <w:szCs w:val="16"/>
-                <w:rFonts w:cs="Arial"/>
-              </w:rPr>
-              <w:instrText xml:space="preserve"> FORMTEXT </w:instrText>
-            </w:r>
-            <w:r>
-              <w:rPr>
-                <w:rFonts w:cs="Arial"/>
-                <w:sz w:val="16"/>
-                <w:szCs w:val="16"/>
-              </w:rPr>
-            </w:r>
-            <w:r>
-              <w:rPr>
-                <w:sz w:val="16"/>
-                <w:szCs w:val="16"/>
-                <w:rFonts w:cs="Arial"/>
-              </w:rPr>
-              <w:fldChar w:fldCharType="separate"/>
-            </w:r>
-            <w:r>
-              <w:rPr>
-                <w:rFonts w:cs="Arial"/>
-                <w:sz w:val="16"/>
-                <w:szCs w:val="16"/>
-              </w:rPr>
-            </w:r>
-            <w:r>
-              <w:rPr>
-                <w:rFonts w:cs="Arial"/>
-                <w:sz w:val="16"/>
-                <w:szCs w:val="16"/>
+                <w:b w:val="false"/>
+                <w:bCs w:val="false"/>
+              </w:rPr>
+            </w:pPr>
+            <w:r>
+              <w:rPr>
+                <w:rFonts w:cs="Arial"/>
+                <w:b w:val="false"/>
+                <w:bCs w:val="false"/>
+                <w:sz w:val="12"/>
+                <w:szCs w:val="12"/>
                 <w:lang w:val="en-US" w:eastAsia="en-US"/>
               </w:rPr>
-              <w:t>     </w:t>
-            </w:r>
-            <w:r/>
-            <w:r>
-              <w:rPr>
-                <w:sz w:val="16"/>
-                <w:szCs w:val="16"/>
-                <w:rFonts w:cs="Arial"/>
-              </w:rPr>
-              <w:fldChar w:fldCharType="end"/>
-            </w:r>
-            <w:r>
-              <w:rPr>
-                <w:rFonts w:cs="Arial"/>
-                <w:sz w:val="16"/>
-                <w:szCs w:val="16"/>
-              </w:rPr>
+              <w:t>${nascimento_conj2}</w:t>
             </w:r>
           </w:p>
         </w:tc>
@@ -4597,11 +4253,7 @@
               <w:pStyle w:val="Normal"/>
               <w:bidi w:val="0"/>
               <w:jc w:val="start"/>
-              <w:rPr>
-                <w:rFonts w:cs="Arial"/>
-                <w:sz w:val="16"/>
-                <w:szCs w:val="16"/>
-              </w:rPr>
+              <w:rPr/>
             </w:pPr>
             <w:r>
               <w:rPr>
@@ -4680,7 +4332,7 @@
         </w:tc>
         <w:tc>
           <w:tcPr>
-            <w:tcW w:w="381" w:type="dxa"/>
+            <w:tcW w:w="382" w:type="dxa"/>
             <w:tcBorders>
               <w:top w:val="single" w:sz="4" w:space="0" w:color="000000"/>
               <w:bottom w:val="single" w:sz="4" w:space="0" w:color="000000"/>
@@ -4693,11 +4345,7 @@
               <w:pStyle w:val="Normal"/>
               <w:bidi w:val="0"/>
               <w:jc w:val="center"/>
-              <w:rPr>
-                <w:rFonts w:cs="Arial"/>
-                <w:sz w:val="16"/>
-                <w:szCs w:val="16"/>
-              </w:rPr>
+              <w:rPr/>
             </w:pPr>
             <w:r>
               <w:fldChar w:fldCharType="begin">
@@ -4746,7 +4394,7 @@
         </w:tc>
         <w:tc>
           <w:tcPr>
-            <w:tcW w:w="380" w:type="dxa"/>
+            <w:tcW w:w="379" w:type="dxa"/>
             <w:tcBorders>
               <w:top w:val="single" w:sz="4" w:space="0" w:color="000000"/>
               <w:bottom w:val="single" w:sz="4" w:space="0" w:color="000000"/>
@@ -4759,11 +4407,7 @@
               <w:pStyle w:val="Normal"/>
               <w:bidi w:val="0"/>
               <w:jc w:val="center"/>
-              <w:rPr>
-                <w:rFonts w:cs="Arial"/>
-                <w:sz w:val="16"/>
-                <w:szCs w:val="16"/>
-              </w:rPr>
+              <w:rPr/>
             </w:pPr>
             <w:r>
               <w:fldChar w:fldCharType="begin">
@@ -4825,11 +4469,7 @@
               <w:pStyle w:val="Normal"/>
               <w:bidi w:val="0"/>
               <w:jc w:val="center"/>
-              <w:rPr>
-                <w:rFonts w:cs="Arial"/>
-                <w:sz w:val="16"/>
-                <w:szCs w:val="16"/>
-              </w:rPr>
+              <w:rPr/>
             </w:pPr>
             <w:r>
               <w:fldChar w:fldCharType="begin">
@@ -4878,7 +4518,7 @@
         </w:tc>
         <w:tc>
           <w:tcPr>
-            <w:tcW w:w="380" w:type="dxa"/>
+            <w:tcW w:w="381" w:type="dxa"/>
             <w:tcBorders>
               <w:top w:val="single" w:sz="4" w:space="0" w:color="000000"/>
               <w:bottom w:val="single" w:sz="4" w:space="0" w:color="000000"/>
@@ -4891,11 +4531,7 @@
               <w:pStyle w:val="Normal"/>
               <w:bidi w:val="0"/>
               <w:jc w:val="center"/>
-              <w:rPr>
-                <w:rFonts w:cs="Arial"/>
-                <w:sz w:val="16"/>
-                <w:szCs w:val="16"/>
-              </w:rPr>
+              <w:rPr/>
             </w:pPr>
             <w:r>
               <w:fldChar w:fldCharType="begin">
@@ -4957,11 +4593,7 @@
               <w:pStyle w:val="Normal"/>
               <w:bidi w:val="0"/>
               <w:jc w:val="center"/>
-              <w:rPr>
-                <w:rFonts w:cs="Arial"/>
-                <w:sz w:val="16"/>
-                <w:szCs w:val="16"/>
-              </w:rPr>
+              <w:rPr/>
             </w:pPr>
             <w:r>
               <w:fldChar w:fldCharType="begin">
@@ -5010,7 +4642,7 @@
         </w:tc>
         <w:tc>
           <w:tcPr>
-            <w:tcW w:w="496" w:type="dxa"/>
+            <w:tcW w:w="497" w:type="dxa"/>
             <w:tcBorders>
               <w:top w:val="single" w:sz="4" w:space="0" w:color="000000"/>
               <w:bottom w:val="single" w:sz="4" w:space="0" w:color="000000"/>
@@ -5023,11 +4655,7 @@
               <w:pStyle w:val="Normal"/>
               <w:bidi w:val="0"/>
               <w:jc w:val="center"/>
-              <w:rPr>
-                <w:rFonts w:cs="Arial"/>
-                <w:sz w:val="16"/>
-                <w:szCs w:val="16"/>
-              </w:rPr>
+              <w:rPr/>
             </w:pPr>
             <w:r>
               <w:fldChar w:fldCharType="begin">
@@ -5076,7 +4704,7 @@
         </w:tc>
         <w:tc>
           <w:tcPr>
-            <w:tcW w:w="900" w:type="dxa"/>
+            <w:tcW w:w="898" w:type="dxa"/>
             <w:tcBorders>
               <w:top w:val="single" w:sz="4" w:space="0" w:color="000000"/>
               <w:bottom w:val="single" w:sz="4" w:space="0" w:color="000000"/>
@@ -5089,11 +4717,7 @@
               <w:pStyle w:val="Normal"/>
               <w:bidi w:val="0"/>
               <w:jc w:val="center"/>
-              <w:rPr>
-                <w:rFonts w:cs="Arial"/>
-                <w:sz w:val="16"/>
-                <w:szCs w:val="16"/>
-              </w:rPr>
+              <w:rPr/>
             </w:pPr>
             <w:r>
               <w:fldChar w:fldCharType="begin">
@@ -5147,7 +4771,7 @@
         </w:trPr>
         <w:tc>
           <w:tcPr>
-            <w:tcW w:w="1258" w:type="dxa"/>
+            <w:tcW w:w="1255" w:type="dxa"/>
             <w:tcBorders>
               <w:top w:val="single" w:sz="4" w:space="0" w:color="000000"/>
               <w:start w:val="single" w:sz="8" w:space="0" w:color="000000"/>
@@ -5162,14 +4786,15 @@
               <w:bidi w:val="0"/>
               <w:jc w:val="start"/>
               <w:rPr>
-                <w:rFonts w:cs="Arial"/>
-                <w:sz w:val="16"/>
-                <w:szCs w:val="16"/>
-              </w:rPr>
-            </w:pPr>
-            <w:r>
-              <w:rPr>
-                <w:rFonts w:cs="Arial"/>
+                <w:b w:val="false"/>
+                <w:bCs w:val="false"/>
+              </w:rPr>
+            </w:pPr>
+            <w:r>
+              <w:rPr>
+                <w:rFonts w:cs="Arial"/>
+                <w:b w:val="false"/>
+                <w:bCs w:val="false"/>
                 <w:sz w:val="16"/>
                 <w:szCs w:val="16"/>
               </w:rPr>
@@ -5182,14 +4807,15 @@
               <w:bidi w:val="0"/>
               <w:jc w:val="start"/>
               <w:rPr>
-                <w:rFonts w:cs="Arial"/>
-                <w:sz w:val="16"/>
-                <w:szCs w:val="16"/>
-              </w:rPr>
-            </w:pPr>
-            <w:r>
-              <w:rPr>
-                <w:rFonts w:cs="Arial"/>
+                <w:b w:val="false"/>
+                <w:bCs w:val="false"/>
+              </w:rPr>
+            </w:pPr>
+            <w:r>
+              <w:rPr>
+                <w:rFonts w:cs="Arial"/>
+                <w:b w:val="false"/>
+                <w:bCs w:val="false"/>
                 <w:sz w:val="12"/>
                 <w:szCs w:val="12"/>
                 <w:lang w:val="en-US" w:eastAsia="en-US"/>
@@ -5200,7 +4826,7 @@
         </w:tc>
         <w:tc>
           <w:tcPr>
-            <w:tcW w:w="1361" w:type="dxa"/>
+            <w:tcW w:w="1364" w:type="dxa"/>
             <w:tcBorders>
               <w:top w:val="single" w:sz="4" w:space="0" w:color="000000"/>
               <w:bottom w:val="single" w:sz="4" w:space="0" w:color="000000"/>
@@ -5214,49 +4840,26 @@
               <w:bidi w:val="0"/>
               <w:jc w:val="start"/>
               <w:rPr>
-                <w:rFonts w:cs="Arial"/>
-                <w:sz w:val="16"/>
-                <w:szCs w:val="16"/>
-              </w:rPr>
-            </w:pPr>
-            <w:r>
-              <w:rPr>
-                <w:rFonts w:cs="Arial"/>
-                <w:b/>
-                <w:bCs/>
+                <w:b w:val="false"/>
+                <w:bCs w:val="false"/>
+              </w:rPr>
+            </w:pPr>
+            <w:r>
+              <w:rPr>
+                <w:rFonts w:cs="Arial"/>
+                <w:b w:val="false"/>
+                <w:bCs w:val="false"/>
                 <w:sz w:val="12"/>
                 <w:szCs w:val="12"/>
                 <w:lang w:val="en-US" w:eastAsia="en-US"/>
               </w:rPr>
-              <w:t>${</w:t>
-            </w:r>
-            <w:r>
-              <w:rPr>
-                <w:rFonts w:cs="Arial"/>
-                <w:b/>
-                <w:bCs/>
-                <w:sz w:val="12"/>
-                <w:szCs w:val="12"/>
-                <w:lang w:val="en-US" w:eastAsia="en-US"/>
-              </w:rPr>
-              <w:t>endereco3</w:t>
-            </w:r>
-            <w:r>
-              <w:rPr>
-                <w:rFonts w:cs="Arial"/>
-                <w:b/>
-                <w:bCs/>
-                <w:sz w:val="12"/>
-                <w:szCs w:val="12"/>
-                <w:lang w:val="en-US" w:eastAsia="en-US"/>
-              </w:rPr>
-              <w:t>}</w:t>
-            </w:r>
-          </w:p>
-        </w:tc>
-        <w:tc>
-          <w:tcPr>
-            <w:tcW w:w="1639" w:type="dxa"/>
+              <w:t>${endereco3}</w:t>
+            </w:r>
+          </w:p>
+        </w:tc>
+        <w:tc>
+          <w:tcPr>
+            <w:tcW w:w="1638" w:type="dxa"/>
             <w:tcBorders>
               <w:top w:val="single" w:sz="4" w:space="0" w:color="000000"/>
               <w:start w:val="single" w:sz="4" w:space="0" w:color="000000"/>
@@ -5278,14 +4881,15 @@
               <w:spacing w:before="0" w:after="0"/>
               <w:jc w:val="start"/>
               <w:rPr>
-                <w:sz w:val="24"/>
-              </w:rPr>
-            </w:pPr>
-            <w:r>
-              <w:rPr>
-                <w:rFonts w:cs="Arial"/>
-                <w:b/>
-                <w:bCs/>
+                <w:b w:val="false"/>
+                <w:bCs w:val="false"/>
+              </w:rPr>
+            </w:pPr>
+            <w:r>
+              <w:rPr>
+                <w:rFonts w:cs="Arial"/>
+                <w:b w:val="false"/>
+                <w:bCs w:val="false"/>
                 <w:sz w:val="12"/>
                 <w:szCs w:val="12"/>
                 <w:lang w:val="en-US" w:eastAsia="en-US"/>
@@ -5317,14 +4921,15 @@
               <w:spacing w:before="0" w:after="0"/>
               <w:jc w:val="start"/>
               <w:rPr>
-                <w:sz w:val="24"/>
-              </w:rPr>
-            </w:pPr>
-            <w:r>
-              <w:rPr>
-                <w:rFonts w:cs="Arial"/>
-                <w:b/>
-                <w:bCs/>
+                <w:b w:val="false"/>
+                <w:bCs w:val="false"/>
+              </w:rPr>
+            </w:pPr>
+            <w:r>
+              <w:rPr>
+                <w:rFonts w:cs="Arial"/>
+                <w:b w:val="false"/>
+                <w:bCs w:val="false"/>
                 <w:sz w:val="12"/>
                 <w:szCs w:val="12"/>
                 <w:lang w:val="en-US" w:eastAsia="en-US"/>
@@ -5335,7 +4940,7 @@
         </w:tc>
         <w:tc>
           <w:tcPr>
-            <w:tcW w:w="1408" w:type="dxa"/>
+            <w:tcW w:w="1409" w:type="dxa"/>
             <w:tcBorders>
               <w:top w:val="single" w:sz="4" w:space="0" w:color="000000"/>
               <w:bottom w:val="single" w:sz="4" w:space="0" w:color="000000"/>
@@ -5356,14 +4961,15 @@
               <w:spacing w:before="0" w:after="0"/>
               <w:jc w:val="start"/>
               <w:rPr>
-                <w:sz w:val="24"/>
-              </w:rPr>
-            </w:pPr>
-            <w:r>
-              <w:rPr>
-                <w:rFonts w:cs="Arial"/>
-                <w:b/>
-                <w:bCs/>
+                <w:b w:val="false"/>
+                <w:bCs w:val="false"/>
+              </w:rPr>
+            </w:pPr>
+            <w:r>
+              <w:rPr>
+                <w:rFonts w:cs="Arial"/>
+                <w:b w:val="false"/>
+                <w:bCs w:val="false"/>
                 <w:sz w:val="12"/>
                 <w:szCs w:val="12"/>
                 <w:lang w:val="en-US" w:eastAsia="en-US"/>
@@ -5374,7 +4980,7 @@
         </w:tc>
         <w:tc>
           <w:tcPr>
-            <w:tcW w:w="900" w:type="dxa"/>
+            <w:tcW w:w="899" w:type="dxa"/>
             <w:gridSpan w:val="2"/>
             <w:tcBorders>
               <w:top w:val="single" w:sz="4" w:space="0" w:color="000000"/>
@@ -5389,16 +4995,15 @@
               <w:bidi w:val="0"/>
               <w:jc w:val="start"/>
               <w:rPr>
-                <w:rFonts w:cs="Arial"/>
-                <w:sz w:val="16"/>
-                <w:szCs w:val="16"/>
-              </w:rPr>
-            </w:pPr>
-            <w:r>
-              <w:rPr>
-                <w:rFonts w:cs="Arial"/>
-                <w:b/>
-                <w:bCs/>
+                <w:b w:val="false"/>
+                <w:bCs w:val="false"/>
+              </w:rPr>
+            </w:pPr>
+            <w:r>
+              <w:rPr>
+                <w:rFonts w:cs="Arial"/>
+                <w:b w:val="false"/>
+                <w:bCs w:val="false"/>
                 <w:sz w:val="12"/>
                 <w:szCs w:val="12"/>
                 <w:lang w:val="en-US" w:eastAsia="en-US"/>
@@ -5422,11 +5027,7 @@
               <w:pStyle w:val="Normal"/>
               <w:bidi w:val="0"/>
               <w:jc w:val="start"/>
-              <w:rPr>
-                <w:rFonts w:cs="Arial"/>
-                <w:sz w:val="16"/>
-                <w:szCs w:val="16"/>
-              </w:rPr>
+              <w:rPr/>
             </w:pPr>
             <w:r>
               <w:rPr>
@@ -5505,7 +5106,7 @@
         </w:tc>
         <w:tc>
           <w:tcPr>
-            <w:tcW w:w="381" w:type="dxa"/>
+            <w:tcW w:w="382" w:type="dxa"/>
             <w:tcBorders>
               <w:top w:val="single" w:sz="4" w:space="0" w:color="000000"/>
               <w:bottom w:val="single" w:sz="4" w:space="0" w:color="000000"/>
@@ -5518,11 +5119,7 @@
               <w:pStyle w:val="Normal"/>
               <w:bidi w:val="0"/>
               <w:jc w:val="center"/>
-              <w:rPr>
-                <w:rFonts w:cs="Arial"/>
-                <w:sz w:val="16"/>
-                <w:szCs w:val="16"/>
-              </w:rPr>
+              <w:rPr/>
             </w:pPr>
             <w:r>
               <w:fldChar w:fldCharType="begin">
@@ -5571,7 +5168,7 @@
         </w:tc>
         <w:tc>
           <w:tcPr>
-            <w:tcW w:w="380" w:type="dxa"/>
+            <w:tcW w:w="379" w:type="dxa"/>
             <w:tcBorders>
               <w:top w:val="single" w:sz="4" w:space="0" w:color="000000"/>
               <w:bottom w:val="single" w:sz="4" w:space="0" w:color="000000"/>
@@ -5584,11 +5181,7 @@
               <w:pStyle w:val="Normal"/>
               <w:bidi w:val="0"/>
               <w:jc w:val="center"/>
-              <w:rPr>
-                <w:rFonts w:cs="Arial"/>
-                <w:sz w:val="16"/>
-                <w:szCs w:val="16"/>
-              </w:rPr>
+              <w:rPr/>
             </w:pPr>
             <w:r>
               <w:fldChar w:fldCharType="begin">
@@ -5650,11 +5243,7 @@
               <w:pStyle w:val="Normal"/>
               <w:bidi w:val="0"/>
               <w:jc w:val="center"/>
-              <w:rPr>
-                <w:rFonts w:cs="Arial"/>
-                <w:sz w:val="16"/>
-                <w:szCs w:val="16"/>
-              </w:rPr>
+              <w:rPr/>
             </w:pPr>
             <w:r>
               <w:fldChar w:fldCharType="begin">
@@ -5703,7 +5292,7 @@
         </w:tc>
         <w:tc>
           <w:tcPr>
-            <w:tcW w:w="380" w:type="dxa"/>
+            <w:tcW w:w="381" w:type="dxa"/>
             <w:tcBorders>
               <w:top w:val="single" w:sz="4" w:space="0" w:color="000000"/>
               <w:bottom w:val="single" w:sz="4" w:space="0" w:color="000000"/>
@@ -5716,11 +5305,7 @@
               <w:pStyle w:val="Normal"/>
               <w:bidi w:val="0"/>
               <w:jc w:val="center"/>
-              <w:rPr>
-                <w:rFonts w:cs="Arial"/>
-                <w:sz w:val="16"/>
-                <w:szCs w:val="16"/>
-              </w:rPr>
+              <w:rPr/>
             </w:pPr>
             <w:r>
               <w:fldChar w:fldCharType="begin">
@@ -5782,11 +5367,7 @@
               <w:pStyle w:val="Normal"/>
               <w:bidi w:val="0"/>
               <w:jc w:val="center"/>
-              <w:rPr>
-                <w:rFonts w:cs="Arial"/>
-                <w:sz w:val="16"/>
-                <w:szCs w:val="16"/>
-              </w:rPr>
+              <w:rPr/>
             </w:pPr>
             <w:r>
               <w:fldChar w:fldCharType="begin">
@@ -5835,7 +5416,7 @@
         </w:tc>
         <w:tc>
           <w:tcPr>
-            <w:tcW w:w="496" w:type="dxa"/>
+            <w:tcW w:w="497" w:type="dxa"/>
             <w:tcBorders>
               <w:top w:val="single" w:sz="4" w:space="0" w:color="000000"/>
               <w:bottom w:val="single" w:sz="4" w:space="0" w:color="000000"/>
@@ -5848,11 +5429,7 @@
               <w:pStyle w:val="Normal"/>
               <w:bidi w:val="0"/>
               <w:jc w:val="center"/>
-              <w:rPr>
-                <w:rFonts w:cs="Arial"/>
-                <w:sz w:val="16"/>
-                <w:szCs w:val="16"/>
-              </w:rPr>
+              <w:rPr/>
             </w:pPr>
             <w:r>
               <w:fldChar w:fldCharType="begin">
@@ -5901,7 +5478,7 @@
         </w:tc>
         <w:tc>
           <w:tcPr>
-            <w:tcW w:w="900" w:type="dxa"/>
+            <w:tcW w:w="898" w:type="dxa"/>
             <w:tcBorders>
               <w:top w:val="single" w:sz="4" w:space="0" w:color="000000"/>
               <w:bottom w:val="single" w:sz="4" w:space="0" w:color="000000"/>
@@ -5914,11 +5491,7 @@
               <w:pStyle w:val="Normal"/>
               <w:bidi w:val="0"/>
               <w:jc w:val="center"/>
-              <w:rPr>
-                <w:rFonts w:cs="Arial"/>
-                <w:sz w:val="16"/>
-                <w:szCs w:val="16"/>
-              </w:rPr>
+              <w:rPr/>
             </w:pPr>
             <w:r>
               <w:fldChar w:fldCharType="begin">
@@ -5972,7 +5545,7 @@
         </w:trPr>
         <w:tc>
           <w:tcPr>
-            <w:tcW w:w="1258" w:type="dxa"/>
+            <w:tcW w:w="1255" w:type="dxa"/>
             <w:tcBorders>
               <w:top w:val="single" w:sz="4" w:space="0" w:color="000000"/>
               <w:start w:val="single" w:sz="8" w:space="0" w:color="000000"/>
@@ -5987,14 +5560,15 @@
               <w:bidi w:val="0"/>
               <w:jc w:val="start"/>
               <w:rPr>
-                <w:rFonts w:cs="Arial"/>
-                <w:sz w:val="16"/>
-                <w:szCs w:val="16"/>
-              </w:rPr>
-            </w:pPr>
-            <w:r>
-              <w:rPr>
-                <w:rFonts w:cs="Arial"/>
+                <w:b w:val="false"/>
+                <w:bCs w:val="false"/>
+              </w:rPr>
+            </w:pPr>
+            <w:r>
+              <w:rPr>
+                <w:rFonts w:cs="Arial"/>
+                <w:b w:val="false"/>
+                <w:bCs w:val="false"/>
                 <w:sz w:val="16"/>
                 <w:szCs w:val="16"/>
               </w:rPr>
@@ -6007,9 +5581,8 @@
               <w:bidi w:val="0"/>
               <w:jc w:val="start"/>
               <w:rPr>
-                <w:rFonts w:cs="Arial"/>
-                <w:sz w:val="16"/>
-                <w:szCs w:val="16"/>
+                <w:b w:val="false"/>
+                <w:bCs w:val="false"/>
               </w:rPr>
             </w:pPr>
             <w:r>
@@ -6025,78 +5598,81 @@
             <w:r>
               <w:rPr>
                 <w:sz w:val="16"/>
-                <w:szCs w:val="16"/>
+                <w:b w:val="false"/>
+                <w:szCs w:val="16"/>
+                <w:bCs w:val="false"/>
               </w:rPr>
               <w:instrText xml:space="preserve"> FORMTEXT </w:instrText>
             </w:r>
             <w:r>
               <w:rPr>
-                <w:sz w:val="16"/>
-                <w:szCs w:val="16"/>
-              </w:rPr>
-            </w:r>
-            <w:r>
-              <w:rPr>
-                <w:sz w:val="16"/>
-                <w:szCs w:val="16"/>
+                <w:b w:val="false"/>
+                <w:bCs w:val="false"/>
+                <w:sz w:val="16"/>
+                <w:szCs w:val="16"/>
+              </w:rPr>
+            </w:r>
+            <w:r>
+              <w:rPr>
+                <w:sz w:val="16"/>
+                <w:b w:val="false"/>
+                <w:szCs w:val="16"/>
+                <w:bCs w:val="false"/>
               </w:rPr>
               <w:fldChar w:fldCharType="separate"/>
             </w:r>
             <w:r>
               <w:rPr>
-                <w:sz w:val="16"/>
-                <w:szCs w:val="16"/>
-              </w:rPr>
-            </w:r>
-            <w:r>
-              <w:rPr>
-                <w:sz w:val="16"/>
-                <w:szCs w:val="16"/>
-              </w:rPr>
-            </w:r>
-            <w:r>
-              <w:rPr>
-                <w:sz w:val="16"/>
-                <w:szCs w:val="16"/>
+                <w:b w:val="false"/>
+                <w:bCs w:val="false"/>
+                <w:sz w:val="16"/>
+                <w:szCs w:val="16"/>
+              </w:rPr>
+            </w:r>
+            <w:r>
+              <w:rPr>
+                <w:b w:val="false"/>
+                <w:bCs w:val="false"/>
+                <w:sz w:val="16"/>
+                <w:szCs w:val="16"/>
+              </w:rPr>
+            </w:r>
+            <w:r>
+              <w:rPr>
+                <w:sz w:val="16"/>
+                <w:b w:val="false"/>
+                <w:szCs w:val="16"/>
+                <w:bCs w:val="false"/>
               </w:rPr>
               <w:fldChar w:fldCharType="end"/>
             </w:r>
             <w:r>
               <w:rPr>
                 <w:rFonts w:cs="Arial"/>
-                <w:b/>
-                <w:bCs/>
+                <w:b w:val="false"/>
+                <w:bCs w:val="false"/>
                 <w:sz w:val="12"/>
                 <w:szCs w:val="12"/>
                 <w:lang w:val="en-US" w:eastAsia="en-US"/>
               </w:rPr>
-              <w:t>$</w:t>
-            </w:r>
-            <w:r>
-              <w:rPr>
-                <w:rFonts w:cs="Arial"/>
-                <w:b w:val="false"/>
-                <w:bCs w:val="false"/>
-                <w:sz w:val="12"/>
-                <w:szCs w:val="12"/>
+              <w:t>${nome_do_conjugue3}</w:t>
+            </w:r>
+            <w:r>
+              <w:rPr>
+                <w:rFonts w:cs="Arial"/>
+                <w:b w:val="false"/>
+                <w:bCs w:val="false"/>
+                <w:sz w:val="16"/>
+                <w:szCs w:val="16"/>
                 <w:lang w:val="en-US" w:eastAsia="en-US"/>
               </w:rPr>
-              <w:t>{nome_do_conjugue3}</w:t>
-            </w:r>
-            <w:r>
-              <w:rPr>
-                <w:rFonts w:cs="Arial"/>
-                <w:sz w:val="16"/>
-                <w:szCs w:val="16"/>
-                <w:lang w:val="en-US" w:eastAsia="en-US"/>
-              </w:rPr>
               <w:t> </w:t>
             </w:r>
           </w:p>
         </w:tc>
         <w:tc>
           <w:tcPr>
-            <w:tcW w:w="1361" w:type="dxa"/>
+            <w:tcW w:w="1364" w:type="dxa"/>
             <w:tcBorders>
               <w:top w:val="single" w:sz="4" w:space="0" w:color="000000"/>
               <w:bottom w:val="single" w:sz="4" w:space="0" w:color="000000"/>
@@ -6110,14 +5686,15 @@
               <w:bidi w:val="0"/>
               <w:jc w:val="start"/>
               <w:rPr>
-                <w:rFonts w:cs="Arial"/>
-                <w:sz w:val="16"/>
-                <w:szCs w:val="16"/>
-              </w:rPr>
-            </w:pPr>
-            <w:r>
-              <w:rPr>
-                <w:rFonts w:cs="Arial"/>
+                <w:b w:val="false"/>
+                <w:bCs w:val="false"/>
+              </w:rPr>
+            </w:pPr>
+            <w:r>
+              <w:rPr>
+                <w:rFonts w:cs="Arial"/>
+                <w:b w:val="false"/>
+                <w:bCs w:val="false"/>
                 <w:sz w:val="16"/>
                 <w:szCs w:val="16"/>
               </w:rPr>
@@ -6136,7 +5713,9 @@
             <w:r>
               <w:rPr>
                 <w:sz w:val="16"/>
-                <w:szCs w:val="16"/>
+                <w:b w:val="false"/>
+                <w:szCs w:val="16"/>
+                <w:bCs w:val="false"/>
                 <w:rFonts w:cs="Arial"/>
               </w:rPr>
               <w:instrText xml:space="preserve"> FORMTEXT </w:instrText>
@@ -6144,14 +5723,18 @@
             <w:r>
               <w:rPr>
                 <w:rFonts w:cs="Arial"/>
-                <w:sz w:val="16"/>
-                <w:szCs w:val="16"/>
-              </w:rPr>
-            </w:r>
-            <w:r>
-              <w:rPr>
-                <w:sz w:val="16"/>
-                <w:szCs w:val="16"/>
+                <w:b w:val="false"/>
+                <w:bCs w:val="false"/>
+                <w:sz w:val="16"/>
+                <w:szCs w:val="16"/>
+              </w:rPr>
+            </w:r>
+            <w:r>
+              <w:rPr>
+                <w:sz w:val="16"/>
+                <w:b w:val="false"/>
+                <w:szCs w:val="16"/>
+                <w:bCs w:val="false"/>
                 <w:rFonts w:cs="Arial"/>
               </w:rPr>
               <w:fldChar w:fldCharType="separate"/>
@@ -6159,13 +5742,17 @@
             <w:r>
               <w:rPr>
                 <w:rFonts w:cs="Arial"/>
-                <w:sz w:val="16"/>
-                <w:szCs w:val="16"/>
-              </w:rPr>
-            </w:r>
-            <w:r>
-              <w:rPr>
-                <w:rFonts w:cs="Arial"/>
+                <w:b w:val="false"/>
+                <w:bCs w:val="false"/>
+                <w:sz w:val="16"/>
+                <w:szCs w:val="16"/>
+              </w:rPr>
+            </w:r>
+            <w:r>
+              <w:rPr>
+                <w:rFonts w:cs="Arial"/>
+                <w:b w:val="false"/>
+                <w:bCs w:val="false"/>
                 <w:sz w:val="16"/>
                 <w:szCs w:val="16"/>
                 <w:lang w:val="en-US" w:eastAsia="en-US"/>
@@ -6176,7 +5763,9 @@
             <w:r>
               <w:rPr>
                 <w:sz w:val="16"/>
-                <w:szCs w:val="16"/>
+                <w:b w:val="false"/>
+                <w:szCs w:val="16"/>
+                <w:bCs w:val="false"/>
                 <w:rFonts w:cs="Arial"/>
               </w:rPr>
               <w:fldChar w:fldCharType="end"/>
@@ -6184,15 +5773,17 @@
             <w:r>
               <w:rPr>
                 <w:rFonts w:cs="Arial"/>
-                <w:sz w:val="16"/>
-                <w:szCs w:val="16"/>
-              </w:rPr>
-            </w:r>
-          </w:p>
-        </w:tc>
-        <w:tc>
-          <w:tcPr>
-            <w:tcW w:w="1639" w:type="dxa"/>
+                <w:b w:val="false"/>
+                <w:bCs w:val="false"/>
+                <w:sz w:val="16"/>
+                <w:szCs w:val="16"/>
+              </w:rPr>
+            </w:r>
+          </w:p>
+        </w:tc>
+        <w:tc>
+          <w:tcPr>
+            <w:tcW w:w="1638" w:type="dxa"/>
             <w:tcBorders>
               <w:top w:val="single" w:sz="4" w:space="0" w:color="000000"/>
               <w:start w:val="single" w:sz="4" w:space="0" w:color="000000"/>
@@ -6214,13 +5805,14 @@
               <w:spacing w:before="0" w:after="0"/>
               <w:jc w:val="start"/>
               <w:rPr>
-                <w:sz w:val="24"/>
-              </w:rPr>
-            </w:pPr>
-            <w:r>
-              <w:rPr>
-                <w:b/>
-                <w:bCs/>
+                <w:b w:val="false"/>
+                <w:bCs w:val="false"/>
+              </w:rPr>
+            </w:pPr>
+            <w:r>
+              <w:rPr>
+                <w:b w:val="false"/>
+                <w:bCs w:val="false"/>
                 <w:sz w:val="12"/>
                 <w:szCs w:val="12"/>
               </w:rPr>
@@ -6251,14 +5843,15 @@
               <w:spacing w:before="0" w:after="0"/>
               <w:jc w:val="start"/>
               <w:rPr>
-                <w:sz w:val="24"/>
-              </w:rPr>
-            </w:pPr>
-            <w:r>
-              <w:rPr>
-                <w:rFonts w:cs="Arial"/>
-                <w:b/>
-                <w:bCs/>
+                <w:b w:val="false"/>
+                <w:bCs w:val="false"/>
+              </w:rPr>
+            </w:pPr>
+            <w:r>
+              <w:rPr>
+                <w:rFonts w:cs="Arial"/>
+                <w:b w:val="false"/>
+                <w:bCs w:val="false"/>
                 <w:sz w:val="12"/>
                 <w:szCs w:val="12"/>
                 <w:lang w:val="en-US" w:eastAsia="en-US"/>
@@ -6269,7 +5862,7 @@
         </w:tc>
         <w:tc>
           <w:tcPr>
-            <w:tcW w:w="1408" w:type="dxa"/>
+            <w:tcW w:w="1409" w:type="dxa"/>
             <w:tcBorders>
               <w:top w:val="single" w:sz="4" w:space="0" w:color="000000"/>
               <w:bottom w:val="single" w:sz="4" w:space="0" w:color="000000"/>
@@ -6290,14 +5883,15 @@
               <w:spacing w:before="0" w:after="0"/>
               <w:jc w:val="start"/>
               <w:rPr>
-                <w:sz w:val="24"/>
-              </w:rPr>
-            </w:pPr>
-            <w:r>
-              <w:rPr>
-                <w:rFonts w:cs="Arial"/>
-                <w:b/>
-                <w:bCs/>
+                <w:b w:val="false"/>
+                <w:bCs w:val="false"/>
+              </w:rPr>
+            </w:pPr>
+            <w:r>
+              <w:rPr>
+                <w:rFonts w:cs="Arial"/>
+                <w:b w:val="false"/>
+                <w:bCs w:val="false"/>
                 <w:sz w:val="12"/>
                 <w:szCs w:val="12"/>
                 <w:lang w:val="en-US" w:eastAsia="en-US"/>
@@ -6308,7 +5902,7 @@
         </w:tc>
         <w:tc>
           <w:tcPr>
-            <w:tcW w:w="900" w:type="dxa"/>
+            <w:tcW w:w="899" w:type="dxa"/>
             <w:gridSpan w:val="2"/>
             <w:tcBorders>
               <w:top w:val="single" w:sz="4" w:space="0" w:color="000000"/>
@@ -6323,83 +5917,20 @@
               <w:bidi w:val="0"/>
               <w:jc w:val="start"/>
               <w:rPr>
-                <w:rFonts w:cs="Arial"/>
-                <w:sz w:val="16"/>
-                <w:szCs w:val="16"/>
-              </w:rPr>
-            </w:pPr>
-            <w:r>
-              <w:rPr>
-                <w:rFonts w:cs="Arial"/>
-                <w:sz w:val="16"/>
-                <w:szCs w:val="16"/>
-              </w:rPr>
-              <w:t> </w:t>
-            </w:r>
-            <w:r>
-              <w:fldChar w:fldCharType="begin">
-                <w:ffData>
-                  <w:name w:val="Texto54"/>
-                  <w:enabled/>
-                  <w:calcOnExit w:val="0"/>
-                  <w:textInput/>
-                </w:ffData>
-              </w:fldChar>
-            </w:r>
-            <w:r>
-              <w:rPr>
-                <w:sz w:val="16"/>
-                <w:szCs w:val="16"/>
-                <w:rFonts w:cs="Arial"/>
-              </w:rPr>
-              <w:instrText xml:space="preserve"> FORMTEXT </w:instrText>
-            </w:r>
-            <w:r>
-              <w:rPr>
-                <w:rFonts w:cs="Arial"/>
-                <w:sz w:val="16"/>
-                <w:szCs w:val="16"/>
-              </w:rPr>
-            </w:r>
-            <w:r>
-              <w:rPr>
-                <w:sz w:val="16"/>
-                <w:szCs w:val="16"/>
-                <w:rFonts w:cs="Arial"/>
-              </w:rPr>
-              <w:fldChar w:fldCharType="separate"/>
-            </w:r>
-            <w:r>
-              <w:rPr>
-                <w:rFonts w:cs="Arial"/>
-                <w:sz w:val="16"/>
-                <w:szCs w:val="16"/>
-              </w:rPr>
-            </w:r>
-            <w:r>
-              <w:rPr>
-                <w:rFonts w:cs="Arial"/>
-                <w:sz w:val="16"/>
-                <w:szCs w:val="16"/>
+                <w:b w:val="false"/>
+                <w:bCs w:val="false"/>
+              </w:rPr>
+            </w:pPr>
+            <w:r>
+              <w:rPr>
+                <w:rFonts w:cs="Arial"/>
+                <w:b w:val="false"/>
+                <w:bCs w:val="false"/>
+                <w:sz w:val="12"/>
+                <w:szCs w:val="12"/>
                 <w:lang w:val="en-US" w:eastAsia="en-US"/>
               </w:rPr>
-              <w:t>     </w:t>
-            </w:r>
-            <w:r/>
-            <w:r>
-              <w:rPr>
-                <w:sz w:val="16"/>
-                <w:szCs w:val="16"/>
-                <w:rFonts w:cs="Arial"/>
-              </w:rPr>
-              <w:fldChar w:fldCharType="end"/>
-            </w:r>
-            <w:r>
-              <w:rPr>
-                <w:rFonts w:cs="Arial"/>
-                <w:sz w:val="16"/>
-                <w:szCs w:val="16"/>
-              </w:rPr>
+              <w:t>${nascimento_conj3}</w:t>
             </w:r>
           </w:p>
         </w:tc>
@@ -6418,11 +5949,7 @@
               <w:pStyle w:val="Normal"/>
               <w:bidi w:val="0"/>
               <w:jc w:val="start"/>
-              <w:rPr>
-                <w:rFonts w:cs="Arial"/>
-                <w:sz w:val="16"/>
-                <w:szCs w:val="16"/>
-              </w:rPr>
+              <w:rPr/>
             </w:pPr>
             <w:r>
               <w:rPr>
@@ -6501,7 +6028,7 @@
         </w:tc>
         <w:tc>
           <w:tcPr>
-            <w:tcW w:w="381" w:type="dxa"/>
+            <w:tcW w:w="382" w:type="dxa"/>
             <w:tcBorders>
               <w:top w:val="single" w:sz="4" w:space="0" w:color="000000"/>
               <w:bottom w:val="single" w:sz="4" w:space="0" w:color="000000"/>
@@ -6514,11 +6041,7 @@
               <w:pStyle w:val="Normal"/>
               <w:bidi w:val="0"/>
               <w:jc w:val="center"/>
-              <w:rPr>
-                <w:rFonts w:cs="Arial"/>
-                <w:sz w:val="16"/>
-                <w:szCs w:val="16"/>
-              </w:rPr>
+              <w:rPr/>
             </w:pPr>
             <w:r>
               <w:fldChar w:fldCharType="begin">
@@ -6567,7 +6090,7 @@
         </w:tc>
         <w:tc>
           <w:tcPr>
-            <w:tcW w:w="380" w:type="dxa"/>
+            <w:tcW w:w="379" w:type="dxa"/>
             <w:tcBorders>
               <w:top w:val="single" w:sz="4" w:space="0" w:color="000000"/>
               <w:bottom w:val="single" w:sz="4" w:space="0" w:color="000000"/>
@@ -6580,11 +6103,7 @@
               <w:pStyle w:val="Normal"/>
               <w:bidi w:val="0"/>
               <w:jc w:val="center"/>
-              <w:rPr>
-                <w:rFonts w:cs="Arial"/>
-                <w:sz w:val="16"/>
-                <w:szCs w:val="16"/>
-              </w:rPr>
+              <w:rPr/>
             </w:pPr>
             <w:r>
               <w:fldChar w:fldCharType="begin">
@@ -6646,11 +6165,7 @@
               <w:pStyle w:val="Normal"/>
               <w:bidi w:val="0"/>
               <w:jc w:val="center"/>
-              <w:rPr>
-                <w:rFonts w:cs="Arial"/>
-                <w:sz w:val="16"/>
-                <w:szCs w:val="16"/>
-              </w:rPr>
+              <w:rPr/>
             </w:pPr>
             <w:r>
               <w:fldChar w:fldCharType="begin">
@@ -6699,7 +6214,7 @@
         </w:tc>
         <w:tc>
           <w:tcPr>
-            <w:tcW w:w="380" w:type="dxa"/>
+            <w:tcW w:w="381" w:type="dxa"/>
             <w:tcBorders>
               <w:top w:val="single" w:sz="4" w:space="0" w:color="000000"/>
               <w:bottom w:val="single" w:sz="4" w:space="0" w:color="000000"/>
@@ -6712,11 +6227,7 @@
               <w:pStyle w:val="Normal"/>
               <w:bidi w:val="0"/>
               <w:jc w:val="center"/>
-              <w:rPr>
-                <w:rFonts w:cs="Arial"/>
-                <w:sz w:val="16"/>
-                <w:szCs w:val="16"/>
-              </w:rPr>
+              <w:rPr/>
             </w:pPr>
             <w:r>
               <w:fldChar w:fldCharType="begin">
@@ -6778,11 +6289,7 @@
               <w:pStyle w:val="Normal"/>
               <w:bidi w:val="0"/>
               <w:jc w:val="center"/>
-              <w:rPr>
-                <w:rFonts w:cs="Arial"/>
-                <w:sz w:val="16"/>
-                <w:szCs w:val="16"/>
-              </w:rPr>
+              <w:rPr/>
             </w:pPr>
             <w:r>
               <w:fldChar w:fldCharType="begin">
@@ -6831,7 +6338,7 @@
         </w:tc>
         <w:tc>
           <w:tcPr>
-            <w:tcW w:w="496" w:type="dxa"/>
+            <w:tcW w:w="497" w:type="dxa"/>
             <w:tcBorders>
               <w:top w:val="single" w:sz="4" w:space="0" w:color="000000"/>
               <w:bottom w:val="single" w:sz="4" w:space="0" w:color="000000"/>
@@ -6844,11 +6351,7 @@
               <w:pStyle w:val="Normal"/>
               <w:bidi w:val="0"/>
               <w:jc w:val="center"/>
-              <w:rPr>
-                <w:rFonts w:cs="Arial"/>
-                <w:sz w:val="16"/>
-                <w:szCs w:val="16"/>
-              </w:rPr>
+              <w:rPr/>
             </w:pPr>
             <w:r>
               <w:fldChar w:fldCharType="begin">
@@ -6897,7 +6400,7 @@
         </w:tc>
         <w:tc>
           <w:tcPr>
-            <w:tcW w:w="900" w:type="dxa"/>
+            <w:tcW w:w="898" w:type="dxa"/>
             <w:tcBorders>
               <w:top w:val="single" w:sz="4" w:space="0" w:color="000000"/>
               <w:bottom w:val="single" w:sz="4" w:space="0" w:color="000000"/>
@@ -6910,11 +6413,7 @@
               <w:pStyle w:val="Normal"/>
               <w:bidi w:val="0"/>
               <w:jc w:val="center"/>
-              <w:rPr>
-                <w:rFonts w:cs="Arial"/>
-                <w:sz w:val="16"/>
-                <w:szCs w:val="16"/>
-              </w:rPr>
+              <w:rPr/>
             </w:pPr>
             <w:r>
               <w:fldChar w:fldCharType="begin">
@@ -6968,7 +6467,7 @@
         </w:trPr>
         <w:tc>
           <w:tcPr>
-            <w:tcW w:w="1258" w:type="dxa"/>
+            <w:tcW w:w="1255" w:type="dxa"/>
             <w:tcBorders>
               <w:top w:val="single" w:sz="4" w:space="0" w:color="000000"/>
               <w:start w:val="single" w:sz="8" w:space="0" w:color="000000"/>
@@ -6983,14 +6482,15 @@
               <w:bidi w:val="0"/>
               <w:jc w:val="start"/>
               <w:rPr>
-                <w:rFonts w:cs="Arial"/>
-                <w:sz w:val="16"/>
-                <w:szCs w:val="16"/>
-              </w:rPr>
-            </w:pPr>
-            <w:r>
-              <w:rPr>
-                <w:rFonts w:cs="Arial"/>
+                <w:b w:val="false"/>
+                <w:bCs w:val="false"/>
+              </w:rPr>
+            </w:pPr>
+            <w:r>
+              <w:rPr>
+                <w:rFonts w:cs="Arial"/>
+                <w:b w:val="false"/>
+                <w:bCs w:val="false"/>
                 <w:sz w:val="16"/>
                 <w:szCs w:val="16"/>
               </w:rPr>
@@ -7003,14 +6503,15 @@
               <w:bidi w:val="0"/>
               <w:jc w:val="start"/>
               <w:rPr>
-                <w:rFonts w:cs="Arial"/>
-                <w:sz w:val="16"/>
-                <w:szCs w:val="16"/>
-              </w:rPr>
-            </w:pPr>
-            <w:r>
-              <w:rPr>
-                <w:rFonts w:cs="Arial"/>
+                <w:b w:val="false"/>
+                <w:bCs w:val="false"/>
+              </w:rPr>
+            </w:pPr>
+            <w:r>
+              <w:rPr>
+                <w:rFonts w:cs="Arial"/>
+                <w:b w:val="false"/>
+                <w:bCs w:val="false"/>
                 <w:sz w:val="12"/>
                 <w:szCs w:val="12"/>
                 <w:lang w:val="en-US" w:eastAsia="en-US"/>
@@ -7021,7 +6522,7 @@
         </w:tc>
         <w:tc>
           <w:tcPr>
-            <w:tcW w:w="1361" w:type="dxa"/>
+            <w:tcW w:w="1364" w:type="dxa"/>
             <w:tcBorders>
               <w:top w:val="single" w:sz="4" w:space="0" w:color="000000"/>
               <w:bottom w:val="single" w:sz="4" w:space="0" w:color="000000"/>
@@ -7035,49 +6536,26 @@
               <w:bidi w:val="0"/>
               <w:jc w:val="start"/>
               <w:rPr>
-                <w:rFonts w:cs="Arial"/>
-                <w:sz w:val="16"/>
-                <w:szCs w:val="16"/>
-              </w:rPr>
-            </w:pPr>
-            <w:r>
-              <w:rPr>
-                <w:rFonts w:cs="Arial"/>
-                <w:b/>
-                <w:bCs/>
+                <w:b w:val="false"/>
+                <w:bCs w:val="false"/>
+              </w:rPr>
+            </w:pPr>
+            <w:r>
+              <w:rPr>
+                <w:rFonts w:cs="Arial"/>
+                <w:b w:val="false"/>
+                <w:bCs w:val="false"/>
                 <w:sz w:val="12"/>
                 <w:szCs w:val="12"/>
                 <w:lang w:val="en-US" w:eastAsia="en-US"/>
               </w:rPr>
-              <w:t>${</w:t>
-            </w:r>
-            <w:r>
-              <w:rPr>
-                <w:rFonts w:cs="Arial"/>
-                <w:b/>
-                <w:bCs/>
-                <w:sz w:val="12"/>
-                <w:szCs w:val="12"/>
-                <w:lang w:val="en-US" w:eastAsia="en-US"/>
-              </w:rPr>
-              <w:t>endereco4</w:t>
-            </w:r>
-            <w:r>
-              <w:rPr>
-                <w:rFonts w:cs="Arial"/>
-                <w:b/>
-                <w:bCs/>
-                <w:sz w:val="12"/>
-                <w:szCs w:val="12"/>
-                <w:lang w:val="en-US" w:eastAsia="en-US"/>
-              </w:rPr>
-              <w:t>}</w:t>
-            </w:r>
-          </w:p>
-        </w:tc>
-        <w:tc>
-          <w:tcPr>
-            <w:tcW w:w="1639" w:type="dxa"/>
+              <w:t>${endereco4}</w:t>
+            </w:r>
+          </w:p>
+        </w:tc>
+        <w:tc>
+          <w:tcPr>
+            <w:tcW w:w="1638" w:type="dxa"/>
             <w:tcBorders>
               <w:start w:val="single" w:sz="4" w:space="0" w:color="000000"/>
               <w:bottom w:val="single" w:sz="4" w:space="0" w:color="000000"/>
@@ -7098,14 +6576,15 @@
               <w:spacing w:before="0" w:after="0"/>
               <w:jc w:val="start"/>
               <w:rPr>
-                <w:sz w:val="24"/>
-              </w:rPr>
-            </w:pPr>
-            <w:r>
-              <w:rPr>
-                <w:rFonts w:cs="Arial"/>
-                <w:b/>
-                <w:bCs/>
+                <w:b w:val="false"/>
+                <w:bCs w:val="false"/>
+              </w:rPr>
+            </w:pPr>
+            <w:r>
+              <w:rPr>
+                <w:rFonts w:cs="Arial"/>
+                <w:b w:val="false"/>
+                <w:bCs w:val="false"/>
                 <w:sz w:val="12"/>
                 <w:szCs w:val="12"/>
               </w:rPr>
@@ -7135,14 +6614,15 @@
               <w:spacing w:before="0" w:after="0"/>
               <w:jc w:val="start"/>
               <w:rPr>
-                <w:sz w:val="24"/>
-              </w:rPr>
-            </w:pPr>
-            <w:r>
-              <w:rPr>
-                <w:rFonts w:cs="Arial"/>
-                <w:b/>
-                <w:bCs/>
+                <w:b w:val="false"/>
+                <w:bCs w:val="false"/>
+              </w:rPr>
+            </w:pPr>
+            <w:r>
+              <w:rPr>
+                <w:rFonts w:cs="Arial"/>
+                <w:b w:val="false"/>
+                <w:bCs w:val="false"/>
                 <w:sz w:val="12"/>
                 <w:szCs w:val="12"/>
                 <w:lang w:val="en-US" w:eastAsia="en-US"/>
@@ -7153,7 +6633,7 @@
         </w:tc>
         <w:tc>
           <w:tcPr>
-            <w:tcW w:w="1408" w:type="dxa"/>
+            <w:tcW w:w="1409" w:type="dxa"/>
             <w:tcBorders>
               <w:bottom w:val="single" w:sz="4" w:space="0" w:color="000000"/>
               <w:end w:val="single" w:sz="4" w:space="0" w:color="000000"/>
@@ -7173,14 +6653,15 @@
               <w:spacing w:before="0" w:after="0"/>
               <w:jc w:val="start"/>
               <w:rPr>
-                <w:sz w:val="24"/>
-              </w:rPr>
-            </w:pPr>
-            <w:r>
-              <w:rPr>
-                <w:rFonts w:cs="Arial"/>
-                <w:b/>
-                <w:bCs/>
+                <w:b w:val="false"/>
+                <w:bCs w:val="false"/>
+              </w:rPr>
+            </w:pPr>
+            <w:r>
+              <w:rPr>
+                <w:rFonts w:cs="Arial"/>
+                <w:b w:val="false"/>
+                <w:bCs w:val="false"/>
                 <w:sz w:val="12"/>
                 <w:szCs w:val="12"/>
               </w:rPr>
@@ -7190,7 +6671,7 @@
         </w:tc>
         <w:tc>
           <w:tcPr>
-            <w:tcW w:w="900" w:type="dxa"/>
+            <w:tcW w:w="899" w:type="dxa"/>
             <w:gridSpan w:val="2"/>
             <w:tcBorders>
               <w:bottom w:val="single" w:sz="4" w:space="0" w:color="000000"/>
@@ -7204,16 +6685,15 @@
               <w:bidi w:val="0"/>
               <w:jc w:val="start"/>
               <w:rPr>
-                <w:rFonts w:cs="Arial"/>
-                <w:sz w:val="16"/>
-                <w:szCs w:val="16"/>
-              </w:rPr>
-            </w:pPr>
-            <w:r>
-              <w:rPr>
-                <w:rFonts w:cs="Arial"/>
-                <w:b/>
-                <w:bCs/>
+                <w:b w:val="false"/>
+                <w:bCs w:val="false"/>
+              </w:rPr>
+            </w:pPr>
+            <w:r>
+              <w:rPr>
+                <w:rFonts w:cs="Arial"/>
+                <w:b w:val="false"/>
+                <w:bCs w:val="false"/>
                 <w:sz w:val="12"/>
                 <w:szCs w:val="12"/>
                 <w:lang w:val="en-US" w:eastAsia="en-US"/>
@@ -7236,11 +6716,7 @@
               <w:pStyle w:val="Normal"/>
               <w:bidi w:val="0"/>
               <w:jc w:val="start"/>
-              <w:rPr>
-                <w:rFonts w:cs="Arial"/>
-                <w:sz w:val="16"/>
-                <w:szCs w:val="16"/>
-              </w:rPr>
+              <w:rPr/>
             </w:pPr>
             <w:r>
               <w:rPr>
@@ -7319,7 +6795,7 @@
         </w:tc>
         <w:tc>
           <w:tcPr>
-            <w:tcW w:w="381" w:type="dxa"/>
+            <w:tcW w:w="382" w:type="dxa"/>
             <w:tcBorders>
               <w:bottom w:val="single" w:sz="4" w:space="0" w:color="000000"/>
               <w:end w:val="single" w:sz="4" w:space="0" w:color="000000"/>
@@ -7331,11 +6807,7 @@
               <w:pStyle w:val="Normal"/>
               <w:bidi w:val="0"/>
               <w:jc w:val="center"/>
-              <w:rPr>
-                <w:rFonts w:cs="Arial"/>
-                <w:sz w:val="16"/>
-                <w:szCs w:val="16"/>
-              </w:rPr>
+              <w:rPr/>
             </w:pPr>
             <w:r>
               <w:fldChar w:fldCharType="begin">
@@ -7384,7 +6856,7 @@
         </w:tc>
         <w:tc>
           <w:tcPr>
-            <w:tcW w:w="380" w:type="dxa"/>
+            <w:tcW w:w="379" w:type="dxa"/>
             <w:tcBorders>
               <w:bottom w:val="single" w:sz="4" w:space="0" w:color="000000"/>
               <w:end w:val="single" w:sz="4" w:space="0" w:color="000000"/>
@@ -7396,11 +6868,7 @@
               <w:pStyle w:val="Normal"/>
               <w:bidi w:val="0"/>
               <w:jc w:val="center"/>
-              <w:rPr>
-                <w:rFonts w:cs="Arial"/>
-                <w:sz w:val="16"/>
-                <w:szCs w:val="16"/>
-              </w:rPr>
+              <w:rPr/>
             </w:pPr>
             <w:r>
               <w:fldChar w:fldCharType="begin">
@@ -7461,11 +6929,7 @@
               <w:pStyle w:val="Normal"/>
               <w:bidi w:val="0"/>
               <w:jc w:val="center"/>
-              <w:rPr>
-                <w:rFonts w:cs="Arial"/>
-                <w:sz w:val="16"/>
-                <w:szCs w:val="16"/>
-              </w:rPr>
+              <w:rPr/>
             </w:pPr>
             <w:r>
               <w:fldChar w:fldCharType="begin">
@@ -7514,7 +6978,7 @@
         </w:tc>
         <w:tc>
           <w:tcPr>
-            <w:tcW w:w="380" w:type="dxa"/>
+            <w:tcW w:w="381" w:type="dxa"/>
             <w:tcBorders>
               <w:bottom w:val="single" w:sz="4" w:space="0" w:color="000000"/>
               <w:end w:val="single" w:sz="4" w:space="0" w:color="000000"/>
@@ -7526,11 +6990,7 @@
               <w:pStyle w:val="Normal"/>
               <w:bidi w:val="0"/>
               <w:jc w:val="center"/>
-              <w:rPr>
-                <w:rFonts w:cs="Arial"/>
-                <w:sz w:val="16"/>
-                <w:szCs w:val="16"/>
-              </w:rPr>
+              <w:rPr/>
             </w:pPr>
             <w:r>
               <w:fldChar w:fldCharType="begin">
@@ -7591,11 +7051,7 @@
               <w:pStyle w:val="Normal"/>
               <w:bidi w:val="0"/>
               <w:jc w:val="center"/>
-              <w:rPr>
-                <w:rFonts w:cs="Arial"/>
-                <w:sz w:val="16"/>
-                <w:szCs w:val="16"/>
-              </w:rPr>
+              <w:rPr/>
             </w:pPr>
             <w:r>
               <w:fldChar w:fldCharType="begin">
@@ -7644,7 +7100,7 @@
         </w:tc>
         <w:tc>
           <w:tcPr>
-            <w:tcW w:w="496" w:type="dxa"/>
+            <w:tcW w:w="497" w:type="dxa"/>
             <w:tcBorders>
               <w:bottom w:val="single" w:sz="4" w:space="0" w:color="000000"/>
               <w:end w:val="single" w:sz="4" w:space="0" w:color="000000"/>
@@ -7656,11 +7112,7 @@
               <w:pStyle w:val="Normal"/>
               <w:bidi w:val="0"/>
               <w:jc w:val="center"/>
-              <w:rPr>
-                <w:rFonts w:cs="Arial"/>
-                <w:sz w:val="16"/>
-                <w:szCs w:val="16"/>
-              </w:rPr>
+              <w:rPr/>
             </w:pPr>
             <w:r>
               <w:fldChar w:fldCharType="begin">
@@ -7709,7 +7161,7 @@
         </w:tc>
         <w:tc>
           <w:tcPr>
-            <w:tcW w:w="900" w:type="dxa"/>
+            <w:tcW w:w="898" w:type="dxa"/>
             <w:tcBorders>
               <w:bottom w:val="single" w:sz="4" w:space="0" w:color="000000"/>
               <w:end w:val="single" w:sz="8" w:space="0" w:color="000000"/>
@@ -7721,11 +7173,7 @@
               <w:pStyle w:val="Normal"/>
               <w:bidi w:val="0"/>
               <w:jc w:val="center"/>
-              <w:rPr>
-                <w:rFonts w:cs="Arial"/>
-                <w:sz w:val="16"/>
-                <w:szCs w:val="16"/>
-              </w:rPr>
+              <w:rPr/>
             </w:pPr>
             <w:r>
               <w:fldChar w:fldCharType="begin">
@@ -7779,7 +7227,7 @@
         </w:trPr>
         <w:tc>
           <w:tcPr>
-            <w:tcW w:w="1258" w:type="dxa"/>
+            <w:tcW w:w="1255" w:type="dxa"/>
             <w:tcBorders>
               <w:top w:val="single" w:sz="4" w:space="0" w:color="000000"/>
               <w:start w:val="single" w:sz="8" w:space="0" w:color="000000"/>
@@ -7794,14 +7242,15 @@
               <w:bidi w:val="0"/>
               <w:jc w:val="start"/>
               <w:rPr>
-                <w:rFonts w:cs="Arial"/>
-                <w:sz w:val="16"/>
-                <w:szCs w:val="16"/>
-              </w:rPr>
-            </w:pPr>
-            <w:r>
-              <w:rPr>
-                <w:rFonts w:cs="Arial"/>
+                <w:b w:val="false"/>
+                <w:bCs w:val="false"/>
+              </w:rPr>
+            </w:pPr>
+            <w:r>
+              <w:rPr>
+                <w:rFonts w:cs="Arial"/>
+                <w:b w:val="false"/>
+                <w:bCs w:val="false"/>
                 <w:sz w:val="16"/>
                 <w:szCs w:val="16"/>
               </w:rPr>
@@ -7814,47 +7263,37 @@
               <w:bidi w:val="0"/>
               <w:jc w:val="start"/>
               <w:rPr>
-                <w:rFonts w:cs="Arial"/>
-                <w:sz w:val="16"/>
-                <w:szCs w:val="16"/>
-              </w:rPr>
-            </w:pPr>
-            <w:r>
-              <w:rPr>
-                <w:rFonts w:cs="Arial"/>
-                <w:b/>
-                <w:bCs/>
+                <w:b w:val="false"/>
+                <w:bCs w:val="false"/>
+              </w:rPr>
+            </w:pPr>
+            <w:r>
+              <w:rPr>
+                <w:rFonts w:cs="Arial"/>
+                <w:b w:val="false"/>
+                <w:bCs w:val="false"/>
                 <w:sz w:val="12"/>
                 <w:szCs w:val="12"/>
                 <w:lang w:val="en-US" w:eastAsia="en-US"/>
               </w:rPr>
-              <w:t>$</w:t>
-            </w:r>
-            <w:r>
-              <w:rPr>
-                <w:rFonts w:cs="Arial"/>
-                <w:b w:val="false"/>
-                <w:bCs w:val="false"/>
-                <w:sz w:val="12"/>
-                <w:szCs w:val="12"/>
+              <w:t>${nome_do_conjugue4}</w:t>
+            </w:r>
+            <w:r>
+              <w:rPr>
+                <w:rFonts w:cs="Arial"/>
+                <w:b w:val="false"/>
+                <w:bCs w:val="false"/>
+                <w:sz w:val="16"/>
+                <w:szCs w:val="16"/>
                 <w:lang w:val="en-US" w:eastAsia="en-US"/>
               </w:rPr>
-              <w:t>{nome_do_conjugue4}</w:t>
-            </w:r>
-            <w:r>
-              <w:rPr>
-                <w:rFonts w:cs="Arial"/>
-                <w:sz w:val="16"/>
-                <w:szCs w:val="16"/>
-                <w:lang w:val="en-US" w:eastAsia="en-US"/>
-              </w:rPr>
               <w:t> </w:t>
             </w:r>
           </w:p>
         </w:tc>
         <w:tc>
           <w:tcPr>
-            <w:tcW w:w="1361" w:type="dxa"/>
+            <w:tcW w:w="1364" w:type="dxa"/>
             <w:tcBorders>
               <w:top w:val="single" w:sz="4" w:space="0" w:color="000000"/>
               <w:bottom w:val="single" w:sz="4" w:space="0" w:color="000000"/>
@@ -7868,14 +7307,15 @@
               <w:bidi w:val="0"/>
               <w:jc w:val="start"/>
               <w:rPr>
-                <w:rFonts w:cs="Arial"/>
-                <w:sz w:val="16"/>
-                <w:szCs w:val="16"/>
-              </w:rPr>
-            </w:pPr>
-            <w:r>
-              <w:rPr>
-                <w:rFonts w:cs="Arial"/>
+                <w:b w:val="false"/>
+                <w:bCs w:val="false"/>
+              </w:rPr>
+            </w:pPr>
+            <w:r>
+              <w:rPr>
+                <w:rFonts w:cs="Arial"/>
+                <w:b w:val="false"/>
+                <w:bCs w:val="false"/>
                 <w:sz w:val="16"/>
                 <w:szCs w:val="16"/>
               </w:rPr>
@@ -7894,7 +7334,9 @@
             <w:r>
               <w:rPr>
                 <w:sz w:val="16"/>
-                <w:szCs w:val="16"/>
+                <w:b w:val="false"/>
+                <w:szCs w:val="16"/>
+                <w:bCs w:val="false"/>
                 <w:rFonts w:cs="Arial"/>
               </w:rPr>
               <w:instrText xml:space="preserve"> FORMTEXT </w:instrText>
@@ -7902,14 +7344,18 @@
             <w:r>
               <w:rPr>
                 <w:rFonts w:cs="Arial"/>
-                <w:sz w:val="16"/>
-                <w:szCs w:val="16"/>
-              </w:rPr>
-            </w:r>
-            <w:r>
-              <w:rPr>
-                <w:sz w:val="16"/>
-                <w:szCs w:val="16"/>
+                <w:b w:val="false"/>
+                <w:bCs w:val="false"/>
+                <w:sz w:val="16"/>
+                <w:szCs w:val="16"/>
+              </w:rPr>
+            </w:r>
+            <w:r>
+              <w:rPr>
+                <w:sz w:val="16"/>
+                <w:b w:val="false"/>
+                <w:szCs w:val="16"/>
+                <w:bCs w:val="false"/>
                 <w:rFonts w:cs="Arial"/>
               </w:rPr>
               <w:fldChar w:fldCharType="separate"/>
@@ -7917,13 +7363,17 @@
             <w:r>
               <w:rPr>
                 <w:rFonts w:cs="Arial"/>
-                <w:sz w:val="16"/>
-                <w:szCs w:val="16"/>
-              </w:rPr>
-            </w:r>
-            <w:r>
-              <w:rPr>
-                <w:rFonts w:cs="Arial"/>
+                <w:b w:val="false"/>
+                <w:bCs w:val="false"/>
+                <w:sz w:val="16"/>
+                <w:szCs w:val="16"/>
+              </w:rPr>
+            </w:r>
+            <w:r>
+              <w:rPr>
+                <w:rFonts w:cs="Arial"/>
+                <w:b w:val="false"/>
+                <w:bCs w:val="false"/>
                 <w:sz w:val="16"/>
                 <w:szCs w:val="16"/>
                 <w:lang w:val="en-US" w:eastAsia="en-US"/>
@@ -7934,7 +7384,9 @@
             <w:r>
               <w:rPr>
                 <w:sz w:val="16"/>
-                <w:szCs w:val="16"/>
+                <w:b w:val="false"/>
+                <w:szCs w:val="16"/>
+                <w:bCs w:val="false"/>
                 <w:rFonts w:cs="Arial"/>
               </w:rPr>
               <w:fldChar w:fldCharType="end"/>
@@ -7942,15 +7394,17 @@
             <w:r>
               <w:rPr>
                 <w:rFonts w:cs="Arial"/>
-                <w:sz w:val="16"/>
-                <w:szCs w:val="16"/>
-              </w:rPr>
-            </w:r>
-          </w:p>
-        </w:tc>
-        <w:tc>
-          <w:tcPr>
-            <w:tcW w:w="1639" w:type="dxa"/>
+                <w:b w:val="false"/>
+                <w:bCs w:val="false"/>
+                <w:sz w:val="16"/>
+                <w:szCs w:val="16"/>
+              </w:rPr>
+            </w:r>
+          </w:p>
+        </w:tc>
+        <w:tc>
+          <w:tcPr>
+            <w:tcW w:w="1638" w:type="dxa"/>
             <w:tcBorders>
               <w:start w:val="single" w:sz="4" w:space="0" w:color="000000"/>
               <w:end w:val="single" w:sz="4" w:space="0" w:color="000000"/>
@@ -7970,13 +7424,14 @@
               <w:spacing w:before="0" w:after="0"/>
               <w:jc w:val="start"/>
               <w:rPr>
-                <w:sz w:val="24"/>
-              </w:rPr>
-            </w:pPr>
-            <w:r>
-              <w:rPr>
-                <w:b/>
-                <w:bCs/>
+                <w:b w:val="false"/>
+                <w:bCs w:val="false"/>
+              </w:rPr>
+            </w:pPr>
+            <w:r>
+              <w:rPr>
+                <w:b w:val="false"/>
+                <w:bCs w:val="false"/>
                 <w:sz w:val="12"/>
                 <w:szCs w:val="12"/>
               </w:rPr>
@@ -8005,14 +7460,15 @@
               <w:spacing w:before="0" w:after="0"/>
               <w:jc w:val="start"/>
               <w:rPr>
-                <w:sz w:val="24"/>
-              </w:rPr>
-            </w:pPr>
-            <w:r>
-              <w:rPr>
-                <w:rFonts w:cs="Arial"/>
-                <w:b/>
-                <w:bCs/>
+                <w:b w:val="false"/>
+                <w:bCs w:val="false"/>
+              </w:rPr>
+            </w:pPr>
+            <w:r>
+              <w:rPr>
+                <w:rFonts w:cs="Arial"/>
+                <w:b w:val="false"/>
+                <w:bCs w:val="false"/>
                 <w:sz w:val="12"/>
                 <w:szCs w:val="12"/>
                 <w:lang w:val="en-US" w:eastAsia="en-US"/>
@@ -8023,7 +7479,7 @@
         </w:tc>
         <w:tc>
           <w:tcPr>
-            <w:tcW w:w="1408" w:type="dxa"/>
+            <w:tcW w:w="1409" w:type="dxa"/>
             <w:tcBorders>
               <w:end w:val="single" w:sz="4" w:space="0" w:color="000000"/>
             </w:tcBorders>
@@ -8042,14 +7498,15 @@
               <w:spacing w:before="0" w:after="0"/>
               <w:jc w:val="start"/>
               <w:rPr>
-                <w:sz w:val="24"/>
-              </w:rPr>
-            </w:pPr>
-            <w:r>
-              <w:rPr>
-                <w:rFonts w:cs="Arial"/>
-                <w:b/>
-                <w:bCs/>
+                <w:b w:val="false"/>
+                <w:bCs w:val="false"/>
+              </w:rPr>
+            </w:pPr>
+            <w:r>
+              <w:rPr>
+                <w:rFonts w:cs="Arial"/>
+                <w:b w:val="false"/>
+                <w:bCs w:val="false"/>
                 <w:sz w:val="12"/>
                 <w:szCs w:val="12"/>
                 <w:lang w:val="en-US" w:eastAsia="en-US"/>
@@ -8060,7 +7517,7 @@
         </w:tc>
         <w:tc>
           <w:tcPr>
-            <w:tcW w:w="900" w:type="dxa"/>
+            <w:tcW w:w="899" w:type="dxa"/>
             <w:gridSpan w:val="2"/>
             <w:tcBorders>
               <w:end w:val="single" w:sz="4" w:space="0" w:color="000000"/>
@@ -8073,83 +7530,20 @@
               <w:bidi w:val="0"/>
               <w:jc w:val="start"/>
               <w:rPr>
-                <w:rFonts w:cs="Arial"/>
-                <w:sz w:val="16"/>
-                <w:szCs w:val="16"/>
-              </w:rPr>
-            </w:pPr>
-            <w:r>
-              <w:rPr>
-                <w:rFonts w:cs="Arial"/>
-                <w:sz w:val="16"/>
-                <w:szCs w:val="16"/>
-              </w:rPr>
-              <w:t> </w:t>
-            </w:r>
-            <w:r>
-              <w:fldChar w:fldCharType="begin">
-                <w:ffData>
-                  <w:name w:val="Texto56"/>
-                  <w:enabled/>
-                  <w:calcOnExit w:val="0"/>
-                  <w:textInput/>
-                </w:ffData>
-              </w:fldChar>
-            </w:r>
-            <w:r>
-              <w:rPr>
-                <w:sz w:val="16"/>
-                <w:szCs w:val="16"/>
-                <w:rFonts w:cs="Arial"/>
-              </w:rPr>
-              <w:instrText xml:space="preserve"> FORMTEXT </w:instrText>
-            </w:r>
-            <w:r>
-              <w:rPr>
-                <w:rFonts w:cs="Arial"/>
-                <w:sz w:val="16"/>
-                <w:szCs w:val="16"/>
-              </w:rPr>
-            </w:r>
-            <w:r>
-              <w:rPr>
-                <w:sz w:val="16"/>
-                <w:szCs w:val="16"/>
-                <w:rFonts w:cs="Arial"/>
-              </w:rPr>
-              <w:fldChar w:fldCharType="separate"/>
-            </w:r>
-            <w:r>
-              <w:rPr>
-                <w:rFonts w:cs="Arial"/>
-                <w:sz w:val="16"/>
-                <w:szCs w:val="16"/>
-              </w:rPr>
-            </w:r>
-            <w:r>
-              <w:rPr>
-                <w:rFonts w:cs="Arial"/>
-                <w:sz w:val="16"/>
-                <w:szCs w:val="16"/>
+                <w:b w:val="false"/>
+                <w:bCs w:val="false"/>
+              </w:rPr>
+            </w:pPr>
+            <w:r>
+              <w:rPr>
+                <w:rFonts w:cs="Arial"/>
+                <w:b w:val="false"/>
+                <w:bCs w:val="false"/>
+                <w:sz w:val="12"/>
+                <w:szCs w:val="12"/>
                 <w:lang w:val="en-US" w:eastAsia="en-US"/>
               </w:rPr>
-              <w:t>     </w:t>
-            </w:r>
-            <w:r/>
-            <w:r>
-              <w:rPr>
-                <w:sz w:val="16"/>
-                <w:szCs w:val="16"/>
-                <w:rFonts w:cs="Arial"/>
-              </w:rPr>
-              <w:fldChar w:fldCharType="end"/>
-            </w:r>
-            <w:r>
-              <w:rPr>
-                <w:rFonts w:cs="Arial"/>
-                <w:sz w:val="16"/>
-                <w:szCs w:val="16"/>
-              </w:rPr>
+              <w:t>${nascimento_conj4}</w:t>
             </w:r>
           </w:p>
         </w:tc>
@@ -8166,11 +7560,7 @@
               <w:pStyle w:val="Normal"/>
               <w:bidi w:val="0"/>
               <w:jc w:val="start"/>
-              <w:rPr>
-                <w:rFonts w:cs="Arial"/>
-                <w:sz w:val="16"/>
-                <w:szCs w:val="16"/>
-              </w:rPr>
+              <w:rPr/>
             </w:pPr>
             <w:r>
               <w:rPr>
@@ -8249,7 +7639,7 @@
         </w:tc>
         <w:tc>
           <w:tcPr>
-            <w:tcW w:w="381" w:type="dxa"/>
+            <w:tcW w:w="382" w:type="dxa"/>
             <w:tcBorders>
               <w:end w:val="single" w:sz="4" w:space="0" w:color="000000"/>
             </w:tcBorders>
@@ -8260,11 +7650,7 @@
               <w:pStyle w:val="Normal"/>
               <w:bidi w:val="0"/>
               <w:jc w:val="center"/>
-              <w:rPr>
-                <w:rFonts w:cs="Arial"/>
-                <w:sz w:val="16"/>
-                <w:szCs w:val="16"/>
-              </w:rPr>
+              <w:rPr/>
             </w:pPr>
             <w:r>
               <w:fldChar w:fldCharType="begin">
@@ -8313,7 +7699,7 @@
         </w:tc>
         <w:tc>
           <w:tcPr>
-            <w:tcW w:w="380" w:type="dxa"/>
+            <w:tcW w:w="379" w:type="dxa"/>
             <w:tcBorders>
               <w:end w:val="single" w:sz="4" w:space="0" w:color="000000"/>
             </w:tcBorders>
@@ -8324,11 +7710,7 @@
               <w:pStyle w:val="Normal"/>
               <w:bidi w:val="0"/>
               <w:jc w:val="center"/>
-              <w:rPr>
-                <w:rFonts w:cs="Arial"/>
-                <w:sz w:val="16"/>
-                <w:szCs w:val="16"/>
-              </w:rPr>
+              <w:rPr/>
             </w:pPr>
             <w:r>
               <w:fldChar w:fldCharType="begin">
@@ -8388,11 +7770,7 @@
               <w:pStyle w:val="Normal"/>
               <w:bidi w:val="0"/>
               <w:jc w:val="center"/>
-              <w:rPr>
-                <w:rFonts w:cs="Arial"/>
-                <w:sz w:val="16"/>
-                <w:szCs w:val="16"/>
-              </w:rPr>
+              <w:rPr/>
             </w:pPr>
             <w:r>
               <w:fldChar w:fldCharType="begin">
@@ -8441,7 +7819,7 @@
         </w:tc>
         <w:tc>
           <w:tcPr>
-            <w:tcW w:w="380" w:type="dxa"/>
+            <w:tcW w:w="381" w:type="dxa"/>
             <w:tcBorders>
               <w:end w:val="single" w:sz="4" w:space="0" w:color="000000"/>
             </w:tcBorders>
@@ -8452,11 +7830,7 @@
               <w:pStyle w:val="Normal"/>
               <w:bidi w:val="0"/>
               <w:jc w:val="center"/>
-              <w:rPr>
-                <w:rFonts w:cs="Arial"/>
-                <w:sz w:val="16"/>
-                <w:szCs w:val="16"/>
-              </w:rPr>
+              <w:rPr/>
             </w:pPr>
             <w:r>
               <w:fldChar w:fldCharType="begin">
@@ -8516,11 +7890,7 @@
               <w:pStyle w:val="Normal"/>
               <w:bidi w:val="0"/>
               <w:jc w:val="center"/>
-              <w:rPr>
-                <w:rFonts w:cs="Arial"/>
-                <w:sz w:val="16"/>
-                <w:szCs w:val="16"/>
-              </w:rPr>
+              <w:rPr/>
             </w:pPr>
             <w:r>
               <w:fldChar w:fldCharType="begin">
@@ -8569,7 +7939,7 @@
         </w:tc>
         <w:tc>
           <w:tcPr>
-            <w:tcW w:w="496" w:type="dxa"/>
+            <w:tcW w:w="497" w:type="dxa"/>
             <w:tcBorders>
               <w:end w:val="single" w:sz="4" w:space="0" w:color="000000"/>
             </w:tcBorders>
@@ -8580,11 +7950,7 @@
               <w:pStyle w:val="Normal"/>
               <w:bidi w:val="0"/>
               <w:jc w:val="center"/>
-              <w:rPr>
-                <w:rFonts w:cs="Arial"/>
-                <w:sz w:val="16"/>
-                <w:szCs w:val="16"/>
-              </w:rPr>
+              <w:rPr/>
             </w:pPr>
             <w:r>
               <w:fldChar w:fldCharType="begin">
@@ -8633,7 +7999,7 @@
         </w:tc>
         <w:tc>
           <w:tcPr>
-            <w:tcW w:w="900" w:type="dxa"/>
+            <w:tcW w:w="898" w:type="dxa"/>
             <w:tcBorders>
               <w:end w:val="single" w:sz="8" w:space="0" w:color="000000"/>
             </w:tcBorders>
@@ -8644,11 +8010,7 @@
               <w:pStyle w:val="Normal"/>
               <w:bidi w:val="0"/>
               <w:jc w:val="center"/>
-              <w:rPr>
-                <w:rFonts w:cs="Arial"/>
-                <w:sz w:val="16"/>
-                <w:szCs w:val="16"/>
-              </w:rPr>
+              <w:rPr/>
             </w:pPr>
             <w:r>
               <w:fldChar w:fldCharType="begin">
@@ -8702,7 +8064,7 @@
         </w:trPr>
         <w:tc>
           <w:tcPr>
-            <w:tcW w:w="1258" w:type="dxa"/>
+            <w:tcW w:w="1255" w:type="dxa"/>
             <w:tcBorders>
               <w:top w:val="single" w:sz="4" w:space="0" w:color="000000"/>
               <w:start w:val="single" w:sz="8" w:space="0" w:color="000000"/>
@@ -8717,14 +8079,15 @@
               <w:bidi w:val="0"/>
               <w:jc w:val="start"/>
               <w:rPr>
-                <w:rFonts w:cs="Arial"/>
-                <w:sz w:val="16"/>
-                <w:szCs w:val="16"/>
-              </w:rPr>
-            </w:pPr>
-            <w:r>
-              <w:rPr>
-                <w:rFonts w:cs="Arial"/>
+                <w:b w:val="false"/>
+                <w:bCs w:val="false"/>
+              </w:rPr>
+            </w:pPr>
+            <w:r>
+              <w:rPr>
+                <w:rFonts w:cs="Arial"/>
+                <w:b w:val="false"/>
+                <w:bCs w:val="false"/>
                 <w:sz w:val="16"/>
                 <w:szCs w:val="16"/>
               </w:rPr>
@@ -8737,14 +8100,15 @@
               <w:bidi w:val="0"/>
               <w:jc w:val="start"/>
               <w:rPr>
-                <w:rFonts w:cs="Arial"/>
-                <w:sz w:val="16"/>
-                <w:szCs w:val="16"/>
-              </w:rPr>
-            </w:pPr>
-            <w:r>
-              <w:rPr>
-                <w:rFonts w:cs="Arial"/>
+                <w:b w:val="false"/>
+                <w:bCs w:val="false"/>
+              </w:rPr>
+            </w:pPr>
+            <w:r>
+              <w:rPr>
+                <w:rFonts w:cs="Arial"/>
+                <w:b w:val="false"/>
+                <w:bCs w:val="false"/>
                 <w:sz w:val="12"/>
                 <w:szCs w:val="12"/>
               </w:rPr>
@@ -8754,7 +8118,7 @@
         </w:tc>
         <w:tc>
           <w:tcPr>
-            <w:tcW w:w="1361" w:type="dxa"/>
+            <w:tcW w:w="1364" w:type="dxa"/>
             <w:tcBorders>
               <w:top w:val="single" w:sz="4" w:space="0" w:color="000000"/>
               <w:bottom w:val="single" w:sz="4" w:space="0" w:color="000000"/>
@@ -8768,49 +8132,26 @@
               <w:bidi w:val="0"/>
               <w:jc w:val="start"/>
               <w:rPr>
-                <w:rFonts w:cs="Arial"/>
-                <w:sz w:val="16"/>
-                <w:szCs w:val="16"/>
-              </w:rPr>
-            </w:pPr>
-            <w:r>
-              <w:rPr>
-                <w:rFonts w:cs="Arial"/>
-                <w:b/>
-                <w:bCs/>
+                <w:b w:val="false"/>
+                <w:bCs w:val="false"/>
+              </w:rPr>
+            </w:pPr>
+            <w:r>
+              <w:rPr>
+                <w:rFonts w:cs="Arial"/>
+                <w:b w:val="false"/>
+                <w:bCs w:val="false"/>
                 <w:sz w:val="12"/>
                 <w:szCs w:val="12"/>
                 <w:lang w:val="en-US" w:eastAsia="en-US"/>
               </w:rPr>
-              <w:t>${</w:t>
-            </w:r>
-            <w:r>
-              <w:rPr>
-                <w:rFonts w:cs="Arial"/>
-                <w:b/>
-                <w:bCs/>
-                <w:sz w:val="12"/>
-                <w:szCs w:val="12"/>
-                <w:lang w:val="en-US" w:eastAsia="en-US"/>
-              </w:rPr>
-              <w:t>endereco5</w:t>
-            </w:r>
-            <w:r>
-              <w:rPr>
-                <w:rFonts w:cs="Arial"/>
-                <w:b/>
-                <w:bCs/>
-                <w:sz w:val="12"/>
-                <w:szCs w:val="12"/>
-                <w:lang w:val="en-US" w:eastAsia="en-US"/>
-              </w:rPr>
-              <w:t>}</w:t>
-            </w:r>
-          </w:p>
-        </w:tc>
-        <w:tc>
-          <w:tcPr>
-            <w:tcW w:w="1639" w:type="dxa"/>
+              <w:t>${endereco5}</w:t>
+            </w:r>
+          </w:p>
+        </w:tc>
+        <w:tc>
+          <w:tcPr>
+            <w:tcW w:w="1638" w:type="dxa"/>
             <w:tcBorders>
               <w:top w:val="single" w:sz="4" w:space="0" w:color="000000"/>
               <w:start w:val="single" w:sz="4" w:space="0" w:color="000000"/>
@@ -8832,14 +8173,15 @@
               <w:spacing w:before="0" w:after="0"/>
               <w:jc w:val="start"/>
               <w:rPr>
-                <w:sz w:val="24"/>
-              </w:rPr>
-            </w:pPr>
-            <w:r>
-              <w:rPr>
-                <w:rFonts w:cs="Arial"/>
-                <w:b/>
-                <w:bCs/>
+                <w:b w:val="false"/>
+                <w:bCs w:val="false"/>
+              </w:rPr>
+            </w:pPr>
+            <w:r>
+              <w:rPr>
+                <w:rFonts w:cs="Arial"/>
+                <w:b w:val="false"/>
+                <w:bCs w:val="false"/>
                 <w:sz w:val="12"/>
                 <w:szCs w:val="12"/>
               </w:rPr>
@@ -8870,14 +8212,15 @@
               <w:spacing w:before="0" w:after="0"/>
               <w:jc w:val="start"/>
               <w:rPr>
-                <w:sz w:val="24"/>
-              </w:rPr>
-            </w:pPr>
-            <w:r>
-              <w:rPr>
-                <w:rFonts w:cs="Arial"/>
-                <w:b/>
-                <w:bCs/>
+                <w:b w:val="false"/>
+                <w:bCs w:val="false"/>
+              </w:rPr>
+            </w:pPr>
+            <w:r>
+              <w:rPr>
+                <w:rFonts w:cs="Arial"/>
+                <w:b w:val="false"/>
+                <w:bCs w:val="false"/>
                 <w:sz w:val="12"/>
                 <w:szCs w:val="12"/>
               </w:rPr>
@@ -8887,7 +8230,7 @@
         </w:tc>
         <w:tc>
           <w:tcPr>
-            <w:tcW w:w="1408" w:type="dxa"/>
+            <w:tcW w:w="1409" w:type="dxa"/>
             <w:tcBorders>
               <w:top w:val="single" w:sz="4" w:space="0" w:color="000000"/>
               <w:bottom w:val="single" w:sz="4" w:space="0" w:color="000000"/>
@@ -8908,14 +8251,15 @@
               <w:spacing w:before="0" w:after="0"/>
               <w:jc w:val="start"/>
               <w:rPr>
-                <w:sz w:val="24"/>
-              </w:rPr>
-            </w:pPr>
-            <w:r>
-              <w:rPr>
-                <w:rFonts w:cs="Arial"/>
-                <w:b/>
-                <w:bCs/>
+                <w:b w:val="false"/>
+                <w:bCs w:val="false"/>
+              </w:rPr>
+            </w:pPr>
+            <w:r>
+              <w:rPr>
+                <w:rFonts w:cs="Arial"/>
+                <w:b w:val="false"/>
+                <w:bCs w:val="false"/>
                 <w:sz w:val="12"/>
                 <w:szCs w:val="12"/>
               </w:rPr>
@@ -8925,7 +8269,7 @@
         </w:tc>
         <w:tc>
           <w:tcPr>
-            <w:tcW w:w="900" w:type="dxa"/>
+            <w:tcW w:w="899" w:type="dxa"/>
             <w:gridSpan w:val="2"/>
             <w:tcBorders>
               <w:top w:val="single" w:sz="4" w:space="0" w:color="000000"/>
@@ -8940,16 +8284,15 @@
               <w:bidi w:val="0"/>
               <w:jc w:val="start"/>
               <w:rPr>
-                <w:rFonts w:cs="Arial"/>
-                <w:sz w:val="16"/>
-                <w:szCs w:val="16"/>
-              </w:rPr>
-            </w:pPr>
-            <w:r>
-              <w:rPr>
-                <w:rFonts w:cs="Arial"/>
-                <w:b/>
-                <w:bCs/>
+                <w:b w:val="false"/>
+                <w:bCs w:val="false"/>
+              </w:rPr>
+            </w:pPr>
+            <w:r>
+              <w:rPr>
+                <w:rFonts w:cs="Arial"/>
+                <w:b w:val="false"/>
+                <w:bCs w:val="false"/>
                 <w:sz w:val="12"/>
                 <w:szCs w:val="12"/>
                 <w:lang w:val="en-US" w:eastAsia="en-US"/>
@@ -8973,11 +8316,7 @@
               <w:pStyle w:val="Normal"/>
               <w:bidi w:val="0"/>
               <w:jc w:val="start"/>
-              <w:rPr>
-                <w:rFonts w:cs="Arial"/>
-                <w:sz w:val="16"/>
-                <w:szCs w:val="16"/>
-              </w:rPr>
+              <w:rPr/>
             </w:pPr>
             <w:r>
               <w:rPr>
@@ -9048,7 +8387,7 @@
         </w:tc>
         <w:tc>
           <w:tcPr>
-            <w:tcW w:w="381" w:type="dxa"/>
+            <w:tcW w:w="382" w:type="dxa"/>
             <w:tcBorders>
               <w:top w:val="single" w:sz="4" w:space="0" w:color="000000"/>
               <w:bottom w:val="single" w:sz="4" w:space="0" w:color="000000"/>
@@ -9061,11 +8400,7 @@
               <w:pStyle w:val="Normal"/>
               <w:bidi w:val="0"/>
               <w:jc w:val="center"/>
-              <w:rPr>
-                <w:rFonts w:cs="Arial"/>
-                <w:sz w:val="16"/>
-                <w:szCs w:val="16"/>
-              </w:rPr>
+              <w:rPr/>
             </w:pPr>
             <w:r>
               <w:fldChar w:fldCharType="begin">
@@ -9114,7 +8449,7 @@
         </w:tc>
         <w:tc>
           <w:tcPr>
-            <w:tcW w:w="380" w:type="dxa"/>
+            <w:tcW w:w="379" w:type="dxa"/>
             <w:tcBorders>
               <w:top w:val="single" w:sz="4" w:space="0" w:color="000000"/>
               <w:bottom w:val="single" w:sz="4" w:space="0" w:color="000000"/>
@@ -9127,11 +8462,7 @@
               <w:pStyle w:val="Normal"/>
               <w:bidi w:val="0"/>
               <w:jc w:val="center"/>
-              <w:rPr>
-                <w:rFonts w:cs="Arial"/>
-                <w:sz w:val="16"/>
-                <w:szCs w:val="16"/>
-              </w:rPr>
+              <w:rPr/>
             </w:pPr>
             <w:r>
               <w:fldChar w:fldCharType="begin">
@@ -9193,11 +8524,7 @@
               <w:pStyle w:val="Normal"/>
               <w:bidi w:val="0"/>
               <w:jc w:val="center"/>
-              <w:rPr>
-                <w:rFonts w:cs="Arial"/>
-                <w:sz w:val="16"/>
-                <w:szCs w:val="16"/>
-              </w:rPr>
+              <w:rPr/>
             </w:pPr>
             <w:r>
               <w:fldChar w:fldCharType="begin">
@@ -9246,7 +8573,7 @@
         </w:tc>
         <w:tc>
           <w:tcPr>
-            <w:tcW w:w="380" w:type="dxa"/>
+            <w:tcW w:w="381" w:type="dxa"/>
             <w:tcBorders>
               <w:top w:val="single" w:sz="4" w:space="0" w:color="000000"/>
               <w:bottom w:val="single" w:sz="4" w:space="0" w:color="000000"/>
@@ -9259,11 +8586,7 @@
               <w:pStyle w:val="Normal"/>
               <w:bidi w:val="0"/>
               <w:jc w:val="center"/>
-              <w:rPr>
-                <w:rFonts w:cs="Arial"/>
-                <w:sz w:val="16"/>
-                <w:szCs w:val="16"/>
-              </w:rPr>
+              <w:rPr/>
             </w:pPr>
             <w:r>
               <w:fldChar w:fldCharType="begin">
@@ -9325,11 +8648,7 @@
               <w:pStyle w:val="Normal"/>
               <w:bidi w:val="0"/>
               <w:jc w:val="center"/>
-              <w:rPr>
-                <w:rFonts w:cs="Arial"/>
-                <w:sz w:val="16"/>
-                <w:szCs w:val="16"/>
-              </w:rPr>
+              <w:rPr/>
             </w:pPr>
             <w:r>
               <w:fldChar w:fldCharType="begin">
@@ -9378,7 +8697,7 @@
         </w:tc>
         <w:tc>
           <w:tcPr>
-            <w:tcW w:w="496" w:type="dxa"/>
+            <w:tcW w:w="497" w:type="dxa"/>
             <w:tcBorders>
               <w:top w:val="single" w:sz="4" w:space="0" w:color="000000"/>
               <w:bottom w:val="single" w:sz="4" w:space="0" w:color="000000"/>
@@ -9391,11 +8710,7 @@
               <w:pStyle w:val="Normal"/>
               <w:bidi w:val="0"/>
               <w:jc w:val="center"/>
-              <w:rPr>
-                <w:rFonts w:cs="Arial"/>
-                <w:sz w:val="16"/>
-                <w:szCs w:val="16"/>
-              </w:rPr>
+              <w:rPr/>
             </w:pPr>
             <w:r>
               <w:fldChar w:fldCharType="begin">
@@ -9444,7 +8759,7 @@
         </w:tc>
         <w:tc>
           <w:tcPr>
-            <w:tcW w:w="900" w:type="dxa"/>
+            <w:tcW w:w="898" w:type="dxa"/>
             <w:tcBorders>
               <w:top w:val="single" w:sz="4" w:space="0" w:color="000000"/>
               <w:bottom w:val="single" w:sz="4" w:space="0" w:color="000000"/>
@@ -9457,11 +8772,7 @@
               <w:pStyle w:val="Normal"/>
               <w:bidi w:val="0"/>
               <w:jc w:val="center"/>
-              <w:rPr>
-                <w:rFonts w:cs="Arial"/>
-                <w:sz w:val="16"/>
-                <w:szCs w:val="16"/>
-              </w:rPr>
+              <w:rPr/>
             </w:pPr>
             <w:r>
               <w:fldChar w:fldCharType="begin">
@@ -9515,7 +8826,7 @@
         </w:trPr>
         <w:tc>
           <w:tcPr>
-            <w:tcW w:w="1258" w:type="dxa"/>
+            <w:tcW w:w="1255" w:type="dxa"/>
             <w:tcBorders>
               <w:top w:val="single" w:sz="4" w:space="0" w:color="000000"/>
               <w:start w:val="single" w:sz="8" w:space="0" w:color="000000"/>
@@ -9530,14 +8841,15 @@
               <w:bidi w:val="0"/>
               <w:jc w:val="start"/>
               <w:rPr>
-                <w:rFonts w:cs="Arial"/>
-                <w:sz w:val="16"/>
-                <w:szCs w:val="16"/>
-              </w:rPr>
-            </w:pPr>
-            <w:r>
-              <w:rPr>
-                <w:rFonts w:cs="Arial"/>
+                <w:b w:val="false"/>
+                <w:bCs w:val="false"/>
+              </w:rPr>
+            </w:pPr>
+            <w:r>
+              <w:rPr>
+                <w:rFonts w:cs="Arial"/>
+                <w:b w:val="false"/>
+                <w:bCs w:val="false"/>
                 <w:sz w:val="16"/>
                 <w:szCs w:val="16"/>
               </w:rPr>
@@ -9550,38 +8862,26 @@
               <w:bidi w:val="0"/>
               <w:jc w:val="start"/>
               <w:rPr>
-                <w:rFonts w:cs="Arial"/>
-                <w:sz w:val="16"/>
-                <w:szCs w:val="16"/>
-              </w:rPr>
-            </w:pPr>
-            <w:r>
-              <w:rPr>
-                <w:rFonts w:cs="Arial"/>
-                <w:b/>
-                <w:bCs/>
+                <w:b w:val="false"/>
+                <w:bCs w:val="false"/>
+              </w:rPr>
+            </w:pPr>
+            <w:r>
+              <w:rPr>
+                <w:rFonts w:cs="Arial"/>
+                <w:b w:val="false"/>
+                <w:bCs w:val="false"/>
                 <w:sz w:val="12"/>
                 <w:szCs w:val="12"/>
                 <w:lang w:val="en-US" w:eastAsia="en-US"/>
               </w:rPr>
-              <w:t>$</w:t>
-            </w:r>
-            <w:r>
-              <w:rPr>
-                <w:rFonts w:cs="Arial"/>
-                <w:b w:val="false"/>
-                <w:bCs w:val="false"/>
-                <w:sz w:val="12"/>
-                <w:szCs w:val="12"/>
-                <w:lang w:val="en-US" w:eastAsia="en-US"/>
-              </w:rPr>
-              <w:t>{nome_do_conjugue5}</w:t>
-            </w:r>
-          </w:p>
-        </w:tc>
-        <w:tc>
-          <w:tcPr>
-            <w:tcW w:w="1361" w:type="dxa"/>
+              <w:t>${nome_do_conjugue5}</w:t>
+            </w:r>
+          </w:p>
+        </w:tc>
+        <w:tc>
+          <w:tcPr>
+            <w:tcW w:w="1364" w:type="dxa"/>
             <w:tcBorders>
               <w:top w:val="single" w:sz="4" w:space="0" w:color="000000"/>
               <w:bottom w:val="single" w:sz="4" w:space="0" w:color="000000"/>
@@ -9595,14 +8895,15 @@
               <w:bidi w:val="0"/>
               <w:jc w:val="start"/>
               <w:rPr>
-                <w:rFonts w:cs="Arial"/>
-                <w:sz w:val="16"/>
-                <w:szCs w:val="16"/>
-              </w:rPr>
-            </w:pPr>
-            <w:r>
-              <w:rPr>
-                <w:rFonts w:cs="Arial"/>
+                <w:b w:val="false"/>
+                <w:bCs w:val="false"/>
+              </w:rPr>
+            </w:pPr>
+            <w:r>
+              <w:rPr>
+                <w:rFonts w:cs="Arial"/>
+                <w:b w:val="false"/>
+                <w:bCs w:val="false"/>
                 <w:sz w:val="16"/>
                 <w:szCs w:val="16"/>
               </w:rPr>
@@ -9621,7 +8922,9 @@
             <w:r>
               <w:rPr>
                 <w:sz w:val="16"/>
-                <w:szCs w:val="16"/>
+                <w:b w:val="false"/>
+                <w:szCs w:val="16"/>
+                <w:bCs w:val="false"/>
                 <w:rFonts w:cs="Arial"/>
               </w:rPr>
               <w:instrText xml:space="preserve"> FORMTEXT </w:instrText>
@@ -9629,14 +8932,18 @@
             <w:r>
               <w:rPr>
                 <w:rFonts w:cs="Arial"/>
-                <w:sz w:val="16"/>
-                <w:szCs w:val="16"/>
-              </w:rPr>
-            </w:r>
-            <w:r>
-              <w:rPr>
-                <w:sz w:val="16"/>
-                <w:szCs w:val="16"/>
+                <w:b w:val="false"/>
+                <w:bCs w:val="false"/>
+                <w:sz w:val="16"/>
+                <w:szCs w:val="16"/>
+              </w:rPr>
+            </w:r>
+            <w:r>
+              <w:rPr>
+                <w:sz w:val="16"/>
+                <w:b w:val="false"/>
+                <w:szCs w:val="16"/>
+                <w:bCs w:val="false"/>
                 <w:rFonts w:cs="Arial"/>
               </w:rPr>
               <w:fldChar w:fldCharType="separate"/>
@@ -9644,6 +8951,8 @@
             <w:r>
               <w:rPr>
                 <w:rFonts w:cs="Arial"/>
+                <w:b w:val="false"/>
+                <w:bCs w:val="false"/>
                 <w:sz w:val="16"/>
                 <w:szCs w:val="16"/>
               </w:rPr>
@@ -9653,7 +8962,9 @@
             <w:r>
               <w:rPr>
                 <w:sz w:val="16"/>
-                <w:szCs w:val="16"/>
+                <w:b w:val="false"/>
+                <w:szCs w:val="16"/>
+                <w:bCs w:val="false"/>
                 <w:rFonts w:cs="Arial"/>
               </w:rPr>
               <w:fldChar w:fldCharType="end"/>
@@ -9661,15 +8972,17 @@
             <w:r>
               <w:rPr>
                 <w:rFonts w:cs="Arial"/>
-                <w:sz w:val="16"/>
-                <w:szCs w:val="16"/>
-              </w:rPr>
-            </w:r>
-          </w:p>
-        </w:tc>
-        <w:tc>
-          <w:tcPr>
-            <w:tcW w:w="1639" w:type="dxa"/>
+                <w:b w:val="false"/>
+                <w:bCs w:val="false"/>
+                <w:sz w:val="16"/>
+                <w:szCs w:val="16"/>
+              </w:rPr>
+            </w:r>
+          </w:p>
+        </w:tc>
+        <w:tc>
+          <w:tcPr>
+            <w:tcW w:w="1638" w:type="dxa"/>
             <w:tcBorders>
               <w:top w:val="single" w:sz="4" w:space="0" w:color="000000"/>
               <w:start w:val="single" w:sz="4" w:space="0" w:color="000000"/>
@@ -9691,14 +9004,15 @@
               <w:spacing w:before="0" w:after="0"/>
               <w:jc w:val="start"/>
               <w:rPr>
-                <w:sz w:val="24"/>
-              </w:rPr>
-            </w:pPr>
-            <w:r>
-              <w:rPr>
-                <w:rFonts w:cs="Arial"/>
-                <w:b/>
-                <w:bCs/>
+                <w:b w:val="false"/>
+                <w:bCs w:val="false"/>
+              </w:rPr>
+            </w:pPr>
+            <w:r>
+              <w:rPr>
+                <w:rFonts w:cs="Arial"/>
+                <w:b w:val="false"/>
+                <w:bCs w:val="false"/>
                 <w:sz w:val="12"/>
                 <w:szCs w:val="12"/>
               </w:rPr>
@@ -9729,14 +9043,15 @@
               <w:spacing w:before="0" w:after="0"/>
               <w:jc w:val="start"/>
               <w:rPr>
-                <w:sz w:val="24"/>
-              </w:rPr>
-            </w:pPr>
-            <w:r>
-              <w:rPr>
-                <w:rFonts w:cs="Arial"/>
-                <w:b/>
-                <w:bCs/>
+                <w:b w:val="false"/>
+                <w:bCs w:val="false"/>
+              </w:rPr>
+            </w:pPr>
+            <w:r>
+              <w:rPr>
+                <w:rFonts w:cs="Arial"/>
+                <w:b w:val="false"/>
+                <w:bCs w:val="false"/>
                 <w:sz w:val="12"/>
                 <w:szCs w:val="12"/>
               </w:rPr>
@@ -9746,7 +9061,7 @@
         </w:tc>
         <w:tc>
           <w:tcPr>
-            <w:tcW w:w="1408" w:type="dxa"/>
+            <w:tcW w:w="1409" w:type="dxa"/>
             <w:tcBorders>
               <w:top w:val="single" w:sz="4" w:space="0" w:color="000000"/>
               <w:bottom w:val="single" w:sz="4" w:space="0" w:color="000000"/>
@@ -9760,16 +9075,15 @@
               <w:bidi w:val="0"/>
               <w:jc w:val="center"/>
               <w:rPr>
-                <w:rFonts w:cs="Arial"/>
-                <w:sz w:val="16"/>
-                <w:szCs w:val="16"/>
-              </w:rPr>
-            </w:pPr>
-            <w:r>
-              <w:rPr>
-                <w:rFonts w:cs="Arial"/>
-                <w:b/>
-                <w:bCs/>
+                <w:b w:val="false"/>
+                <w:bCs w:val="false"/>
+              </w:rPr>
+            </w:pPr>
+            <w:r>
+              <w:rPr>
+                <w:rFonts w:cs="Arial"/>
+                <w:b w:val="false"/>
+                <w:bCs w:val="false"/>
                 <w:sz w:val="12"/>
                 <w:szCs w:val="12"/>
                 <w:lang w:val="en-US" w:eastAsia="en-US"/>
@@ -9779,6 +9093,8 @@
             <w:r>
               <w:rPr>
                 <w:rFonts w:cs="Arial"/>
+                <w:b w:val="false"/>
+                <w:bCs w:val="false"/>
                 <w:sz w:val="16"/>
                 <w:szCs w:val="16"/>
               </w:rPr>
@@ -9788,7 +9104,7 @@
         </w:tc>
         <w:tc>
           <w:tcPr>
-            <w:tcW w:w="900" w:type="dxa"/>
+            <w:tcW w:w="899" w:type="dxa"/>
             <w:gridSpan w:val="2"/>
             <w:tcBorders>
               <w:top w:val="single" w:sz="4" w:space="0" w:color="000000"/>
@@ -9803,75 +9119,20 @@
               <w:bidi w:val="0"/>
               <w:jc w:val="start"/>
               <w:rPr>
-                <w:rFonts w:cs="Arial"/>
-                <w:sz w:val="16"/>
-                <w:szCs w:val="16"/>
-              </w:rPr>
-            </w:pPr>
-            <w:r>
-              <w:rPr>
-                <w:rFonts w:cs="Arial"/>
-                <w:sz w:val="16"/>
-                <w:szCs w:val="16"/>
-              </w:rPr>
-              <w:t> </w:t>
-            </w:r>
-            <w:r>
-              <w:fldChar w:fldCharType="begin">
-                <w:ffData>
-                  <w:name w:val="Texto79"/>
-                  <w:enabled/>
-                  <w:calcOnExit w:val="0"/>
-                  <w:textInput/>
-                </w:ffData>
-              </w:fldChar>
-            </w:r>
-            <w:r>
-              <w:rPr>
-                <w:sz w:val="16"/>
-                <w:szCs w:val="16"/>
-                <w:rFonts w:cs="Arial"/>
-              </w:rPr>
-              <w:instrText xml:space="preserve"> FORMTEXT </w:instrText>
-            </w:r>
-            <w:r>
-              <w:rPr>
-                <w:rFonts w:cs="Arial"/>
-                <w:sz w:val="16"/>
-                <w:szCs w:val="16"/>
-              </w:rPr>
-            </w:r>
-            <w:r>
-              <w:rPr>
-                <w:sz w:val="16"/>
-                <w:szCs w:val="16"/>
-                <w:rFonts w:cs="Arial"/>
-              </w:rPr>
-              <w:fldChar w:fldCharType="separate"/>
-            </w:r>
-            <w:r>
-              <w:rPr>
-                <w:rFonts w:cs="Arial"/>
-                <w:sz w:val="16"/>
-                <w:szCs w:val="16"/>
-              </w:rPr>
-              <w:t>     </w:t>
-            </w:r>
-            <w:r/>
-            <w:r>
-              <w:rPr>
-                <w:sz w:val="16"/>
-                <w:szCs w:val="16"/>
-                <w:rFonts w:cs="Arial"/>
-              </w:rPr>
-              <w:fldChar w:fldCharType="end"/>
-            </w:r>
-            <w:r>
-              <w:rPr>
-                <w:rFonts w:cs="Arial"/>
-                <w:sz w:val="16"/>
-                <w:szCs w:val="16"/>
-              </w:rPr>
+                <w:b w:val="false"/>
+                <w:bCs w:val="false"/>
+              </w:rPr>
+            </w:pPr>
+            <w:r>
+              <w:rPr>
+                <w:rFonts w:cs="Arial"/>
+                <w:b w:val="false"/>
+                <w:bCs w:val="false"/>
+                <w:sz w:val="12"/>
+                <w:szCs w:val="12"/>
+                <w:lang w:val="en-US" w:eastAsia="en-US"/>
+              </w:rPr>
+              <w:t>${nascimento_conj5}</w:t>
             </w:r>
           </w:p>
         </w:tc>
@@ -9890,11 +9151,7 @@
               <w:pStyle w:val="Normal"/>
               <w:bidi w:val="0"/>
               <w:jc w:val="start"/>
-              <w:rPr>
-                <w:rFonts w:cs="Arial"/>
-                <w:sz w:val="16"/>
-                <w:szCs w:val="16"/>
-              </w:rPr>
+              <w:rPr/>
             </w:pPr>
             <w:r>
               <w:rPr>
@@ -9965,7 +9222,7 @@
         </w:tc>
         <w:tc>
           <w:tcPr>
-            <w:tcW w:w="381" w:type="dxa"/>
+            <w:tcW w:w="382" w:type="dxa"/>
             <w:tcBorders>
               <w:top w:val="single" w:sz="4" w:space="0" w:color="000000"/>
               <w:bottom w:val="single" w:sz="4" w:space="0" w:color="000000"/>
@@ -9978,11 +9235,7 @@
               <w:pStyle w:val="Normal"/>
               <w:bidi w:val="0"/>
               <w:jc w:val="center"/>
-              <w:rPr>
-                <w:rFonts w:cs="Arial"/>
-                <w:sz w:val="16"/>
-                <w:szCs w:val="16"/>
-              </w:rPr>
+              <w:rPr/>
             </w:pPr>
             <w:r>
               <w:fldChar w:fldCharType="begin">
@@ -10031,7 +9284,7 @@
         </w:tc>
         <w:tc>
           <w:tcPr>
-            <w:tcW w:w="380" w:type="dxa"/>
+            <w:tcW w:w="379" w:type="dxa"/>
             <w:tcBorders>
               <w:top w:val="single" w:sz="4" w:space="0" w:color="000000"/>
               <w:bottom w:val="single" w:sz="4" w:space="0" w:color="000000"/>
@@ -10044,11 +9297,7 @@
               <w:pStyle w:val="Normal"/>
               <w:bidi w:val="0"/>
               <w:jc w:val="center"/>
-              <w:rPr>
-                <w:rFonts w:cs="Arial"/>
-                <w:sz w:val="16"/>
-                <w:szCs w:val="16"/>
-              </w:rPr>
+              <w:rPr/>
             </w:pPr>
             <w:r>
               <w:fldChar w:fldCharType="begin">
@@ -10110,11 +9359,7 @@
               <w:pStyle w:val="Normal"/>
               <w:bidi w:val="0"/>
               <w:jc w:val="center"/>
-              <w:rPr>
-                <w:rFonts w:cs="Arial"/>
-                <w:sz w:val="16"/>
-                <w:szCs w:val="16"/>
-              </w:rPr>
+              <w:rPr/>
             </w:pPr>
             <w:r>
               <w:fldChar w:fldCharType="begin">
@@ -10163,7 +9408,7 @@
         </w:tc>
         <w:tc>
           <w:tcPr>
-            <w:tcW w:w="380" w:type="dxa"/>
+            <w:tcW w:w="381" w:type="dxa"/>
             <w:tcBorders>
               <w:top w:val="single" w:sz="4" w:space="0" w:color="000000"/>
               <w:bottom w:val="single" w:sz="4" w:space="0" w:color="000000"/>
@@ -10176,11 +9421,7 @@
               <w:pStyle w:val="Normal"/>
               <w:bidi w:val="0"/>
               <w:jc w:val="center"/>
-              <w:rPr>
-                <w:rFonts w:cs="Arial"/>
-                <w:sz w:val="16"/>
-                <w:szCs w:val="16"/>
-              </w:rPr>
+              <w:rPr/>
             </w:pPr>
             <w:r>
               <w:fldChar w:fldCharType="begin">
@@ -10242,11 +9483,7 @@
               <w:pStyle w:val="Normal"/>
               <w:bidi w:val="0"/>
               <w:jc w:val="center"/>
-              <w:rPr>
-                <w:rFonts w:cs="Arial"/>
-                <w:sz w:val="16"/>
-                <w:szCs w:val="16"/>
-              </w:rPr>
+              <w:rPr/>
             </w:pPr>
             <w:r>
               <w:fldChar w:fldCharType="begin">
@@ -10295,7 +9532,7 @@
         </w:tc>
         <w:tc>
           <w:tcPr>
-            <w:tcW w:w="496" w:type="dxa"/>
+            <w:tcW w:w="497" w:type="dxa"/>
             <w:tcBorders>
               <w:top w:val="single" w:sz="4" w:space="0" w:color="000000"/>
               <w:bottom w:val="single" w:sz="4" w:space="0" w:color="000000"/>
@@ -10308,11 +9545,7 @@
               <w:pStyle w:val="Normal"/>
               <w:bidi w:val="0"/>
               <w:jc w:val="center"/>
-              <w:rPr>
-                <w:rFonts w:cs="Arial"/>
-                <w:sz w:val="16"/>
-                <w:szCs w:val="16"/>
-              </w:rPr>
+              <w:rPr/>
             </w:pPr>
             <w:r>
               <w:fldChar w:fldCharType="begin">
@@ -10361,7 +9594,7 @@
         </w:tc>
         <w:tc>
           <w:tcPr>
-            <w:tcW w:w="900" w:type="dxa"/>
+            <w:tcW w:w="898" w:type="dxa"/>
             <w:tcBorders>
               <w:top w:val="single" w:sz="4" w:space="0" w:color="000000"/>
               <w:bottom w:val="single" w:sz="4" w:space="0" w:color="000000"/>
@@ -10374,11 +9607,7 @@
               <w:pStyle w:val="Normal"/>
               <w:bidi w:val="0"/>
               <w:jc w:val="center"/>
-              <w:rPr>
-                <w:rFonts w:cs="Arial"/>
-                <w:sz w:val="16"/>
-                <w:szCs w:val="16"/>
-              </w:rPr>
+              <w:rPr/>
             </w:pPr>
             <w:r>
               <w:fldChar w:fldCharType="begin">
@@ -10432,7 +9661,7 @@
         </w:trPr>
         <w:tc>
           <w:tcPr>
-            <w:tcW w:w="1258" w:type="dxa"/>
+            <w:tcW w:w="1255" w:type="dxa"/>
             <w:tcBorders>
               <w:top w:val="single" w:sz="4" w:space="0" w:color="000000"/>
               <w:start w:val="single" w:sz="8" w:space="0" w:color="000000"/>
@@ -10447,14 +9676,15 @@
               <w:bidi w:val="0"/>
               <w:jc w:val="start"/>
               <w:rPr>
-                <w:rFonts w:cs="Arial"/>
-                <w:sz w:val="16"/>
-                <w:szCs w:val="16"/>
-              </w:rPr>
-            </w:pPr>
-            <w:r>
-              <w:rPr>
-                <w:rFonts w:cs="Arial"/>
+                <w:b w:val="false"/>
+                <w:bCs w:val="false"/>
+              </w:rPr>
+            </w:pPr>
+            <w:r>
+              <w:rPr>
+                <w:rFonts w:cs="Arial"/>
+                <w:b w:val="false"/>
+                <w:bCs w:val="false"/>
                 <w:sz w:val="16"/>
                 <w:szCs w:val="16"/>
               </w:rPr>
@@ -10467,14 +9697,15 @@
               <w:bidi w:val="0"/>
               <w:jc w:val="start"/>
               <w:rPr>
-                <w:rFonts w:cs="Arial"/>
-                <w:sz w:val="16"/>
-                <w:szCs w:val="16"/>
-              </w:rPr>
-            </w:pPr>
-            <w:r>
-              <w:rPr>
-                <w:rFonts w:cs="Arial"/>
+                <w:b w:val="false"/>
+                <w:bCs w:val="false"/>
+              </w:rPr>
+            </w:pPr>
+            <w:r>
+              <w:rPr>
+                <w:rFonts w:cs="Arial"/>
+                <w:b w:val="false"/>
+                <w:bCs w:val="false"/>
                 <w:sz w:val="12"/>
                 <w:szCs w:val="12"/>
                 <w:lang w:val="en-US" w:eastAsia="en-US"/>
@@ -10485,7 +9716,7 @@
         </w:tc>
         <w:tc>
           <w:tcPr>
-            <w:tcW w:w="1361" w:type="dxa"/>
+            <w:tcW w:w="1364" w:type="dxa"/>
             <w:tcBorders>
               <w:top w:val="single" w:sz="4" w:space="0" w:color="000000"/>
               <w:bottom w:val="single" w:sz="4" w:space="0" w:color="000000"/>
@@ -10499,49 +9730,26 @@
               <w:bidi w:val="0"/>
               <w:jc w:val="start"/>
               <w:rPr>
-                <w:rFonts w:cs="Arial"/>
-                <w:sz w:val="16"/>
-                <w:szCs w:val="16"/>
-              </w:rPr>
-            </w:pPr>
-            <w:r>
-              <w:rPr>
-                <w:rFonts w:cs="Arial"/>
-                <w:b/>
-                <w:bCs/>
+                <w:b w:val="false"/>
+                <w:bCs w:val="false"/>
+              </w:rPr>
+            </w:pPr>
+            <w:r>
+              <w:rPr>
+                <w:rFonts w:cs="Arial"/>
+                <w:b w:val="false"/>
+                <w:bCs w:val="false"/>
                 <w:sz w:val="12"/>
                 <w:szCs w:val="12"/>
                 <w:lang w:val="en-US" w:eastAsia="en-US"/>
               </w:rPr>
-              <w:t>${</w:t>
-            </w:r>
-            <w:r>
-              <w:rPr>
-                <w:rFonts w:cs="Arial"/>
-                <w:b/>
-                <w:bCs/>
-                <w:sz w:val="12"/>
-                <w:szCs w:val="12"/>
-                <w:lang w:val="en-US" w:eastAsia="en-US"/>
-              </w:rPr>
-              <w:t>endereco6</w:t>
-            </w:r>
-            <w:r>
-              <w:rPr>
-                <w:rFonts w:cs="Arial"/>
-                <w:b/>
-                <w:bCs/>
-                <w:sz w:val="12"/>
-                <w:szCs w:val="12"/>
-                <w:lang w:val="en-US" w:eastAsia="en-US"/>
-              </w:rPr>
-              <w:t>}</w:t>
-            </w:r>
-          </w:p>
-        </w:tc>
-        <w:tc>
-          <w:tcPr>
-            <w:tcW w:w="1639" w:type="dxa"/>
+              <w:t>${endereco6}</w:t>
+            </w:r>
+          </w:p>
+        </w:tc>
+        <w:tc>
+          <w:tcPr>
+            <w:tcW w:w="1638" w:type="dxa"/>
             <w:tcBorders>
               <w:top w:val="single" w:sz="4" w:space="0" w:color="000000"/>
               <w:start w:val="single" w:sz="4" w:space="0" w:color="000000"/>
@@ -10563,14 +9771,15 @@
               <w:spacing w:before="0" w:after="0"/>
               <w:jc w:val="start"/>
               <w:rPr>
-                <w:sz w:val="24"/>
-              </w:rPr>
-            </w:pPr>
-            <w:r>
-              <w:rPr>
-                <w:rFonts w:cs="Arial"/>
-                <w:b/>
-                <w:bCs/>
+                <w:b w:val="false"/>
+                <w:bCs w:val="false"/>
+              </w:rPr>
+            </w:pPr>
+            <w:r>
+              <w:rPr>
+                <w:rFonts w:cs="Arial"/>
+                <w:b w:val="false"/>
+                <w:bCs w:val="false"/>
                 <w:sz w:val="12"/>
                 <w:szCs w:val="12"/>
                 <w:lang w:val="en-US" w:eastAsia="en-US"/>
@@ -10602,14 +9811,15 @@
               <w:spacing w:before="0" w:after="0"/>
               <w:jc w:val="start"/>
               <w:rPr>
-                <w:sz w:val="24"/>
-              </w:rPr>
-            </w:pPr>
-            <w:r>
-              <w:rPr>
-                <w:rFonts w:cs="Arial"/>
-                <w:b/>
-                <w:bCs/>
+                <w:b w:val="false"/>
+                <w:bCs w:val="false"/>
+              </w:rPr>
+            </w:pPr>
+            <w:r>
+              <w:rPr>
+                <w:rFonts w:cs="Arial"/>
+                <w:b w:val="false"/>
+                <w:bCs w:val="false"/>
                 <w:sz w:val="12"/>
                 <w:szCs w:val="12"/>
                 <w:lang w:val="en-US" w:eastAsia="en-US"/>
@@ -10620,7 +9830,7 @@
         </w:tc>
         <w:tc>
           <w:tcPr>
-            <w:tcW w:w="1408" w:type="dxa"/>
+            <w:tcW w:w="1409" w:type="dxa"/>
             <w:tcBorders>
               <w:top w:val="single" w:sz="4" w:space="0" w:color="000000"/>
               <w:bottom w:val="single" w:sz="4" w:space="0" w:color="000000"/>
@@ -10641,14 +9851,15 @@
               <w:spacing w:before="0" w:after="0"/>
               <w:jc w:val="start"/>
               <w:rPr>
-                <w:sz w:val="24"/>
-              </w:rPr>
-            </w:pPr>
-            <w:r>
-              <w:rPr>
-                <w:rFonts w:cs="Arial"/>
-                <w:b/>
-                <w:bCs/>
+                <w:b w:val="false"/>
+                <w:bCs w:val="false"/>
+              </w:rPr>
+            </w:pPr>
+            <w:r>
+              <w:rPr>
+                <w:rFonts w:cs="Arial"/>
+                <w:b w:val="false"/>
+                <w:bCs w:val="false"/>
                 <w:sz w:val="12"/>
                 <w:szCs w:val="12"/>
                 <w:lang w:val="en-US" w:eastAsia="en-US"/>
@@ -10659,7 +9870,7 @@
         </w:tc>
         <w:tc>
           <w:tcPr>
-            <w:tcW w:w="900" w:type="dxa"/>
+            <w:tcW w:w="899" w:type="dxa"/>
             <w:gridSpan w:val="2"/>
             <w:tcBorders>
               <w:top w:val="single" w:sz="4" w:space="0" w:color="000000"/>
@@ -10674,16 +9885,15 @@
               <w:bidi w:val="0"/>
               <w:jc w:val="start"/>
               <w:rPr>
-                <w:rFonts w:cs="Arial"/>
-                <w:sz w:val="16"/>
-                <w:szCs w:val="16"/>
-              </w:rPr>
-            </w:pPr>
-            <w:r>
-              <w:rPr>
-                <w:rFonts w:cs="Arial"/>
-                <w:b/>
-                <w:bCs/>
+                <w:b w:val="false"/>
+                <w:bCs w:val="false"/>
+              </w:rPr>
+            </w:pPr>
+            <w:r>
+              <w:rPr>
+                <w:rFonts w:cs="Arial"/>
+                <w:b w:val="false"/>
+                <w:bCs w:val="false"/>
                 <w:sz w:val="12"/>
                 <w:szCs w:val="12"/>
                 <w:lang w:val="en-US" w:eastAsia="en-US"/>
@@ -10707,11 +9917,7 @@
               <w:pStyle w:val="Normal"/>
               <w:bidi w:val="0"/>
               <w:jc w:val="start"/>
-              <w:rPr>
-                <w:rFonts w:cs="Arial"/>
-                <w:sz w:val="16"/>
-                <w:szCs w:val="16"/>
-              </w:rPr>
+              <w:rPr/>
             </w:pPr>
             <w:r>
               <w:rPr>
@@ -10790,7 +9996,7 @@
         </w:tc>
         <w:tc>
           <w:tcPr>
-            <w:tcW w:w="381" w:type="dxa"/>
+            <w:tcW w:w="382" w:type="dxa"/>
             <w:tcBorders>
               <w:top w:val="single" w:sz="4" w:space="0" w:color="000000"/>
               <w:bottom w:val="single" w:sz="4" w:space="0" w:color="000000"/>
@@ -10803,11 +10009,7 @@
               <w:pStyle w:val="Normal"/>
               <w:bidi w:val="0"/>
               <w:jc w:val="center"/>
-              <w:rPr>
-                <w:rFonts w:cs="Arial"/>
-                <w:sz w:val="16"/>
-                <w:szCs w:val="16"/>
-              </w:rPr>
+              <w:rPr/>
             </w:pPr>
             <w:r>
               <w:fldChar w:fldCharType="begin">
@@ -10856,7 +10058,7 @@
         </w:tc>
         <w:tc>
           <w:tcPr>
-            <w:tcW w:w="380" w:type="dxa"/>
+            <w:tcW w:w="379" w:type="dxa"/>
             <w:tcBorders>
               <w:top w:val="single" w:sz="4" w:space="0" w:color="000000"/>
               <w:bottom w:val="single" w:sz="4" w:space="0" w:color="000000"/>
@@ -10869,11 +10071,7 @@
               <w:pStyle w:val="Normal"/>
               <w:bidi w:val="0"/>
               <w:jc w:val="center"/>
-              <w:rPr>
-                <w:rFonts w:cs="Arial"/>
-                <w:sz w:val="16"/>
-                <w:szCs w:val="16"/>
-              </w:rPr>
+              <w:rPr/>
             </w:pPr>
             <w:r>
               <w:fldChar w:fldCharType="begin">
@@ -10935,11 +10133,7 @@
               <w:pStyle w:val="Normal"/>
               <w:bidi w:val="0"/>
               <w:jc w:val="center"/>
-              <w:rPr>
-                <w:rFonts w:cs="Arial"/>
-                <w:sz w:val="16"/>
-                <w:szCs w:val="16"/>
-              </w:rPr>
+              <w:rPr/>
             </w:pPr>
             <w:r>
               <w:fldChar w:fldCharType="begin">
@@ -10988,7 +10182,7 @@
         </w:tc>
         <w:tc>
           <w:tcPr>
-            <w:tcW w:w="380" w:type="dxa"/>
+            <w:tcW w:w="381" w:type="dxa"/>
             <w:tcBorders>
               <w:top w:val="single" w:sz="4" w:space="0" w:color="000000"/>
               <w:bottom w:val="single" w:sz="4" w:space="0" w:color="000000"/>
@@ -11001,11 +10195,7 @@
               <w:pStyle w:val="Normal"/>
               <w:bidi w:val="0"/>
               <w:jc w:val="center"/>
-              <w:rPr>
-                <w:rFonts w:cs="Arial"/>
-                <w:sz w:val="16"/>
-                <w:szCs w:val="16"/>
-              </w:rPr>
+              <w:rPr/>
             </w:pPr>
             <w:r>
               <w:fldChar w:fldCharType="begin">
@@ -11067,11 +10257,7 @@
               <w:pStyle w:val="Normal"/>
               <w:bidi w:val="0"/>
               <w:jc w:val="center"/>
-              <w:rPr>
-                <w:rFonts w:cs="Arial"/>
-                <w:sz w:val="16"/>
-                <w:szCs w:val="16"/>
-              </w:rPr>
+              <w:rPr/>
             </w:pPr>
             <w:r>
               <w:fldChar w:fldCharType="begin">
@@ -11120,7 +10306,7 @@
         </w:tc>
         <w:tc>
           <w:tcPr>
-            <w:tcW w:w="496" w:type="dxa"/>
+            <w:tcW w:w="497" w:type="dxa"/>
             <w:tcBorders>
               <w:top w:val="single" w:sz="4" w:space="0" w:color="000000"/>
               <w:bottom w:val="single" w:sz="4" w:space="0" w:color="000000"/>
@@ -11133,11 +10319,7 @@
               <w:pStyle w:val="Normal"/>
               <w:bidi w:val="0"/>
               <w:jc w:val="center"/>
-              <w:rPr>
-                <w:rFonts w:cs="Arial"/>
-                <w:sz w:val="16"/>
-                <w:szCs w:val="16"/>
-              </w:rPr>
+              <w:rPr/>
             </w:pPr>
             <w:r>
               <w:fldChar w:fldCharType="begin">
@@ -11186,7 +10368,7 @@
         </w:tc>
         <w:tc>
           <w:tcPr>
-            <w:tcW w:w="900" w:type="dxa"/>
+            <w:tcW w:w="898" w:type="dxa"/>
             <w:tcBorders>
               <w:top w:val="single" w:sz="4" w:space="0" w:color="000000"/>
               <w:bottom w:val="single" w:sz="4" w:space="0" w:color="000000"/>
@@ -11199,11 +10381,7 @@
               <w:pStyle w:val="Normal"/>
               <w:bidi w:val="0"/>
               <w:jc w:val="center"/>
-              <w:rPr>
-                <w:rFonts w:cs="Arial"/>
-                <w:sz w:val="16"/>
-                <w:szCs w:val="16"/>
-              </w:rPr>
+              <w:rPr/>
             </w:pPr>
             <w:r>
               <w:fldChar w:fldCharType="begin">
@@ -11257,7 +10435,7 @@
         </w:trPr>
         <w:tc>
           <w:tcPr>
-            <w:tcW w:w="1258" w:type="dxa"/>
+            <w:tcW w:w="1255" w:type="dxa"/>
             <w:tcBorders>
               <w:top w:val="single" w:sz="4" w:space="0" w:color="000000"/>
               <w:start w:val="single" w:sz="8" w:space="0" w:color="000000"/>
@@ -11272,14 +10450,15 @@
               <w:bidi w:val="0"/>
               <w:jc w:val="start"/>
               <w:rPr>
-                <w:rFonts w:cs="Arial"/>
-                <w:sz w:val="16"/>
-                <w:szCs w:val="16"/>
-              </w:rPr>
-            </w:pPr>
-            <w:r>
-              <w:rPr>
-                <w:rFonts w:cs="Arial"/>
+                <w:b w:val="false"/>
+                <w:bCs w:val="false"/>
+              </w:rPr>
+            </w:pPr>
+            <w:r>
+              <w:rPr>
+                <w:rFonts w:cs="Arial"/>
+                <w:b w:val="false"/>
+                <w:bCs w:val="false"/>
                 <w:sz w:val="16"/>
                 <w:szCs w:val="16"/>
               </w:rPr>
@@ -11292,38 +10471,26 @@
               <w:bidi w:val="0"/>
               <w:jc w:val="start"/>
               <w:rPr>
-                <w:rFonts w:cs="Arial"/>
-                <w:sz w:val="16"/>
-                <w:szCs w:val="16"/>
-              </w:rPr>
-            </w:pPr>
-            <w:r>
-              <w:rPr>
-                <w:rFonts w:cs="Arial"/>
-                <w:b/>
-                <w:bCs/>
+                <w:b w:val="false"/>
+                <w:bCs w:val="false"/>
+              </w:rPr>
+            </w:pPr>
+            <w:r>
+              <w:rPr>
+                <w:rFonts w:cs="Arial"/>
+                <w:b w:val="false"/>
+                <w:bCs w:val="false"/>
                 <w:sz w:val="12"/>
                 <w:szCs w:val="12"/>
                 <w:lang w:val="en-US" w:eastAsia="en-US"/>
               </w:rPr>
-              <w:t>$</w:t>
-            </w:r>
-            <w:r>
-              <w:rPr>
-                <w:rFonts w:cs="Arial"/>
-                <w:b w:val="false"/>
-                <w:bCs w:val="false"/>
-                <w:sz w:val="12"/>
-                <w:szCs w:val="12"/>
-                <w:lang w:val="en-US" w:eastAsia="en-US"/>
-              </w:rPr>
-              <w:t>{nome_do_conjugue6}</w:t>
-            </w:r>
-          </w:p>
-        </w:tc>
-        <w:tc>
-          <w:tcPr>
-            <w:tcW w:w="1361" w:type="dxa"/>
+              <w:t>${nome_do_conjugue6}</w:t>
+            </w:r>
+          </w:p>
+        </w:tc>
+        <w:tc>
+          <w:tcPr>
+            <w:tcW w:w="1364" w:type="dxa"/>
             <w:tcBorders>
               <w:top w:val="single" w:sz="4" w:space="0" w:color="000000"/>
               <w:bottom w:val="single" w:sz="4" w:space="0" w:color="000000"/>
@@ -11337,14 +10504,15 @@
               <w:bidi w:val="0"/>
               <w:jc w:val="start"/>
               <w:rPr>
-                <w:rFonts w:cs="Arial"/>
-                <w:sz w:val="16"/>
-                <w:szCs w:val="16"/>
-              </w:rPr>
-            </w:pPr>
-            <w:r>
-              <w:rPr>
-                <w:rFonts w:cs="Arial"/>
+                <w:b w:val="false"/>
+                <w:bCs w:val="false"/>
+              </w:rPr>
+            </w:pPr>
+            <w:r>
+              <w:rPr>
+                <w:rFonts w:cs="Arial"/>
+                <w:b w:val="false"/>
+                <w:bCs w:val="false"/>
                 <w:sz w:val="16"/>
                 <w:szCs w:val="16"/>
               </w:rPr>
@@ -11363,7 +10531,9 @@
             <w:r>
               <w:rPr>
                 <w:sz w:val="16"/>
-                <w:szCs w:val="16"/>
+                <w:b w:val="false"/>
+                <w:szCs w:val="16"/>
+                <w:bCs w:val="false"/>
                 <w:rFonts w:cs="Arial"/>
               </w:rPr>
               <w:instrText xml:space="preserve"> FORMTEXT </w:instrText>
@@ -11371,14 +10541,18 @@
             <w:r>
               <w:rPr>
                 <w:rFonts w:cs="Arial"/>
-                <w:sz w:val="16"/>
-                <w:szCs w:val="16"/>
-              </w:rPr>
-            </w:r>
-            <w:r>
-              <w:rPr>
-                <w:sz w:val="16"/>
-                <w:szCs w:val="16"/>
+                <w:b w:val="false"/>
+                <w:bCs w:val="false"/>
+                <w:sz w:val="16"/>
+                <w:szCs w:val="16"/>
+              </w:rPr>
+            </w:r>
+            <w:r>
+              <w:rPr>
+                <w:sz w:val="16"/>
+                <w:b w:val="false"/>
+                <w:szCs w:val="16"/>
+                <w:bCs w:val="false"/>
                 <w:rFonts w:cs="Arial"/>
               </w:rPr>
               <w:fldChar w:fldCharType="separate"/>
@@ -11386,13 +10560,17 @@
             <w:r>
               <w:rPr>
                 <w:rFonts w:cs="Arial"/>
-                <w:sz w:val="16"/>
-                <w:szCs w:val="16"/>
-              </w:rPr>
-            </w:r>
-            <w:r>
-              <w:rPr>
-                <w:rFonts w:cs="Arial"/>
+                <w:b w:val="false"/>
+                <w:bCs w:val="false"/>
+                <w:sz w:val="16"/>
+                <w:szCs w:val="16"/>
+              </w:rPr>
+            </w:r>
+            <w:r>
+              <w:rPr>
+                <w:rFonts w:cs="Arial"/>
+                <w:b w:val="false"/>
+                <w:bCs w:val="false"/>
                 <w:sz w:val="16"/>
                 <w:szCs w:val="16"/>
                 <w:lang w:val="en-US" w:eastAsia="en-US"/>
@@ -11403,7 +10581,9 @@
             <w:r>
               <w:rPr>
                 <w:sz w:val="16"/>
-                <w:szCs w:val="16"/>
+                <w:b w:val="false"/>
+                <w:szCs w:val="16"/>
+                <w:bCs w:val="false"/>
                 <w:rFonts w:cs="Arial"/>
               </w:rPr>
               <w:fldChar w:fldCharType="end"/>
@@ -11411,15 +10591,17 @@
             <w:r>
               <w:rPr>
                 <w:rFonts w:cs="Arial"/>
-                <w:sz w:val="16"/>
-                <w:szCs w:val="16"/>
-              </w:rPr>
-            </w:r>
-          </w:p>
-        </w:tc>
-        <w:tc>
-          <w:tcPr>
-            <w:tcW w:w="1639" w:type="dxa"/>
+                <w:b w:val="false"/>
+                <w:bCs w:val="false"/>
+                <w:sz w:val="16"/>
+                <w:szCs w:val="16"/>
+              </w:rPr>
+            </w:r>
+          </w:p>
+        </w:tc>
+        <w:tc>
+          <w:tcPr>
+            <w:tcW w:w="1638" w:type="dxa"/>
             <w:tcBorders>
               <w:top w:val="single" w:sz="4" w:space="0" w:color="000000"/>
               <w:start w:val="single" w:sz="4" w:space="0" w:color="000000"/>
@@ -11441,14 +10623,15 @@
               <w:spacing w:before="0" w:after="0"/>
               <w:jc w:val="start"/>
               <w:rPr>
-                <w:sz w:val="24"/>
-              </w:rPr>
-            </w:pPr>
-            <w:r>
-              <w:rPr>
-                <w:rFonts w:cs="Arial"/>
-                <w:b/>
-                <w:bCs/>
+                <w:b w:val="false"/>
+                <w:bCs w:val="false"/>
+              </w:rPr>
+            </w:pPr>
+            <w:r>
+              <w:rPr>
+                <w:rFonts w:cs="Arial"/>
+                <w:b w:val="false"/>
+                <w:bCs w:val="false"/>
                 <w:sz w:val="12"/>
                 <w:szCs w:val="12"/>
               </w:rPr>
@@ -11479,14 +10662,15 @@
               <w:spacing w:before="0" w:after="0"/>
               <w:jc w:val="start"/>
               <w:rPr>
-                <w:sz w:val="24"/>
-              </w:rPr>
-            </w:pPr>
-            <w:r>
-              <w:rPr>
-                <w:rFonts w:cs="Arial"/>
-                <w:b/>
-                <w:bCs/>
+                <w:b w:val="false"/>
+                <w:bCs w:val="false"/>
+              </w:rPr>
+            </w:pPr>
+            <w:r>
+              <w:rPr>
+                <w:rFonts w:cs="Arial"/>
+                <w:b w:val="false"/>
+                <w:bCs w:val="false"/>
                 <w:sz w:val="12"/>
                 <w:szCs w:val="12"/>
                 <w:lang w:val="en-US" w:eastAsia="en-US"/>
@@ -11497,7 +10681,7 @@
         </w:tc>
         <w:tc>
           <w:tcPr>
-            <w:tcW w:w="1408" w:type="dxa"/>
+            <w:tcW w:w="1409" w:type="dxa"/>
             <w:tcBorders>
               <w:top w:val="single" w:sz="4" w:space="0" w:color="000000"/>
               <w:bottom w:val="single" w:sz="4" w:space="0" w:color="000000"/>
@@ -11518,14 +10702,15 @@
               <w:spacing w:before="0" w:after="0"/>
               <w:jc w:val="start"/>
               <w:rPr>
-                <w:sz w:val="24"/>
-              </w:rPr>
-            </w:pPr>
-            <w:r>
-              <w:rPr>
-                <w:rFonts w:cs="Arial"/>
-                <w:b/>
-                <w:bCs/>
+                <w:b w:val="false"/>
+                <w:bCs w:val="false"/>
+              </w:rPr>
+            </w:pPr>
+            <w:r>
+              <w:rPr>
+                <w:rFonts w:cs="Arial"/>
+                <w:b w:val="false"/>
+                <w:bCs w:val="false"/>
                 <w:sz w:val="12"/>
                 <w:szCs w:val="12"/>
                 <w:lang w:val="en-US" w:eastAsia="en-US"/>
@@ -11536,7 +10721,7 @@
         </w:tc>
         <w:tc>
           <w:tcPr>
-            <w:tcW w:w="900" w:type="dxa"/>
+            <w:tcW w:w="899" w:type="dxa"/>
             <w:gridSpan w:val="2"/>
             <w:tcBorders>
               <w:top w:val="single" w:sz="4" w:space="0" w:color="000000"/>
@@ -11551,83 +10736,20 @@
               <w:bidi w:val="0"/>
               <w:jc w:val="start"/>
               <w:rPr>
-                <w:rFonts w:cs="Arial"/>
-                <w:sz w:val="16"/>
-                <w:szCs w:val="16"/>
-              </w:rPr>
-            </w:pPr>
-            <w:r>
-              <w:rPr>
-                <w:rFonts w:cs="Arial"/>
-                <w:sz w:val="16"/>
-                <w:szCs w:val="16"/>
-              </w:rPr>
-              <w:t> </w:t>
-            </w:r>
-            <w:r>
-              <w:fldChar w:fldCharType="begin">
-                <w:ffData>
-                  <w:name w:val="Texto107"/>
-                  <w:enabled/>
-                  <w:calcOnExit w:val="0"/>
-                  <w:textInput/>
-                </w:ffData>
-              </w:fldChar>
-            </w:r>
-            <w:r>
-              <w:rPr>
-                <w:sz w:val="16"/>
-                <w:szCs w:val="16"/>
-                <w:rFonts w:cs="Arial"/>
-              </w:rPr>
-              <w:instrText xml:space="preserve"> FORMTEXT </w:instrText>
-            </w:r>
-            <w:r>
-              <w:rPr>
-                <w:rFonts w:cs="Arial"/>
-                <w:sz w:val="16"/>
-                <w:szCs w:val="16"/>
-              </w:rPr>
-            </w:r>
-            <w:r>
-              <w:rPr>
-                <w:sz w:val="16"/>
-                <w:szCs w:val="16"/>
-                <w:rFonts w:cs="Arial"/>
-              </w:rPr>
-              <w:fldChar w:fldCharType="separate"/>
-            </w:r>
-            <w:r>
-              <w:rPr>
-                <w:rFonts w:cs="Arial"/>
-                <w:sz w:val="16"/>
-                <w:szCs w:val="16"/>
-              </w:rPr>
-            </w:r>
-            <w:r>
-              <w:rPr>
-                <w:rFonts w:cs="Arial"/>
-                <w:sz w:val="16"/>
-                <w:szCs w:val="16"/>
+                <w:b w:val="false"/>
+                <w:bCs w:val="false"/>
+              </w:rPr>
+            </w:pPr>
+            <w:r>
+              <w:rPr>
+                <w:rFonts w:cs="Arial"/>
+                <w:b w:val="false"/>
+                <w:bCs w:val="false"/>
+                <w:sz w:val="12"/>
+                <w:szCs w:val="12"/>
                 <w:lang w:val="en-US" w:eastAsia="en-US"/>
               </w:rPr>
-              <w:t>     </w:t>
-            </w:r>
-            <w:r/>
-            <w:r>
-              <w:rPr>
-                <w:sz w:val="16"/>
-                <w:szCs w:val="16"/>
-                <w:rFonts w:cs="Arial"/>
-              </w:rPr>
-              <w:fldChar w:fldCharType="end"/>
-            </w:r>
-            <w:r>
-              <w:rPr>
-                <w:rFonts w:cs="Arial"/>
-                <w:sz w:val="16"/>
-                <w:szCs w:val="16"/>
-              </w:rPr>
+              <w:t>${nascimento_conj6}</w:t>
             </w:r>
           </w:p>
         </w:tc>
@@ -11646,11 +10768,7 @@
               <w:pStyle w:val="Normal"/>
               <w:bidi w:val="0"/>
               <w:jc w:val="start"/>
-              <w:rPr>
-                <w:rFonts w:cs="Arial"/>
-                <w:sz w:val="16"/>
-                <w:szCs w:val="16"/>
-              </w:rPr>
+              <w:rPr/>
             </w:pPr>
             <w:r>
               <w:rPr>
@@ -11729,7 +10847,7 @@
         </w:tc>
         <w:tc>
           <w:tcPr>
-            <w:tcW w:w="381" w:type="dxa"/>
+            <w:tcW w:w="382" w:type="dxa"/>
             <w:tcBorders>
               <w:top w:val="single" w:sz="4" w:space="0" w:color="000000"/>
               <w:bottom w:val="single" w:sz="4" w:space="0" w:color="000000"/>
@@ -11742,11 +10860,7 @@
               <w:pStyle w:val="Normal"/>
               <w:bidi w:val="0"/>
               <w:jc w:val="center"/>
-              <w:rPr>
-                <w:rFonts w:cs="Arial"/>
-                <w:sz w:val="16"/>
-                <w:szCs w:val="16"/>
-              </w:rPr>
+              <w:rPr/>
             </w:pPr>
             <w:r>
               <w:fldChar w:fldCharType="begin">
@@ -11795,7 +10909,7 @@
         </w:tc>
         <w:tc>
           <w:tcPr>
-            <w:tcW w:w="380" w:type="dxa"/>
+            <w:tcW w:w="379" w:type="dxa"/>
             <w:tcBorders>
               <w:top w:val="single" w:sz="4" w:space="0" w:color="000000"/>
               <w:bottom w:val="single" w:sz="4" w:space="0" w:color="000000"/>
@@ -11808,11 +10922,7 @@
               <w:pStyle w:val="Normal"/>
               <w:bidi w:val="0"/>
               <w:jc w:val="center"/>
-              <w:rPr>
-                <w:rFonts w:cs="Arial"/>
-                <w:sz w:val="16"/>
-                <w:szCs w:val="16"/>
-              </w:rPr>
+              <w:rPr/>
             </w:pPr>
             <w:r>
               <w:fldChar w:fldCharType="begin">
@@ -11874,11 +10984,7 @@
               <w:pStyle w:val="Normal"/>
               <w:bidi w:val="0"/>
               <w:jc w:val="center"/>
-              <w:rPr>
-                <w:rFonts w:cs="Arial"/>
-                <w:sz w:val="16"/>
-                <w:szCs w:val="16"/>
-              </w:rPr>
+              <w:rPr/>
             </w:pPr>
             <w:r>
               <w:fldChar w:fldCharType="begin">
@@ -11927,7 +11033,7 @@
         </w:tc>
         <w:tc>
           <w:tcPr>
-            <w:tcW w:w="380" w:type="dxa"/>
+            <w:tcW w:w="381" w:type="dxa"/>
             <w:tcBorders>
               <w:top w:val="single" w:sz="4" w:space="0" w:color="000000"/>
               <w:bottom w:val="single" w:sz="4" w:space="0" w:color="000000"/>
@@ -11940,11 +11046,7 @@
               <w:pStyle w:val="Normal"/>
               <w:bidi w:val="0"/>
               <w:jc w:val="center"/>
-              <w:rPr>
-                <w:rFonts w:cs="Arial"/>
-                <w:sz w:val="16"/>
-                <w:szCs w:val="16"/>
-              </w:rPr>
+              <w:rPr/>
             </w:pPr>
             <w:r>
               <w:fldChar w:fldCharType="begin">
@@ -12006,11 +11108,7 @@
               <w:pStyle w:val="Normal"/>
               <w:bidi w:val="0"/>
               <w:jc w:val="center"/>
-              <w:rPr>
-                <w:rFonts w:cs="Arial"/>
-                <w:sz w:val="16"/>
-                <w:szCs w:val="16"/>
-              </w:rPr>
+              <w:rPr/>
             </w:pPr>
             <w:r>
               <w:fldChar w:fldCharType="begin">
@@ -12059,7 +11157,7 @@
         </w:tc>
         <w:tc>
           <w:tcPr>
-            <w:tcW w:w="496" w:type="dxa"/>
+            <w:tcW w:w="497" w:type="dxa"/>
             <w:tcBorders>
               <w:top w:val="single" w:sz="4" w:space="0" w:color="000000"/>
               <w:bottom w:val="single" w:sz="4" w:space="0" w:color="000000"/>
@@ -12072,11 +11170,7 @@
               <w:pStyle w:val="Normal"/>
               <w:bidi w:val="0"/>
               <w:jc w:val="center"/>
-              <w:rPr>
-                <w:rFonts w:cs="Arial"/>
-                <w:sz w:val="16"/>
-                <w:szCs w:val="16"/>
-              </w:rPr>
+              <w:rPr/>
             </w:pPr>
             <w:r>
               <w:fldChar w:fldCharType="begin">
@@ -12125,7 +11219,7 @@
         </w:tc>
         <w:tc>
           <w:tcPr>
-            <w:tcW w:w="900" w:type="dxa"/>
+            <w:tcW w:w="898" w:type="dxa"/>
             <w:tcBorders>
               <w:top w:val="single" w:sz="4" w:space="0" w:color="000000"/>
               <w:bottom w:val="single" w:sz="4" w:space="0" w:color="000000"/>
@@ -12138,11 +11232,7 @@
               <w:pStyle w:val="Normal"/>
               <w:bidi w:val="0"/>
               <w:jc w:val="center"/>
-              <w:rPr>
-                <w:rFonts w:cs="Arial"/>
-                <w:sz w:val="16"/>
-                <w:szCs w:val="16"/>
-              </w:rPr>
+              <w:rPr/>
             </w:pPr>
             <w:r>
               <w:fldChar w:fldCharType="begin">
@@ -12196,7 +11286,7 @@
         </w:trPr>
         <w:tc>
           <w:tcPr>
-            <w:tcW w:w="1258" w:type="dxa"/>
+            <w:tcW w:w="1255" w:type="dxa"/>
             <w:tcBorders>
               <w:top w:val="single" w:sz="4" w:space="0" w:color="000000"/>
               <w:start w:val="single" w:sz="8" w:space="0" w:color="000000"/>
@@ -12211,14 +11301,15 @@
               <w:bidi w:val="0"/>
               <w:jc w:val="start"/>
               <w:rPr>
-                <w:rFonts w:cs="Arial"/>
-                <w:sz w:val="16"/>
-                <w:szCs w:val="16"/>
-              </w:rPr>
-            </w:pPr>
-            <w:r>
-              <w:rPr>
-                <w:rFonts w:cs="Arial"/>
+                <w:b w:val="false"/>
+                <w:bCs w:val="false"/>
+              </w:rPr>
+            </w:pPr>
+            <w:r>
+              <w:rPr>
+                <w:rFonts w:cs="Arial"/>
+                <w:b w:val="false"/>
+                <w:bCs w:val="false"/>
                 <w:sz w:val="16"/>
                 <w:szCs w:val="16"/>
               </w:rPr>
@@ -12231,14 +11322,15 @@
               <w:bidi w:val="0"/>
               <w:jc w:val="start"/>
               <w:rPr>
-                <w:rFonts w:cs="Arial"/>
-                <w:sz w:val="16"/>
-                <w:szCs w:val="16"/>
-              </w:rPr>
-            </w:pPr>
-            <w:r>
-              <w:rPr>
-                <w:rFonts w:cs="Arial"/>
+                <w:b w:val="false"/>
+                <w:bCs w:val="false"/>
+              </w:rPr>
+            </w:pPr>
+            <w:r>
+              <w:rPr>
+                <w:rFonts w:cs="Arial"/>
+                <w:b w:val="false"/>
+                <w:bCs w:val="false"/>
                 <w:sz w:val="12"/>
                 <w:szCs w:val="12"/>
                 <w:lang w:val="en-US" w:eastAsia="en-US"/>
@@ -12249,7 +11341,7 @@
         </w:tc>
         <w:tc>
           <w:tcPr>
-            <w:tcW w:w="1361" w:type="dxa"/>
+            <w:tcW w:w="1364" w:type="dxa"/>
             <w:tcBorders>
               <w:top w:val="single" w:sz="4" w:space="0" w:color="000000"/>
               <w:bottom w:val="single" w:sz="4" w:space="0" w:color="000000"/>
@@ -12263,49 +11355,26 @@
               <w:bidi w:val="0"/>
               <w:jc w:val="start"/>
               <w:rPr>
-                <w:rFonts w:cs="Arial"/>
-                <w:sz w:val="16"/>
-                <w:szCs w:val="16"/>
-              </w:rPr>
-            </w:pPr>
-            <w:r>
-              <w:rPr>
-                <w:rFonts w:cs="Arial"/>
-                <w:b/>
-                <w:bCs/>
+                <w:b w:val="false"/>
+                <w:bCs w:val="false"/>
+              </w:rPr>
+            </w:pPr>
+            <w:r>
+              <w:rPr>
+                <w:rFonts w:cs="Arial"/>
+                <w:b w:val="false"/>
+                <w:bCs w:val="false"/>
                 <w:sz w:val="12"/>
                 <w:szCs w:val="12"/>
                 <w:lang w:val="en-US" w:eastAsia="en-US"/>
               </w:rPr>
-              <w:t>${</w:t>
-            </w:r>
-            <w:r>
-              <w:rPr>
-                <w:rFonts w:cs="Arial"/>
-                <w:b/>
-                <w:bCs/>
-                <w:sz w:val="12"/>
-                <w:szCs w:val="12"/>
-                <w:lang w:val="en-US" w:eastAsia="en-US"/>
-              </w:rPr>
-              <w:t>endereco7</w:t>
-            </w:r>
-            <w:r>
-              <w:rPr>
-                <w:rFonts w:cs="Arial"/>
-                <w:b/>
-                <w:bCs/>
-                <w:sz w:val="12"/>
-                <w:szCs w:val="12"/>
-                <w:lang w:val="en-US" w:eastAsia="en-US"/>
-              </w:rPr>
-              <w:t>}</w:t>
-            </w:r>
-          </w:p>
-        </w:tc>
-        <w:tc>
-          <w:tcPr>
-            <w:tcW w:w="1639" w:type="dxa"/>
+              <w:t>${endereco7}</w:t>
+            </w:r>
+          </w:p>
+        </w:tc>
+        <w:tc>
+          <w:tcPr>
+            <w:tcW w:w="1638" w:type="dxa"/>
             <w:tcBorders>
               <w:top w:val="single" w:sz="4" w:space="0" w:color="000000"/>
               <w:start w:val="single" w:sz="4" w:space="0" w:color="000000"/>
@@ -12327,14 +11396,15 @@
               <w:spacing w:before="0" w:after="0"/>
               <w:jc w:val="start"/>
               <w:rPr>
-                <w:sz w:val="24"/>
-              </w:rPr>
-            </w:pPr>
-            <w:r>
-              <w:rPr>
-                <w:rFonts w:cs="Arial"/>
-                <w:b/>
-                <w:bCs/>
+                <w:b w:val="false"/>
+                <w:bCs w:val="false"/>
+              </w:rPr>
+            </w:pPr>
+            <w:r>
+              <w:rPr>
+                <w:rFonts w:cs="Arial"/>
+                <w:b w:val="false"/>
+                <w:bCs w:val="false"/>
                 <w:sz w:val="12"/>
                 <w:szCs w:val="12"/>
                 <w:lang w:val="en-US" w:eastAsia="en-US"/>
@@ -12366,14 +11436,15 @@
               <w:spacing w:before="0" w:after="0"/>
               <w:jc w:val="start"/>
               <w:rPr>
-                <w:sz w:val="24"/>
-              </w:rPr>
-            </w:pPr>
-            <w:r>
-              <w:rPr>
-                <w:rFonts w:cs="Arial"/>
-                <w:b/>
-                <w:bCs/>
+                <w:b w:val="false"/>
+                <w:bCs w:val="false"/>
+              </w:rPr>
+            </w:pPr>
+            <w:r>
+              <w:rPr>
+                <w:rFonts w:cs="Arial"/>
+                <w:b w:val="false"/>
+                <w:bCs w:val="false"/>
                 <w:sz w:val="12"/>
                 <w:szCs w:val="12"/>
                 <w:lang w:val="en-US" w:eastAsia="en-US"/>
@@ -12384,7 +11455,7 @@
         </w:tc>
         <w:tc>
           <w:tcPr>
-            <w:tcW w:w="1408" w:type="dxa"/>
+            <w:tcW w:w="1409" w:type="dxa"/>
             <w:tcBorders>
               <w:top w:val="single" w:sz="4" w:space="0" w:color="000000"/>
               <w:bottom w:val="single" w:sz="4" w:space="0" w:color="000000"/>
@@ -12405,14 +11476,15 @@
               <w:spacing w:before="0" w:after="0"/>
               <w:jc w:val="start"/>
               <w:rPr>
-                <w:sz w:val="24"/>
-              </w:rPr>
-            </w:pPr>
-            <w:r>
-              <w:rPr>
-                <w:rFonts w:cs="Arial"/>
-                <w:b/>
-                <w:bCs/>
+                <w:b w:val="false"/>
+                <w:bCs w:val="false"/>
+              </w:rPr>
+            </w:pPr>
+            <w:r>
+              <w:rPr>
+                <w:rFonts w:cs="Arial"/>
+                <w:b w:val="false"/>
+                <w:bCs w:val="false"/>
                 <w:sz w:val="12"/>
                 <w:szCs w:val="12"/>
                 <w:lang w:val="en-US" w:eastAsia="en-US"/>
@@ -12423,7 +11495,7 @@
         </w:tc>
         <w:tc>
           <w:tcPr>
-            <w:tcW w:w="900" w:type="dxa"/>
+            <w:tcW w:w="899" w:type="dxa"/>
             <w:gridSpan w:val="2"/>
             <w:tcBorders>
               <w:top w:val="single" w:sz="4" w:space="0" w:color="000000"/>
@@ -12438,16 +11510,15 @@
               <w:bidi w:val="0"/>
               <w:jc w:val="start"/>
               <w:rPr>
-                <w:rFonts w:cs="Arial"/>
-                <w:sz w:val="16"/>
-                <w:szCs w:val="16"/>
-              </w:rPr>
-            </w:pPr>
-            <w:r>
-              <w:rPr>
-                <w:rFonts w:cs="Arial"/>
-                <w:b/>
-                <w:bCs/>
+                <w:b w:val="false"/>
+                <w:bCs w:val="false"/>
+              </w:rPr>
+            </w:pPr>
+            <w:r>
+              <w:rPr>
+                <w:rFonts w:cs="Arial"/>
+                <w:b w:val="false"/>
+                <w:bCs w:val="false"/>
                 <w:sz w:val="12"/>
                 <w:szCs w:val="12"/>
                 <w:lang w:val="en-US" w:eastAsia="en-US"/>
@@ -12471,11 +11542,7 @@
               <w:pStyle w:val="Normal"/>
               <w:bidi w:val="0"/>
               <w:jc w:val="start"/>
-              <w:rPr>
-                <w:rFonts w:cs="Arial"/>
-                <w:sz w:val="16"/>
-                <w:szCs w:val="16"/>
-              </w:rPr>
+              <w:rPr/>
             </w:pPr>
             <w:r>
               <w:rPr>
@@ -12554,7 +11621,7 @@
         </w:tc>
         <w:tc>
           <w:tcPr>
-            <w:tcW w:w="381" w:type="dxa"/>
+            <w:tcW w:w="382" w:type="dxa"/>
             <w:tcBorders>
               <w:top w:val="single" w:sz="4" w:space="0" w:color="000000"/>
               <w:bottom w:val="single" w:sz="4" w:space="0" w:color="000000"/>
@@ -12567,11 +11634,7 @@
               <w:pStyle w:val="Normal"/>
               <w:bidi w:val="0"/>
               <w:jc w:val="center"/>
-              <w:rPr>
-                <w:rFonts w:cs="Arial"/>
-                <w:sz w:val="16"/>
-                <w:szCs w:val="16"/>
-              </w:rPr>
+              <w:rPr/>
             </w:pPr>
             <w:r>
               <w:fldChar w:fldCharType="begin">
@@ -12620,7 +11683,7 @@
         </w:tc>
         <w:tc>
           <w:tcPr>
-            <w:tcW w:w="380" w:type="dxa"/>
+            <w:tcW w:w="379" w:type="dxa"/>
             <w:tcBorders>
               <w:top w:val="single" w:sz="4" w:space="0" w:color="000000"/>
               <w:bottom w:val="single" w:sz="4" w:space="0" w:color="000000"/>
@@ -12633,11 +11696,7 @@
               <w:pStyle w:val="Normal"/>
               <w:bidi w:val="0"/>
               <w:jc w:val="center"/>
-              <w:rPr>
-                <w:rFonts w:cs="Arial"/>
-                <w:sz w:val="16"/>
-                <w:szCs w:val="16"/>
-              </w:rPr>
+              <w:rPr/>
             </w:pPr>
             <w:r>
               <w:fldChar w:fldCharType="begin">
@@ -12699,11 +11758,7 @@
               <w:pStyle w:val="Normal"/>
               <w:bidi w:val="0"/>
               <w:jc w:val="center"/>
-              <w:rPr>
-                <w:rFonts w:cs="Arial"/>
-                <w:sz w:val="16"/>
-                <w:szCs w:val="16"/>
-              </w:rPr>
+              <w:rPr/>
             </w:pPr>
             <w:r>
               <w:fldChar w:fldCharType="begin">
@@ -12752,7 +11807,7 @@
         </w:tc>
         <w:tc>
           <w:tcPr>
-            <w:tcW w:w="380" w:type="dxa"/>
+            <w:tcW w:w="381" w:type="dxa"/>
             <w:tcBorders>
               <w:top w:val="single" w:sz="4" w:space="0" w:color="000000"/>
               <w:bottom w:val="single" w:sz="4" w:space="0" w:color="000000"/>
@@ -12765,11 +11820,7 @@
               <w:pStyle w:val="Normal"/>
               <w:bidi w:val="0"/>
               <w:jc w:val="center"/>
-              <w:rPr>
-                <w:rFonts w:cs="Arial"/>
-                <w:sz w:val="16"/>
-                <w:szCs w:val="16"/>
-              </w:rPr>
+              <w:rPr/>
             </w:pPr>
             <w:r>
               <w:fldChar w:fldCharType="begin">
@@ -12831,11 +11882,7 @@
               <w:pStyle w:val="Normal"/>
               <w:bidi w:val="0"/>
               <w:jc w:val="center"/>
-              <w:rPr>
-                <w:rFonts w:cs="Arial"/>
-                <w:sz w:val="16"/>
-                <w:szCs w:val="16"/>
-              </w:rPr>
+              <w:rPr/>
             </w:pPr>
             <w:r>
               <w:fldChar w:fldCharType="begin">
@@ -12884,7 +11931,7 @@
         </w:tc>
         <w:tc>
           <w:tcPr>
-            <w:tcW w:w="496" w:type="dxa"/>
+            <w:tcW w:w="497" w:type="dxa"/>
             <w:tcBorders>
               <w:top w:val="single" w:sz="4" w:space="0" w:color="000000"/>
               <w:bottom w:val="single" w:sz="4" w:space="0" w:color="000000"/>
@@ -12897,11 +11944,7 @@
               <w:pStyle w:val="Normal"/>
               <w:bidi w:val="0"/>
               <w:jc w:val="center"/>
-              <w:rPr>
-                <w:rFonts w:cs="Arial"/>
-                <w:sz w:val="16"/>
-                <w:szCs w:val="16"/>
-              </w:rPr>
+              <w:rPr/>
             </w:pPr>
             <w:r>
               <w:fldChar w:fldCharType="begin">
@@ -12950,7 +11993,7 @@
         </w:tc>
         <w:tc>
           <w:tcPr>
-            <w:tcW w:w="900" w:type="dxa"/>
+            <w:tcW w:w="898" w:type="dxa"/>
             <w:tcBorders>
               <w:top w:val="single" w:sz="4" w:space="0" w:color="000000"/>
               <w:bottom w:val="single" w:sz="4" w:space="0" w:color="000000"/>
@@ -12963,11 +12006,7 @@
               <w:pStyle w:val="Normal"/>
               <w:bidi w:val="0"/>
               <w:jc w:val="center"/>
-              <w:rPr>
-                <w:rFonts w:cs="Arial"/>
-                <w:sz w:val="16"/>
-                <w:szCs w:val="16"/>
-              </w:rPr>
+              <w:rPr/>
             </w:pPr>
             <w:r>
               <w:fldChar w:fldCharType="begin">
@@ -13021,7 +12060,7 @@
         </w:trPr>
         <w:tc>
           <w:tcPr>
-            <w:tcW w:w="1258" w:type="dxa"/>
+            <w:tcW w:w="1255" w:type="dxa"/>
             <w:tcBorders>
               <w:top w:val="single" w:sz="4" w:space="0" w:color="000000"/>
               <w:start w:val="single" w:sz="8" w:space="0" w:color="000000"/>
@@ -13036,14 +12075,15 @@
               <w:bidi w:val="0"/>
               <w:jc w:val="start"/>
               <w:rPr>
-                <w:rFonts w:cs="Arial"/>
-                <w:sz w:val="16"/>
-                <w:szCs w:val="16"/>
-              </w:rPr>
-            </w:pPr>
-            <w:r>
-              <w:rPr>
-                <w:rFonts w:cs="Arial"/>
+                <w:b w:val="false"/>
+                <w:bCs w:val="false"/>
+              </w:rPr>
+            </w:pPr>
+            <w:r>
+              <w:rPr>
+                <w:rFonts w:cs="Arial"/>
+                <w:b w:val="false"/>
+                <w:bCs w:val="false"/>
                 <w:sz w:val="16"/>
                 <w:szCs w:val="16"/>
               </w:rPr>
@@ -13056,38 +12096,26 @@
               <w:bidi w:val="0"/>
               <w:jc w:val="start"/>
               <w:rPr>
-                <w:rFonts w:cs="Arial"/>
-                <w:sz w:val="16"/>
-                <w:szCs w:val="16"/>
-              </w:rPr>
-            </w:pPr>
-            <w:r>
-              <w:rPr>
-                <w:rFonts w:cs="Arial"/>
-                <w:b/>
-                <w:bCs/>
+                <w:b w:val="false"/>
+                <w:bCs w:val="false"/>
+              </w:rPr>
+            </w:pPr>
+            <w:r>
+              <w:rPr>
+                <w:rFonts w:cs="Arial"/>
+                <w:b w:val="false"/>
+                <w:bCs w:val="false"/>
                 <w:sz w:val="12"/>
                 <w:szCs w:val="12"/>
                 <w:lang w:val="en-US" w:eastAsia="en-US"/>
               </w:rPr>
-              <w:t>$</w:t>
-            </w:r>
-            <w:r>
-              <w:rPr>
-                <w:rFonts w:cs="Arial"/>
-                <w:b w:val="false"/>
-                <w:bCs w:val="false"/>
-                <w:sz w:val="12"/>
-                <w:szCs w:val="12"/>
-                <w:lang w:val="en-US" w:eastAsia="en-US"/>
-              </w:rPr>
-              <w:t>{nome_do_conjugue7}</w:t>
-            </w:r>
-          </w:p>
-        </w:tc>
-        <w:tc>
-          <w:tcPr>
-            <w:tcW w:w="1361" w:type="dxa"/>
+              <w:t>${nome_do_conjugue7}</w:t>
+            </w:r>
+          </w:p>
+        </w:tc>
+        <w:tc>
+          <w:tcPr>
+            <w:tcW w:w="1364" w:type="dxa"/>
             <w:tcBorders>
               <w:top w:val="single" w:sz="4" w:space="0" w:color="000000"/>
               <w:bottom w:val="single" w:sz="4" w:space="0" w:color="000000"/>
@@ -13101,14 +12129,15 @@
               <w:bidi w:val="0"/>
               <w:jc w:val="start"/>
               <w:rPr>
-                <w:rFonts w:cs="Arial"/>
-                <w:sz w:val="16"/>
-                <w:szCs w:val="16"/>
-              </w:rPr>
-            </w:pPr>
-            <w:r>
-              <w:rPr>
-                <w:rFonts w:cs="Arial"/>
+                <w:b w:val="false"/>
+                <w:bCs w:val="false"/>
+              </w:rPr>
+            </w:pPr>
+            <w:r>
+              <w:rPr>
+                <w:rFonts w:cs="Arial"/>
+                <w:b w:val="false"/>
+                <w:bCs w:val="false"/>
                 <w:sz w:val="16"/>
                 <w:szCs w:val="16"/>
               </w:rPr>
@@ -13127,7 +12156,9 @@
             <w:r>
               <w:rPr>
                 <w:sz w:val="16"/>
-                <w:szCs w:val="16"/>
+                <w:b w:val="false"/>
+                <w:szCs w:val="16"/>
+                <w:bCs w:val="false"/>
                 <w:rFonts w:cs="Arial"/>
               </w:rPr>
               <w:instrText xml:space="preserve"> FORMTEXT </w:instrText>
@@ -13135,14 +12166,18 @@
             <w:r>
               <w:rPr>
                 <w:rFonts w:cs="Arial"/>
-                <w:sz w:val="16"/>
-                <w:szCs w:val="16"/>
-              </w:rPr>
-            </w:r>
-            <w:r>
-              <w:rPr>
-                <w:sz w:val="16"/>
-                <w:szCs w:val="16"/>
+                <w:b w:val="false"/>
+                <w:bCs w:val="false"/>
+                <w:sz w:val="16"/>
+                <w:szCs w:val="16"/>
+              </w:rPr>
+            </w:r>
+            <w:r>
+              <w:rPr>
+                <w:sz w:val="16"/>
+                <w:b w:val="false"/>
+                <w:szCs w:val="16"/>
+                <w:bCs w:val="false"/>
                 <w:rFonts w:cs="Arial"/>
               </w:rPr>
               <w:fldChar w:fldCharType="separate"/>
@@ -13150,13 +12185,17 @@
             <w:r>
               <w:rPr>
                 <w:rFonts w:cs="Arial"/>
-                <w:sz w:val="16"/>
-                <w:szCs w:val="16"/>
-              </w:rPr>
-            </w:r>
-            <w:r>
-              <w:rPr>
-                <w:rFonts w:cs="Arial"/>
+                <w:b w:val="false"/>
+                <w:bCs w:val="false"/>
+                <w:sz w:val="16"/>
+                <w:szCs w:val="16"/>
+              </w:rPr>
+            </w:r>
+            <w:r>
+              <w:rPr>
+                <w:rFonts w:cs="Arial"/>
+                <w:b w:val="false"/>
+                <w:bCs w:val="false"/>
                 <w:sz w:val="16"/>
                 <w:szCs w:val="16"/>
                 <w:lang w:val="en-US" w:eastAsia="en-US"/>
@@ -13167,7 +12206,9 @@
             <w:r>
               <w:rPr>
                 <w:sz w:val="16"/>
-                <w:szCs w:val="16"/>
+                <w:b w:val="false"/>
+                <w:szCs w:val="16"/>
+                <w:bCs w:val="false"/>
                 <w:rFonts w:cs="Arial"/>
               </w:rPr>
               <w:fldChar w:fldCharType="end"/>
@@ -13175,15 +12216,17 @@
             <w:r>
               <w:rPr>
                 <w:rFonts w:cs="Arial"/>
-                <w:sz w:val="16"/>
-                <w:szCs w:val="16"/>
-              </w:rPr>
-            </w:r>
-          </w:p>
-        </w:tc>
-        <w:tc>
-          <w:tcPr>
-            <w:tcW w:w="1639" w:type="dxa"/>
+                <w:b w:val="false"/>
+                <w:bCs w:val="false"/>
+                <w:sz w:val="16"/>
+                <w:szCs w:val="16"/>
+              </w:rPr>
+            </w:r>
+          </w:p>
+        </w:tc>
+        <w:tc>
+          <w:tcPr>
+            <w:tcW w:w="1638" w:type="dxa"/>
             <w:tcBorders>
               <w:top w:val="single" w:sz="4" w:space="0" w:color="000000"/>
               <w:start w:val="single" w:sz="4" w:space="0" w:color="000000"/>
@@ -13205,14 +12248,15 @@
               <w:spacing w:before="0" w:after="0"/>
               <w:jc w:val="start"/>
               <w:rPr>
-                <w:sz w:val="24"/>
-              </w:rPr>
-            </w:pPr>
-            <w:r>
-              <w:rPr>
-                <w:rFonts w:cs="Arial"/>
-                <w:b/>
-                <w:bCs/>
+                <w:b w:val="false"/>
+                <w:bCs w:val="false"/>
+              </w:rPr>
+            </w:pPr>
+            <w:r>
+              <w:rPr>
+                <w:rFonts w:cs="Arial"/>
+                <w:b w:val="false"/>
+                <w:bCs w:val="false"/>
                 <w:sz w:val="12"/>
                 <w:szCs w:val="12"/>
                 <w:lang w:val="en-US" w:eastAsia="en-US"/>
@@ -13244,14 +12288,15 @@
               <w:spacing w:before="0" w:after="0"/>
               <w:jc w:val="start"/>
               <w:rPr>
-                <w:sz w:val="24"/>
-              </w:rPr>
-            </w:pPr>
-            <w:r>
-              <w:rPr>
-                <w:rFonts w:cs="Arial"/>
-                <w:b/>
-                <w:bCs/>
+                <w:b w:val="false"/>
+                <w:bCs w:val="false"/>
+              </w:rPr>
+            </w:pPr>
+            <w:r>
+              <w:rPr>
+                <w:rFonts w:cs="Arial"/>
+                <w:b w:val="false"/>
+                <w:bCs w:val="false"/>
                 <w:sz w:val="12"/>
                 <w:szCs w:val="12"/>
                 <w:lang w:val="en-US" w:eastAsia="en-US"/>
@@ -13262,7 +12307,7 @@
         </w:tc>
         <w:tc>
           <w:tcPr>
-            <w:tcW w:w="1408" w:type="dxa"/>
+            <w:tcW w:w="1409" w:type="dxa"/>
             <w:tcBorders>
               <w:top w:val="single" w:sz="4" w:space="0" w:color="000000"/>
               <w:bottom w:val="single" w:sz="4" w:space="0" w:color="000000"/>
@@ -13283,14 +12328,15 @@
               <w:spacing w:before="0" w:after="0"/>
               <w:jc w:val="start"/>
               <w:rPr>
-                <w:sz w:val="24"/>
-              </w:rPr>
-            </w:pPr>
-            <w:r>
-              <w:rPr>
-                <w:rFonts w:cs="Arial"/>
-                <w:b/>
-                <w:bCs/>
+                <w:b w:val="false"/>
+                <w:bCs w:val="false"/>
+              </w:rPr>
+            </w:pPr>
+            <w:r>
+              <w:rPr>
+                <w:rFonts w:cs="Arial"/>
+                <w:b w:val="false"/>
+                <w:bCs w:val="false"/>
                 <w:sz w:val="12"/>
                 <w:szCs w:val="12"/>
                 <w:lang w:val="en-US" w:eastAsia="en-US"/>
@@ -13301,7 +12347,7 @@
         </w:tc>
         <w:tc>
           <w:tcPr>
-            <w:tcW w:w="900" w:type="dxa"/>
+            <w:tcW w:w="899" w:type="dxa"/>
             <w:gridSpan w:val="2"/>
             <w:tcBorders>
               <w:top w:val="single" w:sz="4" w:space="0" w:color="000000"/>
@@ -13316,83 +12362,42 @@
               <w:bidi w:val="0"/>
               <w:jc w:val="start"/>
               <w:rPr>
-                <w:rFonts w:cs="Arial"/>
-                <w:sz w:val="16"/>
-                <w:szCs w:val="16"/>
-              </w:rPr>
-            </w:pPr>
-            <w:r>
-              <w:rPr>
-                <w:rFonts w:cs="Arial"/>
-                <w:sz w:val="16"/>
-                <w:szCs w:val="16"/>
-              </w:rPr>
-              <w:t> </w:t>
-            </w:r>
-            <w:r>
-              <w:fldChar w:fldCharType="begin">
-                <w:ffData>
-                  <w:name w:val="Texto135"/>
-                  <w:enabled/>
-                  <w:calcOnExit w:val="0"/>
-                  <w:textInput/>
-                </w:ffData>
-              </w:fldChar>
-            </w:r>
-            <w:r>
-              <w:rPr>
-                <w:sz w:val="16"/>
-                <w:szCs w:val="16"/>
-                <w:rFonts w:cs="Arial"/>
-              </w:rPr>
-              <w:instrText xml:space="preserve"> FORMTEXT </w:instrText>
-            </w:r>
-            <w:r>
-              <w:rPr>
-                <w:rFonts w:cs="Arial"/>
-                <w:sz w:val="16"/>
-                <w:szCs w:val="16"/>
-              </w:rPr>
-            </w:r>
-            <w:r>
-              <w:rPr>
-                <w:sz w:val="16"/>
-                <w:szCs w:val="16"/>
-                <w:rFonts w:cs="Arial"/>
-              </w:rPr>
-              <w:fldChar w:fldCharType="separate"/>
-            </w:r>
-            <w:r>
-              <w:rPr>
-                <w:rFonts w:cs="Arial"/>
-                <w:sz w:val="16"/>
-                <w:szCs w:val="16"/>
-              </w:rPr>
-            </w:r>
-            <w:r>
-              <w:rPr>
-                <w:rFonts w:cs="Arial"/>
-                <w:sz w:val="16"/>
-                <w:szCs w:val="16"/>
+                <w:b w:val="false"/>
+                <w:bCs w:val="false"/>
+              </w:rPr>
+            </w:pPr>
+            <w:r>
+              <w:rPr>
+                <w:rFonts w:cs="Arial"/>
+                <w:b w:val="false"/>
+                <w:bCs w:val="false"/>
+                <w:sz w:val="12"/>
+                <w:szCs w:val="12"/>
                 <w:lang w:val="en-US" w:eastAsia="en-US"/>
               </w:rPr>
-              <w:t>     </w:t>
-            </w:r>
-            <w:r/>
-            <w:r>
-              <w:rPr>
-                <w:sz w:val="16"/>
-                <w:szCs w:val="16"/>
-                <w:rFonts w:cs="Arial"/>
-              </w:rPr>
-              <w:fldChar w:fldCharType="end"/>
-            </w:r>
-            <w:r>
-              <w:rPr>
-                <w:rFonts w:cs="Arial"/>
-                <w:sz w:val="16"/>
-                <w:szCs w:val="16"/>
-              </w:rPr>
+              <w:t>${nascimento_conj</w:t>
+            </w:r>
+            <w:r>
+              <w:rPr>
+                <w:rFonts w:cs="Arial"/>
+                <w:b w:val="false"/>
+                <w:bCs w:val="false"/>
+                <w:sz w:val="12"/>
+                <w:szCs w:val="12"/>
+                <w:lang w:val="en-US" w:eastAsia="en-US"/>
+              </w:rPr>
+              <w:t>7</w:t>
+            </w:r>
+            <w:r>
+              <w:rPr>
+                <w:rFonts w:cs="Arial"/>
+                <w:b w:val="false"/>
+                <w:bCs w:val="false"/>
+                <w:sz w:val="12"/>
+                <w:szCs w:val="12"/>
+                <w:lang w:val="en-US" w:eastAsia="en-US"/>
+              </w:rPr>
+              <w:t>}</w:t>
             </w:r>
           </w:p>
         </w:tc>
@@ -13411,11 +12416,7 @@
               <w:pStyle w:val="Normal"/>
               <w:bidi w:val="0"/>
               <w:jc w:val="start"/>
-              <w:rPr>
-                <w:rFonts w:cs="Arial"/>
-                <w:sz w:val="16"/>
-                <w:szCs w:val="16"/>
-              </w:rPr>
+              <w:rPr/>
             </w:pPr>
             <w:r>
               <w:rPr>
@@ -13494,7 +12495,7 @@
         </w:tc>
         <w:tc>
           <w:tcPr>
-            <w:tcW w:w="381" w:type="dxa"/>
+            <w:tcW w:w="382" w:type="dxa"/>
             <w:tcBorders>
               <w:top w:val="single" w:sz="4" w:space="0" w:color="000000"/>
               <w:bottom w:val="single" w:sz="4" w:space="0" w:color="000000"/>
@@ -13507,11 +12508,7 @@
               <w:pStyle w:val="Normal"/>
               <w:bidi w:val="0"/>
               <w:jc w:val="center"/>
-              <w:rPr>
-                <w:rFonts w:cs="Arial"/>
-                <w:sz w:val="16"/>
-                <w:szCs w:val="16"/>
-              </w:rPr>
+              <w:rPr/>
             </w:pPr>
             <w:r>
               <w:fldChar w:fldCharType="begin">
@@ -13560,7 +12557,7 @@
         </w:tc>
         <w:tc>
           <w:tcPr>
-            <w:tcW w:w="380" w:type="dxa"/>
+            <w:tcW w:w="379" w:type="dxa"/>
             <w:tcBorders>
               <w:top w:val="single" w:sz="4" w:space="0" w:color="000000"/>
               <w:bottom w:val="single" w:sz="4" w:space="0" w:color="000000"/>
@@ -13573,11 +12570,7 @@
               <w:pStyle w:val="Normal"/>
               <w:bidi w:val="0"/>
               <w:jc w:val="center"/>
-              <w:rPr>
-                <w:rFonts w:cs="Arial"/>
-                <w:sz w:val="16"/>
-                <w:szCs w:val="16"/>
-              </w:rPr>
+              <w:rPr/>
             </w:pPr>
             <w:r>
               <w:fldChar w:fldCharType="begin">
@@ -13639,11 +12632,7 @@
               <w:pStyle w:val="Normal"/>
               <w:bidi w:val="0"/>
               <w:jc w:val="center"/>
-              <w:rPr>
-                <w:rFonts w:cs="Arial"/>
-                <w:sz w:val="16"/>
-                <w:szCs w:val="16"/>
-              </w:rPr>
+              <w:rPr/>
             </w:pPr>
             <w:r>
               <w:fldChar w:fldCharType="begin">
@@ -13692,7 +12681,7 @@
         </w:tc>
         <w:tc>
           <w:tcPr>
-            <w:tcW w:w="380" w:type="dxa"/>
+            <w:tcW w:w="381" w:type="dxa"/>
             <w:tcBorders>
               <w:top w:val="single" w:sz="4" w:space="0" w:color="000000"/>
               <w:bottom w:val="single" w:sz="4" w:space="0" w:color="000000"/>
@@ -13705,11 +12694,7 @@
               <w:pStyle w:val="Normal"/>
               <w:bidi w:val="0"/>
               <w:jc w:val="center"/>
-              <w:rPr>
-                <w:rFonts w:cs="Arial"/>
-                <w:sz w:val="16"/>
-                <w:szCs w:val="16"/>
-              </w:rPr>
+              <w:rPr/>
             </w:pPr>
             <w:r>
               <w:fldChar w:fldCharType="begin">
@@ -13771,11 +12756,7 @@
               <w:pStyle w:val="Normal"/>
               <w:bidi w:val="0"/>
               <w:jc w:val="center"/>
-              <w:rPr>
-                <w:rFonts w:cs="Arial"/>
-                <w:sz w:val="16"/>
-                <w:szCs w:val="16"/>
-              </w:rPr>
+              <w:rPr/>
             </w:pPr>
             <w:r>
               <w:fldChar w:fldCharType="begin">
@@ -13824,7 +12805,7 @@
         </w:tc>
         <w:tc>
           <w:tcPr>
-            <w:tcW w:w="496" w:type="dxa"/>
+            <w:tcW w:w="497" w:type="dxa"/>
             <w:tcBorders>
               <w:top w:val="single" w:sz="4" w:space="0" w:color="000000"/>
               <w:bottom w:val="single" w:sz="4" w:space="0" w:color="000000"/>
@@ -13837,11 +12818,7 @@
               <w:pStyle w:val="Normal"/>
               <w:bidi w:val="0"/>
               <w:jc w:val="center"/>
-              <w:rPr>
-                <w:rFonts w:cs="Arial"/>
-                <w:sz w:val="16"/>
-                <w:szCs w:val="16"/>
-              </w:rPr>
+              <w:rPr/>
             </w:pPr>
             <w:r>
               <w:fldChar w:fldCharType="begin">
@@ -13890,7 +12867,7 @@
         </w:tc>
         <w:tc>
           <w:tcPr>
-            <w:tcW w:w="900" w:type="dxa"/>
+            <w:tcW w:w="898" w:type="dxa"/>
             <w:tcBorders>
               <w:top w:val="single" w:sz="4" w:space="0" w:color="000000"/>
               <w:bottom w:val="single" w:sz="4" w:space="0" w:color="000000"/>
@@ -13903,11 +12880,7 @@
               <w:pStyle w:val="Normal"/>
               <w:bidi w:val="0"/>
               <w:jc w:val="center"/>
-              <w:rPr>
-                <w:rFonts w:cs="Arial"/>
-                <w:sz w:val="16"/>
-                <w:szCs w:val="16"/>
-              </w:rPr>
+              <w:rPr/>
             </w:pPr>
             <w:r>
               <w:fldChar w:fldCharType="begin">
@@ -14521,11 +13494,13 @@
       </w:r>
     </w:p>
     <w:sectPr>
-      <w:headerReference w:type="default" r:id="rId2"/>
-      <w:footerReference w:type="default" r:id="rId3"/>
+      <w:headerReference w:type="even" r:id="rId2"/>
+      <w:headerReference w:type="default" r:id="rId3"/>
+      <w:footerReference w:type="even" r:id="rId4"/>
+      <w:footerReference w:type="default" r:id="rId5"/>
       <w:type w:val="nextPage"/>
       <w:pgSz w:w="12240" w:h="15840"/>
-      <w:pgMar w:left="1134" w:right="1134" w:gutter="0" w:header="1134" w:top="1693" w:footer="1134" w:bottom="1693"/>
+      <w:pgMar w:left="1134" w:right="1134" w:gutter="0" w:header="0" w:top="1134" w:footer="1134" w:bottom="1693"/>
       <w:pgNumType w:fmt="decimal"/>
       <w:formProt w:val="false"/>
       <w:textDirection w:val="lrTb"/>
@@ -14540,30 +13515,24 @@
   <w:p>
     <w:pPr>
       <w:pStyle w:val="Footer"/>
-      <w:suppressLineNumbers/>
-      <w:bidi w:val="0"/>
-      <w:jc w:val="start"/>
       <w:rPr/>
     </w:pPr>
     <w:r>
       <w:rPr/>
-      <w:fldChar w:fldCharType="begin"/>
     </w:r>
+  </w:p>
+</w:ftr>
+</file>
+
+<file path=word/footer2.xml><?xml version="1.0" encoding="utf-8"?>
+<w:ftr xmlns:o="urn:schemas-microsoft-com:office:office" xmlns:r="http://schemas.openxmlformats.org/officeDocument/2006/relationships" xmlns:v="urn:schemas-microsoft-com:vml" xmlns:w="http://schemas.openxmlformats.org/wordprocessingml/2006/main" xmlns:w10="urn:schemas-microsoft-com:office:word" xmlns:wp="http://schemas.openxmlformats.org/drawingml/2006/wordprocessingDrawing" xmlns:wps="http://schemas.microsoft.com/office/word/2010/wordprocessingShape" xmlns:wpg="http://schemas.microsoft.com/office/word/2010/wordprocessingGroup" xmlns:mc="http://schemas.openxmlformats.org/markup-compatibility/2006" xmlns:wp14="http://schemas.microsoft.com/office/word/2010/wordprocessingDrawing" xmlns:w14="http://schemas.microsoft.com/office/word/2010/wordml" xmlns:w15="http://schemas.microsoft.com/office/word/2012/wordml" mc:Ignorable="w14 wp14 w15">
+  <w:p>
+    <w:pPr>
+      <w:pStyle w:val="Footer"/>
+      <w:rPr/>
+    </w:pPr>
     <w:r>
       <w:rPr/>
-      <w:instrText xml:space="preserve"> PAGE </w:instrText>
-    </w:r>
-    <w:r>
-      <w:rPr/>
-      <w:fldChar w:fldCharType="separate"/>
-    </w:r>
-    <w:r>
-      <w:rPr/>
-      <w:t>1</w:t>
-    </w:r>
-    <w:r>
-      <w:rPr/>
-      <w:fldChar w:fldCharType="end"/>
     </w:r>
   </w:p>
 </w:ftr>
@@ -14575,32 +13544,28 @@
     <w:pPr>
       <w:pStyle w:val="Heading5"/>
       <w:numPr>
-        <w:ilvl w:val="0"/>
-        <w:numId w:val="0"/>
+        <w:ilvl w:val="4"/>
+        <w:numId w:val="1"/>
       </w:numPr>
-      <w:tabs>
-        <w:tab w:val="left" w:pos="3119" w:leader="none"/>
-        <w:tab w:val="left" w:pos="3969" w:leader="none"/>
-        <w:tab w:val="left" w:pos="6521" w:leader="none"/>
-        <w:tab w:val="left" w:pos="10632" w:leader="none"/>
-      </w:tabs>
-      <w:bidi w:val="0"/>
       <w:ind w:hanging="0" w:start="0" w:end="222"/>
-      <w:jc w:val="center"/>
-      <w:rPr>
-        <w:rFonts w:cs="Arial"/>
-        <w:b w:val="false"/>
-        <w:sz w:val="24"/>
-        <w:szCs w:val="24"/>
-      </w:rPr>
+      <w:rPr/>
     </w:pPr>
     <w:r>
-      <w:rPr>
-        <w:rFonts w:cs="Arial"/>
-        <w:b w:val="false"/>
-        <w:sz w:val="24"/>
-        <w:szCs w:val="24"/>
-      </w:rPr>
+      <w:rPr/>
+    </w:r>
+  </w:p>
+</w:hdr>
+</file>
+
+<file path=word/header2.xml><?xml version="1.0" encoding="utf-8"?>
+<w:hdr xmlns:o="urn:schemas-microsoft-com:office:office" xmlns:r="http://schemas.openxmlformats.org/officeDocument/2006/relationships" xmlns:v="urn:schemas-microsoft-com:vml" xmlns:w="http://schemas.openxmlformats.org/wordprocessingml/2006/main" xmlns:w10="urn:schemas-microsoft-com:office:word" xmlns:wp="http://schemas.openxmlformats.org/drawingml/2006/wordprocessingDrawing" xmlns:wps="http://schemas.microsoft.com/office/word/2010/wordprocessingShape" xmlns:wpg="http://schemas.microsoft.com/office/word/2010/wordprocessingGroup" xmlns:mc="http://schemas.openxmlformats.org/markup-compatibility/2006" xmlns:wp14="http://schemas.microsoft.com/office/word/2010/wordprocessingDrawing" xmlns:w14="http://schemas.microsoft.com/office/word/2010/wordml" xmlns:w15="http://schemas.microsoft.com/office/word/2012/wordml" mc:Ignorable="w14 wp14 w15">
+  <w:p>
+    <w:pPr>
+      <w:pStyle w:val="Header"/>
+      <w:rPr/>
+    </w:pPr>
+    <w:r>
+      <w:rPr/>
     </w:r>
   </w:p>
 </w:hdr>
@@ -14999,6 +13964,27 @@
     </w:pPr>
     <w:rPr/>
   </w:style>
+  <w:style w:type="paragraph" w:styleId="CabealhoeRodap1">
+    <w:name w:val="Cabeçalho e Rodapé1"/>
+    <w:basedOn w:val="Normal"/>
+    <w:qFormat/>
+    <w:pPr/>
+    <w:rPr/>
+  </w:style>
+  <w:style w:type="paragraph" w:styleId="CabealhoeRodap2">
+    <w:name w:val="Cabeçalho e Rodapé2"/>
+    <w:basedOn w:val="Normal"/>
+    <w:qFormat/>
+    <w:pPr/>
+    <w:rPr/>
+  </w:style>
+  <w:style w:type="paragraph" w:styleId="CabealhoeRodap3">
+    <w:name w:val="Cabeçalho e Rodapé3"/>
+    <w:basedOn w:val="Normal"/>
+    <w:qFormat/>
+    <w:pPr/>
+    <w:rPr/>
+  </w:style>
   <w:style w:type="paragraph" w:styleId="Header">
     <w:name w:val="Header"/>
     <w:basedOn w:val="Cabealhoerodap"/>
@@ -15069,6 +14055,26 @@
     <w:qFormat/>
     <w:pPr/>
     <w:rPr/>
+  </w:style>
+  <w:style w:type="paragraph" w:styleId="Contedodoquadro">
+    <w:name w:val="Conteúdo do quadro"/>
+    <w:basedOn w:val="Normal"/>
+    <w:qFormat/>
+    <w:pPr/>
+    <w:rPr/>
+  </w:style>
+  <w:style w:type="paragraph" w:styleId="Ttulodetabela">
+    <w:name w:val="Título de tabela"/>
+    <w:basedOn w:val="Contedodatabela"/>
+    <w:qFormat/>
+    <w:pPr>
+      <w:suppressLineNumbers/>
+      <w:jc w:val="center"/>
+    </w:pPr>
+    <w:rPr>
+      <w:b/>
+      <w:bCs/>
+    </w:rPr>
   </w:style>
 </w:styles>
 </file>
